--- a/文档/知康 设计文档.docx
+++ b/文档/知康 设计文档.docx
@@ -153,7 +153,6 @@
                                     <w:dataBinding w:prefixMappings="xmlns:ns0='http://purl.org/dc/elements/1.1/' xmlns:ns1='http://schemas.openxmlformats.org/package/2006/metadata/core-properties' " w:xpath="/ns1:coreProperties[1]/ns0:subject[1]" w:storeItemID="{6C3C8BC8-F283-45AE-878A-BAB7291924A1}"/>
                                     <w:text/>
                                   </w:sdtPr>
-                                  <w:sdtEndPr/>
                                   <w:sdtContent>
                                     <w:r>
                                       <w:rPr>
@@ -899,7 +898,6 @@
                                     <w:dataBinding w:prefixMappings="xmlns:ns0='http://schemas.openxmlformats.org/officeDocument/2006/extended-properties' " w:xpath="/ns0:Properties[1]/ns0:Company[1]" w:storeItemID="{6668398D-A668-4E3E-A5EB-62B293D839F1}"/>
                                     <w:text/>
                                   </w:sdtPr>
-                                  <w:sdtEndPr/>
                                   <w:sdtContent>
                                     <w:r>
                                       <w:rPr>
@@ -934,7 +932,6 @@
                                   <w:dataBinding w:prefixMappings="xmlns:ns0='http://purl.org/dc/elements/1.1/' xmlns:ns1='http://schemas.openxmlformats.org/package/2006/metadata/core-properties' " w:xpath="/ns1:coreProperties[1]/ns1:category[1]" w:storeItemID="{6C3C8BC8-F283-45AE-878A-BAB7291924A1}"/>
                                   <w:text/>
                                 </w:sdtPr>
-                                <w:sdtEndPr/>
                                 <w:sdtContent>
                                   <w:p>
                                     <w:pPr>
@@ -2883,7 +2880,7 @@
             <v:path o:extrusionok="f" gradientshapeok="t" o:connecttype="rect"/>
             <o:lock v:ext="edit" aspectratio="t"/>
           </v:shapetype>
-          <v:shape id="_x0000_i1025" type="#_x0000_t75" style="width:395.25pt;height:309pt">
+          <v:shape id="_x0000_i1025" type="#_x0000_t75" style="width:395.4pt;height:309pt">
             <v:imagedata r:id="rId8" o:title="用例图"/>
           </v:shape>
         </w:pict>
@@ -5079,7 +5076,7 @@
     <w:p>
       <w:r>
         <w:pict>
-          <v:shape id="_x0000_i1026" type="#_x0000_t75" style="width:414.75pt;height:162pt">
+          <v:shape id="_x0000_i1026" type="#_x0000_t75" style="width:414.95pt;height:162.1pt">
             <v:imagedata r:id="rId10" o:title="体系结构模型"/>
           </v:shape>
         </w:pict>
@@ -6891,7 +6888,7 @@
       </w:pPr>
       <w:r>
         <w:pict>
-          <v:shape id="_x0000_i1027" type="#_x0000_t75" style="width:381pt;height:369.75pt">
+          <v:shape id="_x0000_i1027" type="#_x0000_t75" style="width:381.2pt;height:369.4pt">
             <v:imagedata r:id="rId11" o:title="前台开发包图"/>
           </v:shape>
         </w:pict>
@@ -6945,7 +6942,7 @@
       <w:r>
         <w:lastRenderedPageBreak/>
         <w:pict>
-          <v:shape id="_x0000_i1028" type="#_x0000_t75" style="width:381pt;height:306pt">
+          <v:shape id="_x0000_i1028" type="#_x0000_t75" style="width:381.2pt;height:305.75pt">
             <v:imagedata r:id="rId12" o:title="后台开发包图"/>
           </v:shape>
         </w:pict>
@@ -7075,7 +7072,6 @@
     <w:p>
       <w:pPr>
         <w:rPr>
-          <w:rFonts w:hint="eastAsia"/>
           <w:sz w:val="24"/>
         </w:rPr>
       </w:pPr>
@@ -7527,7 +7523,6 @@
             <w:pPr>
               <w:jc w:val="left"/>
               <w:rPr>
-                <w:rFonts w:hint="eastAsia"/>
                 <w:b w:val="0"/>
               </w:rPr>
             </w:pPr>
@@ -7548,9 +7543,6 @@
             <w:pPr>
               <w:jc w:val="left"/>
               <w:cnfStyle w:val="000000000000" w:firstRow="0" w:lastRow="0" w:firstColumn="0" w:lastColumn="0" w:oddVBand="0" w:evenVBand="0" w:oddHBand="0" w:evenHBand="0" w:firstRowFirstColumn="0" w:firstRowLastColumn="0" w:lastRowFirstColumn="0" w:lastRowLastColumn="0"/>
-              <w:rPr>
-                <w:rFonts w:hint="eastAsia"/>
-              </w:rPr>
             </w:pPr>
             <w:r>
               <w:rPr>
@@ -7568,9 +7560,6 @@
             <w:pPr>
               <w:jc w:val="left"/>
               <w:cnfStyle w:val="000000000000" w:firstRow="0" w:lastRow="0" w:firstColumn="0" w:lastColumn="0" w:oddVBand="0" w:evenVBand="0" w:oddHBand="0" w:evenHBand="0" w:firstRowFirstColumn="0" w:firstRowLastColumn="0" w:lastRowFirstColumn="0" w:lastRowLastColumn="0"/>
-              <w:rPr>
-                <w:rFonts w:hint="eastAsia"/>
-              </w:rPr>
             </w:pPr>
             <w:r>
               <w:rPr>
@@ -7594,7 +7583,6 @@
             <w:pPr>
               <w:jc w:val="left"/>
               <w:rPr>
-                <w:rFonts w:hint="eastAsia"/>
                 <w:b w:val="0"/>
               </w:rPr>
             </w:pPr>
@@ -7615,9 +7603,6 @@
             <w:pPr>
               <w:jc w:val="left"/>
               <w:cnfStyle w:val="000000100000" w:firstRow="0" w:lastRow="0" w:firstColumn="0" w:lastColumn="0" w:oddVBand="0" w:evenVBand="0" w:oddHBand="1" w:evenHBand="0" w:firstRowFirstColumn="0" w:firstRowLastColumn="0" w:lastRowFirstColumn="0" w:lastRowLastColumn="0"/>
-              <w:rPr>
-                <w:rFonts w:hint="eastAsia"/>
-              </w:rPr>
             </w:pPr>
             <w:r>
               <w:rPr>
@@ -7635,9 +7620,6 @@
             <w:pPr>
               <w:jc w:val="left"/>
               <w:cnfStyle w:val="000000100000" w:firstRow="0" w:lastRow="0" w:firstColumn="0" w:lastColumn="0" w:oddVBand="0" w:evenVBand="0" w:oddHBand="1" w:evenHBand="0" w:firstRowFirstColumn="0" w:firstRowLastColumn="0" w:lastRowFirstColumn="0" w:lastRowLastColumn="0"/>
-              <w:rPr>
-                <w:rFonts w:hint="eastAsia"/>
-              </w:rPr>
             </w:pPr>
             <w:r>
               <w:rPr>
@@ -7658,7 +7640,6 @@
             <w:pPr>
               <w:jc w:val="left"/>
               <w:rPr>
-                <w:rFonts w:hint="eastAsia"/>
                 <w:b w:val="0"/>
               </w:rPr>
             </w:pPr>
@@ -7679,9 +7660,6 @@
             <w:pPr>
               <w:jc w:val="left"/>
               <w:cnfStyle w:val="000000000000" w:firstRow="0" w:lastRow="0" w:firstColumn="0" w:lastColumn="0" w:oddVBand="0" w:evenVBand="0" w:oddHBand="0" w:evenHBand="0" w:firstRowFirstColumn="0" w:firstRowLastColumn="0" w:lastRowFirstColumn="0" w:lastRowLastColumn="0"/>
-              <w:rPr>
-                <w:rFonts w:hint="eastAsia"/>
-              </w:rPr>
             </w:pPr>
             <w:r>
               <w:rPr>
@@ -7699,9 +7677,6 @@
             <w:pPr>
               <w:jc w:val="left"/>
               <w:cnfStyle w:val="000000000000" w:firstRow="0" w:lastRow="0" w:firstColumn="0" w:lastColumn="0" w:oddVBand="0" w:evenVBand="0" w:oddHBand="0" w:evenHBand="0" w:firstRowFirstColumn="0" w:firstRowLastColumn="0" w:lastRowFirstColumn="0" w:lastRowLastColumn="0"/>
-              <w:rPr>
-                <w:rFonts w:hint="eastAsia"/>
-              </w:rPr>
             </w:pPr>
             <w:r>
               <w:rPr>
@@ -8100,7 +8075,6 @@
             <w:pPr>
               <w:jc w:val="left"/>
               <w:rPr>
-                <w:rFonts w:hint="eastAsia"/>
                 <w:b w:val="0"/>
               </w:rPr>
             </w:pPr>
@@ -8121,9 +8095,6 @@
             <w:pPr>
               <w:jc w:val="left"/>
               <w:cnfStyle w:val="000000100000" w:firstRow="0" w:lastRow="0" w:firstColumn="0" w:lastColumn="0" w:oddVBand="0" w:evenVBand="0" w:oddHBand="1" w:evenHBand="0" w:firstRowFirstColumn="0" w:firstRowLastColumn="0" w:lastRowFirstColumn="0" w:lastRowLastColumn="0"/>
-              <w:rPr>
-                <w:rFonts w:hint="eastAsia"/>
-              </w:rPr>
             </w:pPr>
             <w:r>
               <w:rPr>
@@ -8141,9 +8112,6 @@
             <w:pPr>
               <w:jc w:val="left"/>
               <w:cnfStyle w:val="000000100000" w:firstRow="0" w:lastRow="0" w:firstColumn="0" w:lastColumn="0" w:oddVBand="0" w:evenVBand="0" w:oddHBand="1" w:evenHBand="0" w:firstRowFirstColumn="0" w:firstRowLastColumn="0" w:lastRowFirstColumn="0" w:lastRowLastColumn="0"/>
-              <w:rPr>
-                <w:rFonts w:hint="eastAsia"/>
-              </w:rPr>
             </w:pPr>
             <w:r>
               <w:rPr>
@@ -8164,7 +8132,6 @@
             <w:pPr>
               <w:jc w:val="left"/>
               <w:rPr>
-                <w:rFonts w:hint="eastAsia"/>
                 <w:b w:val="0"/>
               </w:rPr>
             </w:pPr>
@@ -8185,9 +8152,6 @@
             <w:pPr>
               <w:jc w:val="left"/>
               <w:cnfStyle w:val="000000000000" w:firstRow="0" w:lastRow="0" w:firstColumn="0" w:lastColumn="0" w:oddVBand="0" w:evenVBand="0" w:oddHBand="0" w:evenHBand="0" w:firstRowFirstColumn="0" w:firstRowLastColumn="0" w:lastRowFirstColumn="0" w:lastRowLastColumn="0"/>
-              <w:rPr>
-                <w:rFonts w:hint="eastAsia"/>
-              </w:rPr>
             </w:pPr>
             <w:r>
               <w:rPr>
@@ -8205,9 +8169,6 @@
             <w:pPr>
               <w:jc w:val="left"/>
               <w:cnfStyle w:val="000000000000" w:firstRow="0" w:lastRow="0" w:firstColumn="0" w:lastColumn="0" w:oddVBand="0" w:evenVBand="0" w:oddHBand="0" w:evenHBand="0" w:firstRowFirstColumn="0" w:firstRowLastColumn="0" w:lastRowFirstColumn="0" w:lastRowLastColumn="0"/>
-              <w:rPr>
-                <w:rFonts w:hint="eastAsia"/>
-              </w:rPr>
             </w:pPr>
             <w:r>
               <w:rPr>
@@ -8598,7 +8559,6 @@
             <w:pPr>
               <w:jc w:val="left"/>
               <w:rPr>
-                <w:rFonts w:hint="eastAsia"/>
                 <w:b w:val="0"/>
               </w:rPr>
             </w:pPr>
@@ -8619,9 +8579,6 @@
             <w:pPr>
               <w:jc w:val="left"/>
               <w:cnfStyle w:val="000000100000" w:firstRow="0" w:lastRow="0" w:firstColumn="0" w:lastColumn="0" w:oddVBand="0" w:evenVBand="0" w:oddHBand="1" w:evenHBand="0" w:firstRowFirstColumn="0" w:firstRowLastColumn="0" w:lastRowFirstColumn="0" w:lastRowLastColumn="0"/>
-              <w:rPr>
-                <w:rFonts w:hint="eastAsia"/>
-              </w:rPr>
             </w:pPr>
             <w:r>
               <w:rPr>
@@ -8639,9 +8596,6 @@
             <w:pPr>
               <w:jc w:val="left"/>
               <w:cnfStyle w:val="000000100000" w:firstRow="0" w:lastRow="0" w:firstColumn="0" w:lastColumn="0" w:oddVBand="0" w:evenVBand="0" w:oddHBand="1" w:evenHBand="0" w:firstRowFirstColumn="0" w:firstRowLastColumn="0" w:lastRowFirstColumn="0" w:lastRowLastColumn="0"/>
-              <w:rPr>
-                <w:rFonts w:hint="eastAsia"/>
-              </w:rPr>
             </w:pPr>
             <w:r>
               <w:rPr>
@@ -8662,7 +8616,6 @@
             <w:pPr>
               <w:jc w:val="left"/>
               <w:rPr>
-                <w:rFonts w:hint="eastAsia"/>
                 <w:b w:val="0"/>
               </w:rPr>
             </w:pPr>
@@ -8683,9 +8636,6 @@
             <w:pPr>
               <w:jc w:val="left"/>
               <w:cnfStyle w:val="000000000000" w:firstRow="0" w:lastRow="0" w:firstColumn="0" w:lastColumn="0" w:oddVBand="0" w:evenVBand="0" w:oddHBand="0" w:evenHBand="0" w:firstRowFirstColumn="0" w:firstRowLastColumn="0" w:lastRowFirstColumn="0" w:lastRowLastColumn="0"/>
-              <w:rPr>
-                <w:rFonts w:hint="eastAsia"/>
-              </w:rPr>
             </w:pPr>
             <w:r>
               <w:rPr>
@@ -8703,9 +8653,6 @@
             <w:pPr>
               <w:jc w:val="left"/>
               <w:cnfStyle w:val="000000000000" w:firstRow="0" w:lastRow="0" w:firstColumn="0" w:lastColumn="0" w:oddVBand="0" w:evenVBand="0" w:oddHBand="0" w:evenHBand="0" w:firstRowFirstColumn="0" w:firstRowLastColumn="0" w:lastRowFirstColumn="0" w:lastRowLastColumn="0"/>
-              <w:rPr>
-                <w:rFonts w:hint="eastAsia"/>
-              </w:rPr>
             </w:pPr>
             <w:r>
               <w:rPr>
@@ -10142,7 +10089,6 @@
     <w:p>
       <w:pPr>
         <w:rPr>
-          <w:rFonts w:hint="eastAsia"/>
           <w:sz w:val="24"/>
         </w:rPr>
       </w:pPr>
@@ -10467,7 +10413,6 @@
             <w:pPr>
               <w:jc w:val="left"/>
               <w:rPr>
-                <w:rFonts w:hint="eastAsia"/>
                 <w:b w:val="0"/>
               </w:rPr>
             </w:pPr>
@@ -10488,9 +10433,6 @@
             <w:pPr>
               <w:jc w:val="left"/>
               <w:cnfStyle w:val="000000000000" w:firstRow="0" w:lastRow="0" w:firstColumn="0" w:lastColumn="0" w:oddVBand="0" w:evenVBand="0" w:oddHBand="0" w:evenHBand="0" w:firstRowFirstColumn="0" w:firstRowLastColumn="0" w:lastRowFirstColumn="0" w:lastRowLastColumn="0"/>
-              <w:rPr>
-                <w:rFonts w:hint="eastAsia"/>
-              </w:rPr>
             </w:pPr>
             <w:r>
               <w:rPr>
@@ -10508,9 +10450,6 @@
             <w:pPr>
               <w:jc w:val="left"/>
               <w:cnfStyle w:val="000000000000" w:firstRow="0" w:lastRow="0" w:firstColumn="0" w:lastColumn="0" w:oddVBand="0" w:evenVBand="0" w:oddHBand="0" w:evenHBand="0" w:firstRowFirstColumn="0" w:firstRowLastColumn="0" w:lastRowFirstColumn="0" w:lastRowLastColumn="0"/>
-              <w:rPr>
-                <w:rFonts w:hint="eastAsia"/>
-              </w:rPr>
             </w:pPr>
             <w:r>
               <w:rPr>
@@ -10534,7 +10473,6 @@
             <w:pPr>
               <w:jc w:val="left"/>
               <w:rPr>
-                <w:rFonts w:hint="eastAsia"/>
                 <w:b w:val="0"/>
               </w:rPr>
             </w:pPr>
@@ -10555,9 +10493,6 @@
             <w:pPr>
               <w:jc w:val="left"/>
               <w:cnfStyle w:val="000000100000" w:firstRow="0" w:lastRow="0" w:firstColumn="0" w:lastColumn="0" w:oddVBand="0" w:evenVBand="0" w:oddHBand="1" w:evenHBand="0" w:firstRowFirstColumn="0" w:firstRowLastColumn="0" w:lastRowFirstColumn="0" w:lastRowLastColumn="0"/>
-              <w:rPr>
-                <w:rFonts w:hint="eastAsia"/>
-              </w:rPr>
             </w:pPr>
             <w:r>
               <w:rPr>
@@ -10575,9 +10510,6 @@
             <w:pPr>
               <w:jc w:val="left"/>
               <w:cnfStyle w:val="000000100000" w:firstRow="0" w:lastRow="0" w:firstColumn="0" w:lastColumn="0" w:oddVBand="0" w:evenVBand="0" w:oddHBand="1" w:evenHBand="0" w:firstRowFirstColumn="0" w:firstRowLastColumn="0" w:lastRowFirstColumn="0" w:lastRowLastColumn="0"/>
-              <w:rPr>
-                <w:rFonts w:hint="eastAsia"/>
-              </w:rPr>
             </w:pPr>
             <w:r>
               <w:rPr>
@@ -10823,6 +10755,12 @@
             </w:pPr>
             <w:r>
               <w:rPr>
+                <w:b w:val="0"/>
+              </w:rPr>
+              <w:t>start_</w:t>
+            </w:r>
+            <w:r>
+              <w:rPr>
                 <w:rFonts w:hint="eastAsia"/>
                 <w:b w:val="0"/>
               </w:rPr>
@@ -10860,7 +10798,19 @@
               <w:rPr>
                 <w:rFonts w:hint="eastAsia"/>
               </w:rPr>
-              <w:t>活动时间</w:t>
+              <w:t>活动</w:t>
+            </w:r>
+            <w:r>
+              <w:rPr>
+                <w:rFonts w:hint="eastAsia"/>
+              </w:rPr>
+              <w:t>开始</w:t>
+            </w:r>
+            <w:r>
+              <w:rPr>
+                <w:rFonts w:hint="eastAsia"/>
+              </w:rPr>
+              <w:t>时间</w:t>
             </w:r>
           </w:p>
         </w:tc>
@@ -10880,9 +10830,10 @@
             </w:pPr>
             <w:r>
               <w:rPr>
-                <w:b w:val="0"/>
-              </w:rPr>
-              <w:t>province</w:t>
+                <w:rFonts w:hint="eastAsia"/>
+                <w:b w:val="0"/>
+              </w:rPr>
+              <w:t>end_time</w:t>
             </w:r>
           </w:p>
         </w:tc>
@@ -10899,7 +10850,7 @@
               <w:rPr>
                 <w:rFonts w:hint="eastAsia"/>
               </w:rPr>
-              <w:t>VARCHAR</w:t>
+              <w:t>DATETIME</w:t>
             </w:r>
           </w:p>
         </w:tc>
@@ -10916,7 +10867,7 @@
               <w:rPr>
                 <w:rFonts w:hint="eastAsia"/>
               </w:rPr>
-              <w:t>活动省份</w:t>
+              <w:t>活动结束时间</w:t>
             </w:r>
           </w:p>
         </w:tc>
@@ -10939,6 +10890,62 @@
             </w:pPr>
             <w:r>
               <w:rPr>
+                <w:b w:val="0"/>
+              </w:rPr>
+              <w:t>province</w:t>
+            </w:r>
+          </w:p>
+        </w:tc>
+        <w:tc>
+          <w:tcPr>
+            <w:tcW w:w="3402" w:type="dxa"/>
+          </w:tcPr>
+          <w:p>
+            <w:pPr>
+              <w:jc w:val="left"/>
+              <w:cnfStyle w:val="000000100000" w:firstRow="0" w:lastRow="0" w:firstColumn="0" w:lastColumn="0" w:oddVBand="0" w:evenVBand="0" w:oddHBand="1" w:evenHBand="0" w:firstRowFirstColumn="0" w:firstRowLastColumn="0" w:lastRowFirstColumn="0" w:lastRowLastColumn="0"/>
+            </w:pPr>
+            <w:r>
+              <w:rPr>
+                <w:rFonts w:hint="eastAsia"/>
+              </w:rPr>
+              <w:t>VARCHAR</w:t>
+            </w:r>
+          </w:p>
+        </w:tc>
+        <w:tc>
+          <w:tcPr>
+            <w:tcW w:w="2772" w:type="dxa"/>
+          </w:tcPr>
+          <w:p>
+            <w:pPr>
+              <w:jc w:val="left"/>
+              <w:cnfStyle w:val="000000100000" w:firstRow="0" w:lastRow="0" w:firstColumn="0" w:lastColumn="0" w:oddVBand="0" w:evenVBand="0" w:oddHBand="1" w:evenHBand="0" w:firstRowFirstColumn="0" w:firstRowLastColumn="0" w:lastRowFirstColumn="0" w:lastRowLastColumn="0"/>
+            </w:pPr>
+            <w:r>
+              <w:rPr>
+                <w:rFonts w:hint="eastAsia"/>
+              </w:rPr>
+              <w:t>活动省份</w:t>
+            </w:r>
+          </w:p>
+        </w:tc>
+      </w:tr>
+      <w:tr>
+        <w:tc>
+          <w:tcPr>
+            <w:cnfStyle w:val="001000000000" w:firstRow="0" w:lastRow="0" w:firstColumn="1" w:lastColumn="0" w:oddVBand="0" w:evenVBand="0" w:oddHBand="0" w:evenHBand="0" w:firstRowFirstColumn="0" w:firstRowLastColumn="0" w:lastRowFirstColumn="0" w:lastRowLastColumn="0"/>
+            <w:tcW w:w="2122" w:type="dxa"/>
+          </w:tcPr>
+          <w:p>
+            <w:pPr>
+              <w:jc w:val="left"/>
+              <w:rPr>
+                <w:b w:val="0"/>
+              </w:rPr>
+            </w:pPr>
+            <w:r>
+              <w:rPr>
                 <w:rFonts w:hint="eastAsia"/>
                 <w:b w:val="0"/>
               </w:rPr>
@@ -10953,7 +10960,7 @@
           <w:p>
             <w:pPr>
               <w:jc w:val="left"/>
-              <w:cnfStyle w:val="000000100000" w:firstRow="0" w:lastRow="0" w:firstColumn="0" w:lastColumn="0" w:oddVBand="0" w:evenVBand="0" w:oddHBand="1" w:evenHBand="0" w:firstRowFirstColumn="0" w:firstRowLastColumn="0" w:lastRowFirstColumn="0" w:lastRowLastColumn="0"/>
+              <w:cnfStyle w:val="000000000000" w:firstRow="0" w:lastRow="0" w:firstColumn="0" w:lastColumn="0" w:oddVBand="0" w:evenVBand="0" w:oddHBand="0" w:evenHBand="0" w:firstRowFirstColumn="0" w:firstRowLastColumn="0" w:lastRowFirstColumn="0" w:lastRowLastColumn="0"/>
             </w:pPr>
             <w:r>
               <w:rPr>
@@ -10970,70 +10977,13 @@
           <w:p>
             <w:pPr>
               <w:jc w:val="left"/>
-              <w:cnfStyle w:val="000000100000" w:firstRow="0" w:lastRow="0" w:firstColumn="0" w:lastColumn="0" w:oddVBand="0" w:evenVBand="0" w:oddHBand="1" w:evenHBand="0" w:firstRowFirstColumn="0" w:firstRowLastColumn="0" w:lastRowFirstColumn="0" w:lastRowLastColumn="0"/>
+              <w:cnfStyle w:val="000000000000" w:firstRow="0" w:lastRow="0" w:firstColumn="0" w:lastColumn="0" w:oddVBand="0" w:evenVBand="0" w:oddHBand="0" w:evenHBand="0" w:firstRowFirstColumn="0" w:firstRowLastColumn="0" w:lastRowFirstColumn="0" w:lastRowLastColumn="0"/>
             </w:pPr>
             <w:r>
               <w:rPr>
                 <w:rFonts w:hint="eastAsia"/>
               </w:rPr>
               <w:t>活动城市</w:t>
-            </w:r>
-          </w:p>
-        </w:tc>
-      </w:tr>
-      <w:tr>
-        <w:tc>
-          <w:tcPr>
-            <w:cnfStyle w:val="001000000000" w:firstRow="0" w:lastRow="0" w:firstColumn="1" w:lastColumn="0" w:oddVBand="0" w:evenVBand="0" w:oddHBand="0" w:evenHBand="0" w:firstRowFirstColumn="0" w:firstRowLastColumn="0" w:lastRowFirstColumn="0" w:lastRowLastColumn="0"/>
-            <w:tcW w:w="2122" w:type="dxa"/>
-          </w:tcPr>
-          <w:p>
-            <w:pPr>
-              <w:jc w:val="left"/>
-              <w:rPr>
-                <w:b w:val="0"/>
-              </w:rPr>
-            </w:pPr>
-            <w:r>
-              <w:rPr>
-                <w:rFonts w:hint="eastAsia"/>
-                <w:b w:val="0"/>
-              </w:rPr>
-              <w:t>address</w:t>
-            </w:r>
-          </w:p>
-        </w:tc>
-        <w:tc>
-          <w:tcPr>
-            <w:tcW w:w="3402" w:type="dxa"/>
-          </w:tcPr>
-          <w:p>
-            <w:pPr>
-              <w:jc w:val="left"/>
-              <w:cnfStyle w:val="000000000000" w:firstRow="0" w:lastRow="0" w:firstColumn="0" w:lastColumn="0" w:oddVBand="0" w:evenVBand="0" w:oddHBand="0" w:evenHBand="0" w:firstRowFirstColumn="0" w:firstRowLastColumn="0" w:lastRowFirstColumn="0" w:lastRowLastColumn="0"/>
-            </w:pPr>
-            <w:r>
-              <w:rPr>
-                <w:rFonts w:hint="eastAsia"/>
-              </w:rPr>
-              <w:t>VARCHAR</w:t>
-            </w:r>
-          </w:p>
-        </w:tc>
-        <w:tc>
-          <w:tcPr>
-            <w:tcW w:w="2772" w:type="dxa"/>
-          </w:tcPr>
-          <w:p>
-            <w:pPr>
-              <w:jc w:val="left"/>
-              <w:cnfStyle w:val="000000000000" w:firstRow="0" w:lastRow="0" w:firstColumn="0" w:lastColumn="0" w:oddVBand="0" w:evenVBand="0" w:oddHBand="0" w:evenHBand="0" w:firstRowFirstColumn="0" w:firstRowLastColumn="0" w:lastRowFirstColumn="0" w:lastRowLastColumn="0"/>
-            </w:pPr>
-            <w:r>
-              <w:rPr>
-                <w:rFonts w:hint="eastAsia"/>
-              </w:rPr>
-              <w:t>活动地点</w:t>
             </w:r>
           </w:p>
         </w:tc>
@@ -11059,6 +11009,63 @@
                 <w:rFonts w:hint="eastAsia"/>
                 <w:b w:val="0"/>
               </w:rPr>
+              <w:t>address</w:t>
+            </w:r>
+          </w:p>
+        </w:tc>
+        <w:tc>
+          <w:tcPr>
+            <w:tcW w:w="3402" w:type="dxa"/>
+          </w:tcPr>
+          <w:p>
+            <w:pPr>
+              <w:jc w:val="left"/>
+              <w:cnfStyle w:val="000000100000" w:firstRow="0" w:lastRow="0" w:firstColumn="0" w:lastColumn="0" w:oddVBand="0" w:evenVBand="0" w:oddHBand="1" w:evenHBand="0" w:firstRowFirstColumn="0" w:firstRowLastColumn="0" w:lastRowFirstColumn="0" w:lastRowLastColumn="0"/>
+            </w:pPr>
+            <w:r>
+              <w:rPr>
+                <w:rFonts w:hint="eastAsia"/>
+              </w:rPr>
+              <w:t>VARCHAR</w:t>
+            </w:r>
+          </w:p>
+        </w:tc>
+        <w:tc>
+          <w:tcPr>
+            <w:tcW w:w="2772" w:type="dxa"/>
+          </w:tcPr>
+          <w:p>
+            <w:pPr>
+              <w:jc w:val="left"/>
+              <w:cnfStyle w:val="000000100000" w:firstRow="0" w:lastRow="0" w:firstColumn="0" w:lastColumn="0" w:oddVBand="0" w:evenVBand="0" w:oddHBand="1" w:evenHBand="0" w:firstRowFirstColumn="0" w:firstRowLastColumn="0" w:lastRowFirstColumn="0" w:lastRowLastColumn="0"/>
+            </w:pPr>
+            <w:r>
+              <w:rPr>
+                <w:rFonts w:hint="eastAsia"/>
+              </w:rPr>
+              <w:t>活动地点</w:t>
+            </w:r>
+          </w:p>
+        </w:tc>
+      </w:tr>
+      <w:tr>
+        <w:tc>
+          <w:tcPr>
+            <w:cnfStyle w:val="001000000000" w:firstRow="0" w:lastRow="0" w:firstColumn="1" w:lastColumn="0" w:oddVBand="0" w:evenVBand="0" w:oddHBand="0" w:evenHBand="0" w:firstRowFirstColumn="0" w:firstRowLastColumn="0" w:lastRowFirstColumn="0" w:lastRowLastColumn="0"/>
+            <w:tcW w:w="2122" w:type="dxa"/>
+          </w:tcPr>
+          <w:p>
+            <w:pPr>
+              <w:jc w:val="left"/>
+              <w:rPr>
+                <w:b w:val="0"/>
+              </w:rPr>
+            </w:pPr>
+            <w:r>
+              <w:rPr>
+                <w:rFonts w:hint="eastAsia"/>
+                <w:b w:val="0"/>
+              </w:rPr>
               <w:t>content</w:t>
             </w:r>
           </w:p>
@@ -11070,7 +11077,7 @@
           <w:p>
             <w:pPr>
               <w:jc w:val="left"/>
-              <w:cnfStyle w:val="000000100000" w:firstRow="0" w:lastRow="0" w:firstColumn="0" w:lastColumn="0" w:oddVBand="0" w:evenVBand="0" w:oddHBand="1" w:evenHBand="0" w:firstRowFirstColumn="0" w:firstRowLastColumn="0" w:lastRowFirstColumn="0" w:lastRowLastColumn="0"/>
+              <w:cnfStyle w:val="000000000000" w:firstRow="0" w:lastRow="0" w:firstColumn="0" w:lastColumn="0" w:oddVBand="0" w:evenVBand="0" w:oddHBand="0" w:evenHBand="0" w:firstRowFirstColumn="0" w:firstRowLastColumn="0" w:lastRowFirstColumn="0" w:lastRowLastColumn="0"/>
             </w:pPr>
             <w:r>
               <w:rPr>
@@ -11087,70 +11094,13 @@
           <w:p>
             <w:pPr>
               <w:jc w:val="left"/>
-              <w:cnfStyle w:val="000000100000" w:firstRow="0" w:lastRow="0" w:firstColumn="0" w:lastColumn="0" w:oddVBand="0" w:evenVBand="0" w:oddHBand="1" w:evenHBand="0" w:firstRowFirstColumn="0" w:firstRowLastColumn="0" w:lastRowFirstColumn="0" w:lastRowLastColumn="0"/>
+              <w:cnfStyle w:val="000000000000" w:firstRow="0" w:lastRow="0" w:firstColumn="0" w:lastColumn="0" w:oddVBand="0" w:evenVBand="0" w:oddHBand="0" w:evenHBand="0" w:firstRowFirstColumn="0" w:firstRowLastColumn="0" w:lastRowFirstColumn="0" w:lastRowLastColumn="0"/>
             </w:pPr>
             <w:r>
               <w:rPr>
                 <w:rFonts w:hint="eastAsia"/>
               </w:rPr>
               <w:t>活动内容</w:t>
-            </w:r>
-          </w:p>
-        </w:tc>
-      </w:tr>
-      <w:tr>
-        <w:tc>
-          <w:tcPr>
-            <w:cnfStyle w:val="001000000000" w:firstRow="0" w:lastRow="0" w:firstColumn="1" w:lastColumn="0" w:oddVBand="0" w:evenVBand="0" w:oddHBand="0" w:evenHBand="0" w:firstRowFirstColumn="0" w:firstRowLastColumn="0" w:lastRowFirstColumn="0" w:lastRowLastColumn="0"/>
-            <w:tcW w:w="2122" w:type="dxa"/>
-          </w:tcPr>
-          <w:p>
-            <w:pPr>
-              <w:jc w:val="left"/>
-              <w:rPr>
-                <w:b w:val="0"/>
-              </w:rPr>
-            </w:pPr>
-            <w:r>
-              <w:rPr>
-                <w:rFonts w:hint="eastAsia"/>
-                <w:b w:val="0"/>
-              </w:rPr>
-              <w:t>remark</w:t>
-            </w:r>
-          </w:p>
-        </w:tc>
-        <w:tc>
-          <w:tcPr>
-            <w:tcW w:w="3402" w:type="dxa"/>
-          </w:tcPr>
-          <w:p>
-            <w:pPr>
-              <w:jc w:val="left"/>
-              <w:cnfStyle w:val="000000000000" w:firstRow="0" w:lastRow="0" w:firstColumn="0" w:lastColumn="0" w:oddVBand="0" w:evenVBand="0" w:oddHBand="0" w:evenHBand="0" w:firstRowFirstColumn="0" w:firstRowLastColumn="0" w:lastRowFirstColumn="0" w:lastRowLastColumn="0"/>
-            </w:pPr>
-            <w:r>
-              <w:rPr>
-                <w:rFonts w:hint="eastAsia"/>
-              </w:rPr>
-              <w:t>TEXT</w:t>
-            </w:r>
-          </w:p>
-        </w:tc>
-        <w:tc>
-          <w:tcPr>
-            <w:tcW w:w="2772" w:type="dxa"/>
-          </w:tcPr>
-          <w:p>
-            <w:pPr>
-              <w:jc w:val="left"/>
-              <w:cnfStyle w:val="000000000000" w:firstRow="0" w:lastRow="0" w:firstColumn="0" w:lastColumn="0" w:oddVBand="0" w:evenVBand="0" w:oddHBand="0" w:evenHBand="0" w:firstRowFirstColumn="0" w:firstRowLastColumn="0" w:lastRowFirstColumn="0" w:lastRowLastColumn="0"/>
-            </w:pPr>
-            <w:r>
-              <w:rPr>
-                <w:rFonts w:hint="eastAsia"/>
-              </w:rPr>
-              <w:t>备注</w:t>
             </w:r>
           </w:p>
         </w:tc>
@@ -11173,6 +11123,63 @@
             </w:pPr>
             <w:r>
               <w:rPr>
+                <w:rFonts w:hint="eastAsia"/>
+                <w:b w:val="0"/>
+              </w:rPr>
+              <w:t>remark</w:t>
+            </w:r>
+          </w:p>
+        </w:tc>
+        <w:tc>
+          <w:tcPr>
+            <w:tcW w:w="3402" w:type="dxa"/>
+          </w:tcPr>
+          <w:p>
+            <w:pPr>
+              <w:jc w:val="left"/>
+              <w:cnfStyle w:val="000000100000" w:firstRow="0" w:lastRow="0" w:firstColumn="0" w:lastColumn="0" w:oddVBand="0" w:evenVBand="0" w:oddHBand="1" w:evenHBand="0" w:firstRowFirstColumn="0" w:firstRowLastColumn="0" w:lastRowFirstColumn="0" w:lastRowLastColumn="0"/>
+            </w:pPr>
+            <w:r>
+              <w:rPr>
+                <w:rFonts w:hint="eastAsia"/>
+              </w:rPr>
+              <w:t>TEXT</w:t>
+            </w:r>
+          </w:p>
+        </w:tc>
+        <w:tc>
+          <w:tcPr>
+            <w:tcW w:w="2772" w:type="dxa"/>
+          </w:tcPr>
+          <w:p>
+            <w:pPr>
+              <w:jc w:val="left"/>
+              <w:cnfStyle w:val="000000100000" w:firstRow="0" w:lastRow="0" w:firstColumn="0" w:lastColumn="0" w:oddVBand="0" w:evenVBand="0" w:oddHBand="1" w:evenHBand="0" w:firstRowFirstColumn="0" w:firstRowLastColumn="0" w:lastRowFirstColumn="0" w:lastRowLastColumn="0"/>
+            </w:pPr>
+            <w:r>
+              <w:rPr>
+                <w:rFonts w:hint="eastAsia"/>
+              </w:rPr>
+              <w:t>备注</w:t>
+            </w:r>
+          </w:p>
+        </w:tc>
+      </w:tr>
+      <w:tr>
+        <w:tc>
+          <w:tcPr>
+            <w:cnfStyle w:val="001000000000" w:firstRow="0" w:lastRow="0" w:firstColumn="1" w:lastColumn="0" w:oddVBand="0" w:evenVBand="0" w:oddHBand="0" w:evenHBand="0" w:firstRowFirstColumn="0" w:firstRowLastColumn="0" w:lastRowFirstColumn="0" w:lastRowLastColumn="0"/>
+            <w:tcW w:w="2122" w:type="dxa"/>
+          </w:tcPr>
+          <w:p>
+            <w:pPr>
+              <w:jc w:val="left"/>
+              <w:rPr>
+                <w:b w:val="0"/>
+              </w:rPr>
+            </w:pPr>
+            <w:r>
+              <w:rPr>
                 <w:b w:val="0"/>
               </w:rPr>
               <w:t>is_</w:t>
@@ -11205,7 +11212,7 @@
           <w:p>
             <w:pPr>
               <w:jc w:val="left"/>
-              <w:cnfStyle w:val="000000100000" w:firstRow="0" w:lastRow="0" w:firstColumn="0" w:lastColumn="0" w:oddVBand="0" w:evenVBand="0" w:oddHBand="1" w:evenHBand="0" w:firstRowFirstColumn="0" w:firstRowLastColumn="0" w:lastRowFirstColumn="0" w:lastRowLastColumn="0"/>
+              <w:cnfStyle w:val="000000000000" w:firstRow="0" w:lastRow="0" w:firstColumn="0" w:lastColumn="0" w:oddVBand="0" w:evenVBand="0" w:oddHBand="0" w:evenHBand="0" w:firstRowFirstColumn="0" w:firstRowLastColumn="0" w:lastRowFirstColumn="0" w:lastRowLastColumn="0"/>
             </w:pPr>
             <w:r>
               <w:rPr>
@@ -11222,97 +11229,13 @@
           <w:p>
             <w:pPr>
               <w:jc w:val="left"/>
-              <w:cnfStyle w:val="000000100000" w:firstRow="0" w:lastRow="0" w:firstColumn="0" w:lastColumn="0" w:oddVBand="0" w:evenVBand="0" w:oddHBand="1" w:evenHBand="0" w:firstRowFirstColumn="0" w:firstRowLastColumn="0" w:lastRowFirstColumn="0" w:lastRowLastColumn="0"/>
+              <w:cnfStyle w:val="000000000000" w:firstRow="0" w:lastRow="0" w:firstColumn="0" w:lastColumn="0" w:oddVBand="0" w:evenVBand="0" w:oddHBand="0" w:evenHBand="0" w:firstRowFirstColumn="0" w:firstRowLastColumn="0" w:lastRowFirstColumn="0" w:lastRowLastColumn="0"/>
             </w:pPr>
             <w:r>
               <w:rPr>
                 <w:rFonts w:hint="eastAsia"/>
               </w:rPr>
               <w:t>参与者是否需要审核</w:t>
-            </w:r>
-          </w:p>
-        </w:tc>
-      </w:tr>
-      <w:tr>
-        <w:tc>
-          <w:tcPr>
-            <w:cnfStyle w:val="001000000000" w:firstRow="0" w:lastRow="0" w:firstColumn="1" w:lastColumn="0" w:oddVBand="0" w:evenVBand="0" w:oddHBand="0" w:evenHBand="0" w:firstRowFirstColumn="0" w:firstRowLastColumn="0" w:lastRowFirstColumn="0" w:lastRowLastColumn="0"/>
-            <w:tcW w:w="2122" w:type="dxa"/>
-          </w:tcPr>
-          <w:p>
-            <w:pPr>
-              <w:jc w:val="left"/>
-              <w:rPr>
-                <w:b w:val="0"/>
-              </w:rPr>
-            </w:pPr>
-            <w:r>
-              <w:rPr>
-                <w:rFonts w:hint="eastAsia"/>
-                <w:b w:val="0"/>
-              </w:rPr>
-              <w:t>type</w:t>
-            </w:r>
-            <w:r>
-              <w:rPr>
-                <w:b w:val="0"/>
-              </w:rPr>
-              <w:t>_id</w:t>
-            </w:r>
-          </w:p>
-        </w:tc>
-        <w:tc>
-          <w:tcPr>
-            <w:tcW w:w="3402" w:type="dxa"/>
-          </w:tcPr>
-          <w:p>
-            <w:pPr>
-              <w:jc w:val="left"/>
-              <w:cnfStyle w:val="000000000000" w:firstRow="0" w:lastRow="0" w:firstColumn="0" w:lastColumn="0" w:oddVBand="0" w:evenVBand="0" w:oddHBand="0" w:evenHBand="0" w:firstRowFirstColumn="0" w:firstRowLastColumn="0" w:lastRowFirstColumn="0" w:lastRowLastColumn="0"/>
-            </w:pPr>
-            <w:r>
-              <w:rPr>
-                <w:rFonts w:hint="eastAsia"/>
-              </w:rPr>
-              <w:t xml:space="preserve">BIGINT, </w:t>
-            </w:r>
-            <w:r>
-              <w:t>UNSIGNED,</w:t>
-            </w:r>
-          </w:p>
-          <w:p>
-            <w:pPr>
-              <w:jc w:val="left"/>
-              <w:cnfStyle w:val="000000000000" w:firstRow="0" w:lastRow="0" w:firstColumn="0" w:lastColumn="0" w:oddVBand="0" w:evenVBand="0" w:oddHBand="0" w:evenHBand="0" w:firstRowFirstColumn="0" w:firstRowLastColumn="0" w:lastRowFirstColumn="0" w:lastRowLastColumn="0"/>
-            </w:pPr>
-            <w:r>
-              <w:t>FK(</w:t>
-            </w:r>
-            <w:r>
-              <w:rPr>
-                <w:rFonts w:hint="eastAsia"/>
-              </w:rPr>
-              <w:t>activity_types</w:t>
-            </w:r>
-            <w:r>
-              <w:t>- id)</w:t>
-            </w:r>
-          </w:p>
-        </w:tc>
-        <w:tc>
-          <w:tcPr>
-            <w:tcW w:w="2772" w:type="dxa"/>
-          </w:tcPr>
-          <w:p>
-            <w:pPr>
-              <w:jc w:val="left"/>
-              <w:cnfStyle w:val="000000000000" w:firstRow="0" w:lastRow="0" w:firstColumn="0" w:lastColumn="0" w:oddVBand="0" w:evenVBand="0" w:oddHBand="0" w:evenHBand="0" w:firstRowFirstColumn="0" w:firstRowLastColumn="0" w:lastRowFirstColumn="0" w:lastRowLastColumn="0"/>
-            </w:pPr>
-            <w:r>
-              <w:rPr>
-                <w:rFonts w:hint="eastAsia"/>
-              </w:rPr>
-              <w:t>活动类型</w:t>
             </w:r>
           </w:p>
         </w:tc>
@@ -11335,13 +11258,70 @@
             </w:pPr>
             <w:r>
               <w:rPr>
-                <w:b w:val="0"/>
-              </w:rPr>
-              <w:t>user</w:t>
-            </w:r>
-            <w:r>
-              <w:rPr>
-                <w:rFonts w:hint="eastAsia"/>
+                <w:rFonts w:hint="eastAsia"/>
+                <w:b w:val="0"/>
+              </w:rPr>
+              <w:t>is_over</w:t>
+            </w:r>
+          </w:p>
+        </w:tc>
+        <w:tc>
+          <w:tcPr>
+            <w:tcW w:w="3402" w:type="dxa"/>
+          </w:tcPr>
+          <w:p>
+            <w:pPr>
+              <w:jc w:val="left"/>
+              <w:cnfStyle w:val="000000100000" w:firstRow="0" w:lastRow="0" w:firstColumn="0" w:lastColumn="0" w:oddVBand="0" w:evenVBand="0" w:oddHBand="1" w:evenHBand="0" w:firstRowFirstColumn="0" w:firstRowLastColumn="0" w:lastRowFirstColumn="0" w:lastRowLastColumn="0"/>
+            </w:pPr>
+            <w:r>
+              <w:rPr>
+                <w:rFonts w:hint="eastAsia"/>
+              </w:rPr>
+              <w:t>TINYINT</w:t>
+            </w:r>
+          </w:p>
+        </w:tc>
+        <w:tc>
+          <w:tcPr>
+            <w:tcW w:w="2772" w:type="dxa"/>
+          </w:tcPr>
+          <w:p>
+            <w:pPr>
+              <w:jc w:val="left"/>
+              <w:cnfStyle w:val="000000100000" w:firstRow="0" w:lastRow="0" w:firstColumn="0" w:lastColumn="0" w:oddVBand="0" w:evenVBand="0" w:oddHBand="1" w:evenHBand="0" w:firstRowFirstColumn="0" w:firstRowLastColumn="0" w:lastRowFirstColumn="0" w:lastRowLastColumn="0"/>
+            </w:pPr>
+            <w:r>
+              <w:rPr>
+                <w:rFonts w:hint="eastAsia"/>
+              </w:rPr>
+              <w:t>活动是否结束</w:t>
+            </w:r>
+          </w:p>
+        </w:tc>
+      </w:tr>
+      <w:tr>
+        <w:tc>
+          <w:tcPr>
+            <w:cnfStyle w:val="001000000000" w:firstRow="0" w:lastRow="0" w:firstColumn="1" w:lastColumn="0" w:oddVBand="0" w:evenVBand="0" w:oddHBand="0" w:evenHBand="0" w:firstRowFirstColumn="0" w:firstRowLastColumn="0" w:lastRowFirstColumn="0" w:lastRowLastColumn="0"/>
+            <w:tcW w:w="2122" w:type="dxa"/>
+          </w:tcPr>
+          <w:p>
+            <w:pPr>
+              <w:jc w:val="left"/>
+              <w:rPr>
+                <w:b w:val="0"/>
+              </w:rPr>
+            </w:pPr>
+            <w:r>
+              <w:rPr>
+                <w:rFonts w:hint="eastAsia"/>
+                <w:b w:val="0"/>
+              </w:rPr>
+              <w:t>type</w:t>
+            </w:r>
+            <w:r>
+              <w:rPr>
                 <w:b w:val="0"/>
               </w:rPr>
               <w:t>_id</w:t>
@@ -11355,7 +11335,7 @@
           <w:p>
             <w:pPr>
               <w:jc w:val="left"/>
-              <w:cnfStyle w:val="000000100000" w:firstRow="0" w:lastRow="0" w:firstColumn="0" w:lastColumn="0" w:oddVBand="0" w:evenVBand="0" w:oddHBand="1" w:evenHBand="0" w:firstRowFirstColumn="0" w:firstRowLastColumn="0" w:lastRowFirstColumn="0" w:lastRowLastColumn="0"/>
+              <w:cnfStyle w:val="000000000000" w:firstRow="0" w:lastRow="0" w:firstColumn="0" w:lastColumn="0" w:oddVBand="0" w:evenVBand="0" w:oddHBand="0" w:evenHBand="0" w:firstRowFirstColumn="0" w:firstRowLastColumn="0" w:lastRowFirstColumn="0" w:lastRowLastColumn="0"/>
             </w:pPr>
             <w:r>
               <w:rPr>
@@ -11370,13 +11350,16 @@
           <w:p>
             <w:pPr>
               <w:jc w:val="left"/>
-              <w:cnfStyle w:val="000000100000" w:firstRow="0" w:lastRow="0" w:firstColumn="0" w:lastColumn="0" w:oddVBand="0" w:evenVBand="0" w:oddHBand="1" w:evenHBand="0" w:firstRowFirstColumn="0" w:firstRowLastColumn="0" w:lastRowFirstColumn="0" w:lastRowLastColumn="0"/>
-            </w:pPr>
-            <w:r>
-              <w:t>FK(users</w:t>
-            </w:r>
-            <w:r>
-              <w:t xml:space="preserve"> </w:t>
+              <w:cnfStyle w:val="000000000000" w:firstRow="0" w:lastRow="0" w:firstColumn="0" w:lastColumn="0" w:oddVBand="0" w:evenVBand="0" w:oddHBand="0" w:evenHBand="0" w:firstRowFirstColumn="0" w:firstRowLastColumn="0" w:lastRowFirstColumn="0" w:lastRowLastColumn="0"/>
+            </w:pPr>
+            <w:r>
+              <w:t>FK(</w:t>
+            </w:r>
+            <w:r>
+              <w:rPr>
+                <w:rFonts w:hint="eastAsia"/>
+              </w:rPr>
+              <w:t>activity_types</w:t>
             </w:r>
             <w:r>
               <w:t>- id)</w:t>
@@ -11390,94 +11373,13 @@
           <w:p>
             <w:pPr>
               <w:jc w:val="left"/>
-              <w:cnfStyle w:val="000000100000" w:firstRow="0" w:lastRow="0" w:firstColumn="0" w:lastColumn="0" w:oddVBand="0" w:evenVBand="0" w:oddHBand="1" w:evenHBand="0" w:firstRowFirstColumn="0" w:firstRowLastColumn="0" w:lastRowFirstColumn="0" w:lastRowLastColumn="0"/>
-            </w:pPr>
-            <w:r>
-              <w:rPr>
-                <w:rFonts w:hint="eastAsia"/>
-              </w:rPr>
-              <w:t>发起者ID</w:t>
-            </w:r>
-          </w:p>
-        </w:tc>
-      </w:tr>
-      <w:tr>
-        <w:tc>
-          <w:tcPr>
-            <w:cnfStyle w:val="001000000000" w:firstRow="0" w:lastRow="0" w:firstColumn="1" w:lastColumn="0" w:oddVBand="0" w:evenVBand="0" w:oddHBand="0" w:evenHBand="0" w:firstRowFirstColumn="0" w:firstRowLastColumn="0" w:lastRowFirstColumn="0" w:lastRowLastColumn="0"/>
-            <w:tcW w:w="2122" w:type="dxa"/>
-          </w:tcPr>
-          <w:p>
-            <w:pPr>
-              <w:jc w:val="left"/>
-              <w:rPr>
-                <w:b w:val="0"/>
-              </w:rPr>
-            </w:pPr>
-            <w:r>
-              <w:rPr>
-                <w:rFonts w:hint="eastAsia"/>
-                <w:b w:val="0"/>
-              </w:rPr>
-              <w:t>group_id</w:t>
-            </w:r>
-          </w:p>
-        </w:tc>
-        <w:tc>
-          <w:tcPr>
-            <w:tcW w:w="3402" w:type="dxa"/>
-          </w:tcPr>
-          <w:p>
-            <w:pPr>
-              <w:jc w:val="left"/>
               <w:cnfStyle w:val="000000000000" w:firstRow="0" w:lastRow="0" w:firstColumn="0" w:lastColumn="0" w:oddVBand="0" w:evenVBand="0" w:oddHBand="0" w:evenHBand="0" w:firstRowFirstColumn="0" w:firstRowLastColumn="0" w:lastRowFirstColumn="0" w:lastRowLastColumn="0"/>
             </w:pPr>
             <w:r>
               <w:rPr>
                 <w:rFonts w:hint="eastAsia"/>
               </w:rPr>
-              <w:t xml:space="preserve">BIGINT, </w:t>
-            </w:r>
-            <w:r>
-              <w:t>UNSIGNED,</w:t>
-            </w:r>
-          </w:p>
-          <w:p>
-            <w:pPr>
-              <w:jc w:val="left"/>
-              <w:cnfStyle w:val="000000000000" w:firstRow="0" w:lastRow="0" w:firstColumn="0" w:lastColumn="0" w:oddVBand="0" w:evenVBand="0" w:oddHBand="0" w:evenHBand="0" w:firstRowFirstColumn="0" w:firstRowLastColumn="0" w:lastRowFirstColumn="0" w:lastRowLastColumn="0"/>
-            </w:pPr>
-            <w:r>
-              <w:t>FK(groups</w:t>
-            </w:r>
-            <w:r>
-              <w:t xml:space="preserve"> </w:t>
-            </w:r>
-            <w:r>
-              <w:t>- id)</w:t>
-            </w:r>
-          </w:p>
-        </w:tc>
-        <w:tc>
-          <w:tcPr>
-            <w:tcW w:w="2772" w:type="dxa"/>
-          </w:tcPr>
-          <w:p>
-            <w:pPr>
-              <w:jc w:val="left"/>
-              <w:cnfStyle w:val="000000000000" w:firstRow="0" w:lastRow="0" w:firstColumn="0" w:lastColumn="0" w:oddVBand="0" w:evenVBand="0" w:oddHBand="0" w:evenHBand="0" w:firstRowFirstColumn="0" w:firstRowLastColumn="0" w:lastRowFirstColumn="0" w:lastRowLastColumn="0"/>
-            </w:pPr>
-            <w:r>
-              <w:rPr>
-                <w:rFonts w:hint="eastAsia"/>
-              </w:rPr>
-              <w:t>活动的兴趣组ID</w:t>
-            </w:r>
-            <w:r>
-              <w:rPr>
-                <w:rFonts w:hint="eastAsia"/>
-              </w:rPr>
-              <w:t>，非兴趣组活动此处为0</w:t>
+              <w:t>活动类型</w:t>
             </w:r>
           </w:p>
         </w:tc>
@@ -11495,7 +11397,171 @@
             <w:pPr>
               <w:jc w:val="left"/>
               <w:rPr>
-                <w:rFonts w:hint="eastAsia"/>
+                <w:b w:val="0"/>
+              </w:rPr>
+            </w:pPr>
+            <w:r>
+              <w:rPr>
+                <w:b w:val="0"/>
+              </w:rPr>
+              <w:t>user</w:t>
+            </w:r>
+            <w:r>
+              <w:rPr>
+                <w:rFonts w:hint="eastAsia"/>
+                <w:b w:val="0"/>
+              </w:rPr>
+              <w:t>_id</w:t>
+            </w:r>
+          </w:p>
+        </w:tc>
+        <w:tc>
+          <w:tcPr>
+            <w:tcW w:w="3402" w:type="dxa"/>
+          </w:tcPr>
+          <w:p>
+            <w:pPr>
+              <w:jc w:val="left"/>
+              <w:cnfStyle w:val="000000100000" w:firstRow="0" w:lastRow="0" w:firstColumn="0" w:lastColumn="0" w:oddVBand="0" w:evenVBand="0" w:oddHBand="1" w:evenHBand="0" w:firstRowFirstColumn="0" w:firstRowLastColumn="0" w:lastRowFirstColumn="0" w:lastRowLastColumn="0"/>
+            </w:pPr>
+            <w:r>
+              <w:rPr>
+                <w:rFonts w:hint="eastAsia"/>
+              </w:rPr>
+              <w:t xml:space="preserve">BIGINT, </w:t>
+            </w:r>
+            <w:r>
+              <w:t>UNSIGNED,</w:t>
+            </w:r>
+          </w:p>
+          <w:p>
+            <w:pPr>
+              <w:jc w:val="left"/>
+              <w:cnfStyle w:val="000000100000" w:firstRow="0" w:lastRow="0" w:firstColumn="0" w:lastColumn="0" w:oddVBand="0" w:evenVBand="0" w:oddHBand="1" w:evenHBand="0" w:firstRowFirstColumn="0" w:firstRowLastColumn="0" w:lastRowFirstColumn="0" w:lastRowLastColumn="0"/>
+            </w:pPr>
+            <w:r>
+              <w:t>FK(users</w:t>
+            </w:r>
+            <w:r>
+              <w:t xml:space="preserve"> </w:t>
+            </w:r>
+            <w:r>
+              <w:t>- id)</w:t>
+            </w:r>
+          </w:p>
+        </w:tc>
+        <w:tc>
+          <w:tcPr>
+            <w:tcW w:w="2772" w:type="dxa"/>
+          </w:tcPr>
+          <w:p>
+            <w:pPr>
+              <w:jc w:val="left"/>
+              <w:cnfStyle w:val="000000100000" w:firstRow="0" w:lastRow="0" w:firstColumn="0" w:lastColumn="0" w:oddVBand="0" w:evenVBand="0" w:oddHBand="1" w:evenHBand="0" w:firstRowFirstColumn="0" w:firstRowLastColumn="0" w:lastRowFirstColumn="0" w:lastRowLastColumn="0"/>
+            </w:pPr>
+            <w:r>
+              <w:rPr>
+                <w:rFonts w:hint="eastAsia"/>
+              </w:rPr>
+              <w:t>发起者ID</w:t>
+            </w:r>
+          </w:p>
+        </w:tc>
+      </w:tr>
+      <w:tr>
+        <w:tc>
+          <w:tcPr>
+            <w:cnfStyle w:val="001000000000" w:firstRow="0" w:lastRow="0" w:firstColumn="1" w:lastColumn="0" w:oddVBand="0" w:evenVBand="0" w:oddHBand="0" w:evenHBand="0" w:firstRowFirstColumn="0" w:firstRowLastColumn="0" w:lastRowFirstColumn="0" w:lastRowLastColumn="0"/>
+            <w:tcW w:w="2122" w:type="dxa"/>
+          </w:tcPr>
+          <w:p>
+            <w:pPr>
+              <w:jc w:val="left"/>
+              <w:rPr>
+                <w:b w:val="0"/>
+              </w:rPr>
+            </w:pPr>
+            <w:r>
+              <w:rPr>
+                <w:rFonts w:hint="eastAsia"/>
+                <w:b w:val="0"/>
+              </w:rPr>
+              <w:t>group_id</w:t>
+            </w:r>
+          </w:p>
+        </w:tc>
+        <w:tc>
+          <w:tcPr>
+            <w:tcW w:w="3402" w:type="dxa"/>
+          </w:tcPr>
+          <w:p>
+            <w:pPr>
+              <w:jc w:val="left"/>
+              <w:cnfStyle w:val="000000000000" w:firstRow="0" w:lastRow="0" w:firstColumn="0" w:lastColumn="0" w:oddVBand="0" w:evenVBand="0" w:oddHBand="0" w:evenHBand="0" w:firstRowFirstColumn="0" w:firstRowLastColumn="0" w:lastRowFirstColumn="0" w:lastRowLastColumn="0"/>
+            </w:pPr>
+            <w:r>
+              <w:rPr>
+                <w:rFonts w:hint="eastAsia"/>
+              </w:rPr>
+              <w:t xml:space="preserve">BIGINT, </w:t>
+            </w:r>
+            <w:r>
+              <w:t>UNSIGNED,</w:t>
+            </w:r>
+          </w:p>
+          <w:p>
+            <w:pPr>
+              <w:jc w:val="left"/>
+              <w:cnfStyle w:val="000000000000" w:firstRow="0" w:lastRow="0" w:firstColumn="0" w:lastColumn="0" w:oddVBand="0" w:evenVBand="0" w:oddHBand="0" w:evenHBand="0" w:firstRowFirstColumn="0" w:firstRowLastColumn="0" w:lastRowFirstColumn="0" w:lastRowLastColumn="0"/>
+            </w:pPr>
+            <w:r>
+              <w:t>FK(groups</w:t>
+            </w:r>
+            <w:r>
+              <w:t xml:space="preserve"> </w:t>
+            </w:r>
+            <w:r>
+              <w:t>- id)</w:t>
+            </w:r>
+          </w:p>
+        </w:tc>
+        <w:tc>
+          <w:tcPr>
+            <w:tcW w:w="2772" w:type="dxa"/>
+          </w:tcPr>
+          <w:p>
+            <w:pPr>
+              <w:jc w:val="left"/>
+              <w:cnfStyle w:val="000000000000" w:firstRow="0" w:lastRow="0" w:firstColumn="0" w:lastColumn="0" w:oddVBand="0" w:evenVBand="0" w:oddHBand="0" w:evenHBand="0" w:firstRowFirstColumn="0" w:firstRowLastColumn="0" w:lastRowFirstColumn="0" w:lastRowLastColumn="0"/>
+            </w:pPr>
+            <w:r>
+              <w:rPr>
+                <w:rFonts w:hint="eastAsia"/>
+              </w:rPr>
+              <w:t>活动的兴趣组ID</w:t>
+            </w:r>
+            <w:r>
+              <w:rPr>
+                <w:rFonts w:hint="eastAsia"/>
+              </w:rPr>
+              <w:t>，非兴趣组活动此处为0</w:t>
+            </w:r>
+          </w:p>
+        </w:tc>
+      </w:tr>
+      <w:tr>
+        <w:trPr>
+          <w:cnfStyle w:val="000000100000" w:firstRow="0" w:lastRow="0" w:firstColumn="0" w:lastColumn="0" w:oddVBand="0" w:evenVBand="0" w:oddHBand="1" w:evenHBand="0" w:firstRowFirstColumn="0" w:firstRowLastColumn="0" w:lastRowFirstColumn="0" w:lastRowLastColumn="0"/>
+        </w:trPr>
+        <w:tc>
+          <w:tcPr>
+            <w:cnfStyle w:val="001000000000" w:firstRow="0" w:lastRow="0" w:firstColumn="1" w:lastColumn="0" w:oddVBand="0" w:evenVBand="0" w:oddHBand="0" w:evenHBand="0" w:firstRowFirstColumn="0" w:firstRowLastColumn="0" w:lastRowFirstColumn="0" w:lastRowLastColumn="0"/>
+            <w:tcW w:w="2122" w:type="dxa"/>
+          </w:tcPr>
+          <w:p>
+            <w:pPr>
+              <w:jc w:val="left"/>
+              <w:rPr>
                 <w:b w:val="0"/>
               </w:rPr>
             </w:pPr>
@@ -11516,9 +11582,6 @@
             <w:pPr>
               <w:jc w:val="left"/>
               <w:cnfStyle w:val="000000100000" w:firstRow="0" w:lastRow="0" w:firstColumn="0" w:lastColumn="0" w:oddVBand="0" w:evenVBand="0" w:oddHBand="1" w:evenHBand="0" w:firstRowFirstColumn="0" w:firstRowLastColumn="0" w:lastRowFirstColumn="0" w:lastRowLastColumn="0"/>
-              <w:rPr>
-                <w:rFonts w:hint="eastAsia"/>
-              </w:rPr>
             </w:pPr>
             <w:r>
               <w:rPr>
@@ -11536,9 +11599,6 @@
             <w:pPr>
               <w:jc w:val="left"/>
               <w:cnfStyle w:val="000000100000" w:firstRow="0" w:lastRow="0" w:firstColumn="0" w:lastColumn="0" w:oddVBand="0" w:evenVBand="0" w:oddHBand="1" w:evenHBand="0" w:firstRowFirstColumn="0" w:firstRowLastColumn="0" w:lastRowFirstColumn="0" w:lastRowLastColumn="0"/>
-              <w:rPr>
-                <w:rFonts w:hint="eastAsia"/>
-              </w:rPr>
             </w:pPr>
             <w:r>
               <w:rPr>
@@ -11559,7 +11619,6 @@
             <w:pPr>
               <w:jc w:val="left"/>
               <w:rPr>
-                <w:rFonts w:hint="eastAsia"/>
                 <w:b w:val="0"/>
               </w:rPr>
             </w:pPr>
@@ -11580,9 +11639,6 @@
             <w:pPr>
               <w:jc w:val="left"/>
               <w:cnfStyle w:val="000000000000" w:firstRow="0" w:lastRow="0" w:firstColumn="0" w:lastColumn="0" w:oddVBand="0" w:evenVBand="0" w:oddHBand="0" w:evenHBand="0" w:firstRowFirstColumn="0" w:firstRowLastColumn="0" w:lastRowFirstColumn="0" w:lastRowLastColumn="0"/>
-              <w:rPr>
-                <w:rFonts w:hint="eastAsia"/>
-              </w:rPr>
             </w:pPr>
             <w:r>
               <w:rPr>
@@ -11600,9 +11656,6 @@
             <w:pPr>
               <w:jc w:val="left"/>
               <w:cnfStyle w:val="000000000000" w:firstRow="0" w:lastRow="0" w:firstColumn="0" w:lastColumn="0" w:oddVBand="0" w:evenVBand="0" w:oddHBand="0" w:evenHBand="0" w:firstRowFirstColumn="0" w:firstRowLastColumn="0" w:lastRowFirstColumn="0" w:lastRowLastColumn="0"/>
-              <w:rPr>
-                <w:rFonts w:hint="eastAsia"/>
-              </w:rPr>
             </w:pPr>
             <w:r>
               <w:rPr>
@@ -11626,6 +11679,7 @@
           <w:rFonts w:hint="eastAsia"/>
           <w:b/>
         </w:rPr>
+        <w:lastRenderedPageBreak/>
         <w:t>activity_</w:t>
       </w:r>
       <w:r>
@@ -11758,7 +11812,6 @@
                 <w:rFonts w:hint="eastAsia"/>
                 <w:b w:val="0"/>
               </w:rPr>
-              <w:lastRenderedPageBreak/>
               <w:t>activity_id</w:t>
             </w:r>
           </w:p>
@@ -11973,7 +12026,6 @@
             <w:pPr>
               <w:jc w:val="left"/>
               <w:rPr>
-                <w:rFonts w:hint="eastAsia"/>
                 <w:b w:val="0"/>
               </w:rPr>
             </w:pPr>
@@ -11994,9 +12046,6 @@
             <w:pPr>
               <w:jc w:val="left"/>
               <w:cnfStyle w:val="000000000000" w:firstRow="0" w:lastRow="0" w:firstColumn="0" w:lastColumn="0" w:oddVBand="0" w:evenVBand="0" w:oddHBand="0" w:evenHBand="0" w:firstRowFirstColumn="0" w:firstRowLastColumn="0" w:lastRowFirstColumn="0" w:lastRowLastColumn="0"/>
-              <w:rPr>
-                <w:rFonts w:hint="eastAsia"/>
-              </w:rPr>
             </w:pPr>
             <w:r>
               <w:rPr>
@@ -12014,9 +12063,6 @@
             <w:pPr>
               <w:jc w:val="left"/>
               <w:cnfStyle w:val="000000000000" w:firstRow="0" w:lastRow="0" w:firstColumn="0" w:lastColumn="0" w:oddVBand="0" w:evenVBand="0" w:oddHBand="0" w:evenHBand="0" w:firstRowFirstColumn="0" w:firstRowLastColumn="0" w:lastRowFirstColumn="0" w:lastRowLastColumn="0"/>
-              <w:rPr>
-                <w:rFonts w:hint="eastAsia"/>
-              </w:rPr>
             </w:pPr>
             <w:r>
               <w:rPr>
@@ -12040,7 +12086,6 @@
             <w:pPr>
               <w:jc w:val="left"/>
               <w:rPr>
-                <w:rFonts w:hint="eastAsia"/>
                 <w:b w:val="0"/>
               </w:rPr>
             </w:pPr>
@@ -12061,9 +12106,6 @@
             <w:pPr>
               <w:jc w:val="left"/>
               <w:cnfStyle w:val="000000100000" w:firstRow="0" w:lastRow="0" w:firstColumn="0" w:lastColumn="0" w:oddVBand="0" w:evenVBand="0" w:oddHBand="1" w:evenHBand="0" w:firstRowFirstColumn="0" w:firstRowLastColumn="0" w:lastRowFirstColumn="0" w:lastRowLastColumn="0"/>
-              <w:rPr>
-                <w:rFonts w:hint="eastAsia"/>
-              </w:rPr>
             </w:pPr>
             <w:r>
               <w:rPr>
@@ -12081,9 +12123,6 @@
             <w:pPr>
               <w:jc w:val="left"/>
               <w:cnfStyle w:val="000000100000" w:firstRow="0" w:lastRow="0" w:firstColumn="0" w:lastColumn="0" w:oddVBand="0" w:evenVBand="0" w:oddHBand="1" w:evenHBand="0" w:firstRowFirstColumn="0" w:firstRowLastColumn="0" w:lastRowFirstColumn="0" w:lastRowLastColumn="0"/>
-              <w:rPr>
-                <w:rFonts w:hint="eastAsia"/>
-              </w:rPr>
             </w:pPr>
             <w:r>
               <w:rPr>
@@ -12120,7 +12159,6 @@
     <w:p>
       <w:pPr>
         <w:rPr>
-          <w:rFonts w:hint="eastAsia"/>
           <w:sz w:val="24"/>
         </w:rPr>
       </w:pPr>
@@ -12305,13 +12343,7 @@
               <w:rPr>
                 <w:rFonts w:hint="eastAsia"/>
               </w:rPr>
-              <w:t>运动</w:t>
-            </w:r>
-            <w:r>
-              <w:rPr>
-                <w:rFonts w:hint="eastAsia"/>
-              </w:rPr>
-              <w:t>数据ID</w:t>
+              <w:t>运动数据ID</w:t>
             </w:r>
           </w:p>
         </w:tc>
@@ -12398,7 +12430,6 @@
             <w:pPr>
               <w:jc w:val="left"/>
               <w:rPr>
-                <w:rFonts w:hint="eastAsia"/>
                 <w:b w:val="0"/>
               </w:rPr>
             </w:pPr>
@@ -12419,9 +12450,6 @@
             <w:pPr>
               <w:jc w:val="left"/>
               <w:cnfStyle w:val="000000100000" w:firstRow="0" w:lastRow="0" w:firstColumn="0" w:lastColumn="0" w:oddVBand="0" w:evenVBand="0" w:oddHBand="1" w:evenHBand="0" w:firstRowFirstColumn="0" w:firstRowLastColumn="0" w:lastRowFirstColumn="0" w:lastRowLastColumn="0"/>
-              <w:rPr>
-                <w:rFonts w:hint="eastAsia"/>
-              </w:rPr>
             </w:pPr>
             <w:r>
               <w:rPr>
@@ -12439,9 +12467,6 @@
             <w:pPr>
               <w:jc w:val="left"/>
               <w:cnfStyle w:val="000000100000" w:firstRow="0" w:lastRow="0" w:firstColumn="0" w:lastColumn="0" w:oddVBand="0" w:evenVBand="0" w:oddHBand="1" w:evenHBand="0" w:firstRowFirstColumn="0" w:firstRowLastColumn="0" w:lastRowFirstColumn="0" w:lastRowLastColumn="0"/>
-              <w:rPr>
-                <w:rFonts w:hint="eastAsia"/>
-              </w:rPr>
             </w:pPr>
             <w:r>
               <w:rPr>
@@ -12453,7 +12478,19 @@
               <w:rPr>
                 <w:rFonts w:hint="eastAsia"/>
               </w:rPr>
-              <w:t>走路、跑步、游泳、健身、骑自行车</w:t>
+              <w:t>步行</w:t>
+            </w:r>
+            <w:r>
+              <w:rPr>
+                <w:rFonts w:hint="eastAsia"/>
+              </w:rPr>
+              <w:t>、跑步、游泳、健身、</w:t>
+            </w:r>
+            <w:r>
+              <w:rPr>
+                <w:rFonts w:hint="eastAsia"/>
+              </w:rPr>
+              <w:t>骑行</w:t>
             </w:r>
             <w:r>
               <w:rPr>
@@ -12474,7 +12511,6 @@
             <w:pPr>
               <w:jc w:val="left"/>
               <w:rPr>
-                <w:rFonts w:hint="eastAsia"/>
                 <w:b w:val="0"/>
               </w:rPr>
             </w:pPr>
@@ -12495,9 +12531,6 @@
             <w:pPr>
               <w:jc w:val="left"/>
               <w:cnfStyle w:val="000000000000" w:firstRow="0" w:lastRow="0" w:firstColumn="0" w:lastColumn="0" w:oddVBand="0" w:evenVBand="0" w:oddHBand="0" w:evenHBand="0" w:firstRowFirstColumn="0" w:firstRowLastColumn="0" w:lastRowFirstColumn="0" w:lastRowLastColumn="0"/>
-              <w:rPr>
-                <w:rFonts w:hint="eastAsia"/>
-              </w:rPr>
             </w:pPr>
             <w:r>
               <w:rPr>
@@ -12515,9 +12548,6 @@
             <w:pPr>
               <w:jc w:val="left"/>
               <w:cnfStyle w:val="000000000000" w:firstRow="0" w:lastRow="0" w:firstColumn="0" w:lastColumn="0" w:oddVBand="0" w:evenVBand="0" w:oddHBand="0" w:evenHBand="0" w:firstRowFirstColumn="0" w:firstRowLastColumn="0" w:lastRowFirstColumn="0" w:lastRowLastColumn="0"/>
-              <w:rPr>
-                <w:rFonts w:hint="eastAsia"/>
-              </w:rPr>
             </w:pPr>
             <w:r>
               <w:rPr>
@@ -12541,7 +12571,6 @@
             <w:pPr>
               <w:jc w:val="left"/>
               <w:rPr>
-                <w:rFonts w:hint="eastAsia"/>
                 <w:b w:val="0"/>
               </w:rPr>
             </w:pPr>
@@ -12562,9 +12591,6 @@
             <w:pPr>
               <w:jc w:val="left"/>
               <w:cnfStyle w:val="000000100000" w:firstRow="0" w:lastRow="0" w:firstColumn="0" w:lastColumn="0" w:oddVBand="0" w:evenVBand="0" w:oddHBand="1" w:evenHBand="0" w:firstRowFirstColumn="0" w:firstRowLastColumn="0" w:lastRowFirstColumn="0" w:lastRowLastColumn="0"/>
-              <w:rPr>
-                <w:rFonts w:hint="eastAsia"/>
-              </w:rPr>
             </w:pPr>
             <w:r>
               <w:rPr>
@@ -12582,9 +12608,6 @@
             <w:pPr>
               <w:jc w:val="left"/>
               <w:cnfStyle w:val="000000100000" w:firstRow="0" w:lastRow="0" w:firstColumn="0" w:lastColumn="0" w:oddVBand="0" w:evenVBand="0" w:oddHBand="1" w:evenHBand="0" w:firstRowFirstColumn="0" w:firstRowLastColumn="0" w:lastRowFirstColumn="0" w:lastRowLastColumn="0"/>
-              <w:rPr>
-                <w:rFonts w:hint="eastAsia"/>
-              </w:rPr>
             </w:pPr>
             <w:r>
               <w:rPr>
@@ -12605,7 +12628,6 @@
             <w:pPr>
               <w:jc w:val="left"/>
               <w:rPr>
-                <w:rFonts w:hint="eastAsia"/>
                 <w:b w:val="0"/>
               </w:rPr>
             </w:pPr>
@@ -12626,9 +12648,6 @@
             <w:pPr>
               <w:jc w:val="left"/>
               <w:cnfStyle w:val="000000000000" w:firstRow="0" w:lastRow="0" w:firstColumn="0" w:lastColumn="0" w:oddVBand="0" w:evenVBand="0" w:oddHBand="0" w:evenHBand="0" w:firstRowFirstColumn="0" w:firstRowLastColumn="0" w:lastRowFirstColumn="0" w:lastRowLastColumn="0"/>
-              <w:rPr>
-                <w:rFonts w:hint="eastAsia"/>
-              </w:rPr>
             </w:pPr>
             <w:r>
               <w:rPr>
@@ -12646,9 +12665,6 @@
             <w:pPr>
               <w:jc w:val="left"/>
               <w:cnfStyle w:val="000000000000" w:firstRow="0" w:lastRow="0" w:firstColumn="0" w:lastColumn="0" w:oddVBand="0" w:evenVBand="0" w:oddHBand="0" w:evenHBand="0" w:firstRowFirstColumn="0" w:firstRowLastColumn="0" w:lastRowFirstColumn="0" w:lastRowLastColumn="0"/>
-              <w:rPr>
-                <w:rFonts w:hint="eastAsia"/>
-              </w:rPr>
             </w:pPr>
             <w:r>
               <w:rPr>
@@ -12672,7 +12688,6 @@
             <w:pPr>
               <w:jc w:val="left"/>
               <w:rPr>
-                <w:rFonts w:hint="eastAsia"/>
                 <w:b w:val="0"/>
               </w:rPr>
             </w:pPr>
@@ -12693,9 +12708,6 @@
             <w:pPr>
               <w:jc w:val="left"/>
               <w:cnfStyle w:val="000000100000" w:firstRow="0" w:lastRow="0" w:firstColumn="0" w:lastColumn="0" w:oddVBand="0" w:evenVBand="0" w:oddHBand="1" w:evenHBand="0" w:firstRowFirstColumn="0" w:firstRowLastColumn="0" w:lastRowFirstColumn="0" w:lastRowLastColumn="0"/>
-              <w:rPr>
-                <w:rFonts w:hint="eastAsia"/>
-              </w:rPr>
             </w:pPr>
             <w:r>
               <w:rPr>
@@ -12713,9 +12725,6 @@
             <w:pPr>
               <w:jc w:val="left"/>
               <w:cnfStyle w:val="000000100000" w:firstRow="0" w:lastRow="0" w:firstColumn="0" w:lastColumn="0" w:oddVBand="0" w:evenVBand="0" w:oddHBand="1" w:evenHBand="0" w:firstRowFirstColumn="0" w:firstRowLastColumn="0" w:lastRowFirstColumn="0" w:lastRowLastColumn="0"/>
-              <w:rPr>
-                <w:rFonts w:hint="eastAsia"/>
-              </w:rPr>
             </w:pPr>
             <w:r>
               <w:rPr>
@@ -12736,7 +12745,6 @@
             <w:pPr>
               <w:jc w:val="left"/>
               <w:rPr>
-                <w:rFonts w:hint="eastAsia"/>
                 <w:b w:val="0"/>
               </w:rPr>
             </w:pPr>
@@ -12757,9 +12765,6 @@
             <w:pPr>
               <w:jc w:val="left"/>
               <w:cnfStyle w:val="000000000000" w:firstRow="0" w:lastRow="0" w:firstColumn="0" w:lastColumn="0" w:oddVBand="0" w:evenVBand="0" w:oddHBand="0" w:evenHBand="0" w:firstRowFirstColumn="0" w:firstRowLastColumn="0" w:lastRowFirstColumn="0" w:lastRowLastColumn="0"/>
-              <w:rPr>
-                <w:rFonts w:hint="eastAsia"/>
-              </w:rPr>
             </w:pPr>
             <w:r>
               <w:rPr>
@@ -12777,9 +12782,6 @@
             <w:pPr>
               <w:jc w:val="left"/>
               <w:cnfStyle w:val="000000000000" w:firstRow="0" w:lastRow="0" w:firstColumn="0" w:lastColumn="0" w:oddVBand="0" w:evenVBand="0" w:oddHBand="0" w:evenHBand="0" w:firstRowFirstColumn="0" w:firstRowLastColumn="0" w:lastRowFirstColumn="0" w:lastRowLastColumn="0"/>
-              <w:rPr>
-                <w:rFonts w:hint="eastAsia"/>
-              </w:rPr>
             </w:pPr>
             <w:r>
               <w:rPr>
@@ -12803,7 +12805,6 @@
             <w:pPr>
               <w:jc w:val="left"/>
               <w:rPr>
-                <w:rFonts w:hint="eastAsia"/>
                 <w:b w:val="0"/>
               </w:rPr>
             </w:pPr>
@@ -12824,9 +12825,6 @@
             <w:pPr>
               <w:jc w:val="left"/>
               <w:cnfStyle w:val="000000100000" w:firstRow="0" w:lastRow="0" w:firstColumn="0" w:lastColumn="0" w:oddVBand="0" w:evenVBand="0" w:oddHBand="1" w:evenHBand="0" w:firstRowFirstColumn="0" w:firstRowLastColumn="0" w:lastRowFirstColumn="0" w:lastRowLastColumn="0"/>
-              <w:rPr>
-                <w:rFonts w:hint="eastAsia"/>
-              </w:rPr>
             </w:pPr>
             <w:r>
               <w:rPr>
@@ -12844,9 +12842,6 @@
             <w:pPr>
               <w:jc w:val="left"/>
               <w:cnfStyle w:val="000000100000" w:firstRow="0" w:lastRow="0" w:firstColumn="0" w:lastColumn="0" w:oddVBand="0" w:evenVBand="0" w:oddHBand="1" w:evenHBand="0" w:firstRowFirstColumn="0" w:firstRowLastColumn="0" w:lastRowFirstColumn="0" w:lastRowLastColumn="0"/>
-              <w:rPr>
-                <w:rFonts w:hint="eastAsia"/>
-              </w:rPr>
             </w:pPr>
             <w:r>
               <w:rPr>
@@ -12867,7 +12862,6 @@
             <w:pPr>
               <w:jc w:val="left"/>
               <w:rPr>
-                <w:rFonts w:hint="eastAsia"/>
                 <w:b w:val="0"/>
               </w:rPr>
             </w:pPr>
@@ -12888,9 +12882,6 @@
             <w:pPr>
               <w:jc w:val="left"/>
               <w:cnfStyle w:val="000000000000" w:firstRow="0" w:lastRow="0" w:firstColumn="0" w:lastColumn="0" w:oddVBand="0" w:evenVBand="0" w:oddHBand="0" w:evenHBand="0" w:firstRowFirstColumn="0" w:firstRowLastColumn="0" w:lastRowFirstColumn="0" w:lastRowLastColumn="0"/>
-              <w:rPr>
-                <w:rFonts w:hint="eastAsia"/>
-              </w:rPr>
             </w:pPr>
             <w:r>
               <w:rPr>
@@ -12908,9 +12899,6 @@
             <w:pPr>
               <w:jc w:val="left"/>
               <w:cnfStyle w:val="000000000000" w:firstRow="0" w:lastRow="0" w:firstColumn="0" w:lastColumn="0" w:oddVBand="0" w:evenVBand="0" w:oddHBand="0" w:evenHBand="0" w:firstRowFirstColumn="0" w:firstRowLastColumn="0" w:lastRowFirstColumn="0" w:lastRowLastColumn="0"/>
-              <w:rPr>
-                <w:rFonts w:hint="eastAsia"/>
-              </w:rPr>
             </w:pPr>
             <w:r>
               <w:rPr>
@@ -12934,7 +12922,6 @@
             <w:pPr>
               <w:jc w:val="left"/>
               <w:rPr>
-                <w:rFonts w:hint="eastAsia"/>
                 <w:b w:val="0"/>
               </w:rPr>
             </w:pPr>
@@ -12955,9 +12942,6 @@
             <w:pPr>
               <w:jc w:val="left"/>
               <w:cnfStyle w:val="000000100000" w:firstRow="0" w:lastRow="0" w:firstColumn="0" w:lastColumn="0" w:oddVBand="0" w:evenVBand="0" w:oddHBand="1" w:evenHBand="0" w:firstRowFirstColumn="0" w:firstRowLastColumn="0" w:lastRowFirstColumn="0" w:lastRowLastColumn="0"/>
-              <w:rPr>
-                <w:rFonts w:hint="eastAsia"/>
-              </w:rPr>
             </w:pPr>
             <w:r>
               <w:rPr>
@@ -12975,9 +12959,6 @@
             <w:pPr>
               <w:jc w:val="left"/>
               <w:cnfStyle w:val="000000100000" w:firstRow="0" w:lastRow="0" w:firstColumn="0" w:lastColumn="0" w:oddVBand="0" w:evenVBand="0" w:oddHBand="1" w:evenHBand="0" w:firstRowFirstColumn="0" w:firstRowLastColumn="0" w:lastRowFirstColumn="0" w:lastRowLastColumn="0"/>
-              <w:rPr>
-                <w:rFonts w:hint="eastAsia"/>
-              </w:rPr>
             </w:pPr>
             <w:r>
               <w:rPr>
@@ -12989,13 +12970,7 @@
         </w:tc>
       </w:tr>
     </w:tbl>
-    <w:p>
-      <w:pPr>
-        <w:rPr>
-          <w:rFonts w:hint="eastAsia"/>
-        </w:rPr>
-      </w:pPr>
-    </w:p>
+    <w:p/>
     <w:p>
       <w:pPr>
         <w:rPr>
@@ -13254,7 +13229,6 @@
             <w:pPr>
               <w:jc w:val="left"/>
               <w:rPr>
-                <w:rFonts w:hint="eastAsia"/>
                 <w:b w:val="0"/>
               </w:rPr>
             </w:pPr>
@@ -13275,9 +13249,6 @@
             <w:pPr>
               <w:jc w:val="left"/>
               <w:cnfStyle w:val="000000100000" w:firstRow="0" w:lastRow="0" w:firstColumn="0" w:lastColumn="0" w:oddVBand="0" w:evenVBand="0" w:oddHBand="1" w:evenHBand="0" w:firstRowFirstColumn="0" w:firstRowLastColumn="0" w:lastRowFirstColumn="0" w:lastRowLastColumn="0"/>
-              <w:rPr>
-                <w:rFonts w:hint="eastAsia"/>
-              </w:rPr>
             </w:pPr>
             <w:r>
               <w:rPr>
@@ -13295,9 +13266,6 @@
             <w:pPr>
               <w:jc w:val="left"/>
               <w:cnfStyle w:val="000000100000" w:firstRow="0" w:lastRow="0" w:firstColumn="0" w:lastColumn="0" w:oddVBand="0" w:evenVBand="0" w:oddHBand="1" w:evenHBand="0" w:firstRowFirstColumn="0" w:firstRowLastColumn="0" w:lastRowFirstColumn="0" w:lastRowLastColumn="0"/>
-              <w:rPr>
-                <w:rFonts w:hint="eastAsia"/>
-              </w:rPr>
             </w:pPr>
             <w:r>
               <w:rPr>
@@ -13318,7 +13286,6 @@
             <w:pPr>
               <w:jc w:val="left"/>
               <w:rPr>
-                <w:rFonts w:hint="eastAsia"/>
                 <w:b w:val="0"/>
               </w:rPr>
             </w:pPr>
@@ -13339,9 +13306,6 @@
             <w:pPr>
               <w:jc w:val="left"/>
               <w:cnfStyle w:val="000000000000" w:firstRow="0" w:lastRow="0" w:firstColumn="0" w:lastColumn="0" w:oddVBand="0" w:evenVBand="0" w:oddHBand="0" w:evenHBand="0" w:firstRowFirstColumn="0" w:firstRowLastColumn="0" w:lastRowFirstColumn="0" w:lastRowLastColumn="0"/>
-              <w:rPr>
-                <w:rFonts w:hint="eastAsia"/>
-              </w:rPr>
             </w:pPr>
             <w:r>
               <w:rPr>
@@ -13359,9 +13323,6 @@
             <w:pPr>
               <w:jc w:val="left"/>
               <w:cnfStyle w:val="000000000000" w:firstRow="0" w:lastRow="0" w:firstColumn="0" w:lastColumn="0" w:oddVBand="0" w:evenVBand="0" w:oddHBand="0" w:evenHBand="0" w:firstRowFirstColumn="0" w:firstRowLastColumn="0" w:lastRowFirstColumn="0" w:lastRowLastColumn="0"/>
-              <w:rPr>
-                <w:rFonts w:hint="eastAsia"/>
-              </w:rPr>
             </w:pPr>
             <w:r>
               <w:rPr>
@@ -13400,7 +13361,6 @@
             <w:pPr>
               <w:jc w:val="left"/>
               <w:rPr>
-                <w:rFonts w:hint="eastAsia"/>
                 <w:b w:val="0"/>
               </w:rPr>
             </w:pPr>
@@ -13421,9 +13381,6 @@
             <w:pPr>
               <w:jc w:val="left"/>
               <w:cnfStyle w:val="000000100000" w:firstRow="0" w:lastRow="0" w:firstColumn="0" w:lastColumn="0" w:oddVBand="0" w:evenVBand="0" w:oddHBand="1" w:evenHBand="0" w:firstRowFirstColumn="0" w:firstRowLastColumn="0" w:lastRowFirstColumn="0" w:lastRowLastColumn="0"/>
-              <w:rPr>
-                <w:rFonts w:hint="eastAsia"/>
-              </w:rPr>
             </w:pPr>
             <w:r>
               <w:rPr>
@@ -13441,9 +13398,6 @@
             <w:pPr>
               <w:jc w:val="left"/>
               <w:cnfStyle w:val="000000100000" w:firstRow="0" w:lastRow="0" w:firstColumn="0" w:lastColumn="0" w:oddVBand="0" w:evenVBand="0" w:oddHBand="1" w:evenHBand="0" w:firstRowFirstColumn="0" w:firstRowLastColumn="0" w:lastRowFirstColumn="0" w:lastRowLastColumn="0"/>
-              <w:rPr>
-                <w:rFonts w:hint="eastAsia"/>
-              </w:rPr>
             </w:pPr>
             <w:r>
               <w:rPr>
@@ -13470,7 +13424,6 @@
             <w:pPr>
               <w:jc w:val="left"/>
               <w:rPr>
-                <w:rFonts w:hint="eastAsia"/>
                 <w:b w:val="0"/>
               </w:rPr>
             </w:pPr>
@@ -13491,9 +13444,6 @@
             <w:pPr>
               <w:jc w:val="left"/>
               <w:cnfStyle w:val="000000000000" w:firstRow="0" w:lastRow="0" w:firstColumn="0" w:lastColumn="0" w:oddVBand="0" w:evenVBand="0" w:oddHBand="0" w:evenHBand="0" w:firstRowFirstColumn="0" w:firstRowLastColumn="0" w:lastRowFirstColumn="0" w:lastRowLastColumn="0"/>
-              <w:rPr>
-                <w:rFonts w:hint="eastAsia"/>
-              </w:rPr>
             </w:pPr>
             <w:r>
               <w:rPr>
@@ -13511,9 +13461,6 @@
             <w:pPr>
               <w:jc w:val="left"/>
               <w:cnfStyle w:val="000000000000" w:firstRow="0" w:lastRow="0" w:firstColumn="0" w:lastColumn="0" w:oddVBand="0" w:evenVBand="0" w:oddHBand="0" w:evenHBand="0" w:firstRowFirstColumn="0" w:firstRowLastColumn="0" w:lastRowFirstColumn="0" w:lastRowLastColumn="0"/>
-              <w:rPr>
-                <w:rFonts w:hint="eastAsia"/>
-              </w:rPr>
             </w:pPr>
             <w:r>
               <w:rPr>
@@ -13537,7 +13484,6 @@
             <w:pPr>
               <w:jc w:val="left"/>
               <w:rPr>
-                <w:rFonts w:hint="eastAsia"/>
                 <w:b w:val="0"/>
               </w:rPr>
             </w:pPr>
@@ -13558,9 +13504,6 @@
             <w:pPr>
               <w:jc w:val="left"/>
               <w:cnfStyle w:val="000000100000" w:firstRow="0" w:lastRow="0" w:firstColumn="0" w:lastColumn="0" w:oddVBand="0" w:evenVBand="0" w:oddHBand="1" w:evenHBand="0" w:firstRowFirstColumn="0" w:firstRowLastColumn="0" w:lastRowFirstColumn="0" w:lastRowLastColumn="0"/>
-              <w:rPr>
-                <w:rFonts w:hint="eastAsia"/>
-              </w:rPr>
             </w:pPr>
             <w:r>
               <w:rPr>
@@ -13578,9 +13521,6 @@
             <w:pPr>
               <w:jc w:val="left"/>
               <w:cnfStyle w:val="000000100000" w:firstRow="0" w:lastRow="0" w:firstColumn="0" w:lastColumn="0" w:oddVBand="0" w:evenVBand="0" w:oddHBand="1" w:evenHBand="0" w:firstRowFirstColumn="0" w:firstRowLastColumn="0" w:lastRowFirstColumn="0" w:lastRowLastColumn="0"/>
-              <w:rPr>
-                <w:rFonts w:hint="eastAsia"/>
-              </w:rPr>
             </w:pPr>
             <w:r>
               <w:rPr>
@@ -13601,7 +13541,6 @@
             <w:pPr>
               <w:jc w:val="left"/>
               <w:rPr>
-                <w:rFonts w:hint="eastAsia"/>
                 <w:b w:val="0"/>
               </w:rPr>
             </w:pPr>
@@ -13622,9 +13561,6 @@
             <w:pPr>
               <w:jc w:val="left"/>
               <w:cnfStyle w:val="000000000000" w:firstRow="0" w:lastRow="0" w:firstColumn="0" w:lastColumn="0" w:oddVBand="0" w:evenVBand="0" w:oddHBand="0" w:evenHBand="0" w:firstRowFirstColumn="0" w:firstRowLastColumn="0" w:lastRowFirstColumn="0" w:lastRowLastColumn="0"/>
-              <w:rPr>
-                <w:rFonts w:hint="eastAsia"/>
-              </w:rPr>
             </w:pPr>
             <w:r>
               <w:rPr>
@@ -13642,9 +13578,6 @@
             <w:pPr>
               <w:jc w:val="left"/>
               <w:cnfStyle w:val="000000000000" w:firstRow="0" w:lastRow="0" w:firstColumn="0" w:lastColumn="0" w:oddVBand="0" w:evenVBand="0" w:oddHBand="0" w:evenHBand="0" w:firstRowFirstColumn="0" w:firstRowLastColumn="0" w:lastRowFirstColumn="0" w:lastRowLastColumn="0"/>
-              <w:rPr>
-                <w:rFonts w:hint="eastAsia"/>
-              </w:rPr>
             </w:pPr>
             <w:r>
               <w:rPr>
@@ -13668,7 +13601,6 @@
             <w:pPr>
               <w:jc w:val="left"/>
               <w:rPr>
-                <w:rFonts w:hint="eastAsia"/>
                 <w:b w:val="0"/>
               </w:rPr>
             </w:pPr>
@@ -13695,9 +13627,6 @@
             <w:pPr>
               <w:jc w:val="left"/>
               <w:cnfStyle w:val="000000100000" w:firstRow="0" w:lastRow="0" w:firstColumn="0" w:lastColumn="0" w:oddVBand="0" w:evenVBand="0" w:oddHBand="1" w:evenHBand="0" w:firstRowFirstColumn="0" w:firstRowLastColumn="0" w:lastRowFirstColumn="0" w:lastRowLastColumn="0"/>
-              <w:rPr>
-                <w:rFonts w:hint="eastAsia"/>
-              </w:rPr>
             </w:pPr>
             <w:r>
               <w:rPr>
@@ -13715,9 +13644,6 @@
             <w:pPr>
               <w:jc w:val="left"/>
               <w:cnfStyle w:val="000000100000" w:firstRow="0" w:lastRow="0" w:firstColumn="0" w:lastColumn="0" w:oddVBand="0" w:evenVBand="0" w:oddHBand="1" w:evenHBand="0" w:firstRowFirstColumn="0" w:firstRowLastColumn="0" w:lastRowFirstColumn="0" w:lastRowLastColumn="0"/>
-              <w:rPr>
-                <w:rFonts w:hint="eastAsia"/>
-              </w:rPr>
             </w:pPr>
             <w:r>
               <w:rPr>
@@ -13738,7 +13664,6 @@
             <w:pPr>
               <w:jc w:val="left"/>
               <w:rPr>
-                <w:rFonts w:hint="eastAsia"/>
                 <w:b w:val="0"/>
               </w:rPr>
             </w:pPr>
@@ -13759,9 +13684,6 @@
             <w:pPr>
               <w:jc w:val="left"/>
               <w:cnfStyle w:val="000000000000" w:firstRow="0" w:lastRow="0" w:firstColumn="0" w:lastColumn="0" w:oddVBand="0" w:evenVBand="0" w:oddHBand="0" w:evenHBand="0" w:firstRowFirstColumn="0" w:firstRowLastColumn="0" w:lastRowFirstColumn="0" w:lastRowLastColumn="0"/>
-              <w:rPr>
-                <w:rFonts w:hint="eastAsia"/>
-              </w:rPr>
             </w:pPr>
             <w:r>
               <w:rPr>
@@ -13779,9 +13701,6 @@
             <w:pPr>
               <w:jc w:val="left"/>
               <w:cnfStyle w:val="000000000000" w:firstRow="0" w:lastRow="0" w:firstColumn="0" w:lastColumn="0" w:oddVBand="0" w:evenVBand="0" w:oddHBand="0" w:evenHBand="0" w:firstRowFirstColumn="0" w:firstRowLastColumn="0" w:lastRowFirstColumn="0" w:lastRowLastColumn="0"/>
-              <w:rPr>
-                <w:rFonts w:hint="eastAsia"/>
-              </w:rPr>
             </w:pPr>
             <w:r>
               <w:rPr>
@@ -13805,15 +13724,15 @@
             <w:pPr>
               <w:jc w:val="left"/>
               <w:rPr>
-                <w:rFonts w:hint="eastAsia"/>
-                <w:b w:val="0"/>
-              </w:rPr>
-            </w:pPr>
-            <w:r>
-              <w:rPr>
-                <w:rFonts w:hint="eastAsia"/>
-                <w:b w:val="0"/>
-              </w:rPr>
+                <w:b w:val="0"/>
+              </w:rPr>
+            </w:pPr>
+            <w:r>
+              <w:rPr>
+                <w:rFonts w:hint="eastAsia"/>
+                <w:b w:val="0"/>
+              </w:rPr>
+              <w:lastRenderedPageBreak/>
               <w:t>peotein</w:t>
             </w:r>
           </w:p>
@@ -13826,9 +13745,6 @@
             <w:pPr>
               <w:jc w:val="left"/>
               <w:cnfStyle w:val="000000100000" w:firstRow="0" w:lastRow="0" w:firstColumn="0" w:lastColumn="0" w:oddVBand="0" w:evenVBand="0" w:oddHBand="1" w:evenHBand="0" w:firstRowFirstColumn="0" w:firstRowLastColumn="0" w:lastRowFirstColumn="0" w:lastRowLastColumn="0"/>
-              <w:rPr>
-                <w:rFonts w:hint="eastAsia"/>
-              </w:rPr>
             </w:pPr>
             <w:r>
               <w:rPr>
@@ -13846,9 +13762,6 @@
             <w:pPr>
               <w:jc w:val="left"/>
               <w:cnfStyle w:val="000000100000" w:firstRow="0" w:lastRow="0" w:firstColumn="0" w:lastColumn="0" w:oddVBand="0" w:evenVBand="0" w:oddHBand="1" w:evenHBand="0" w:firstRowFirstColumn="0" w:firstRowLastColumn="0" w:lastRowFirstColumn="0" w:lastRowLastColumn="0"/>
-              <w:rPr>
-                <w:rFonts w:hint="eastAsia"/>
-              </w:rPr>
             </w:pPr>
             <w:r>
               <w:rPr>
@@ -13869,7 +13782,6 @@
             <w:pPr>
               <w:jc w:val="left"/>
               <w:rPr>
-                <w:rFonts w:hint="eastAsia"/>
                 <w:b w:val="0"/>
               </w:rPr>
             </w:pPr>
@@ -13890,9 +13802,6 @@
             <w:pPr>
               <w:jc w:val="left"/>
               <w:cnfStyle w:val="000000000000" w:firstRow="0" w:lastRow="0" w:firstColumn="0" w:lastColumn="0" w:oddVBand="0" w:evenVBand="0" w:oddHBand="0" w:evenHBand="0" w:firstRowFirstColumn="0" w:firstRowLastColumn="0" w:lastRowFirstColumn="0" w:lastRowLastColumn="0"/>
-              <w:rPr>
-                <w:rFonts w:hint="eastAsia"/>
-              </w:rPr>
             </w:pPr>
             <w:r>
               <w:rPr>
@@ -13910,9 +13819,6 @@
             <w:pPr>
               <w:jc w:val="left"/>
               <w:cnfStyle w:val="000000000000" w:firstRow="0" w:lastRow="0" w:firstColumn="0" w:lastColumn="0" w:oddVBand="0" w:evenVBand="0" w:oddHBand="0" w:evenHBand="0" w:firstRowFirstColumn="0" w:firstRowLastColumn="0" w:lastRowFirstColumn="0" w:lastRowLastColumn="0"/>
-              <w:rPr>
-                <w:rFonts w:hint="eastAsia"/>
-              </w:rPr>
             </w:pPr>
             <w:r>
               <w:rPr>
@@ -13951,16 +13857,14 @@
             <w:pPr>
               <w:jc w:val="left"/>
               <w:rPr>
-                <w:rFonts w:hint="eastAsia"/>
-                <w:b w:val="0"/>
-              </w:rPr>
-            </w:pPr>
-            <w:r>
-              <w:rPr>
-                <w:rFonts w:hint="eastAsia"/>
-                <w:b w:val="0"/>
-              </w:rPr>
-              <w:lastRenderedPageBreak/>
+                <w:b w:val="0"/>
+              </w:rPr>
+            </w:pPr>
+            <w:r>
+              <w:rPr>
+                <w:rFonts w:hint="eastAsia"/>
+                <w:b w:val="0"/>
+              </w:rPr>
               <w:t>bmi</w:t>
             </w:r>
           </w:p>
@@ -13973,9 +13877,6 @@
             <w:pPr>
               <w:jc w:val="left"/>
               <w:cnfStyle w:val="000000100000" w:firstRow="0" w:lastRow="0" w:firstColumn="0" w:lastColumn="0" w:oddVBand="0" w:evenVBand="0" w:oddHBand="1" w:evenHBand="0" w:firstRowFirstColumn="0" w:firstRowLastColumn="0" w:lastRowFirstColumn="0" w:lastRowLastColumn="0"/>
-              <w:rPr>
-                <w:rFonts w:hint="eastAsia"/>
-              </w:rPr>
             </w:pPr>
             <w:r>
               <w:rPr>
@@ -13993,9 +13894,6 @@
             <w:pPr>
               <w:jc w:val="left"/>
               <w:cnfStyle w:val="000000100000" w:firstRow="0" w:lastRow="0" w:firstColumn="0" w:lastColumn="0" w:oddVBand="0" w:evenVBand="0" w:oddHBand="1" w:evenHBand="0" w:firstRowFirstColumn="0" w:firstRowLastColumn="0" w:lastRowFirstColumn="0" w:lastRowLastColumn="0"/>
-              <w:rPr>
-                <w:rFonts w:hint="eastAsia"/>
-              </w:rPr>
             </w:pPr>
             <w:r>
               <w:rPr>
@@ -14016,7 +13914,6 @@
             <w:pPr>
               <w:jc w:val="left"/>
               <w:rPr>
-                <w:rFonts w:hint="eastAsia"/>
                 <w:b w:val="0"/>
               </w:rPr>
             </w:pPr>
@@ -14037,9 +13934,6 @@
             <w:pPr>
               <w:jc w:val="left"/>
               <w:cnfStyle w:val="000000000000" w:firstRow="0" w:lastRow="0" w:firstColumn="0" w:lastColumn="0" w:oddVBand="0" w:evenVBand="0" w:oddHBand="0" w:evenHBand="0" w:firstRowFirstColumn="0" w:firstRowLastColumn="0" w:lastRowFirstColumn="0" w:lastRowLastColumn="0"/>
-              <w:rPr>
-                <w:rFonts w:hint="eastAsia"/>
-              </w:rPr>
             </w:pPr>
             <w:r>
               <w:rPr>
@@ -14057,9 +13951,6 @@
             <w:pPr>
               <w:jc w:val="left"/>
               <w:cnfStyle w:val="000000000000" w:firstRow="0" w:lastRow="0" w:firstColumn="0" w:lastColumn="0" w:oddVBand="0" w:evenVBand="0" w:oddHBand="0" w:evenHBand="0" w:firstRowFirstColumn="0" w:firstRowLastColumn="0" w:lastRowFirstColumn="0" w:lastRowLastColumn="0"/>
-              <w:rPr>
-                <w:rFonts w:hint="eastAsia"/>
-              </w:rPr>
             </w:pPr>
             <w:r>
               <w:rPr>
@@ -14098,7 +13989,6 @@
             <w:pPr>
               <w:jc w:val="left"/>
               <w:rPr>
-                <w:rFonts w:hint="eastAsia"/>
                 <w:b w:val="0"/>
               </w:rPr>
             </w:pPr>
@@ -14119,9 +14009,6 @@
             <w:pPr>
               <w:jc w:val="left"/>
               <w:cnfStyle w:val="000000100000" w:firstRow="0" w:lastRow="0" w:firstColumn="0" w:lastColumn="0" w:oddVBand="0" w:evenVBand="0" w:oddHBand="1" w:evenHBand="0" w:firstRowFirstColumn="0" w:firstRowLastColumn="0" w:lastRowFirstColumn="0" w:lastRowLastColumn="0"/>
-              <w:rPr>
-                <w:rFonts w:hint="eastAsia"/>
-              </w:rPr>
             </w:pPr>
             <w:r>
               <w:rPr>
@@ -14139,9 +14026,6 @@
             <w:pPr>
               <w:jc w:val="left"/>
               <w:cnfStyle w:val="000000100000" w:firstRow="0" w:lastRow="0" w:firstColumn="0" w:lastColumn="0" w:oddVBand="0" w:evenVBand="0" w:oddHBand="1" w:evenHBand="0" w:firstRowFirstColumn="0" w:firstRowLastColumn="0" w:lastRowFirstColumn="0" w:lastRowLastColumn="0"/>
-              <w:rPr>
-                <w:rFonts w:hint="eastAsia"/>
-              </w:rPr>
             </w:pPr>
             <w:r>
               <w:rPr>
@@ -14162,7 +14046,6 @@
             <w:pPr>
               <w:jc w:val="left"/>
               <w:rPr>
-                <w:rFonts w:hint="eastAsia"/>
                 <w:b w:val="0"/>
               </w:rPr>
             </w:pPr>
@@ -14183,9 +14066,6 @@
             <w:pPr>
               <w:jc w:val="left"/>
               <w:cnfStyle w:val="000000000000" w:firstRow="0" w:lastRow="0" w:firstColumn="0" w:lastColumn="0" w:oddVBand="0" w:evenVBand="0" w:oddHBand="0" w:evenHBand="0" w:firstRowFirstColumn="0" w:firstRowLastColumn="0" w:lastRowFirstColumn="0" w:lastRowLastColumn="0"/>
-              <w:rPr>
-                <w:rFonts w:hint="eastAsia"/>
-              </w:rPr>
             </w:pPr>
             <w:r>
               <w:rPr>
@@ -14203,9 +14083,6 @@
             <w:pPr>
               <w:jc w:val="left"/>
               <w:cnfStyle w:val="000000000000" w:firstRow="0" w:lastRow="0" w:firstColumn="0" w:lastColumn="0" w:oddVBand="0" w:evenVBand="0" w:oddHBand="0" w:evenHBand="0" w:firstRowFirstColumn="0" w:firstRowLastColumn="0" w:lastRowFirstColumn="0" w:lastRowLastColumn="0"/>
-              <w:rPr>
-                <w:rFonts w:hint="eastAsia"/>
-              </w:rPr>
             </w:pPr>
             <w:r>
               <w:rPr>
@@ -14229,7 +14106,6 @@
             <w:pPr>
               <w:jc w:val="left"/>
               <w:rPr>
-                <w:rFonts w:hint="eastAsia"/>
                 <w:b w:val="0"/>
               </w:rPr>
             </w:pPr>
@@ -14250,9 +14126,6 @@
             <w:pPr>
               <w:jc w:val="left"/>
               <w:cnfStyle w:val="000000100000" w:firstRow="0" w:lastRow="0" w:firstColumn="0" w:lastColumn="0" w:oddVBand="0" w:evenVBand="0" w:oddHBand="1" w:evenHBand="0" w:firstRowFirstColumn="0" w:firstRowLastColumn="0" w:lastRowFirstColumn="0" w:lastRowLastColumn="0"/>
-              <w:rPr>
-                <w:rFonts w:hint="eastAsia"/>
-              </w:rPr>
             </w:pPr>
             <w:r>
               <w:rPr>
@@ -14270,9 +14143,6 @@
             <w:pPr>
               <w:jc w:val="left"/>
               <w:cnfStyle w:val="000000100000" w:firstRow="0" w:lastRow="0" w:firstColumn="0" w:lastColumn="0" w:oddVBand="0" w:evenVBand="0" w:oddHBand="1" w:evenHBand="0" w:firstRowFirstColumn="0" w:firstRowLastColumn="0" w:lastRowFirstColumn="0" w:lastRowLastColumn="0"/>
-              <w:rPr>
-                <w:rFonts w:hint="eastAsia"/>
-              </w:rPr>
             </w:pPr>
             <w:r>
               <w:rPr>
@@ -14284,13 +14154,7 @@
         </w:tc>
       </w:tr>
     </w:tbl>
-    <w:p>
-      <w:pPr>
-        <w:rPr>
-          <w:rFonts w:hint="eastAsia"/>
-        </w:rPr>
-      </w:pPr>
-    </w:p>
+    <w:p/>
     <w:p>
       <w:pPr>
         <w:rPr>
@@ -14523,7 +14387,6 @@
             <w:pPr>
               <w:jc w:val="left"/>
               <w:rPr>
-                <w:rFonts w:hint="eastAsia"/>
                 <w:b w:val="0"/>
               </w:rPr>
             </w:pPr>
@@ -14544,9 +14407,6 @@
             <w:pPr>
               <w:jc w:val="left"/>
               <w:cnfStyle w:val="000000100000" w:firstRow="0" w:lastRow="0" w:firstColumn="0" w:lastColumn="0" w:oddVBand="0" w:evenVBand="0" w:oddHBand="1" w:evenHBand="0" w:firstRowFirstColumn="0" w:firstRowLastColumn="0" w:lastRowFirstColumn="0" w:lastRowLastColumn="0"/>
-              <w:rPr>
-                <w:rFonts w:hint="eastAsia"/>
-              </w:rPr>
             </w:pPr>
             <w:r>
               <w:rPr>
@@ -14564,9 +14424,6 @@
             <w:pPr>
               <w:jc w:val="left"/>
               <w:cnfStyle w:val="000000100000" w:firstRow="0" w:lastRow="0" w:firstColumn="0" w:lastColumn="0" w:oddVBand="0" w:evenVBand="0" w:oddHBand="1" w:evenHBand="0" w:firstRowFirstColumn="0" w:firstRowLastColumn="0" w:lastRowFirstColumn="0" w:lastRowLastColumn="0"/>
-              <w:rPr>
-                <w:rFonts w:hint="eastAsia"/>
-              </w:rPr>
             </w:pPr>
             <w:r>
               <w:rPr>
@@ -14587,7 +14444,6 @@
             <w:pPr>
               <w:jc w:val="left"/>
               <w:rPr>
-                <w:rFonts w:hint="eastAsia"/>
                 <w:b w:val="0"/>
               </w:rPr>
             </w:pPr>
@@ -14608,9 +14464,6 @@
             <w:pPr>
               <w:jc w:val="left"/>
               <w:cnfStyle w:val="000000000000" w:firstRow="0" w:lastRow="0" w:firstColumn="0" w:lastColumn="0" w:oddVBand="0" w:evenVBand="0" w:oddHBand="0" w:evenHBand="0" w:firstRowFirstColumn="0" w:firstRowLastColumn="0" w:lastRowFirstColumn="0" w:lastRowLastColumn="0"/>
-              <w:rPr>
-                <w:rFonts w:hint="eastAsia"/>
-              </w:rPr>
             </w:pPr>
             <w:r>
               <w:rPr>
@@ -14631,9 +14484,6 @@
             <w:pPr>
               <w:jc w:val="left"/>
               <w:cnfStyle w:val="000000000000" w:firstRow="0" w:lastRow="0" w:firstColumn="0" w:lastColumn="0" w:oddVBand="0" w:evenVBand="0" w:oddHBand="0" w:evenHBand="0" w:firstRowFirstColumn="0" w:firstRowLastColumn="0" w:lastRowFirstColumn="0" w:lastRowLastColumn="0"/>
-              <w:rPr>
-                <w:rFonts w:hint="eastAsia"/>
-              </w:rPr>
             </w:pPr>
             <w:r>
               <w:rPr>
@@ -14657,7 +14507,6 @@
             <w:pPr>
               <w:jc w:val="left"/>
               <w:rPr>
-                <w:rFonts w:hint="eastAsia"/>
                 <w:b w:val="0"/>
               </w:rPr>
             </w:pPr>
@@ -14691,9 +14540,6 @@
             <w:pPr>
               <w:jc w:val="left"/>
               <w:cnfStyle w:val="000000100000" w:firstRow="0" w:lastRow="0" w:firstColumn="0" w:lastColumn="0" w:oddVBand="0" w:evenVBand="0" w:oddHBand="1" w:evenHBand="0" w:firstRowFirstColumn="0" w:firstRowLastColumn="0" w:lastRowFirstColumn="0" w:lastRowLastColumn="0"/>
-              <w:rPr>
-                <w:rFonts w:hint="eastAsia"/>
-              </w:rPr>
             </w:pPr>
             <w:r>
               <w:rPr>
@@ -14711,9 +14557,6 @@
             <w:pPr>
               <w:jc w:val="left"/>
               <w:cnfStyle w:val="000000100000" w:firstRow="0" w:lastRow="0" w:firstColumn="0" w:lastColumn="0" w:oddVBand="0" w:evenVBand="0" w:oddHBand="1" w:evenHBand="0" w:firstRowFirstColumn="0" w:firstRowLastColumn="0" w:lastRowFirstColumn="0" w:lastRowLastColumn="0"/>
-              <w:rPr>
-                <w:rFonts w:hint="eastAsia"/>
-              </w:rPr>
             </w:pPr>
             <w:r>
               <w:rPr>
@@ -14734,7 +14577,6 @@
             <w:pPr>
               <w:jc w:val="left"/>
               <w:rPr>
-                <w:rFonts w:hint="eastAsia"/>
                 <w:b w:val="0"/>
               </w:rPr>
             </w:pPr>
@@ -14768,9 +14610,6 @@
             <w:pPr>
               <w:jc w:val="left"/>
               <w:cnfStyle w:val="000000000000" w:firstRow="0" w:lastRow="0" w:firstColumn="0" w:lastColumn="0" w:oddVBand="0" w:evenVBand="0" w:oddHBand="0" w:evenHBand="0" w:firstRowFirstColumn="0" w:firstRowLastColumn="0" w:lastRowFirstColumn="0" w:lastRowLastColumn="0"/>
-              <w:rPr>
-                <w:rFonts w:hint="eastAsia"/>
-              </w:rPr>
             </w:pPr>
             <w:r>
               <w:rPr>
@@ -14788,9 +14627,6 @@
             <w:pPr>
               <w:jc w:val="left"/>
               <w:cnfStyle w:val="000000000000" w:firstRow="0" w:lastRow="0" w:firstColumn="0" w:lastColumn="0" w:oddVBand="0" w:evenVBand="0" w:oddHBand="0" w:evenHBand="0" w:firstRowFirstColumn="0" w:firstRowLastColumn="0" w:lastRowFirstColumn="0" w:lastRowLastColumn="0"/>
-              <w:rPr>
-                <w:rFonts w:hint="eastAsia"/>
-              </w:rPr>
             </w:pPr>
             <w:r>
               <w:rPr>
@@ -14814,7 +14650,6 @@
             <w:pPr>
               <w:jc w:val="left"/>
               <w:rPr>
-                <w:rFonts w:hint="eastAsia"/>
                 <w:b w:val="0"/>
               </w:rPr>
             </w:pPr>
@@ -14835,9 +14670,6 @@
             <w:pPr>
               <w:jc w:val="left"/>
               <w:cnfStyle w:val="000000100000" w:firstRow="0" w:lastRow="0" w:firstColumn="0" w:lastColumn="0" w:oddVBand="0" w:evenVBand="0" w:oddHBand="1" w:evenHBand="0" w:firstRowFirstColumn="0" w:firstRowLastColumn="0" w:lastRowFirstColumn="0" w:lastRowLastColumn="0"/>
-              <w:rPr>
-                <w:rFonts w:hint="eastAsia"/>
-              </w:rPr>
             </w:pPr>
             <w:r>
               <w:rPr>
@@ -14855,9 +14687,6 @@
             <w:pPr>
               <w:jc w:val="left"/>
               <w:cnfStyle w:val="000000100000" w:firstRow="0" w:lastRow="0" w:firstColumn="0" w:lastColumn="0" w:oddVBand="0" w:evenVBand="0" w:oddHBand="1" w:evenHBand="0" w:firstRowFirstColumn="0" w:firstRowLastColumn="0" w:lastRowFirstColumn="0" w:lastRowLastColumn="0"/>
-              <w:rPr>
-                <w:rFonts w:hint="eastAsia"/>
-              </w:rPr>
             </w:pPr>
             <w:r>
               <w:rPr>
@@ -14878,7 +14707,6 @@
             <w:pPr>
               <w:jc w:val="left"/>
               <w:rPr>
-                <w:rFonts w:hint="eastAsia"/>
                 <w:b w:val="0"/>
               </w:rPr>
             </w:pPr>
@@ -14899,9 +14727,6 @@
             <w:pPr>
               <w:jc w:val="left"/>
               <w:cnfStyle w:val="000000000000" w:firstRow="0" w:lastRow="0" w:firstColumn="0" w:lastColumn="0" w:oddVBand="0" w:evenVBand="0" w:oddHBand="0" w:evenHBand="0" w:firstRowFirstColumn="0" w:firstRowLastColumn="0" w:lastRowFirstColumn="0" w:lastRowLastColumn="0"/>
-              <w:rPr>
-                <w:rFonts w:hint="eastAsia"/>
-              </w:rPr>
             </w:pPr>
             <w:r>
               <w:rPr>
@@ -14919,16 +14744,15 @@
             <w:pPr>
               <w:jc w:val="left"/>
               <w:cnfStyle w:val="000000000000" w:firstRow="0" w:lastRow="0" w:firstColumn="0" w:lastColumn="0" w:oddVBand="0" w:evenVBand="0" w:oddHBand="0" w:evenHBand="0" w:firstRowFirstColumn="0" w:firstRowLastColumn="0" w:lastRowFirstColumn="0" w:lastRowLastColumn="0"/>
-              <w:rPr>
-                <w:rFonts w:hint="eastAsia"/>
-              </w:rPr>
-            </w:pPr>
+            </w:pPr>
+            <w:bookmarkStart w:id="12" w:name="_GoBack"/>
             <w:r>
               <w:rPr>
                 <w:rFonts w:hint="eastAsia"/>
               </w:rPr>
               <w:t>睡眠质量评分</w:t>
             </w:r>
+            <w:bookmarkEnd w:id="12"/>
           </w:p>
         </w:tc>
       </w:tr>
@@ -14945,7 +14769,6 @@
             <w:pPr>
               <w:jc w:val="left"/>
               <w:rPr>
-                <w:rFonts w:hint="eastAsia"/>
                 <w:b w:val="0"/>
               </w:rPr>
             </w:pPr>
@@ -14966,9 +14789,6 @@
             <w:pPr>
               <w:jc w:val="left"/>
               <w:cnfStyle w:val="000000100000" w:firstRow="0" w:lastRow="0" w:firstColumn="0" w:lastColumn="0" w:oddVBand="0" w:evenVBand="0" w:oddHBand="1" w:evenHBand="0" w:firstRowFirstColumn="0" w:firstRowLastColumn="0" w:lastRowFirstColumn="0" w:lastRowLastColumn="0"/>
-              <w:rPr>
-                <w:rFonts w:hint="eastAsia"/>
-              </w:rPr>
             </w:pPr>
             <w:r>
               <w:rPr>
@@ -14986,9 +14806,6 @@
             <w:pPr>
               <w:jc w:val="left"/>
               <w:cnfStyle w:val="000000100000" w:firstRow="0" w:lastRow="0" w:firstColumn="0" w:lastColumn="0" w:oddVBand="0" w:evenVBand="0" w:oddHBand="1" w:evenHBand="0" w:firstRowFirstColumn="0" w:firstRowLastColumn="0" w:lastRowFirstColumn="0" w:lastRowLastColumn="0"/>
-              <w:rPr>
-                <w:rFonts w:hint="eastAsia"/>
-              </w:rPr>
             </w:pPr>
             <w:r>
               <w:rPr>
@@ -15009,7 +14826,6 @@
             <w:pPr>
               <w:jc w:val="left"/>
               <w:rPr>
-                <w:rFonts w:hint="eastAsia"/>
                 <w:b w:val="0"/>
               </w:rPr>
             </w:pPr>
@@ -15030,9 +14846,6 @@
             <w:pPr>
               <w:jc w:val="left"/>
               <w:cnfStyle w:val="000000000000" w:firstRow="0" w:lastRow="0" w:firstColumn="0" w:lastColumn="0" w:oddVBand="0" w:evenVBand="0" w:oddHBand="0" w:evenHBand="0" w:firstRowFirstColumn="0" w:firstRowLastColumn="0" w:lastRowFirstColumn="0" w:lastRowLastColumn="0"/>
-              <w:rPr>
-                <w:rFonts w:hint="eastAsia"/>
-              </w:rPr>
             </w:pPr>
             <w:r>
               <w:rPr>
@@ -15050,9 +14863,6 @@
             <w:pPr>
               <w:jc w:val="left"/>
               <w:cnfStyle w:val="000000000000" w:firstRow="0" w:lastRow="0" w:firstColumn="0" w:lastColumn="0" w:oddVBand="0" w:evenVBand="0" w:oddHBand="0" w:evenHBand="0" w:firstRowFirstColumn="0" w:firstRowLastColumn="0" w:lastRowFirstColumn="0" w:lastRowLastColumn="0"/>
-              <w:rPr>
-                <w:rFonts w:hint="eastAsia"/>
-              </w:rPr>
             </w:pPr>
             <w:r>
               <w:rPr>
@@ -15064,24 +14874,11 @@
         </w:tc>
       </w:tr>
     </w:tbl>
+    <w:p/>
+    <w:p/>
     <w:p>
       <w:pPr>
         <w:rPr>
-          <w:rFonts w:hint="eastAsia"/>
-        </w:rPr>
-      </w:pPr>
-    </w:p>
-    <w:p>
-      <w:pPr>
-        <w:rPr>
-          <w:rFonts w:hint="eastAsia"/>
-        </w:rPr>
-      </w:pPr>
-    </w:p>
-    <w:p>
-      <w:pPr>
-        <w:rPr>
-          <w:rFonts w:hint="eastAsia"/>
           <w:sz w:val="24"/>
         </w:rPr>
       </w:pPr>
@@ -15540,7 +15337,6 @@
             <w:pPr>
               <w:jc w:val="left"/>
               <w:rPr>
-                <w:rFonts w:hint="eastAsia"/>
                 <w:b w:val="0"/>
               </w:rPr>
             </w:pPr>
@@ -15561,9 +15357,6 @@
             <w:pPr>
               <w:jc w:val="left"/>
               <w:cnfStyle w:val="000000000000" w:firstRow="0" w:lastRow="0" w:firstColumn="0" w:lastColumn="0" w:oddVBand="0" w:evenVBand="0" w:oddHBand="0" w:evenHBand="0" w:firstRowFirstColumn="0" w:firstRowLastColumn="0" w:lastRowFirstColumn="0" w:lastRowLastColumn="0"/>
-              <w:rPr>
-                <w:rFonts w:hint="eastAsia"/>
-              </w:rPr>
             </w:pPr>
             <w:r>
               <w:rPr>
@@ -15581,9 +15374,6 @@
             <w:pPr>
               <w:jc w:val="left"/>
               <w:cnfStyle w:val="000000000000" w:firstRow="0" w:lastRow="0" w:firstColumn="0" w:lastColumn="0" w:oddVBand="0" w:evenVBand="0" w:oddHBand="0" w:evenHBand="0" w:firstRowFirstColumn="0" w:firstRowLastColumn="0" w:lastRowFirstColumn="0" w:lastRowLastColumn="0"/>
-              <w:rPr>
-                <w:rFonts w:hint="eastAsia"/>
-              </w:rPr>
             </w:pPr>
             <w:r>
               <w:rPr>
@@ -15607,7 +15397,6 @@
             <w:pPr>
               <w:jc w:val="left"/>
               <w:rPr>
-                <w:rFonts w:hint="eastAsia"/>
                 <w:b w:val="0"/>
               </w:rPr>
             </w:pPr>
@@ -15628,9 +15417,6 @@
             <w:pPr>
               <w:jc w:val="left"/>
               <w:cnfStyle w:val="000000100000" w:firstRow="0" w:lastRow="0" w:firstColumn="0" w:lastColumn="0" w:oddVBand="0" w:evenVBand="0" w:oddHBand="1" w:evenHBand="0" w:firstRowFirstColumn="0" w:firstRowLastColumn="0" w:lastRowFirstColumn="0" w:lastRowLastColumn="0"/>
-              <w:rPr>
-                <w:rFonts w:hint="eastAsia"/>
-              </w:rPr>
             </w:pPr>
             <w:r>
               <w:rPr>
@@ -15648,9 +15434,6 @@
             <w:pPr>
               <w:jc w:val="left"/>
               <w:cnfStyle w:val="000000100000" w:firstRow="0" w:lastRow="0" w:firstColumn="0" w:lastColumn="0" w:oddVBand="0" w:evenVBand="0" w:oddHBand="1" w:evenHBand="0" w:firstRowFirstColumn="0" w:firstRowLastColumn="0" w:lastRowFirstColumn="0" w:lastRowLastColumn="0"/>
-              <w:rPr>
-                <w:rFonts w:hint="eastAsia"/>
-              </w:rPr>
             </w:pPr>
             <w:r>
               <w:rPr>
@@ -16018,6 +15801,7 @@
               <w:cnfStyle w:val="000000000000" w:firstRow="0" w:lastRow="0" w:firstColumn="0" w:lastColumn="0" w:oddVBand="0" w:evenVBand="0" w:oddHBand="0" w:evenHBand="0" w:firstRowFirstColumn="0" w:firstRowLastColumn="0" w:lastRowFirstColumn="0" w:lastRowLastColumn="0"/>
             </w:pPr>
             <w:r>
+              <w:lastRenderedPageBreak/>
               <w:t>FK(users</w:t>
             </w:r>
             <w:r>
@@ -16041,6 +15825,7 @@
               <w:rPr>
                 <w:rFonts w:hint="eastAsia"/>
               </w:rPr>
+              <w:lastRenderedPageBreak/>
               <w:t>专家ID</w:t>
             </w:r>
           </w:p>
@@ -16059,15 +15844,15 @@
             <w:pPr>
               <w:jc w:val="left"/>
               <w:rPr>
-                <w:rFonts w:hint="eastAsia"/>
-                <w:b w:val="0"/>
-              </w:rPr>
-            </w:pPr>
-            <w:r>
-              <w:rPr>
-                <w:rFonts w:hint="eastAsia"/>
-                <w:b w:val="0"/>
-              </w:rPr>
+                <w:b w:val="0"/>
+              </w:rPr>
+            </w:pPr>
+            <w:r>
+              <w:rPr>
+                <w:rFonts w:hint="eastAsia"/>
+                <w:b w:val="0"/>
+              </w:rPr>
+              <w:lastRenderedPageBreak/>
               <w:t>created_at</w:t>
             </w:r>
           </w:p>
@@ -16080,9 +15865,6 @@
             <w:pPr>
               <w:jc w:val="left"/>
               <w:cnfStyle w:val="000000100000" w:firstRow="0" w:lastRow="0" w:firstColumn="0" w:lastColumn="0" w:oddVBand="0" w:evenVBand="0" w:oddHBand="1" w:evenHBand="0" w:firstRowFirstColumn="0" w:firstRowLastColumn="0" w:lastRowFirstColumn="0" w:lastRowLastColumn="0"/>
-              <w:rPr>
-                <w:rFonts w:hint="eastAsia"/>
-              </w:rPr>
             </w:pPr>
             <w:r>
               <w:rPr>
@@ -16100,9 +15882,6 @@
             <w:pPr>
               <w:jc w:val="left"/>
               <w:cnfStyle w:val="000000100000" w:firstRow="0" w:lastRow="0" w:firstColumn="0" w:lastColumn="0" w:oddVBand="0" w:evenVBand="0" w:oddHBand="1" w:evenHBand="0" w:firstRowFirstColumn="0" w:firstRowLastColumn="0" w:lastRowFirstColumn="0" w:lastRowLastColumn="0"/>
-              <w:rPr>
-                <w:rFonts w:hint="eastAsia"/>
-              </w:rPr>
             </w:pPr>
             <w:r>
               <w:rPr>
@@ -16123,16 +15902,14 @@
             <w:pPr>
               <w:jc w:val="left"/>
               <w:rPr>
-                <w:rFonts w:hint="eastAsia"/>
-                <w:b w:val="0"/>
-              </w:rPr>
-            </w:pPr>
-            <w:r>
-              <w:rPr>
-                <w:rFonts w:hint="eastAsia"/>
-                <w:b w:val="0"/>
-              </w:rPr>
-              <w:lastRenderedPageBreak/>
+                <w:b w:val="0"/>
+              </w:rPr>
+            </w:pPr>
+            <w:r>
+              <w:rPr>
+                <w:rFonts w:hint="eastAsia"/>
+                <w:b w:val="0"/>
+              </w:rPr>
               <w:t>updated_at</w:t>
             </w:r>
           </w:p>
@@ -16145,9 +15922,6 @@
             <w:pPr>
               <w:jc w:val="left"/>
               <w:cnfStyle w:val="000000000000" w:firstRow="0" w:lastRow="0" w:firstColumn="0" w:lastColumn="0" w:oddVBand="0" w:evenVBand="0" w:oddHBand="0" w:evenHBand="0" w:firstRowFirstColumn="0" w:firstRowLastColumn="0" w:lastRowFirstColumn="0" w:lastRowLastColumn="0"/>
-              <w:rPr>
-                <w:rFonts w:hint="eastAsia"/>
-              </w:rPr>
             </w:pPr>
             <w:r>
               <w:rPr>
@@ -16165,9 +15939,6 @@
             <w:pPr>
               <w:jc w:val="left"/>
               <w:cnfStyle w:val="000000000000" w:firstRow="0" w:lastRow="0" w:firstColumn="0" w:lastColumn="0" w:oddVBand="0" w:evenVBand="0" w:oddHBand="0" w:evenHBand="0" w:firstRowFirstColumn="0" w:firstRowLastColumn="0" w:lastRowFirstColumn="0" w:lastRowLastColumn="0"/>
-              <w:rPr>
-                <w:rFonts w:hint="eastAsia"/>
-              </w:rPr>
             </w:pPr>
             <w:r>
               <w:rPr>
@@ -16580,7 +16351,6 @@
             <w:pPr>
               <w:jc w:val="left"/>
               <w:rPr>
-                <w:rFonts w:hint="eastAsia"/>
                 <w:b w:val="0"/>
               </w:rPr>
             </w:pPr>
@@ -16601,9 +16371,6 @@
             <w:pPr>
               <w:jc w:val="left"/>
               <w:cnfStyle w:val="000000100000" w:firstRow="0" w:lastRow="0" w:firstColumn="0" w:lastColumn="0" w:oddVBand="0" w:evenVBand="0" w:oddHBand="1" w:evenHBand="0" w:firstRowFirstColumn="0" w:firstRowLastColumn="0" w:lastRowFirstColumn="0" w:lastRowLastColumn="0"/>
-              <w:rPr>
-                <w:rFonts w:hint="eastAsia"/>
-              </w:rPr>
             </w:pPr>
             <w:r>
               <w:rPr>
@@ -16621,9 +16388,6 @@
             <w:pPr>
               <w:jc w:val="left"/>
               <w:cnfStyle w:val="000000100000" w:firstRow="0" w:lastRow="0" w:firstColumn="0" w:lastColumn="0" w:oddVBand="0" w:evenVBand="0" w:oddHBand="1" w:evenHBand="0" w:firstRowFirstColumn="0" w:firstRowLastColumn="0" w:lastRowFirstColumn="0" w:lastRowLastColumn="0"/>
-              <w:rPr>
-                <w:rFonts w:hint="eastAsia"/>
-              </w:rPr>
             </w:pPr>
             <w:r>
               <w:rPr>
@@ -16644,7 +16408,6 @@
             <w:pPr>
               <w:jc w:val="left"/>
               <w:rPr>
-                <w:rFonts w:hint="eastAsia"/>
                 <w:b w:val="0"/>
               </w:rPr>
             </w:pPr>
@@ -16665,9 +16428,6 @@
             <w:pPr>
               <w:jc w:val="left"/>
               <w:cnfStyle w:val="000000000000" w:firstRow="0" w:lastRow="0" w:firstColumn="0" w:lastColumn="0" w:oddVBand="0" w:evenVBand="0" w:oddHBand="0" w:evenHBand="0" w:firstRowFirstColumn="0" w:firstRowLastColumn="0" w:lastRowFirstColumn="0" w:lastRowLastColumn="0"/>
-              <w:rPr>
-                <w:rFonts w:hint="eastAsia"/>
-              </w:rPr>
             </w:pPr>
             <w:r>
               <w:rPr>
@@ -16685,9 +16445,6 @@
             <w:pPr>
               <w:jc w:val="left"/>
               <w:cnfStyle w:val="000000000000" w:firstRow="0" w:lastRow="0" w:firstColumn="0" w:lastColumn="0" w:oddVBand="0" w:evenVBand="0" w:oddHBand="0" w:evenHBand="0" w:firstRowFirstColumn="0" w:firstRowLastColumn="0" w:lastRowFirstColumn="0" w:lastRowLastColumn="0"/>
-              <w:rPr>
-                <w:rFonts w:hint="eastAsia"/>
-              </w:rPr>
             </w:pPr>
             <w:r>
               <w:rPr>
@@ -16700,17 +16457,10 @@
       </w:tr>
     </w:tbl>
     <w:p/>
+    <w:p/>
     <w:p>
       <w:pPr>
         <w:rPr>
-          <w:rFonts w:hint="eastAsia"/>
-        </w:rPr>
-      </w:pPr>
-    </w:p>
-    <w:p>
-      <w:pPr>
-        <w:rPr>
-          <w:rFonts w:hint="eastAsia"/>
           <w:sz w:val="24"/>
         </w:rPr>
       </w:pPr>
@@ -17120,7 +16870,6 @@
             <w:pPr>
               <w:jc w:val="left"/>
               <w:rPr>
-                <w:rFonts w:hint="eastAsia"/>
                 <w:b w:val="0"/>
               </w:rPr>
             </w:pPr>
@@ -17141,9 +16890,6 @@
             <w:pPr>
               <w:jc w:val="left"/>
               <w:cnfStyle w:val="000000100000" w:firstRow="0" w:lastRow="0" w:firstColumn="0" w:lastColumn="0" w:oddVBand="0" w:evenVBand="0" w:oddHBand="1" w:evenHBand="0" w:firstRowFirstColumn="0" w:firstRowLastColumn="0" w:lastRowFirstColumn="0" w:lastRowLastColumn="0"/>
-              <w:rPr>
-                <w:rFonts w:hint="eastAsia"/>
-              </w:rPr>
             </w:pPr>
             <w:r>
               <w:rPr>
@@ -17161,9 +16907,6 @@
             <w:pPr>
               <w:jc w:val="left"/>
               <w:cnfStyle w:val="000000100000" w:firstRow="0" w:lastRow="0" w:firstColumn="0" w:lastColumn="0" w:oddVBand="0" w:evenVBand="0" w:oddHBand="1" w:evenHBand="0" w:firstRowFirstColumn="0" w:firstRowLastColumn="0" w:lastRowFirstColumn="0" w:lastRowLastColumn="0"/>
-              <w:rPr>
-                <w:rFonts w:hint="eastAsia"/>
-              </w:rPr>
             </w:pPr>
             <w:r>
               <w:rPr>
@@ -17184,7 +16927,6 @@
             <w:pPr>
               <w:jc w:val="left"/>
               <w:rPr>
-                <w:rFonts w:hint="eastAsia"/>
                 <w:b w:val="0"/>
               </w:rPr>
             </w:pPr>
@@ -17205,9 +16947,6 @@
             <w:pPr>
               <w:jc w:val="left"/>
               <w:cnfStyle w:val="000000000000" w:firstRow="0" w:lastRow="0" w:firstColumn="0" w:lastColumn="0" w:oddVBand="0" w:evenVBand="0" w:oddHBand="0" w:evenHBand="0" w:firstRowFirstColumn="0" w:firstRowLastColumn="0" w:lastRowFirstColumn="0" w:lastRowLastColumn="0"/>
-              <w:rPr>
-                <w:rFonts w:hint="eastAsia"/>
-              </w:rPr>
             </w:pPr>
             <w:r>
               <w:rPr>
@@ -17225,9 +16964,6 @@
             <w:pPr>
               <w:jc w:val="left"/>
               <w:cnfStyle w:val="000000000000" w:firstRow="0" w:lastRow="0" w:firstColumn="0" w:lastColumn="0" w:oddVBand="0" w:evenVBand="0" w:oddHBand="0" w:evenHBand="0" w:firstRowFirstColumn="0" w:firstRowLastColumn="0" w:lastRowFirstColumn="0" w:lastRowLastColumn="0"/>
-              <w:rPr>
-                <w:rFonts w:hint="eastAsia"/>
-              </w:rPr>
             </w:pPr>
             <w:r>
               <w:rPr>
@@ -17251,7 +16987,6 @@
             <w:pPr>
               <w:jc w:val="left"/>
               <w:rPr>
-                <w:rFonts w:hint="eastAsia"/>
                 <w:b w:val="0"/>
               </w:rPr>
             </w:pPr>
@@ -17272,9 +17007,6 @@
             <w:pPr>
               <w:jc w:val="left"/>
               <w:cnfStyle w:val="000000100000" w:firstRow="0" w:lastRow="0" w:firstColumn="0" w:lastColumn="0" w:oddVBand="0" w:evenVBand="0" w:oddHBand="1" w:evenHBand="0" w:firstRowFirstColumn="0" w:firstRowLastColumn="0" w:lastRowFirstColumn="0" w:lastRowLastColumn="0"/>
-              <w:rPr>
-                <w:rFonts w:hint="eastAsia"/>
-              </w:rPr>
             </w:pPr>
             <w:r>
               <w:rPr>
@@ -17292,9 +17024,6 @@
             <w:pPr>
               <w:jc w:val="left"/>
               <w:cnfStyle w:val="000000100000" w:firstRow="0" w:lastRow="0" w:firstColumn="0" w:lastColumn="0" w:oddVBand="0" w:evenVBand="0" w:oddHBand="1" w:evenHBand="0" w:firstRowFirstColumn="0" w:firstRowLastColumn="0" w:lastRowFirstColumn="0" w:lastRowLastColumn="0"/>
-              <w:rPr>
-                <w:rFonts w:hint="eastAsia"/>
-              </w:rPr>
             </w:pPr>
             <w:r>
               <w:rPr>
@@ -17850,7 +17579,6 @@
             <w:pPr>
               <w:jc w:val="left"/>
               <w:rPr>
-                <w:rFonts w:hint="eastAsia"/>
                 <w:b w:val="0"/>
               </w:rPr>
             </w:pPr>
@@ -17871,9 +17599,6 @@
             <w:pPr>
               <w:jc w:val="left"/>
               <w:cnfStyle w:val="000000000000" w:firstRow="0" w:lastRow="0" w:firstColumn="0" w:lastColumn="0" w:oddVBand="0" w:evenVBand="0" w:oddHBand="0" w:evenHBand="0" w:firstRowFirstColumn="0" w:firstRowLastColumn="0" w:lastRowFirstColumn="0" w:lastRowLastColumn="0"/>
-              <w:rPr>
-                <w:rFonts w:hint="eastAsia"/>
-              </w:rPr>
             </w:pPr>
             <w:r>
               <w:rPr>
@@ -17891,9 +17616,6 @@
             <w:pPr>
               <w:jc w:val="left"/>
               <w:cnfStyle w:val="000000000000" w:firstRow="0" w:lastRow="0" w:firstColumn="0" w:lastColumn="0" w:oddVBand="0" w:evenVBand="0" w:oddHBand="0" w:evenHBand="0" w:firstRowFirstColumn="0" w:firstRowLastColumn="0" w:lastRowFirstColumn="0" w:lastRowLastColumn="0"/>
-              <w:rPr>
-                <w:rFonts w:hint="eastAsia"/>
-              </w:rPr>
             </w:pPr>
             <w:r>
               <w:rPr>
@@ -17917,7 +17639,6 @@
             <w:pPr>
               <w:jc w:val="left"/>
               <w:rPr>
-                <w:rFonts w:hint="eastAsia"/>
                 <w:b w:val="0"/>
               </w:rPr>
             </w:pPr>
@@ -17938,9 +17659,6 @@
             <w:pPr>
               <w:jc w:val="left"/>
               <w:cnfStyle w:val="000000100000" w:firstRow="0" w:lastRow="0" w:firstColumn="0" w:lastColumn="0" w:oddVBand="0" w:evenVBand="0" w:oddHBand="1" w:evenHBand="0" w:firstRowFirstColumn="0" w:firstRowLastColumn="0" w:lastRowFirstColumn="0" w:lastRowLastColumn="0"/>
-              <w:rPr>
-                <w:rFonts w:hint="eastAsia"/>
-              </w:rPr>
             </w:pPr>
             <w:r>
               <w:rPr>
@@ -17958,9 +17676,6 @@
             <w:pPr>
               <w:jc w:val="left"/>
               <w:cnfStyle w:val="000000100000" w:firstRow="0" w:lastRow="0" w:firstColumn="0" w:lastColumn="0" w:oddVBand="0" w:evenVBand="0" w:oddHBand="1" w:evenHBand="0" w:firstRowFirstColumn="0" w:firstRowLastColumn="0" w:lastRowFirstColumn="0" w:lastRowLastColumn="0"/>
-              <w:rPr>
-                <w:rFonts w:hint="eastAsia"/>
-              </w:rPr>
             </w:pPr>
             <w:r>
               <w:rPr>
@@ -18010,14 +17725,7 @@
           <w:rFonts w:hint="eastAsia"/>
           <w:b/>
         </w:rPr>
-        <w:t>文章管理 · 文章</w:t>
-      </w:r>
-      <w:r>
-        <w:rPr>
-          <w:rFonts w:hint="eastAsia"/>
-          <w:b/>
-        </w:rPr>
-        <w:t>点赞</w:t>
+        <w:t>文章管理 · 文章点赞</w:t>
       </w:r>
       <w:r>
         <w:rPr>
@@ -18055,6 +17763,7 @@
               <w:rPr>
                 <w:rFonts w:hint="eastAsia"/>
               </w:rPr>
+              <w:lastRenderedPageBreak/>
               <w:t>字段</w:t>
             </w:r>
           </w:p>
@@ -18151,7 +17860,6 @@
               <w:cnfStyle w:val="000000100000" w:firstRow="0" w:lastRow="0" w:firstColumn="0" w:lastColumn="0" w:oddVBand="0" w:evenVBand="0" w:oddHBand="1" w:evenHBand="0" w:firstRowFirstColumn="0" w:firstRowLastColumn="0" w:lastRowFirstColumn="0" w:lastRowLastColumn="0"/>
             </w:pPr>
             <w:r>
-              <w:lastRenderedPageBreak/>
               <w:t>FK(</w:t>
             </w:r>
             <w:r>
@@ -18181,7 +17889,6 @@
               <w:rPr>
                 <w:rFonts w:hint="eastAsia"/>
               </w:rPr>
-              <w:lastRenderedPageBreak/>
               <w:t>文章</w:t>
             </w:r>
             <w:r>
@@ -18211,7 +17918,6 @@
                 <w:rFonts w:hint="eastAsia"/>
                 <w:b w:val="0"/>
               </w:rPr>
-              <w:lastRenderedPageBreak/>
               <w:t>user_id</w:t>
             </w:r>
           </w:p>
@@ -18288,7 +17994,6 @@
             <w:pPr>
               <w:jc w:val="left"/>
               <w:rPr>
-                <w:rFonts w:hint="eastAsia"/>
                 <w:b w:val="0"/>
               </w:rPr>
             </w:pPr>
@@ -18309,9 +18014,6 @@
             <w:pPr>
               <w:jc w:val="left"/>
               <w:cnfStyle w:val="000000100000" w:firstRow="0" w:lastRow="0" w:firstColumn="0" w:lastColumn="0" w:oddVBand="0" w:evenVBand="0" w:oddHBand="1" w:evenHBand="0" w:firstRowFirstColumn="0" w:firstRowLastColumn="0" w:lastRowFirstColumn="0" w:lastRowLastColumn="0"/>
-              <w:rPr>
-                <w:rFonts w:hint="eastAsia"/>
-              </w:rPr>
             </w:pPr>
             <w:r>
               <w:rPr>
@@ -18329,9 +18031,6 @@
             <w:pPr>
               <w:jc w:val="left"/>
               <w:cnfStyle w:val="000000100000" w:firstRow="0" w:lastRow="0" w:firstColumn="0" w:lastColumn="0" w:oddVBand="0" w:evenVBand="0" w:oddHBand="1" w:evenHBand="0" w:firstRowFirstColumn="0" w:firstRowLastColumn="0" w:lastRowFirstColumn="0" w:lastRowLastColumn="0"/>
-              <w:rPr>
-                <w:rFonts w:hint="eastAsia"/>
-              </w:rPr>
             </w:pPr>
             <w:r>
               <w:rPr>
@@ -18352,7 +18051,6 @@
             <w:pPr>
               <w:jc w:val="left"/>
               <w:rPr>
-                <w:rFonts w:hint="eastAsia"/>
                 <w:b w:val="0"/>
               </w:rPr>
             </w:pPr>
@@ -18373,9 +18071,6 @@
             <w:pPr>
               <w:jc w:val="left"/>
               <w:cnfStyle w:val="000000000000" w:firstRow="0" w:lastRow="0" w:firstColumn="0" w:lastColumn="0" w:oddVBand="0" w:evenVBand="0" w:oddHBand="0" w:evenHBand="0" w:firstRowFirstColumn="0" w:firstRowLastColumn="0" w:lastRowFirstColumn="0" w:lastRowLastColumn="0"/>
-              <w:rPr>
-                <w:rFonts w:hint="eastAsia"/>
-              </w:rPr>
             </w:pPr>
             <w:r>
               <w:rPr>
@@ -18393,9 +18088,6 @@
             <w:pPr>
               <w:jc w:val="left"/>
               <w:cnfStyle w:val="000000000000" w:firstRow="0" w:lastRow="0" w:firstColumn="0" w:lastColumn="0" w:oddVBand="0" w:evenVBand="0" w:oddHBand="0" w:evenHBand="0" w:firstRowFirstColumn="0" w:firstRowLastColumn="0" w:lastRowFirstColumn="0" w:lastRowLastColumn="0"/>
-              <w:rPr>
-                <w:rFonts w:hint="eastAsia"/>
-              </w:rPr>
             </w:pPr>
             <w:r>
               <w:rPr>
@@ -18432,7 +18124,6 @@
     <w:p>
       <w:pPr>
         <w:rPr>
-          <w:rFonts w:hint="eastAsia"/>
           <w:sz w:val="24"/>
         </w:rPr>
       </w:pPr>
@@ -18662,9 +18353,6 @@
             <w:pPr>
               <w:jc w:val="left"/>
               <w:cnfStyle w:val="000000000000" w:firstRow="0" w:lastRow="0" w:firstColumn="0" w:lastColumn="0" w:oddVBand="0" w:evenVBand="0" w:oddHBand="0" w:evenHBand="0" w:firstRowFirstColumn="0" w:firstRowLastColumn="0" w:lastRowFirstColumn="0" w:lastRowLastColumn="0"/>
-              <w:rPr>
-                <w:rFonts w:hint="eastAsia"/>
-              </w:rPr>
             </w:pPr>
             <w:r>
               <w:rPr>
@@ -18688,7 +18376,6 @@
             <w:pPr>
               <w:jc w:val="left"/>
               <w:rPr>
-                <w:rFonts w:hint="eastAsia"/>
                 <w:b w:val="0"/>
               </w:rPr>
             </w:pPr>
@@ -18709,9 +18396,6 @@
             <w:pPr>
               <w:jc w:val="left"/>
               <w:cnfStyle w:val="000000100000" w:firstRow="0" w:lastRow="0" w:firstColumn="0" w:lastColumn="0" w:oddVBand="0" w:evenVBand="0" w:oddHBand="1" w:evenHBand="0" w:firstRowFirstColumn="0" w:firstRowLastColumn="0" w:lastRowFirstColumn="0" w:lastRowLastColumn="0"/>
-              <w:rPr>
-                <w:rFonts w:hint="eastAsia"/>
-              </w:rPr>
             </w:pPr>
             <w:r>
               <w:rPr>
@@ -18729,9 +18413,6 @@
             <w:pPr>
               <w:jc w:val="left"/>
               <w:cnfStyle w:val="000000100000" w:firstRow="0" w:lastRow="0" w:firstColumn="0" w:lastColumn="0" w:oddVBand="0" w:evenVBand="0" w:oddHBand="1" w:evenHBand="0" w:firstRowFirstColumn="0" w:firstRowLastColumn="0" w:lastRowFirstColumn="0" w:lastRowLastColumn="0"/>
-              <w:rPr>
-                <w:rFonts w:hint="eastAsia"/>
-              </w:rPr>
             </w:pPr>
             <w:r>
               <w:rPr>
@@ -18752,7 +18433,6 @@
             <w:pPr>
               <w:jc w:val="left"/>
               <w:rPr>
-                <w:rFonts w:hint="eastAsia"/>
                 <w:b w:val="0"/>
               </w:rPr>
             </w:pPr>
@@ -18773,9 +18453,6 @@
             <w:pPr>
               <w:jc w:val="left"/>
               <w:cnfStyle w:val="000000000000" w:firstRow="0" w:lastRow="0" w:firstColumn="0" w:lastColumn="0" w:oddVBand="0" w:evenVBand="0" w:oddHBand="0" w:evenHBand="0" w:firstRowFirstColumn="0" w:firstRowLastColumn="0" w:lastRowFirstColumn="0" w:lastRowLastColumn="0"/>
-              <w:rPr>
-                <w:rFonts w:hint="eastAsia"/>
-              </w:rPr>
             </w:pPr>
             <w:r>
               <w:rPr>
@@ -18793,9 +18470,6 @@
             <w:pPr>
               <w:jc w:val="left"/>
               <w:cnfStyle w:val="000000000000" w:firstRow="0" w:lastRow="0" w:firstColumn="0" w:lastColumn="0" w:oddVBand="0" w:evenVBand="0" w:oddHBand="0" w:evenHBand="0" w:firstRowFirstColumn="0" w:firstRowLastColumn="0" w:lastRowFirstColumn="0" w:lastRowLastColumn="0"/>
-              <w:rPr>
-                <w:rFonts w:hint="eastAsia"/>
-              </w:rPr>
             </w:pPr>
             <w:r>
               <w:rPr>
@@ -18807,13 +18481,7 @@
         </w:tc>
       </w:tr>
     </w:tbl>
-    <w:p>
-      <w:pPr>
-        <w:rPr>
-          <w:rFonts w:hint="eastAsia"/>
-        </w:rPr>
-      </w:pPr>
-    </w:p>
+    <w:p/>
     <w:p>
       <w:pPr>
         <w:rPr>
@@ -18963,10 +18631,7 @@
               <w:t xml:space="preserve">BIGINT, </w:t>
             </w:r>
             <w:r>
-              <w:t>UNSIGNED,</w:t>
-            </w:r>
-            <w:r>
-              <w:t xml:space="preserve"> </w:t>
+              <w:t xml:space="preserve">UNSIGNED, </w:t>
             </w:r>
           </w:p>
           <w:p>
@@ -19050,10 +18715,7 @@
               <w:t xml:space="preserve">BIGINT, </w:t>
             </w:r>
             <w:r>
-              <w:t>UNSIGNED,</w:t>
-            </w:r>
-            <w:r>
-              <w:t xml:space="preserve"> </w:t>
+              <w:t xml:space="preserve">UNSIGNED, </w:t>
             </w:r>
           </w:p>
           <w:p>
@@ -19092,9 +18754,6 @@
             <w:pPr>
               <w:jc w:val="left"/>
               <w:cnfStyle w:val="000000000000" w:firstRow="0" w:lastRow="0" w:firstColumn="0" w:lastColumn="0" w:oddVBand="0" w:evenVBand="0" w:oddHBand="0" w:evenHBand="0" w:firstRowFirstColumn="0" w:firstRowLastColumn="0" w:lastRowFirstColumn="0" w:lastRowLastColumn="0"/>
-              <w:rPr>
-                <w:rFonts w:hint="eastAsia"/>
-              </w:rPr>
             </w:pPr>
             <w:r>
               <w:rPr>
@@ -19127,11 +18786,6 @@
       </w:r>
     </w:p>
     <w:p>
-      <w:pPr>
-        <w:rPr>
-          <w:rFonts w:hint="eastAsia"/>
-        </w:rPr>
-      </w:pPr>
       <w:r>
         <w:rPr>
           <w:rFonts w:hint="eastAsia"/>
@@ -19417,9 +19071,6 @@
             <w:pPr>
               <w:jc w:val="left"/>
               <w:cnfStyle w:val="000000100000" w:firstRow="0" w:lastRow="0" w:firstColumn="0" w:lastColumn="0" w:oddVBand="0" w:evenVBand="0" w:oddHBand="1" w:evenHBand="0" w:firstRowFirstColumn="0" w:firstRowLastColumn="0" w:lastRowFirstColumn="0" w:lastRowLastColumn="0"/>
-              <w:rPr>
-                <w:rFonts w:hint="eastAsia"/>
-              </w:rPr>
             </w:pPr>
             <w:r>
               <w:rPr>
@@ -19440,7 +19091,6 @@
             <w:pPr>
               <w:jc w:val="left"/>
               <w:rPr>
-                <w:rFonts w:hint="eastAsia"/>
                 <w:b w:val="0"/>
               </w:rPr>
             </w:pPr>
@@ -19482,9 +19132,6 @@
             <w:pPr>
               <w:jc w:val="left"/>
               <w:cnfStyle w:val="000000000000" w:firstRow="0" w:lastRow="0" w:firstColumn="0" w:lastColumn="0" w:oddVBand="0" w:evenVBand="0" w:oddHBand="0" w:evenHBand="0" w:firstRowFirstColumn="0" w:firstRowLastColumn="0" w:lastRowFirstColumn="0" w:lastRowLastColumn="0"/>
-              <w:rPr>
-                <w:rFonts w:hint="eastAsia"/>
-              </w:rPr>
             </w:pPr>
             <w:r>
               <w:rPr>
@@ -19514,9 +19161,6 @@
             <w:pPr>
               <w:jc w:val="left"/>
               <w:cnfStyle w:val="000000000000" w:firstRow="0" w:lastRow="0" w:firstColumn="0" w:lastColumn="0" w:oddVBand="0" w:evenVBand="0" w:oddHBand="0" w:evenHBand="0" w:firstRowFirstColumn="0" w:firstRowLastColumn="0" w:lastRowFirstColumn="0" w:lastRowLastColumn="0"/>
-              <w:rPr>
-                <w:rFonts w:hint="eastAsia"/>
-              </w:rPr>
             </w:pPr>
             <w:r>
               <w:rPr>
@@ -19540,7 +19184,6 @@
             <w:pPr>
               <w:jc w:val="left"/>
               <w:rPr>
-                <w:rFonts w:hint="eastAsia"/>
                 <w:b w:val="0"/>
               </w:rPr>
             </w:pPr>
@@ -19561,9 +19204,6 @@
             <w:pPr>
               <w:jc w:val="left"/>
               <w:cnfStyle w:val="000000100000" w:firstRow="0" w:lastRow="0" w:firstColumn="0" w:lastColumn="0" w:oddVBand="0" w:evenVBand="0" w:oddHBand="1" w:evenHBand="0" w:firstRowFirstColumn="0" w:firstRowLastColumn="0" w:lastRowFirstColumn="0" w:lastRowLastColumn="0"/>
-              <w:rPr>
-                <w:rFonts w:hint="eastAsia"/>
-              </w:rPr>
             </w:pPr>
             <w:r>
               <w:rPr>
@@ -19581,9 +19221,6 @@
             <w:pPr>
               <w:jc w:val="left"/>
               <w:cnfStyle w:val="000000100000" w:firstRow="0" w:lastRow="0" w:firstColumn="0" w:lastColumn="0" w:oddVBand="0" w:evenVBand="0" w:oddHBand="1" w:evenHBand="0" w:firstRowFirstColumn="0" w:firstRowLastColumn="0" w:lastRowFirstColumn="0" w:lastRowLastColumn="0"/>
-              <w:rPr>
-                <w:rFonts w:hint="eastAsia"/>
-              </w:rPr>
             </w:pPr>
             <w:r>
               <w:rPr>
@@ -19604,7 +19241,6 @@
             <w:pPr>
               <w:jc w:val="left"/>
               <w:rPr>
-                <w:rFonts w:hint="eastAsia"/>
                 <w:b w:val="0"/>
               </w:rPr>
             </w:pPr>
@@ -19625,9 +19261,6 @@
             <w:pPr>
               <w:jc w:val="left"/>
               <w:cnfStyle w:val="000000000000" w:firstRow="0" w:lastRow="0" w:firstColumn="0" w:lastColumn="0" w:oddVBand="0" w:evenVBand="0" w:oddHBand="0" w:evenHBand="0" w:firstRowFirstColumn="0" w:firstRowLastColumn="0" w:lastRowFirstColumn="0" w:lastRowLastColumn="0"/>
-              <w:rPr>
-                <w:rFonts w:hint="eastAsia"/>
-              </w:rPr>
             </w:pPr>
             <w:r>
               <w:rPr>
@@ -19645,9 +19278,6 @@
             <w:pPr>
               <w:jc w:val="left"/>
               <w:cnfStyle w:val="000000000000" w:firstRow="0" w:lastRow="0" w:firstColumn="0" w:lastColumn="0" w:oddVBand="0" w:evenVBand="0" w:oddHBand="0" w:evenHBand="0" w:firstRowFirstColumn="0" w:firstRowLastColumn="0" w:lastRowFirstColumn="0" w:lastRowLastColumn="0"/>
-              <w:rPr>
-                <w:rFonts w:hint="eastAsia"/>
-              </w:rPr>
             </w:pPr>
             <w:r>
               <w:rPr>
@@ -19671,21 +19301,7 @@
           <w:rFonts w:hint="eastAsia"/>
           <w:b/>
         </w:rPr>
-        <w:t>message</w:t>
-      </w:r>
-      <w:r>
-        <w:rPr>
-          <w:rFonts w:hint="eastAsia"/>
-          <w:b/>
-        </w:rPr>
-        <w:t xml:space="preserve"> </w:t>
-      </w:r>
-      <w:r>
-        <w:rPr>
-          <w:rFonts w:hint="eastAsia"/>
-          <w:b/>
-        </w:rPr>
-        <w:t>_user表（消息管理 · 消息-用户关系表）：</w:t>
+        <w:t>message _user表（消息管理 · 消息-用户关系表）：</w:t>
       </w:r>
     </w:p>
     <w:tbl>
@@ -19776,14 +19392,7 @@
                 <w:rFonts w:hint="eastAsia"/>
                 <w:b w:val="0"/>
               </w:rPr>
-              <w:t>message_</w:t>
-            </w:r>
-            <w:r>
-              <w:rPr>
-                <w:rFonts w:hint="eastAsia"/>
-                <w:b w:val="0"/>
-              </w:rPr>
-              <w:t>_id</w:t>
+              <w:t>message__id</w:t>
             </w:r>
           </w:p>
         </w:tc>
@@ -19902,6 +19511,7 @@
               <w:rPr>
                 <w:rFonts w:hint="eastAsia"/>
               </w:rPr>
+              <w:lastRenderedPageBreak/>
               <w:t>FK(</w:t>
             </w:r>
             <w:r>
@@ -19929,14 +19539,12 @@
             <w:pPr>
               <w:jc w:val="left"/>
               <w:cnfStyle w:val="000000000000" w:firstRow="0" w:lastRow="0" w:firstColumn="0" w:lastColumn="0" w:oddVBand="0" w:evenVBand="0" w:oddHBand="0" w:evenHBand="0" w:firstRowFirstColumn="0" w:firstRowLastColumn="0" w:lastRowFirstColumn="0" w:lastRowLastColumn="0"/>
-              <w:rPr>
-                <w:rFonts w:hint="eastAsia"/>
-              </w:rPr>
-            </w:pPr>
-            <w:r>
-              <w:rPr>
-                <w:rFonts w:hint="eastAsia"/>
-              </w:rPr>
+            </w:pPr>
+            <w:r>
+              <w:rPr>
+                <w:rFonts w:hint="eastAsia"/>
+              </w:rPr>
+              <w:lastRenderedPageBreak/>
               <w:t>用户ID</w:t>
             </w:r>
           </w:p>
@@ -19955,15 +19563,15 @@
             <w:pPr>
               <w:jc w:val="left"/>
               <w:rPr>
-                <w:rFonts w:hint="eastAsia"/>
-                <w:b w:val="0"/>
-              </w:rPr>
-            </w:pPr>
-            <w:r>
-              <w:rPr>
-                <w:rFonts w:hint="eastAsia"/>
-                <w:b w:val="0"/>
-              </w:rPr>
+                <w:b w:val="0"/>
+              </w:rPr>
+            </w:pPr>
+            <w:r>
+              <w:rPr>
+                <w:rFonts w:hint="eastAsia"/>
+                <w:b w:val="0"/>
+              </w:rPr>
+              <w:lastRenderedPageBreak/>
               <w:t>is_read</w:t>
             </w:r>
           </w:p>
@@ -19976,9 +19584,6 @@
             <w:pPr>
               <w:jc w:val="left"/>
               <w:cnfStyle w:val="000000100000" w:firstRow="0" w:lastRow="0" w:firstColumn="0" w:lastColumn="0" w:oddVBand="0" w:evenVBand="0" w:oddHBand="1" w:evenHBand="0" w:firstRowFirstColumn="0" w:firstRowLastColumn="0" w:lastRowFirstColumn="0" w:lastRowLastColumn="0"/>
-              <w:rPr>
-                <w:rFonts w:hint="eastAsia"/>
-              </w:rPr>
             </w:pPr>
             <w:r>
               <w:rPr>
@@ -19996,9 +19601,6 @@
             <w:pPr>
               <w:jc w:val="left"/>
               <w:cnfStyle w:val="000000100000" w:firstRow="0" w:lastRow="0" w:firstColumn="0" w:lastColumn="0" w:oddVBand="0" w:evenVBand="0" w:oddHBand="1" w:evenHBand="0" w:firstRowFirstColumn="0" w:firstRowLastColumn="0" w:lastRowFirstColumn="0" w:lastRowLastColumn="0"/>
-              <w:rPr>
-                <w:rFonts w:hint="eastAsia"/>
-              </w:rPr>
             </w:pPr>
             <w:r>
               <w:rPr>
@@ -20015,7 +19617,6 @@
         <w:rPr>
           <w:rFonts w:hint="eastAsia"/>
         </w:rPr>
-        <w:lastRenderedPageBreak/>
         <w:t>PK</w:t>
       </w:r>
       <w:r>
@@ -20025,19 +19626,7 @@
         <w:rPr>
           <w:rFonts w:hint="eastAsia"/>
         </w:rPr>
-        <w:t>message_</w:t>
-      </w:r>
-      <w:r>
-        <w:rPr>
-          <w:rFonts w:hint="eastAsia"/>
-        </w:rPr>
-        <w:t xml:space="preserve"> </w:t>
-      </w:r>
-      <w:r>
-        <w:rPr>
-          <w:rFonts w:hint="eastAsia"/>
-        </w:rPr>
-        <w:t>_id</w:t>
+        <w:t>message_ _id</w:t>
       </w:r>
       <w:r>
         <w:t>, user_id)</w:t>
@@ -20048,7 +19637,6 @@
     <w:p>
       <w:pPr>
         <w:rPr>
-          <w:rFonts w:hint="eastAsia"/>
           <w:sz w:val="24"/>
         </w:rPr>
       </w:pPr>
@@ -20246,13 +19834,7 @@
               <w:rPr>
                 <w:rFonts w:hint="eastAsia"/>
               </w:rPr>
-              <w:t>用户</w:t>
-            </w:r>
-            <w:r>
-              <w:rPr>
-                <w:rFonts w:hint="eastAsia"/>
-              </w:rPr>
-              <w:t>ID</w:t>
+              <w:t>用户ID</w:t>
             </w:r>
           </w:p>
         </w:tc>
@@ -20334,21 +19916,12 @@
             <w:pPr>
               <w:jc w:val="left"/>
               <w:cnfStyle w:val="000000000000" w:firstRow="0" w:lastRow="0" w:firstColumn="0" w:lastColumn="0" w:oddVBand="0" w:evenVBand="0" w:oddHBand="0" w:evenHBand="0" w:firstRowFirstColumn="0" w:firstRowLastColumn="0" w:lastRowFirstColumn="0" w:lastRowLastColumn="0"/>
-              <w:rPr>
-                <w:rFonts w:hint="eastAsia"/>
-              </w:rPr>
-            </w:pPr>
-            <w:r>
-              <w:rPr>
-                <w:rFonts w:hint="eastAsia"/>
-              </w:rPr>
-              <w:t>好友</w:t>
-            </w:r>
-            <w:r>
-              <w:rPr>
-                <w:rFonts w:hint="eastAsia"/>
-              </w:rPr>
-              <w:t>ID</w:t>
+            </w:pPr>
+            <w:r>
+              <w:rPr>
+                <w:rFonts w:hint="eastAsia"/>
+              </w:rPr>
+              <w:t>好友ID</w:t>
             </w:r>
           </w:p>
         </w:tc>
@@ -20366,7 +19939,6 @@
             <w:pPr>
               <w:jc w:val="left"/>
               <w:rPr>
-                <w:rFonts w:hint="eastAsia"/>
                 <w:b w:val="0"/>
               </w:rPr>
             </w:pPr>
@@ -20393,9 +19965,6 @@
             <w:pPr>
               <w:jc w:val="left"/>
               <w:cnfStyle w:val="000000100000" w:firstRow="0" w:lastRow="0" w:firstColumn="0" w:lastColumn="0" w:oddVBand="0" w:evenVBand="0" w:oddHBand="1" w:evenHBand="0" w:firstRowFirstColumn="0" w:firstRowLastColumn="0" w:lastRowFirstColumn="0" w:lastRowLastColumn="0"/>
-              <w:rPr>
-                <w:rFonts w:hint="eastAsia"/>
-              </w:rPr>
             </w:pPr>
             <w:r>
               <w:rPr>
@@ -20413,27 +19982,12 @@
             <w:pPr>
               <w:jc w:val="left"/>
               <w:cnfStyle w:val="000000100000" w:firstRow="0" w:lastRow="0" w:firstColumn="0" w:lastColumn="0" w:oddVBand="0" w:evenVBand="0" w:oddHBand="1" w:evenHBand="0" w:firstRowFirstColumn="0" w:firstRowLastColumn="0" w:lastRowFirstColumn="0" w:lastRowLastColumn="0"/>
-              <w:rPr>
-                <w:rFonts w:hint="eastAsia"/>
-              </w:rPr>
-            </w:pPr>
-            <w:r>
-              <w:rPr>
-                <w:rFonts w:hint="eastAsia"/>
-              </w:rPr>
-              <w:t>对方</w:t>
-            </w:r>
-            <w:r>
-              <w:rPr>
-                <w:rFonts w:hint="eastAsia"/>
-              </w:rPr>
-              <w:t>是否</w:t>
-            </w:r>
-            <w:r>
-              <w:rPr>
-                <w:rFonts w:hint="eastAsia"/>
-              </w:rPr>
-              <w:t>通过申请</w:t>
+            </w:pPr>
+            <w:r>
+              <w:rPr>
+                <w:rFonts w:hint="eastAsia"/>
+              </w:rPr>
+              <w:t>对方是否通过申请</w:t>
             </w:r>
           </w:p>
         </w:tc>
@@ -20448,7 +20002,6 @@
             <w:pPr>
               <w:jc w:val="left"/>
               <w:rPr>
-                <w:rFonts w:hint="eastAsia"/>
                 <w:b w:val="0"/>
               </w:rPr>
             </w:pPr>
@@ -20475,9 +20028,6 @@
             <w:pPr>
               <w:jc w:val="left"/>
               <w:cnfStyle w:val="000000000000" w:firstRow="0" w:lastRow="0" w:firstColumn="0" w:lastColumn="0" w:oddVBand="0" w:evenVBand="0" w:oddHBand="0" w:evenHBand="0" w:firstRowFirstColumn="0" w:firstRowLastColumn="0" w:lastRowFirstColumn="0" w:lastRowLastColumn="0"/>
-              <w:rPr>
-                <w:rFonts w:hint="eastAsia"/>
-              </w:rPr>
             </w:pPr>
             <w:r>
               <w:rPr>
@@ -20495,9 +20045,6 @@
             <w:pPr>
               <w:jc w:val="left"/>
               <w:cnfStyle w:val="000000000000" w:firstRow="0" w:lastRow="0" w:firstColumn="0" w:lastColumn="0" w:oddVBand="0" w:evenVBand="0" w:oddHBand="0" w:evenHBand="0" w:firstRowFirstColumn="0" w:firstRowLastColumn="0" w:lastRowFirstColumn="0" w:lastRowLastColumn="0"/>
-              <w:rPr>
-                <w:rFonts w:hint="eastAsia"/>
-              </w:rPr>
             </w:pPr>
             <w:r>
               <w:rPr>
@@ -20521,7 +20068,6 @@
             <w:pPr>
               <w:jc w:val="left"/>
               <w:rPr>
-                <w:rFonts w:hint="eastAsia"/>
                 <w:b w:val="0"/>
               </w:rPr>
             </w:pPr>
@@ -20557,9 +20103,6 @@
             <w:pPr>
               <w:jc w:val="left"/>
               <w:cnfStyle w:val="000000100000" w:firstRow="0" w:lastRow="0" w:firstColumn="0" w:lastColumn="0" w:oddVBand="0" w:evenVBand="0" w:oddHBand="1" w:evenHBand="0" w:firstRowFirstColumn="0" w:firstRowLastColumn="0" w:lastRowFirstColumn="0" w:lastRowLastColumn="0"/>
-              <w:rPr>
-                <w:rFonts w:hint="eastAsia"/>
-              </w:rPr>
             </w:pPr>
             <w:r>
               <w:rPr>
@@ -20592,9 +20135,6 @@
             <w:pPr>
               <w:jc w:val="left"/>
               <w:cnfStyle w:val="000000100000" w:firstRow="0" w:lastRow="0" w:firstColumn="0" w:lastColumn="0" w:oddVBand="0" w:evenVBand="0" w:oddHBand="1" w:evenHBand="0" w:firstRowFirstColumn="0" w:firstRowLastColumn="0" w:lastRowFirstColumn="0" w:lastRowLastColumn="0"/>
-              <w:rPr>
-                <w:rFonts w:hint="eastAsia"/>
-              </w:rPr>
             </w:pPr>
             <w:r>
               <w:rPr>
@@ -20615,7 +20155,6 @@
             <w:pPr>
               <w:jc w:val="left"/>
               <w:rPr>
-                <w:rFonts w:hint="eastAsia"/>
                 <w:b w:val="0"/>
               </w:rPr>
             </w:pPr>
@@ -20636,9 +20175,6 @@
             <w:pPr>
               <w:jc w:val="left"/>
               <w:cnfStyle w:val="000000000000" w:firstRow="0" w:lastRow="0" w:firstColumn="0" w:lastColumn="0" w:oddVBand="0" w:evenVBand="0" w:oddHBand="0" w:evenHBand="0" w:firstRowFirstColumn="0" w:firstRowLastColumn="0" w:lastRowFirstColumn="0" w:lastRowLastColumn="0"/>
-              <w:rPr>
-                <w:rFonts w:hint="eastAsia"/>
-              </w:rPr>
             </w:pPr>
             <w:r>
               <w:rPr>
@@ -20656,9 +20192,6 @@
             <w:pPr>
               <w:jc w:val="left"/>
               <w:cnfStyle w:val="000000000000" w:firstRow="0" w:lastRow="0" w:firstColumn="0" w:lastColumn="0" w:oddVBand="0" w:evenVBand="0" w:oddHBand="0" w:evenHBand="0" w:firstRowFirstColumn="0" w:firstRowLastColumn="0" w:lastRowFirstColumn="0" w:lastRowLastColumn="0"/>
-              <w:rPr>
-                <w:rFonts w:hint="eastAsia"/>
-              </w:rPr>
             </w:pPr>
             <w:r>
               <w:rPr>
@@ -20682,7 +20215,6 @@
             <w:pPr>
               <w:jc w:val="left"/>
               <w:rPr>
-                <w:rFonts w:hint="eastAsia"/>
                 <w:b w:val="0"/>
               </w:rPr>
             </w:pPr>
@@ -20703,9 +20235,6 @@
             <w:pPr>
               <w:jc w:val="left"/>
               <w:cnfStyle w:val="000000100000" w:firstRow="0" w:lastRow="0" w:firstColumn="0" w:lastColumn="0" w:oddVBand="0" w:evenVBand="0" w:oddHBand="1" w:evenHBand="0" w:firstRowFirstColumn="0" w:firstRowLastColumn="0" w:lastRowFirstColumn="0" w:lastRowLastColumn="0"/>
-              <w:rPr>
-                <w:rFonts w:hint="eastAsia"/>
-              </w:rPr>
             </w:pPr>
             <w:r>
               <w:rPr>
@@ -20723,9 +20252,6 @@
             <w:pPr>
               <w:jc w:val="left"/>
               <w:cnfStyle w:val="000000100000" w:firstRow="0" w:lastRow="0" w:firstColumn="0" w:lastColumn="0" w:oddVBand="0" w:evenVBand="0" w:oddHBand="1" w:evenHBand="0" w:firstRowFirstColumn="0" w:firstRowLastColumn="0" w:lastRowFirstColumn="0" w:lastRowLastColumn="0"/>
-              <w:rPr>
-                <w:rFonts w:hint="eastAsia"/>
-              </w:rPr>
             </w:pPr>
             <w:r>
               <w:rPr>
@@ -20760,16 +20286,10 @@
         <w:t>)</w:t>
       </w:r>
     </w:p>
+    <w:p/>
     <w:p>
       <w:pPr>
         <w:rPr>
-          <w:rFonts w:hint="eastAsia"/>
-        </w:rPr>
-      </w:pPr>
-    </w:p>
-    <w:p>
-      <w:pPr>
-        <w:rPr>
           <w:b/>
         </w:rPr>
       </w:pPr>
@@ -20791,28 +20311,14 @@
           <w:rFonts w:hint="eastAsia"/>
           <w:b/>
         </w:rPr>
-        <w:t>朋友圈 ·</w:t>
+        <w:t xml:space="preserve">朋友圈 · </w:t>
       </w:r>
       <w:r>
         <w:rPr>
           <w:rFonts w:hint="eastAsia"/>
           <w:b/>
         </w:rPr>
-        <w:t xml:space="preserve"> </w:t>
-      </w:r>
-      <w:r>
-        <w:rPr>
-          <w:rFonts w:hint="eastAsia"/>
-          <w:b/>
-        </w:rPr>
-        <w:t>用</w:t>
-      </w:r>
-      <w:r>
-        <w:rPr>
-          <w:rFonts w:hint="eastAsia"/>
-          <w:b/>
-        </w:rPr>
-        <w:t>户的</w:t>
+        <w:t>用户的</w:t>
       </w:r>
       <w:r>
         <w:rPr>
@@ -21029,9 +20535,6 @@
             <w:pPr>
               <w:jc w:val="left"/>
               <w:cnfStyle w:val="000000000000" w:firstRow="0" w:lastRow="0" w:firstColumn="0" w:lastColumn="0" w:oddVBand="0" w:evenVBand="0" w:oddHBand="0" w:evenHBand="0" w:firstRowFirstColumn="0" w:firstRowLastColumn="0" w:lastRowFirstColumn="0" w:lastRowLastColumn="0"/>
-              <w:rPr>
-                <w:rFonts w:hint="eastAsia"/>
-              </w:rPr>
             </w:pPr>
             <w:r>
               <w:rPr>
@@ -21055,7 +20558,6 @@
             <w:pPr>
               <w:jc w:val="left"/>
               <w:rPr>
-                <w:rFonts w:hint="eastAsia"/>
                 <w:b w:val="0"/>
               </w:rPr>
             </w:pPr>
@@ -21076,9 +20578,6 @@
             <w:pPr>
               <w:jc w:val="left"/>
               <w:cnfStyle w:val="000000100000" w:firstRow="0" w:lastRow="0" w:firstColumn="0" w:lastColumn="0" w:oddVBand="0" w:evenVBand="0" w:oddHBand="1" w:evenHBand="0" w:firstRowFirstColumn="0" w:firstRowLastColumn="0" w:lastRowFirstColumn="0" w:lastRowLastColumn="0"/>
-              <w:rPr>
-                <w:rFonts w:hint="eastAsia"/>
-              </w:rPr>
             </w:pPr>
             <w:r>
               <w:rPr>
@@ -21096,9 +20595,6 @@
             <w:pPr>
               <w:jc w:val="left"/>
               <w:cnfStyle w:val="000000100000" w:firstRow="0" w:lastRow="0" w:firstColumn="0" w:lastColumn="0" w:oddVBand="0" w:evenVBand="0" w:oddHBand="1" w:evenHBand="0" w:firstRowFirstColumn="0" w:firstRowLastColumn="0" w:lastRowFirstColumn="0" w:lastRowLastColumn="0"/>
-              <w:rPr>
-                <w:rFonts w:hint="eastAsia"/>
-              </w:rPr>
             </w:pPr>
             <w:r>
               <w:rPr>
@@ -21119,7 +20615,6 @@
             <w:pPr>
               <w:jc w:val="left"/>
               <w:rPr>
-                <w:rFonts w:hint="eastAsia"/>
                 <w:b w:val="0"/>
               </w:rPr>
             </w:pPr>
@@ -21140,9 +20635,6 @@
             <w:pPr>
               <w:jc w:val="left"/>
               <w:cnfStyle w:val="000000000000" w:firstRow="0" w:lastRow="0" w:firstColumn="0" w:lastColumn="0" w:oddVBand="0" w:evenVBand="0" w:oddHBand="0" w:evenHBand="0" w:firstRowFirstColumn="0" w:firstRowLastColumn="0" w:lastRowFirstColumn="0" w:lastRowLastColumn="0"/>
-              <w:rPr>
-                <w:rFonts w:hint="eastAsia"/>
-              </w:rPr>
             </w:pPr>
             <w:r>
               <w:rPr>
@@ -21160,9 +20652,6 @@
             <w:pPr>
               <w:jc w:val="left"/>
               <w:cnfStyle w:val="000000000000" w:firstRow="0" w:lastRow="0" w:firstColumn="0" w:lastColumn="0" w:oddVBand="0" w:evenVBand="0" w:oddHBand="0" w:evenHBand="0" w:firstRowFirstColumn="0" w:firstRowLastColumn="0" w:lastRowFirstColumn="0" w:lastRowLastColumn="0"/>
-              <w:rPr>
-                <w:rFonts w:hint="eastAsia"/>
-              </w:rPr>
             </w:pPr>
             <w:r>
               <w:rPr>
@@ -21186,7 +20675,6 @@
             <w:pPr>
               <w:jc w:val="left"/>
               <w:rPr>
-                <w:rFonts w:hint="eastAsia"/>
                 <w:b w:val="0"/>
               </w:rPr>
             </w:pPr>
@@ -21207,9 +20695,6 @@
             <w:pPr>
               <w:jc w:val="left"/>
               <w:cnfStyle w:val="000000100000" w:firstRow="0" w:lastRow="0" w:firstColumn="0" w:lastColumn="0" w:oddVBand="0" w:evenVBand="0" w:oddHBand="1" w:evenHBand="0" w:firstRowFirstColumn="0" w:firstRowLastColumn="0" w:lastRowFirstColumn="0" w:lastRowLastColumn="0"/>
-              <w:rPr>
-                <w:rFonts w:hint="eastAsia"/>
-              </w:rPr>
             </w:pPr>
             <w:r>
               <w:rPr>
@@ -21227,9 +20712,6 @@
             <w:pPr>
               <w:jc w:val="left"/>
               <w:cnfStyle w:val="000000100000" w:firstRow="0" w:lastRow="0" w:firstColumn="0" w:lastColumn="0" w:oddVBand="0" w:evenVBand="0" w:oddHBand="1" w:evenHBand="0" w:firstRowFirstColumn="0" w:firstRowLastColumn="0" w:lastRowFirstColumn="0" w:lastRowLastColumn="0"/>
-              <w:rPr>
-                <w:rFonts w:hint="eastAsia"/>
-              </w:rPr>
             </w:pPr>
             <w:r>
               <w:rPr>
@@ -21241,13 +20723,7 @@
         </w:tc>
       </w:tr>
     </w:tbl>
-    <w:p>
-      <w:pPr>
-        <w:rPr>
-          <w:rFonts w:hint="eastAsia"/>
-        </w:rPr>
-      </w:pPr>
-    </w:p>
+    <w:p/>
     <w:p>
       <w:pPr>
         <w:rPr>
@@ -21387,13 +20863,7 @@
               <w:rPr>
                 <w:rFonts w:hint="eastAsia"/>
               </w:rPr>
-              <w:t>状态</w:t>
-            </w:r>
-            <w:r>
-              <w:rPr>
-                <w:rFonts w:hint="eastAsia"/>
-              </w:rPr>
-              <w:t>ID</w:t>
+              <w:t>状态ID</w:t>
             </w:r>
           </w:p>
         </w:tc>
@@ -21445,9 +20915,6 @@
             <w:pPr>
               <w:jc w:val="left"/>
               <w:cnfStyle w:val="000000000000" w:firstRow="0" w:lastRow="0" w:firstColumn="0" w:lastColumn="0" w:oddVBand="0" w:evenVBand="0" w:oddHBand="0" w:evenHBand="0" w:firstRowFirstColumn="0" w:firstRowLastColumn="0" w:lastRowFirstColumn="0" w:lastRowLastColumn="0"/>
-              <w:rPr>
-                <w:rFonts w:hint="eastAsia"/>
-              </w:rPr>
             </w:pPr>
             <w:r>
               <w:rPr>
@@ -21471,7 +20938,6 @@
             <w:pPr>
               <w:jc w:val="left"/>
               <w:rPr>
-                <w:rFonts w:hint="eastAsia"/>
                 <w:b w:val="0"/>
               </w:rPr>
             </w:pPr>
@@ -21492,9 +20958,6 @@
             <w:pPr>
               <w:jc w:val="left"/>
               <w:cnfStyle w:val="000000100000" w:firstRow="0" w:lastRow="0" w:firstColumn="0" w:lastColumn="0" w:oddVBand="0" w:evenVBand="0" w:oddHBand="1" w:evenHBand="0" w:firstRowFirstColumn="0" w:firstRowLastColumn="0" w:lastRowFirstColumn="0" w:lastRowLastColumn="0"/>
-              <w:rPr>
-                <w:rFonts w:hint="eastAsia"/>
-              </w:rPr>
             </w:pPr>
             <w:r>
               <w:rPr>
@@ -21512,9 +20975,6 @@
             <w:pPr>
               <w:jc w:val="left"/>
               <w:cnfStyle w:val="000000100000" w:firstRow="0" w:lastRow="0" w:firstColumn="0" w:lastColumn="0" w:oddVBand="0" w:evenVBand="0" w:oddHBand="1" w:evenHBand="0" w:firstRowFirstColumn="0" w:firstRowLastColumn="0" w:lastRowFirstColumn="0" w:lastRowLastColumn="0"/>
-              <w:rPr>
-                <w:rFonts w:hint="eastAsia"/>
-              </w:rPr>
             </w:pPr>
             <w:r>
               <w:rPr>
@@ -21535,7 +20995,6 @@
             <w:pPr>
               <w:jc w:val="left"/>
               <w:rPr>
-                <w:rFonts w:hint="eastAsia"/>
                 <w:b w:val="0"/>
               </w:rPr>
             </w:pPr>
@@ -21571,9 +21030,6 @@
             <w:pPr>
               <w:jc w:val="left"/>
               <w:cnfStyle w:val="000000000000" w:firstRow="0" w:lastRow="0" w:firstColumn="0" w:lastColumn="0" w:oddVBand="0" w:evenVBand="0" w:oddHBand="0" w:evenHBand="0" w:firstRowFirstColumn="0" w:firstRowLastColumn="0" w:lastRowFirstColumn="0" w:lastRowLastColumn="0"/>
-              <w:rPr>
-                <w:rFonts w:hint="eastAsia"/>
-              </w:rPr>
             </w:pPr>
             <w:r>
               <w:rPr>
@@ -21606,9 +21062,6 @@
             <w:pPr>
               <w:jc w:val="left"/>
               <w:cnfStyle w:val="000000000000" w:firstRow="0" w:lastRow="0" w:firstColumn="0" w:lastColumn="0" w:oddVBand="0" w:evenVBand="0" w:oddHBand="0" w:evenHBand="0" w:firstRowFirstColumn="0" w:firstRowLastColumn="0" w:lastRowFirstColumn="0" w:lastRowLastColumn="0"/>
-              <w:rPr>
-                <w:rFonts w:hint="eastAsia"/>
-              </w:rPr>
             </w:pPr>
             <w:r>
               <w:rPr>
@@ -21632,7 +21085,6 @@
             <w:pPr>
               <w:jc w:val="left"/>
               <w:rPr>
-                <w:rFonts w:hint="eastAsia"/>
                 <w:b w:val="0"/>
               </w:rPr>
             </w:pPr>
@@ -21653,9 +21105,6 @@
             <w:pPr>
               <w:jc w:val="left"/>
               <w:cnfStyle w:val="000000100000" w:firstRow="0" w:lastRow="0" w:firstColumn="0" w:lastColumn="0" w:oddVBand="0" w:evenVBand="0" w:oddHBand="1" w:evenHBand="0" w:firstRowFirstColumn="0" w:firstRowLastColumn="0" w:lastRowFirstColumn="0" w:lastRowLastColumn="0"/>
-              <w:rPr>
-                <w:rFonts w:hint="eastAsia"/>
-              </w:rPr>
             </w:pPr>
             <w:r>
               <w:rPr>
@@ -21673,9 +21122,6 @@
             <w:pPr>
               <w:jc w:val="left"/>
               <w:cnfStyle w:val="000000100000" w:firstRow="0" w:lastRow="0" w:firstColumn="0" w:lastColumn="0" w:oddVBand="0" w:evenVBand="0" w:oddHBand="1" w:evenHBand="0" w:firstRowFirstColumn="0" w:firstRowLastColumn="0" w:lastRowFirstColumn="0" w:lastRowLastColumn="0"/>
-              <w:rPr>
-                <w:rFonts w:hint="eastAsia"/>
-              </w:rPr>
             </w:pPr>
             <w:r>
               <w:rPr>
@@ -21696,7 +21142,6 @@
             <w:pPr>
               <w:jc w:val="left"/>
               <w:rPr>
-                <w:rFonts w:hint="eastAsia"/>
                 <w:b w:val="0"/>
               </w:rPr>
             </w:pPr>
@@ -21717,9 +21162,6 @@
             <w:pPr>
               <w:jc w:val="left"/>
               <w:cnfStyle w:val="000000000000" w:firstRow="0" w:lastRow="0" w:firstColumn="0" w:lastColumn="0" w:oddVBand="0" w:evenVBand="0" w:oddHBand="0" w:evenHBand="0" w:firstRowFirstColumn="0" w:firstRowLastColumn="0" w:lastRowFirstColumn="0" w:lastRowLastColumn="0"/>
-              <w:rPr>
-                <w:rFonts w:hint="eastAsia"/>
-              </w:rPr>
             </w:pPr>
             <w:r>
               <w:rPr>
@@ -21737,9 +21179,6 @@
             <w:pPr>
               <w:jc w:val="left"/>
               <w:cnfStyle w:val="000000000000" w:firstRow="0" w:lastRow="0" w:firstColumn="0" w:lastColumn="0" w:oddVBand="0" w:evenVBand="0" w:oddHBand="0" w:evenHBand="0" w:firstRowFirstColumn="0" w:firstRowLastColumn="0" w:lastRowFirstColumn="0" w:lastRowLastColumn="0"/>
-              <w:rPr>
-                <w:rFonts w:hint="eastAsia"/>
-              </w:rPr>
             </w:pPr>
             <w:r>
               <w:rPr>
@@ -21751,13 +21190,7 @@
         </w:tc>
       </w:tr>
     </w:tbl>
-    <w:p>
-      <w:pPr>
-        <w:rPr>
-          <w:rFonts w:hint="eastAsia"/>
-        </w:rPr>
-      </w:pPr>
-    </w:p>
+    <w:p/>
     <w:p>
       <w:pPr>
         <w:rPr>
@@ -21914,96 +21347,6 @@
             <w:pPr>
               <w:jc w:val="left"/>
               <w:cnfStyle w:val="000000100000" w:firstRow="0" w:lastRow="0" w:firstColumn="0" w:lastColumn="0" w:oddVBand="0" w:evenVBand="0" w:oddHBand="1" w:evenHBand="0" w:firstRowFirstColumn="0" w:firstRowLastColumn="0" w:lastRowFirstColumn="0" w:lastRowLastColumn="0"/>
-              <w:rPr>
-                <w:rFonts w:hint="eastAsia"/>
-              </w:rPr>
-            </w:pPr>
-            <w:r>
-              <w:rPr>
-                <w:rFonts w:hint="eastAsia"/>
-              </w:rPr>
-              <w:t>FK(</w:t>
-            </w:r>
-            <w:r>
-              <w:t xml:space="preserve">moments - </w:t>
-            </w:r>
-            <w:r>
-              <w:t>id</w:t>
-            </w:r>
-            <w:r>
-              <w:rPr>
-                <w:rFonts w:hint="eastAsia"/>
-              </w:rPr>
-              <w:t>)</w:t>
-            </w:r>
-          </w:p>
-        </w:tc>
-        <w:tc>
-          <w:tcPr>
-            <w:tcW w:w="2772" w:type="dxa"/>
-          </w:tcPr>
-          <w:p>
-            <w:pPr>
-              <w:jc w:val="left"/>
-              <w:cnfStyle w:val="000000100000" w:firstRow="0" w:lastRow="0" w:firstColumn="0" w:lastColumn="0" w:oddVBand="0" w:evenVBand="0" w:oddHBand="1" w:evenHBand="0" w:firstRowFirstColumn="0" w:firstRowLastColumn="0" w:lastRowFirstColumn="0" w:lastRowLastColumn="0"/>
-            </w:pPr>
-            <w:r>
-              <w:rPr>
-                <w:rFonts w:hint="eastAsia"/>
-              </w:rPr>
-              <w:t>状态ID</w:t>
-            </w:r>
-          </w:p>
-        </w:tc>
-      </w:tr>
-      <w:tr>
-        <w:tc>
-          <w:tcPr>
-            <w:cnfStyle w:val="001000000000" w:firstRow="0" w:lastRow="0" w:firstColumn="1" w:lastColumn="0" w:oddVBand="0" w:evenVBand="0" w:oddHBand="0" w:evenHBand="0" w:firstRowFirstColumn="0" w:firstRowLastColumn="0" w:lastRowFirstColumn="0" w:lastRowLastColumn="0"/>
-            <w:tcW w:w="2122" w:type="dxa"/>
-          </w:tcPr>
-          <w:p>
-            <w:pPr>
-              <w:jc w:val="left"/>
-              <w:rPr>
-                <w:b w:val="0"/>
-              </w:rPr>
-            </w:pPr>
-            <w:r>
-              <w:rPr>
-                <w:rFonts w:hint="eastAsia"/>
-                <w:b w:val="0"/>
-              </w:rPr>
-              <w:t>user_id</w:t>
-            </w:r>
-          </w:p>
-        </w:tc>
-        <w:tc>
-          <w:tcPr>
-            <w:tcW w:w="3402" w:type="dxa"/>
-          </w:tcPr>
-          <w:p>
-            <w:pPr>
-              <w:jc w:val="left"/>
-              <w:cnfStyle w:val="000000000000" w:firstRow="0" w:lastRow="0" w:firstColumn="0" w:lastColumn="0" w:oddVBand="0" w:evenVBand="0" w:oddHBand="0" w:evenHBand="0" w:firstRowFirstColumn="0" w:firstRowLastColumn="0" w:lastRowFirstColumn="0" w:lastRowLastColumn="0"/>
-            </w:pPr>
-            <w:r>
-              <w:rPr>
-                <w:rFonts w:hint="eastAsia"/>
-              </w:rPr>
-              <w:t xml:space="preserve">BIGINT, </w:t>
-            </w:r>
-            <w:r>
-              <w:t xml:space="preserve">UNSIGNED, </w:t>
-            </w:r>
-          </w:p>
-          <w:p>
-            <w:pPr>
-              <w:jc w:val="left"/>
-              <w:cnfStyle w:val="000000000000" w:firstRow="0" w:lastRow="0" w:firstColumn="0" w:lastColumn="0" w:oddVBand="0" w:evenVBand="0" w:oddHBand="0" w:evenHBand="0" w:firstRowFirstColumn="0" w:firstRowLastColumn="0" w:lastRowFirstColumn="0" w:lastRowLastColumn="0"/>
-              <w:rPr>
-                <w:rFonts w:hint="eastAsia"/>
-              </w:rPr>
             </w:pPr>
             <w:r>
               <w:rPr>
@@ -22013,13 +21356,7 @@
               <w:t>FK(</w:t>
             </w:r>
             <w:r>
-              <w:t>user</w:t>
-            </w:r>
-            <w:r>
-              <w:t xml:space="preserve">s - </w:t>
-            </w:r>
-            <w:r>
-              <w:t>id</w:t>
+              <w:t>moments - id</w:t>
             </w:r>
             <w:r>
               <w:rPr>
@@ -22036,16 +21373,95 @@
           <w:p>
             <w:pPr>
               <w:jc w:val="left"/>
+              <w:cnfStyle w:val="000000100000" w:firstRow="0" w:lastRow="0" w:firstColumn="0" w:lastColumn="0" w:oddVBand="0" w:evenVBand="0" w:oddHBand="1" w:evenHBand="0" w:firstRowFirstColumn="0" w:firstRowLastColumn="0" w:lastRowFirstColumn="0" w:lastRowLastColumn="0"/>
+            </w:pPr>
+            <w:r>
+              <w:rPr>
+                <w:rFonts w:hint="eastAsia"/>
+              </w:rPr>
+              <w:lastRenderedPageBreak/>
+              <w:t>状态ID</w:t>
+            </w:r>
+          </w:p>
+        </w:tc>
+      </w:tr>
+      <w:tr>
+        <w:tc>
+          <w:tcPr>
+            <w:cnfStyle w:val="001000000000" w:firstRow="0" w:lastRow="0" w:firstColumn="1" w:lastColumn="0" w:oddVBand="0" w:evenVBand="0" w:oddHBand="0" w:evenHBand="0" w:firstRowFirstColumn="0" w:firstRowLastColumn="0" w:lastRowFirstColumn="0" w:lastRowLastColumn="0"/>
+            <w:tcW w:w="2122" w:type="dxa"/>
+          </w:tcPr>
+          <w:p>
+            <w:pPr>
+              <w:jc w:val="left"/>
+              <w:rPr>
+                <w:b w:val="0"/>
+              </w:rPr>
+            </w:pPr>
+            <w:r>
+              <w:rPr>
+                <w:rFonts w:hint="eastAsia"/>
+                <w:b w:val="0"/>
+              </w:rPr>
+              <w:lastRenderedPageBreak/>
+              <w:t>user_id</w:t>
+            </w:r>
+          </w:p>
+        </w:tc>
+        <w:tc>
+          <w:tcPr>
+            <w:tcW w:w="3402" w:type="dxa"/>
+          </w:tcPr>
+          <w:p>
+            <w:pPr>
+              <w:jc w:val="left"/>
               <w:cnfStyle w:val="000000000000" w:firstRow="0" w:lastRow="0" w:firstColumn="0" w:lastColumn="0" w:oddVBand="0" w:evenVBand="0" w:oddHBand="0" w:evenHBand="0" w:firstRowFirstColumn="0" w:firstRowLastColumn="0" w:lastRowFirstColumn="0" w:lastRowLastColumn="0"/>
-              <w:rPr>
-                <w:rFonts w:hint="eastAsia"/>
-              </w:rPr>
-            </w:pPr>
-            <w:r>
-              <w:rPr>
-                <w:rFonts w:hint="eastAsia"/>
-              </w:rPr>
-              <w:lastRenderedPageBreak/>
+            </w:pPr>
+            <w:r>
+              <w:rPr>
+                <w:rFonts w:hint="eastAsia"/>
+              </w:rPr>
+              <w:t xml:space="preserve">BIGINT, </w:t>
+            </w:r>
+            <w:r>
+              <w:t xml:space="preserve">UNSIGNED, </w:t>
+            </w:r>
+          </w:p>
+          <w:p>
+            <w:pPr>
+              <w:jc w:val="left"/>
+              <w:cnfStyle w:val="000000000000" w:firstRow="0" w:lastRow="0" w:firstColumn="0" w:lastColumn="0" w:oddVBand="0" w:evenVBand="0" w:oddHBand="0" w:evenHBand="0" w:firstRowFirstColumn="0" w:firstRowLastColumn="0" w:lastRowFirstColumn="0" w:lastRowLastColumn="0"/>
+            </w:pPr>
+            <w:r>
+              <w:rPr>
+                <w:rFonts w:hint="eastAsia"/>
+              </w:rPr>
+              <w:t>FK(</w:t>
+            </w:r>
+            <w:r>
+              <w:t>users - id</w:t>
+            </w:r>
+            <w:r>
+              <w:rPr>
+                <w:rFonts w:hint="eastAsia"/>
+              </w:rPr>
+              <w:t>)</w:t>
+            </w:r>
+          </w:p>
+        </w:tc>
+        <w:tc>
+          <w:tcPr>
+            <w:tcW w:w="2772" w:type="dxa"/>
+          </w:tcPr>
+          <w:p>
+            <w:pPr>
+              <w:jc w:val="left"/>
+              <w:cnfStyle w:val="000000000000" w:firstRow="0" w:lastRow="0" w:firstColumn="0" w:lastColumn="0" w:oddVBand="0" w:evenVBand="0" w:oddHBand="0" w:evenHBand="0" w:firstRowFirstColumn="0" w:firstRowLastColumn="0" w:lastRowFirstColumn="0" w:lastRowLastColumn="0"/>
+            </w:pPr>
+            <w:r>
+              <w:rPr>
+                <w:rFonts w:hint="eastAsia"/>
+              </w:rPr>
               <w:t>用户ID</w:t>
             </w:r>
           </w:p>
@@ -22064,16 +21480,14 @@
             <w:pPr>
               <w:jc w:val="left"/>
               <w:rPr>
-                <w:rFonts w:hint="eastAsia"/>
-                <w:b w:val="0"/>
-              </w:rPr>
-            </w:pPr>
-            <w:r>
-              <w:rPr>
-                <w:rFonts w:hint="eastAsia"/>
-                <w:b w:val="0"/>
-              </w:rPr>
-              <w:lastRenderedPageBreak/>
+                <w:b w:val="0"/>
+              </w:rPr>
+            </w:pPr>
+            <w:r>
+              <w:rPr>
+                <w:rFonts w:hint="eastAsia"/>
+                <w:b w:val="0"/>
+              </w:rPr>
               <w:t>created_at</w:t>
             </w:r>
           </w:p>
@@ -22086,9 +21500,6 @@
             <w:pPr>
               <w:jc w:val="left"/>
               <w:cnfStyle w:val="000000100000" w:firstRow="0" w:lastRow="0" w:firstColumn="0" w:lastColumn="0" w:oddVBand="0" w:evenVBand="0" w:oddHBand="1" w:evenHBand="0" w:firstRowFirstColumn="0" w:firstRowLastColumn="0" w:lastRowFirstColumn="0" w:lastRowLastColumn="0"/>
-              <w:rPr>
-                <w:rFonts w:hint="eastAsia"/>
-              </w:rPr>
             </w:pPr>
             <w:r>
               <w:rPr>
@@ -22106,9 +21517,6 @@
             <w:pPr>
               <w:jc w:val="left"/>
               <w:cnfStyle w:val="000000100000" w:firstRow="0" w:lastRow="0" w:firstColumn="0" w:lastColumn="0" w:oddVBand="0" w:evenVBand="0" w:oddHBand="1" w:evenHBand="0" w:firstRowFirstColumn="0" w:firstRowLastColumn="0" w:lastRowFirstColumn="0" w:lastRowLastColumn="0"/>
-              <w:rPr>
-                <w:rFonts w:hint="eastAsia"/>
-              </w:rPr>
             </w:pPr>
             <w:r>
               <w:rPr>
@@ -22129,7 +21537,6 @@
             <w:pPr>
               <w:jc w:val="left"/>
               <w:rPr>
-                <w:rFonts w:hint="eastAsia"/>
                 <w:b w:val="0"/>
               </w:rPr>
             </w:pPr>
@@ -22150,9 +21557,6 @@
             <w:pPr>
               <w:jc w:val="left"/>
               <w:cnfStyle w:val="000000000000" w:firstRow="0" w:lastRow="0" w:firstColumn="0" w:lastColumn="0" w:oddVBand="0" w:evenVBand="0" w:oddHBand="0" w:evenHBand="0" w:firstRowFirstColumn="0" w:firstRowLastColumn="0" w:lastRowFirstColumn="0" w:lastRowLastColumn="0"/>
-              <w:rPr>
-                <w:rFonts w:hint="eastAsia"/>
-              </w:rPr>
             </w:pPr>
             <w:r>
               <w:rPr>
@@ -22170,9 +21574,6 @@
             <w:pPr>
               <w:jc w:val="left"/>
               <w:cnfStyle w:val="000000000000" w:firstRow="0" w:lastRow="0" w:firstColumn="0" w:lastColumn="0" w:oddVBand="0" w:evenVBand="0" w:oddHBand="0" w:evenHBand="0" w:firstRowFirstColumn="0" w:firstRowLastColumn="0" w:lastRowFirstColumn="0" w:lastRowLastColumn="0"/>
-              <w:rPr>
-                <w:rFonts w:hint="eastAsia"/>
-              </w:rPr>
             </w:pPr>
             <w:r>
               <w:rPr>
@@ -22219,13 +21620,7 @@
         <w:rPr>
           <w:b/>
         </w:rPr>
-        <w:t>_</w:t>
-      </w:r>
-      <w:r>
-        <w:rPr>
-          <w:b/>
-        </w:rPr>
-        <w:t>comment</w:t>
+        <w:t>_comment</w:t>
       </w:r>
       <w:r>
         <w:rPr>
@@ -22712,7 +22107,6 @@
             <w:pPr>
               <w:jc w:val="left"/>
               <w:rPr>
-                <w:rFonts w:hint="eastAsia"/>
                 <w:b w:val="0"/>
               </w:rPr>
             </w:pPr>
@@ -22733,9 +22127,6 @@
             <w:pPr>
               <w:jc w:val="left"/>
               <w:cnfStyle w:val="000000000000" w:firstRow="0" w:lastRow="0" w:firstColumn="0" w:lastColumn="0" w:oddVBand="0" w:evenVBand="0" w:oddHBand="0" w:evenHBand="0" w:firstRowFirstColumn="0" w:firstRowLastColumn="0" w:lastRowFirstColumn="0" w:lastRowLastColumn="0"/>
-              <w:rPr>
-                <w:rFonts w:hint="eastAsia"/>
-              </w:rPr>
             </w:pPr>
             <w:r>
               <w:rPr>
@@ -22753,9 +22144,6 @@
             <w:pPr>
               <w:jc w:val="left"/>
               <w:cnfStyle w:val="000000000000" w:firstRow="0" w:lastRow="0" w:firstColumn="0" w:lastColumn="0" w:oddVBand="0" w:evenVBand="0" w:oddHBand="0" w:evenHBand="0" w:firstRowFirstColumn="0" w:firstRowLastColumn="0" w:lastRowFirstColumn="0" w:lastRowLastColumn="0"/>
-              <w:rPr>
-                <w:rFonts w:hint="eastAsia"/>
-              </w:rPr>
             </w:pPr>
             <w:r>
               <w:rPr>
@@ -22779,7 +22167,6 @@
             <w:pPr>
               <w:jc w:val="left"/>
               <w:rPr>
-                <w:rFonts w:hint="eastAsia"/>
                 <w:b w:val="0"/>
               </w:rPr>
             </w:pPr>
@@ -22800,9 +22187,6 @@
             <w:pPr>
               <w:jc w:val="left"/>
               <w:cnfStyle w:val="000000100000" w:firstRow="0" w:lastRow="0" w:firstColumn="0" w:lastColumn="0" w:oddVBand="0" w:evenVBand="0" w:oddHBand="1" w:evenHBand="0" w:firstRowFirstColumn="0" w:firstRowLastColumn="0" w:lastRowFirstColumn="0" w:lastRowLastColumn="0"/>
-              <w:rPr>
-                <w:rFonts w:hint="eastAsia"/>
-              </w:rPr>
             </w:pPr>
             <w:r>
               <w:rPr>
@@ -22820,9 +22204,6 @@
             <w:pPr>
               <w:jc w:val="left"/>
               <w:cnfStyle w:val="000000100000" w:firstRow="0" w:lastRow="0" w:firstColumn="0" w:lastColumn="0" w:oddVBand="0" w:evenVBand="0" w:oddHBand="1" w:evenHBand="0" w:firstRowFirstColumn="0" w:firstRowLastColumn="0" w:lastRowFirstColumn="0" w:lastRowLastColumn="0"/>
-              <w:rPr>
-                <w:rFonts w:hint="eastAsia"/>
-              </w:rPr>
             </w:pPr>
             <w:r>
               <w:rPr>
@@ -22839,7 +22220,6 @@
     <w:p>
       <w:pPr>
         <w:rPr>
-          <w:rFonts w:hint="eastAsia"/>
           <w:sz w:val="24"/>
         </w:rPr>
       </w:pPr>
@@ -22882,21 +22262,7 @@
           <w:rFonts w:hint="eastAsia"/>
           <w:b/>
         </w:rPr>
-        <w:t>兴趣组</w:t>
-      </w:r>
-      <w:r>
-        <w:rPr>
-          <w:rFonts w:hint="eastAsia"/>
-          <w:b/>
-        </w:rPr>
-        <w:t xml:space="preserve"> · </w:t>
-      </w:r>
-      <w:r>
-        <w:rPr>
-          <w:rFonts w:hint="eastAsia"/>
-          <w:b/>
-        </w:rPr>
-        <w:t>兴趣组</w:t>
+        <w:t>兴趣组 · 兴趣组</w:t>
       </w:r>
       <w:r>
         <w:rPr>
@@ -23184,7 +22550,6 @@
             <w:pPr>
               <w:jc w:val="left"/>
               <w:rPr>
-                <w:rFonts w:hint="eastAsia"/>
                 <w:b w:val="0"/>
               </w:rPr>
             </w:pPr>
@@ -23205,9 +22570,6 @@
             <w:pPr>
               <w:jc w:val="left"/>
               <w:cnfStyle w:val="000000000000" w:firstRow="0" w:lastRow="0" w:firstColumn="0" w:lastColumn="0" w:oddVBand="0" w:evenVBand="0" w:oddHBand="0" w:evenHBand="0" w:firstRowFirstColumn="0" w:firstRowLastColumn="0" w:lastRowFirstColumn="0" w:lastRowLastColumn="0"/>
-              <w:rPr>
-                <w:rFonts w:hint="eastAsia"/>
-              </w:rPr>
             </w:pPr>
             <w:r>
               <w:rPr>
@@ -23225,9 +22587,6 @@
             <w:pPr>
               <w:jc w:val="left"/>
               <w:cnfStyle w:val="000000000000" w:firstRow="0" w:lastRow="0" w:firstColumn="0" w:lastColumn="0" w:oddVBand="0" w:evenVBand="0" w:oddHBand="0" w:evenHBand="0" w:firstRowFirstColumn="0" w:firstRowLastColumn="0" w:lastRowFirstColumn="0" w:lastRowLastColumn="0"/>
-              <w:rPr>
-                <w:rFonts w:hint="eastAsia"/>
-              </w:rPr>
             </w:pPr>
             <w:r>
               <w:rPr>
@@ -23251,7 +22610,6 @@
             <w:pPr>
               <w:jc w:val="left"/>
               <w:rPr>
-                <w:rFonts w:hint="eastAsia"/>
                 <w:b w:val="0"/>
               </w:rPr>
             </w:pPr>
@@ -23272,9 +22630,6 @@
             <w:pPr>
               <w:jc w:val="left"/>
               <w:cnfStyle w:val="000000100000" w:firstRow="0" w:lastRow="0" w:firstColumn="0" w:lastColumn="0" w:oddVBand="0" w:evenVBand="0" w:oddHBand="1" w:evenHBand="0" w:firstRowFirstColumn="0" w:firstRowLastColumn="0" w:lastRowFirstColumn="0" w:lastRowLastColumn="0"/>
-              <w:rPr>
-                <w:rFonts w:hint="eastAsia"/>
-              </w:rPr>
             </w:pPr>
             <w:r>
               <w:rPr>
@@ -23292,9 +22647,6 @@
             <w:pPr>
               <w:jc w:val="left"/>
               <w:cnfStyle w:val="000000100000" w:firstRow="0" w:lastRow="0" w:firstColumn="0" w:lastColumn="0" w:oddVBand="0" w:evenVBand="0" w:oddHBand="1" w:evenHBand="0" w:firstRowFirstColumn="0" w:firstRowLastColumn="0" w:lastRowFirstColumn="0" w:lastRowLastColumn="0"/>
-              <w:rPr>
-                <w:rFonts w:hint="eastAsia"/>
-              </w:rPr>
             </w:pPr>
             <w:r>
               <w:rPr>
@@ -23568,7 +22920,6 @@
             <w:pPr>
               <w:jc w:val="left"/>
               <w:rPr>
-                <w:rFonts w:hint="eastAsia"/>
                 <w:b w:val="0"/>
               </w:rPr>
             </w:pPr>
@@ -23589,9 +22940,6 @@
             <w:pPr>
               <w:jc w:val="left"/>
               <w:cnfStyle w:val="000000100000" w:firstRow="0" w:lastRow="0" w:firstColumn="0" w:lastColumn="0" w:oddVBand="0" w:evenVBand="0" w:oddHBand="1" w:evenHBand="0" w:firstRowFirstColumn="0" w:firstRowLastColumn="0" w:lastRowFirstColumn="0" w:lastRowLastColumn="0"/>
-              <w:rPr>
-                <w:rFonts w:hint="eastAsia"/>
-              </w:rPr>
             </w:pPr>
             <w:r>
               <w:rPr>
@@ -23618,9 +22966,6 @@
             <w:pPr>
               <w:jc w:val="left"/>
               <w:cnfStyle w:val="000000100000" w:firstRow="0" w:lastRow="0" w:firstColumn="0" w:lastColumn="0" w:oddVBand="0" w:evenVBand="0" w:oddHBand="1" w:evenHBand="0" w:firstRowFirstColumn="0" w:firstRowLastColumn="0" w:lastRowFirstColumn="0" w:lastRowLastColumn="0"/>
-              <w:rPr>
-                <w:rFonts w:hint="eastAsia"/>
-              </w:rPr>
             </w:pPr>
             <w:r>
               <w:rPr>
@@ -23704,7 +23049,6 @@
             <w:pPr>
               <w:jc w:val="left"/>
               <w:rPr>
-                <w:rFonts w:hint="eastAsia"/>
                 <w:b w:val="0"/>
               </w:rPr>
             </w:pPr>
@@ -23751,10 +23095,7 @@
               <w:t>FK(</w:t>
             </w:r>
             <w:r>
-              <w:t>group_types</w:t>
-            </w:r>
-            <w:r>
-              <w:t xml:space="preserve"> - </w:t>
+              <w:t xml:space="preserve">group_types - </w:t>
             </w:r>
             <w:r>
               <w:t>id)</w:t>
@@ -23769,9 +23110,6 @@
             <w:pPr>
               <w:jc w:val="left"/>
               <w:cnfStyle w:val="000000100000" w:firstRow="0" w:lastRow="0" w:firstColumn="0" w:lastColumn="0" w:oddVBand="0" w:evenVBand="0" w:oddHBand="1" w:evenHBand="0" w:firstRowFirstColumn="0" w:firstRowLastColumn="0" w:lastRowFirstColumn="0" w:lastRowLastColumn="0"/>
-              <w:rPr>
-                <w:rFonts w:hint="eastAsia"/>
-              </w:rPr>
             </w:pPr>
             <w:r>
               <w:rPr>
@@ -23833,13 +23171,7 @@
               <w:rPr>
                 <w:rFonts w:hint="eastAsia"/>
               </w:rPr>
-              <w:t>所在</w:t>
-            </w:r>
-            <w:r>
-              <w:rPr>
-                <w:rFonts w:hint="eastAsia"/>
-              </w:rPr>
-              <w:t>省份</w:t>
+              <w:t>所在省份</w:t>
             </w:r>
           </w:p>
         </w:tc>
@@ -23899,13 +23231,7 @@
               <w:rPr>
                 <w:rFonts w:hint="eastAsia"/>
               </w:rPr>
-              <w:t>所在</w:t>
-            </w:r>
-            <w:r>
-              <w:rPr>
-                <w:rFonts w:hint="eastAsia"/>
-              </w:rPr>
-              <w:t>城市</w:t>
+              <w:t>所在城市</w:t>
             </w:r>
           </w:p>
         </w:tc>
@@ -23920,7 +23246,6 @@
             <w:pPr>
               <w:jc w:val="left"/>
               <w:rPr>
-                <w:rFonts w:hint="eastAsia"/>
                 <w:b w:val="0"/>
               </w:rPr>
             </w:pPr>
@@ -23958,9 +23283,6 @@
             <w:pPr>
               <w:jc w:val="left"/>
               <w:cnfStyle w:val="000000000000" w:firstRow="0" w:lastRow="0" w:firstColumn="0" w:lastColumn="0" w:oddVBand="0" w:evenVBand="0" w:oddHBand="0" w:evenHBand="0" w:firstRowFirstColumn="0" w:firstRowLastColumn="0" w:lastRowFirstColumn="0" w:lastRowLastColumn="0"/>
-              <w:rPr>
-                <w:rFonts w:hint="eastAsia"/>
-              </w:rPr>
             </w:pPr>
             <w:r>
               <w:rPr>
@@ -23984,7 +23306,6 @@
             <w:pPr>
               <w:jc w:val="left"/>
               <w:rPr>
-                <w:rFonts w:hint="eastAsia"/>
                 <w:b w:val="0"/>
               </w:rPr>
             </w:pPr>
@@ -24005,9 +23326,6 @@
             <w:pPr>
               <w:jc w:val="left"/>
               <w:cnfStyle w:val="000000100000" w:firstRow="0" w:lastRow="0" w:firstColumn="0" w:lastColumn="0" w:oddVBand="0" w:evenVBand="0" w:oddHBand="1" w:evenHBand="0" w:firstRowFirstColumn="0" w:firstRowLastColumn="0" w:lastRowFirstColumn="0" w:lastRowLastColumn="0"/>
-              <w:rPr>
-                <w:rFonts w:hint="eastAsia"/>
-              </w:rPr>
             </w:pPr>
             <w:r>
               <w:rPr>
@@ -24028,9 +23346,6 @@
             <w:pPr>
               <w:jc w:val="left"/>
               <w:cnfStyle w:val="000000100000" w:firstRow="0" w:lastRow="0" w:firstColumn="0" w:lastColumn="0" w:oddVBand="0" w:evenVBand="0" w:oddHBand="1" w:evenHBand="0" w:firstRowFirstColumn="0" w:firstRowLastColumn="0" w:lastRowFirstColumn="0" w:lastRowLastColumn="0"/>
-              <w:rPr>
-                <w:rFonts w:hint="eastAsia"/>
-              </w:rPr>
             </w:pPr>
             <w:r>
               <w:rPr>
@@ -24051,15 +23366,15 @@
             <w:pPr>
               <w:jc w:val="left"/>
               <w:rPr>
-                <w:rFonts w:hint="eastAsia"/>
-                <w:b w:val="0"/>
-              </w:rPr>
-            </w:pPr>
-            <w:r>
-              <w:rPr>
-                <w:rFonts w:hint="eastAsia"/>
-                <w:b w:val="0"/>
-              </w:rPr>
+                <w:b w:val="0"/>
+              </w:rPr>
+            </w:pPr>
+            <w:r>
+              <w:rPr>
+                <w:rFonts w:hint="eastAsia"/>
+                <w:b w:val="0"/>
+              </w:rPr>
+              <w:lastRenderedPageBreak/>
               <w:t>is_checked</w:t>
             </w:r>
           </w:p>
@@ -24072,9 +23387,6 @@
             <w:pPr>
               <w:jc w:val="left"/>
               <w:cnfStyle w:val="000000000000" w:firstRow="0" w:lastRow="0" w:firstColumn="0" w:lastColumn="0" w:oddVBand="0" w:evenVBand="0" w:oddHBand="0" w:evenHBand="0" w:firstRowFirstColumn="0" w:firstRowLastColumn="0" w:lastRowFirstColumn="0" w:lastRowLastColumn="0"/>
-              <w:rPr>
-                <w:rFonts w:hint="eastAsia"/>
-              </w:rPr>
             </w:pPr>
             <w:r>
               <w:rPr>
@@ -24092,9 +23404,6 @@
             <w:pPr>
               <w:jc w:val="left"/>
               <w:cnfStyle w:val="000000000000" w:firstRow="0" w:lastRow="0" w:firstColumn="0" w:lastColumn="0" w:oddVBand="0" w:evenVBand="0" w:oddHBand="0" w:evenHBand="0" w:firstRowFirstColumn="0" w:firstRowLastColumn="0" w:lastRowFirstColumn="0" w:lastRowLastColumn="0"/>
-              <w:rPr>
-                <w:rFonts w:hint="eastAsia"/>
-              </w:rPr>
             </w:pPr>
             <w:r>
               <w:rPr>
@@ -24118,7 +23427,6 @@
             <w:pPr>
               <w:jc w:val="left"/>
               <w:rPr>
-                <w:rFonts w:hint="eastAsia"/>
                 <w:b w:val="0"/>
               </w:rPr>
             </w:pPr>
@@ -24139,9 +23447,6 @@
             <w:pPr>
               <w:jc w:val="left"/>
               <w:cnfStyle w:val="000000100000" w:firstRow="0" w:lastRow="0" w:firstColumn="0" w:lastColumn="0" w:oddVBand="0" w:evenVBand="0" w:oddHBand="1" w:evenHBand="0" w:firstRowFirstColumn="0" w:firstRowLastColumn="0" w:lastRowFirstColumn="0" w:lastRowLastColumn="0"/>
-              <w:rPr>
-                <w:rFonts w:hint="eastAsia"/>
-              </w:rPr>
             </w:pPr>
             <w:r>
               <w:rPr>
@@ -24159,9 +23464,6 @@
             <w:pPr>
               <w:jc w:val="left"/>
               <w:cnfStyle w:val="000000100000" w:firstRow="0" w:lastRow="0" w:firstColumn="0" w:lastColumn="0" w:oddVBand="0" w:evenVBand="0" w:oddHBand="1" w:evenHBand="0" w:firstRowFirstColumn="0" w:firstRowLastColumn="0" w:lastRowFirstColumn="0" w:lastRowLastColumn="0"/>
-              <w:rPr>
-                <w:rFonts w:hint="eastAsia"/>
-              </w:rPr>
             </w:pPr>
             <w:r>
               <w:rPr>
@@ -24182,16 +23484,14 @@
             <w:pPr>
               <w:jc w:val="left"/>
               <w:rPr>
-                <w:rFonts w:hint="eastAsia"/>
-                <w:b w:val="0"/>
-              </w:rPr>
-            </w:pPr>
-            <w:r>
-              <w:rPr>
-                <w:rFonts w:hint="eastAsia"/>
-                <w:b w:val="0"/>
-              </w:rPr>
-              <w:lastRenderedPageBreak/>
+                <w:b w:val="0"/>
+              </w:rPr>
+            </w:pPr>
+            <w:r>
+              <w:rPr>
+                <w:rFonts w:hint="eastAsia"/>
+                <w:b w:val="0"/>
+              </w:rPr>
               <w:t>created_at</w:t>
             </w:r>
           </w:p>
@@ -24204,9 +23504,6 @@
             <w:pPr>
               <w:jc w:val="left"/>
               <w:cnfStyle w:val="000000000000" w:firstRow="0" w:lastRow="0" w:firstColumn="0" w:lastColumn="0" w:oddVBand="0" w:evenVBand="0" w:oddHBand="0" w:evenHBand="0" w:firstRowFirstColumn="0" w:firstRowLastColumn="0" w:lastRowFirstColumn="0" w:lastRowLastColumn="0"/>
-              <w:rPr>
-                <w:rFonts w:hint="eastAsia"/>
-              </w:rPr>
             </w:pPr>
             <w:r>
               <w:rPr>
@@ -24224,9 +23521,6 @@
             <w:pPr>
               <w:jc w:val="left"/>
               <w:cnfStyle w:val="000000000000" w:firstRow="0" w:lastRow="0" w:firstColumn="0" w:lastColumn="0" w:oddVBand="0" w:evenVBand="0" w:oddHBand="0" w:evenHBand="0" w:firstRowFirstColumn="0" w:firstRowLastColumn="0" w:lastRowFirstColumn="0" w:lastRowLastColumn="0"/>
-              <w:rPr>
-                <w:rFonts w:hint="eastAsia"/>
-              </w:rPr>
             </w:pPr>
             <w:r>
               <w:rPr>
@@ -24250,7 +23544,6 @@
             <w:pPr>
               <w:jc w:val="left"/>
               <w:rPr>
-                <w:rFonts w:hint="eastAsia"/>
                 <w:b w:val="0"/>
               </w:rPr>
             </w:pPr>
@@ -24271,9 +23564,6 @@
             <w:pPr>
               <w:jc w:val="left"/>
               <w:cnfStyle w:val="000000100000" w:firstRow="0" w:lastRow="0" w:firstColumn="0" w:lastColumn="0" w:oddVBand="0" w:evenVBand="0" w:oddHBand="1" w:evenHBand="0" w:firstRowFirstColumn="0" w:firstRowLastColumn="0" w:lastRowFirstColumn="0" w:lastRowLastColumn="0"/>
-              <w:rPr>
-                <w:rFonts w:hint="eastAsia"/>
-              </w:rPr>
             </w:pPr>
             <w:r>
               <w:rPr>
@@ -24291,9 +23581,6 @@
             <w:pPr>
               <w:jc w:val="left"/>
               <w:cnfStyle w:val="000000100000" w:firstRow="0" w:lastRow="0" w:firstColumn="0" w:lastColumn="0" w:oddVBand="0" w:evenVBand="0" w:oddHBand="1" w:evenHBand="0" w:firstRowFirstColumn="0" w:firstRowLastColumn="0" w:lastRowFirstColumn="0" w:lastRowLastColumn="0"/>
-              <w:rPr>
-                <w:rFonts w:hint="eastAsia"/>
-              </w:rPr>
             </w:pPr>
             <w:r>
               <w:rPr>
@@ -24330,14 +23617,7 @@
           <w:rFonts w:hint="eastAsia"/>
           <w:b/>
         </w:rPr>
-        <w:t>表</w:t>
-      </w:r>
-      <w:r>
-        <w:rPr>
-          <w:rFonts w:hint="eastAsia"/>
-          <w:b/>
-        </w:rPr>
-        <w:t>（兴趣组 · 兴趣组</w:t>
+        <w:t>表（兴趣组 · 兴趣组</w:t>
       </w:r>
       <w:r>
         <w:rPr>
@@ -24614,7 +23894,6 @@
             <w:pPr>
               <w:jc w:val="left"/>
               <w:rPr>
-                <w:rFonts w:hint="eastAsia"/>
                 <w:b w:val="0"/>
               </w:rPr>
             </w:pPr>
@@ -24635,9 +23914,6 @@
             <w:pPr>
               <w:jc w:val="left"/>
               <w:cnfStyle w:val="000000100000" w:firstRow="0" w:lastRow="0" w:firstColumn="0" w:lastColumn="0" w:oddVBand="0" w:evenVBand="0" w:oddHBand="1" w:evenHBand="0" w:firstRowFirstColumn="0" w:firstRowLastColumn="0" w:lastRowFirstColumn="0" w:lastRowLastColumn="0"/>
-              <w:rPr>
-                <w:rFonts w:hint="eastAsia"/>
-              </w:rPr>
             </w:pPr>
             <w:r>
               <w:rPr>
@@ -24655,9 +23931,6 @@
             <w:pPr>
               <w:jc w:val="left"/>
               <w:cnfStyle w:val="000000100000" w:firstRow="0" w:lastRow="0" w:firstColumn="0" w:lastColumn="0" w:oddVBand="0" w:evenVBand="0" w:oddHBand="1" w:evenHBand="0" w:firstRowFirstColumn="0" w:firstRowLastColumn="0" w:lastRowFirstColumn="0" w:lastRowLastColumn="0"/>
-              <w:rPr>
-                <w:rFonts w:hint="eastAsia"/>
-              </w:rPr>
             </w:pPr>
             <w:r>
               <w:rPr>
@@ -24678,7 +23951,6 @@
             <w:pPr>
               <w:jc w:val="left"/>
               <w:rPr>
-                <w:rFonts w:hint="eastAsia"/>
                 <w:b w:val="0"/>
               </w:rPr>
             </w:pPr>
@@ -24699,9 +23971,6 @@
             <w:pPr>
               <w:jc w:val="left"/>
               <w:cnfStyle w:val="000000000000" w:firstRow="0" w:lastRow="0" w:firstColumn="0" w:lastColumn="0" w:oddVBand="0" w:evenVBand="0" w:oddHBand="0" w:evenHBand="0" w:firstRowFirstColumn="0" w:firstRowLastColumn="0" w:lastRowFirstColumn="0" w:lastRowLastColumn="0"/>
-              <w:rPr>
-                <w:rFonts w:hint="eastAsia"/>
-              </w:rPr>
             </w:pPr>
             <w:r>
               <w:rPr>
@@ -24719,9 +23988,6 @@
             <w:pPr>
               <w:jc w:val="left"/>
               <w:cnfStyle w:val="000000000000" w:firstRow="0" w:lastRow="0" w:firstColumn="0" w:lastColumn="0" w:oddVBand="0" w:evenVBand="0" w:oddHBand="0" w:evenHBand="0" w:firstRowFirstColumn="0" w:firstRowLastColumn="0" w:lastRowFirstColumn="0" w:lastRowLastColumn="0"/>
-              <w:rPr>
-                <w:rFonts w:hint="eastAsia"/>
-              </w:rPr>
             </w:pPr>
             <w:r>
               <w:rPr>
@@ -24734,11 +24000,6 @@
       </w:tr>
     </w:tbl>
     <w:p>
-      <w:pPr>
-        <w:rPr>
-          <w:rFonts w:hint="eastAsia"/>
-        </w:rPr>
-      </w:pPr>
       <w:r>
         <w:rPr>
           <w:rFonts w:hint="eastAsia"/>
@@ -24749,22 +24010,13 @@
         <w:t>: (</w:t>
       </w:r>
       <w:r>
-        <w:t>group</w:t>
-      </w:r>
-      <w:r>
-        <w:t>_id, user_id</w:t>
+        <w:t>group_id, user_id</w:t>
       </w:r>
       <w:r>
         <w:t>)</w:t>
       </w:r>
     </w:p>
-    <w:p>
-      <w:pPr>
-        <w:rPr>
-          <w:rFonts w:hint="eastAsia"/>
-        </w:rPr>
-      </w:pPr>
-    </w:p>
+    <w:p/>
     <w:p>
       <w:pPr>
         <w:rPr>
@@ -25124,13 +24376,7 @@
               <w:rPr>
                 <w:rFonts w:hint="eastAsia"/>
               </w:rPr>
-              <w:t>发帖者</w:t>
-            </w:r>
-            <w:r>
-              <w:rPr>
-                <w:rFonts w:hint="eastAsia"/>
-              </w:rPr>
-              <w:t>ID</w:t>
+              <w:t>发帖者ID</w:t>
             </w:r>
           </w:p>
         </w:tc>
@@ -25145,7 +24391,6 @@
             <w:pPr>
               <w:jc w:val="left"/>
               <w:rPr>
-                <w:rFonts w:hint="eastAsia"/>
                 <w:b w:val="0"/>
               </w:rPr>
             </w:pPr>
@@ -25166,9 +24411,6 @@
             <w:pPr>
               <w:jc w:val="left"/>
               <w:cnfStyle w:val="000000000000" w:firstRow="0" w:lastRow="0" w:firstColumn="0" w:lastColumn="0" w:oddVBand="0" w:evenVBand="0" w:oddHBand="0" w:evenHBand="0" w:firstRowFirstColumn="0" w:firstRowLastColumn="0" w:lastRowFirstColumn="0" w:lastRowLastColumn="0"/>
-              <w:rPr>
-                <w:rFonts w:hint="eastAsia"/>
-              </w:rPr>
             </w:pPr>
             <w:r>
               <w:rPr>
@@ -25186,9 +24428,6 @@
             <w:pPr>
               <w:jc w:val="left"/>
               <w:cnfStyle w:val="000000000000" w:firstRow="0" w:lastRow="0" w:firstColumn="0" w:lastColumn="0" w:oddVBand="0" w:evenVBand="0" w:oddHBand="0" w:evenHBand="0" w:firstRowFirstColumn="0" w:firstRowLastColumn="0" w:lastRowFirstColumn="0" w:lastRowLastColumn="0"/>
-              <w:rPr>
-                <w:rFonts w:hint="eastAsia"/>
-              </w:rPr>
             </w:pPr>
             <w:r>
               <w:rPr>
@@ -25212,7 +24451,6 @@
             <w:pPr>
               <w:jc w:val="left"/>
               <w:rPr>
-                <w:rFonts w:hint="eastAsia"/>
                 <w:b w:val="0"/>
               </w:rPr>
             </w:pPr>
@@ -25233,9 +24471,6 @@
             <w:pPr>
               <w:jc w:val="left"/>
               <w:cnfStyle w:val="000000100000" w:firstRow="0" w:lastRow="0" w:firstColumn="0" w:lastColumn="0" w:oddVBand="0" w:evenVBand="0" w:oddHBand="1" w:evenHBand="0" w:firstRowFirstColumn="0" w:firstRowLastColumn="0" w:lastRowFirstColumn="0" w:lastRowLastColumn="0"/>
-              <w:rPr>
-                <w:rFonts w:hint="eastAsia"/>
-              </w:rPr>
             </w:pPr>
             <w:r>
               <w:rPr>
@@ -25253,9 +24488,6 @@
             <w:pPr>
               <w:jc w:val="left"/>
               <w:cnfStyle w:val="000000100000" w:firstRow="0" w:lastRow="0" w:firstColumn="0" w:lastColumn="0" w:oddVBand="0" w:evenVBand="0" w:oddHBand="1" w:evenHBand="0" w:firstRowFirstColumn="0" w:firstRowLastColumn="0" w:lastRowFirstColumn="0" w:lastRowLastColumn="0"/>
-              <w:rPr>
-                <w:rFonts w:hint="eastAsia"/>
-              </w:rPr>
             </w:pPr>
             <w:r>
               <w:rPr>
@@ -25282,7 +24514,6 @@
             <w:pPr>
               <w:jc w:val="left"/>
               <w:rPr>
-                <w:rFonts w:hint="eastAsia"/>
                 <w:b w:val="0"/>
               </w:rPr>
             </w:pPr>
@@ -25303,9 +24534,6 @@
             <w:pPr>
               <w:jc w:val="left"/>
               <w:cnfStyle w:val="000000000000" w:firstRow="0" w:lastRow="0" w:firstColumn="0" w:lastColumn="0" w:oddVBand="0" w:evenVBand="0" w:oddHBand="0" w:evenHBand="0" w:firstRowFirstColumn="0" w:firstRowLastColumn="0" w:lastRowFirstColumn="0" w:lastRowLastColumn="0"/>
-              <w:rPr>
-                <w:rFonts w:hint="eastAsia"/>
-              </w:rPr>
             </w:pPr>
             <w:r>
               <w:rPr>
@@ -25323,9 +24551,6 @@
             <w:pPr>
               <w:jc w:val="left"/>
               <w:cnfStyle w:val="000000000000" w:firstRow="0" w:lastRow="0" w:firstColumn="0" w:lastColumn="0" w:oddVBand="0" w:evenVBand="0" w:oddHBand="0" w:evenHBand="0" w:firstRowFirstColumn="0" w:firstRowLastColumn="0" w:lastRowFirstColumn="0" w:lastRowLastColumn="0"/>
-              <w:rPr>
-                <w:rFonts w:hint="eastAsia"/>
-              </w:rPr>
             </w:pPr>
             <w:r>
               <w:rPr>
@@ -25349,7 +24574,6 @@
             <w:pPr>
               <w:jc w:val="left"/>
               <w:rPr>
-                <w:rFonts w:hint="eastAsia"/>
                 <w:b w:val="0"/>
               </w:rPr>
             </w:pPr>
@@ -25370,9 +24594,6 @@
             <w:pPr>
               <w:jc w:val="left"/>
               <w:cnfStyle w:val="000000100000" w:firstRow="0" w:lastRow="0" w:firstColumn="0" w:lastColumn="0" w:oddVBand="0" w:evenVBand="0" w:oddHBand="1" w:evenHBand="0" w:firstRowFirstColumn="0" w:firstRowLastColumn="0" w:lastRowFirstColumn="0" w:lastRowLastColumn="0"/>
-              <w:rPr>
-                <w:rFonts w:hint="eastAsia"/>
-              </w:rPr>
             </w:pPr>
             <w:r>
               <w:rPr>
@@ -25390,9 +24611,6 @@
             <w:pPr>
               <w:jc w:val="left"/>
               <w:cnfStyle w:val="000000100000" w:firstRow="0" w:lastRow="0" w:firstColumn="0" w:lastColumn="0" w:oddVBand="0" w:evenVBand="0" w:oddHBand="1" w:evenHBand="0" w:firstRowFirstColumn="0" w:firstRowLastColumn="0" w:lastRowFirstColumn="0" w:lastRowLastColumn="0"/>
-              <w:rPr>
-                <w:rFonts w:hint="eastAsia"/>
-              </w:rPr>
             </w:pPr>
             <w:r>
               <w:rPr>
@@ -25413,7 +24631,6 @@
             <w:pPr>
               <w:jc w:val="left"/>
               <w:rPr>
-                <w:rFonts w:hint="eastAsia"/>
                 <w:b w:val="0"/>
               </w:rPr>
             </w:pPr>
@@ -25434,9 +24651,6 @@
             <w:pPr>
               <w:jc w:val="left"/>
               <w:cnfStyle w:val="000000000000" w:firstRow="0" w:lastRow="0" w:firstColumn="0" w:lastColumn="0" w:oddVBand="0" w:evenVBand="0" w:oddHBand="0" w:evenHBand="0" w:firstRowFirstColumn="0" w:firstRowLastColumn="0" w:lastRowFirstColumn="0" w:lastRowLastColumn="0"/>
-              <w:rPr>
-                <w:rFonts w:hint="eastAsia"/>
-              </w:rPr>
             </w:pPr>
             <w:r>
               <w:rPr>
@@ -25454,9 +24668,6 @@
             <w:pPr>
               <w:jc w:val="left"/>
               <w:cnfStyle w:val="000000000000" w:firstRow="0" w:lastRow="0" w:firstColumn="0" w:lastColumn="0" w:oddVBand="0" w:evenVBand="0" w:oddHBand="0" w:evenHBand="0" w:firstRowFirstColumn="0" w:firstRowLastColumn="0" w:lastRowFirstColumn="0" w:lastRowLastColumn="0"/>
-              <w:rPr>
-                <w:rFonts w:hint="eastAsia"/>
-              </w:rPr>
             </w:pPr>
             <w:r>
               <w:rPr>
@@ -25493,14 +24704,7 @@
           <w:rFonts w:hint="eastAsia"/>
           <w:b/>
         </w:rPr>
-        <w:t>comment</w:t>
-      </w:r>
-      <w:r>
-        <w:rPr>
-          <w:rFonts w:hint="eastAsia"/>
-          <w:b/>
-        </w:rPr>
-        <w:t>s</w:t>
+        <w:t>comments</w:t>
       </w:r>
       <w:r>
         <w:rPr>
@@ -25856,7 +25060,6 @@
             <w:pPr>
               <w:jc w:val="left"/>
               <w:rPr>
-                <w:rFonts w:hint="eastAsia"/>
                 <w:b w:val="0"/>
               </w:rPr>
             </w:pPr>
@@ -25877,9 +25080,6 @@
             <w:pPr>
               <w:jc w:val="left"/>
               <w:cnfStyle w:val="000000000000" w:firstRow="0" w:lastRow="0" w:firstColumn="0" w:lastColumn="0" w:oddVBand="0" w:evenVBand="0" w:oddHBand="0" w:evenHBand="0" w:firstRowFirstColumn="0" w:firstRowLastColumn="0" w:lastRowFirstColumn="0" w:lastRowLastColumn="0"/>
-              <w:rPr>
-                <w:rFonts w:hint="eastAsia"/>
-              </w:rPr>
             </w:pPr>
             <w:r>
               <w:rPr>
@@ -25897,9 +25097,6 @@
             <w:pPr>
               <w:jc w:val="left"/>
               <w:cnfStyle w:val="000000000000" w:firstRow="0" w:lastRow="0" w:firstColumn="0" w:lastColumn="0" w:oddVBand="0" w:evenVBand="0" w:oddHBand="0" w:evenHBand="0" w:firstRowFirstColumn="0" w:firstRowLastColumn="0" w:lastRowFirstColumn="0" w:lastRowLastColumn="0"/>
-              <w:rPr>
-                <w:rFonts w:hint="eastAsia"/>
-              </w:rPr>
             </w:pPr>
             <w:r>
               <w:rPr>
@@ -25923,7 +25120,6 @@
             <w:pPr>
               <w:jc w:val="left"/>
               <w:rPr>
-                <w:rFonts w:hint="eastAsia"/>
                 <w:b w:val="0"/>
               </w:rPr>
             </w:pPr>
@@ -25944,9 +25140,6 @@
             <w:pPr>
               <w:jc w:val="left"/>
               <w:cnfStyle w:val="000000100000" w:firstRow="0" w:lastRow="0" w:firstColumn="0" w:lastColumn="0" w:oddVBand="0" w:evenVBand="0" w:oddHBand="1" w:evenHBand="0" w:firstRowFirstColumn="0" w:firstRowLastColumn="0" w:lastRowFirstColumn="0" w:lastRowLastColumn="0"/>
-              <w:rPr>
-                <w:rFonts w:hint="eastAsia"/>
-              </w:rPr>
             </w:pPr>
             <w:r>
               <w:rPr>
@@ -25964,9 +25157,6 @@
             <w:pPr>
               <w:jc w:val="left"/>
               <w:cnfStyle w:val="000000100000" w:firstRow="0" w:lastRow="0" w:firstColumn="0" w:lastColumn="0" w:oddVBand="0" w:evenVBand="0" w:oddHBand="1" w:evenHBand="0" w:firstRowFirstColumn="0" w:firstRowLastColumn="0" w:lastRowFirstColumn="0" w:lastRowLastColumn="0"/>
-              <w:rPr>
-                <w:rFonts w:hint="eastAsia"/>
-              </w:rPr>
             </w:pPr>
             <w:r>
               <w:rPr>
@@ -25987,7 +25177,6 @@
             <w:pPr>
               <w:jc w:val="left"/>
               <w:rPr>
-                <w:rFonts w:hint="eastAsia"/>
                 <w:b w:val="0"/>
               </w:rPr>
             </w:pPr>
@@ -26008,9 +25197,6 @@
             <w:pPr>
               <w:jc w:val="left"/>
               <w:cnfStyle w:val="000000000000" w:firstRow="0" w:lastRow="0" w:firstColumn="0" w:lastColumn="0" w:oddVBand="0" w:evenVBand="0" w:oddHBand="0" w:evenHBand="0" w:firstRowFirstColumn="0" w:firstRowLastColumn="0" w:lastRowFirstColumn="0" w:lastRowLastColumn="0"/>
-              <w:rPr>
-                <w:rFonts w:hint="eastAsia"/>
-              </w:rPr>
             </w:pPr>
             <w:r>
               <w:rPr>
@@ -26028,9 +25214,6 @@
             <w:pPr>
               <w:jc w:val="left"/>
               <w:cnfStyle w:val="000000000000" w:firstRow="0" w:lastRow="0" w:firstColumn="0" w:lastColumn="0" w:oddVBand="0" w:evenVBand="0" w:oddHBand="0" w:evenHBand="0" w:firstRowFirstColumn="0" w:firstRowLastColumn="0" w:lastRowFirstColumn="0" w:lastRowLastColumn="0"/>
-              <w:rPr>
-                <w:rFonts w:hint="eastAsia"/>
-              </w:rPr>
             </w:pPr>
             <w:r>
               <w:rPr>
@@ -26042,16 +25225,10 @@
         </w:tc>
       </w:tr>
     </w:tbl>
+    <w:p/>
     <w:p>
       <w:pPr>
         <w:rPr>
-          <w:rFonts w:hint="eastAsia"/>
-        </w:rPr>
-      </w:pPr>
-    </w:p>
-    <w:p>
-      <w:pPr>
-        <w:rPr>
           <w:b/>
         </w:rPr>
       </w:pPr>
@@ -26073,14 +25250,7 @@
           <w:rFonts w:hint="eastAsia"/>
           <w:b/>
         </w:rPr>
-        <w:t>replie</w:t>
-      </w:r>
-      <w:r>
-        <w:rPr>
-          <w:rFonts w:hint="eastAsia"/>
-          <w:b/>
-        </w:rPr>
-        <w:t>s</w:t>
+        <w:t>replies</w:t>
       </w:r>
       <w:r>
         <w:rPr>
@@ -26305,13 +25475,11 @@
               <w:cnfStyle w:val="000000000000" w:firstRow="0" w:lastRow="0" w:firstColumn="0" w:lastColumn="0" w:oddVBand="0" w:evenVBand="0" w:oddHBand="0" w:evenHBand="0" w:firstRowFirstColumn="0" w:firstRowLastColumn="0" w:lastRowFirstColumn="0" w:lastRowLastColumn="0"/>
             </w:pPr>
             <w:r>
+              <w:lastRenderedPageBreak/>
               <w:t>FK(</w:t>
             </w:r>
             <w:r>
-              <w:t>group</w:t>
-            </w:r>
-            <w:r>
-              <w:t>_</w:t>
+              <w:t>group_</w:t>
             </w:r>
             <w:r>
               <w:t>comment</w:t>
@@ -26343,6 +25511,7 @@
               <w:rPr>
                 <w:rFonts w:hint="eastAsia"/>
               </w:rPr>
+              <w:lastRenderedPageBreak/>
               <w:t>评论</w:t>
             </w:r>
             <w:r>
@@ -26375,6 +25544,7 @@
                 <w:rFonts w:hint="eastAsia"/>
                 <w:b w:val="0"/>
               </w:rPr>
+              <w:lastRenderedPageBreak/>
               <w:t>user_id</w:t>
             </w:r>
           </w:p>
@@ -26404,7 +25574,6 @@
               <w:cnfStyle w:val="000000100000" w:firstRow="0" w:lastRow="0" w:firstColumn="0" w:lastColumn="0" w:oddVBand="0" w:evenVBand="0" w:oddHBand="1" w:evenHBand="0" w:firstRowFirstColumn="0" w:firstRowLastColumn="0" w:lastRowFirstColumn="0" w:lastRowLastColumn="0"/>
             </w:pPr>
             <w:r>
-              <w:lastRenderedPageBreak/>
               <w:t>FK(</w:t>
             </w:r>
             <w:r>
@@ -26434,14 +25603,7 @@
               <w:rPr>
                 <w:rFonts w:hint="eastAsia"/>
               </w:rPr>
-              <w:lastRenderedPageBreak/>
-              <w:t>回帖者</w:t>
-            </w:r>
-            <w:r>
-              <w:rPr>
-                <w:rFonts w:hint="eastAsia"/>
-              </w:rPr>
-              <w:t>ID</w:t>
+              <w:t>回帖者ID</w:t>
             </w:r>
           </w:p>
         </w:tc>
@@ -26456,15 +25618,13 @@
             <w:pPr>
               <w:jc w:val="left"/>
               <w:rPr>
-                <w:rFonts w:hint="eastAsia"/>
-                <w:b w:val="0"/>
-              </w:rPr>
-            </w:pPr>
-            <w:r>
-              <w:rPr>
-                <w:b w:val="0"/>
-              </w:rPr>
-              <w:lastRenderedPageBreak/>
+                <w:b w:val="0"/>
+              </w:rPr>
+            </w:pPr>
+            <w:r>
+              <w:rPr>
+                <w:b w:val="0"/>
+              </w:rPr>
               <w:t>reply</w:t>
             </w:r>
             <w:r>
@@ -26499,9 +25659,6 @@
             <w:pPr>
               <w:jc w:val="left"/>
               <w:cnfStyle w:val="000000000000" w:firstRow="0" w:lastRow="0" w:firstColumn="0" w:lastColumn="0" w:oddVBand="0" w:evenVBand="0" w:oddHBand="0" w:evenHBand="0" w:firstRowFirstColumn="0" w:firstRowLastColumn="0" w:lastRowFirstColumn="0" w:lastRowLastColumn="0"/>
-              <w:rPr>
-                <w:rFonts w:hint="eastAsia"/>
-              </w:rPr>
             </w:pPr>
             <w:r>
               <w:t>FK(</w:t>
@@ -26525,9 +25682,6 @@
             <w:pPr>
               <w:jc w:val="left"/>
               <w:cnfStyle w:val="000000000000" w:firstRow="0" w:lastRow="0" w:firstColumn="0" w:lastColumn="0" w:oddVBand="0" w:evenVBand="0" w:oddHBand="0" w:evenHBand="0" w:firstRowFirstColumn="0" w:firstRowLastColumn="0" w:lastRowFirstColumn="0" w:lastRowLastColumn="0"/>
-              <w:rPr>
-                <w:rFonts w:hint="eastAsia"/>
-              </w:rPr>
             </w:pPr>
             <w:r>
               <w:rPr>
@@ -26551,7 +25705,6 @@
             <w:pPr>
               <w:jc w:val="left"/>
               <w:rPr>
-                <w:rFonts w:hint="eastAsia"/>
                 <w:b w:val="0"/>
               </w:rPr>
             </w:pPr>
@@ -26572,9 +25725,6 @@
             <w:pPr>
               <w:jc w:val="left"/>
               <w:cnfStyle w:val="000000100000" w:firstRow="0" w:lastRow="0" w:firstColumn="0" w:lastColumn="0" w:oddVBand="0" w:evenVBand="0" w:oddHBand="1" w:evenHBand="0" w:firstRowFirstColumn="0" w:firstRowLastColumn="0" w:lastRowFirstColumn="0" w:lastRowLastColumn="0"/>
-              <w:rPr>
-                <w:rFonts w:hint="eastAsia"/>
-              </w:rPr>
             </w:pPr>
             <w:r>
               <w:rPr>
@@ -26592,9 +25742,6 @@
             <w:pPr>
               <w:jc w:val="left"/>
               <w:cnfStyle w:val="000000100000" w:firstRow="0" w:lastRow="0" w:firstColumn="0" w:lastColumn="0" w:oddVBand="0" w:evenVBand="0" w:oddHBand="1" w:evenHBand="0" w:firstRowFirstColumn="0" w:firstRowLastColumn="0" w:lastRowFirstColumn="0" w:lastRowLastColumn="0"/>
-              <w:rPr>
-                <w:rFonts w:hint="eastAsia"/>
-              </w:rPr>
             </w:pPr>
             <w:r>
               <w:rPr>
@@ -26621,7 +25768,6 @@
             <w:pPr>
               <w:jc w:val="left"/>
               <w:rPr>
-                <w:rFonts w:hint="eastAsia"/>
                 <w:b w:val="0"/>
               </w:rPr>
             </w:pPr>
@@ -26642,9 +25788,6 @@
             <w:pPr>
               <w:jc w:val="left"/>
               <w:cnfStyle w:val="000000000000" w:firstRow="0" w:lastRow="0" w:firstColumn="0" w:lastColumn="0" w:oddVBand="0" w:evenVBand="0" w:oddHBand="0" w:evenHBand="0" w:firstRowFirstColumn="0" w:firstRowLastColumn="0" w:lastRowFirstColumn="0" w:lastRowLastColumn="0"/>
-              <w:rPr>
-                <w:rFonts w:hint="eastAsia"/>
-              </w:rPr>
             </w:pPr>
             <w:r>
               <w:rPr>
@@ -26662,9 +25805,6 @@
             <w:pPr>
               <w:jc w:val="left"/>
               <w:cnfStyle w:val="000000000000" w:firstRow="0" w:lastRow="0" w:firstColumn="0" w:lastColumn="0" w:oddVBand="0" w:evenVBand="0" w:oddHBand="0" w:evenHBand="0" w:firstRowFirstColumn="0" w:firstRowLastColumn="0" w:lastRowFirstColumn="0" w:lastRowLastColumn="0"/>
-              <w:rPr>
-                <w:rFonts w:hint="eastAsia"/>
-              </w:rPr>
             </w:pPr>
             <w:r>
               <w:rPr>
@@ -26688,7 +25828,6 @@
             <w:pPr>
               <w:jc w:val="left"/>
               <w:rPr>
-                <w:rFonts w:hint="eastAsia"/>
                 <w:b w:val="0"/>
               </w:rPr>
             </w:pPr>
@@ -26709,9 +25848,6 @@
             <w:pPr>
               <w:jc w:val="left"/>
               <w:cnfStyle w:val="000000100000" w:firstRow="0" w:lastRow="0" w:firstColumn="0" w:lastColumn="0" w:oddVBand="0" w:evenVBand="0" w:oddHBand="1" w:evenHBand="0" w:firstRowFirstColumn="0" w:firstRowLastColumn="0" w:lastRowFirstColumn="0" w:lastRowLastColumn="0"/>
-              <w:rPr>
-                <w:rFonts w:hint="eastAsia"/>
-              </w:rPr>
             </w:pPr>
             <w:r>
               <w:rPr>
@@ -26729,9 +25865,6 @@
             <w:pPr>
               <w:jc w:val="left"/>
               <w:cnfStyle w:val="000000100000" w:firstRow="0" w:lastRow="0" w:firstColumn="0" w:lastColumn="0" w:oddVBand="0" w:evenVBand="0" w:oddHBand="1" w:evenHBand="0" w:firstRowFirstColumn="0" w:firstRowLastColumn="0" w:lastRowFirstColumn="0" w:lastRowLastColumn="0"/>
-              <w:rPr>
-                <w:rFonts w:hint="eastAsia"/>
-              </w:rPr>
             </w:pPr>
             <w:r>
               <w:rPr>
@@ -26788,14 +25921,7 @@
           <w:rFonts w:hint="eastAsia"/>
           <w:b/>
         </w:rPr>
-        <w:t>帖子</w:t>
-      </w:r>
-      <w:r>
-        <w:rPr>
-          <w:rFonts w:hint="eastAsia"/>
-          <w:b/>
-        </w:rPr>
-        <w:t>置顶</w:t>
+        <w:t>帖子置顶</w:t>
       </w:r>
       <w:r>
         <w:rPr>
@@ -26943,7 +26069,91 @@
               <w:rPr>
                 <w:rFonts w:hint="eastAsia"/>
               </w:rPr>
-              <w:t>post</w:t>
+              <w:t>posts</w:t>
+            </w:r>
+            <w:r>
+              <w:t xml:space="preserve"> - </w:t>
+            </w:r>
+            <w:r>
+              <w:t>id)</w:t>
+            </w:r>
+          </w:p>
+        </w:tc>
+        <w:tc>
+          <w:tcPr>
+            <w:tcW w:w="2772" w:type="dxa"/>
+          </w:tcPr>
+          <w:p>
+            <w:pPr>
+              <w:jc w:val="left"/>
+              <w:cnfStyle w:val="000000100000" w:firstRow="0" w:lastRow="0" w:firstColumn="0" w:lastColumn="0" w:oddVBand="0" w:evenVBand="0" w:oddHBand="1" w:evenHBand="0" w:firstRowFirstColumn="0" w:firstRowLastColumn="0" w:lastRowFirstColumn="0" w:lastRowLastColumn="0"/>
+            </w:pPr>
+            <w:r>
+              <w:rPr>
+                <w:rFonts w:hint="eastAsia"/>
+              </w:rPr>
+              <w:t>帖子</w:t>
+            </w:r>
+            <w:r>
+              <w:rPr>
+                <w:rFonts w:hint="eastAsia"/>
+              </w:rPr>
+              <w:t>ID</w:t>
+            </w:r>
+          </w:p>
+        </w:tc>
+      </w:tr>
+      <w:tr>
+        <w:tc>
+          <w:tcPr>
+            <w:cnfStyle w:val="001000000000" w:firstRow="0" w:lastRow="0" w:firstColumn="1" w:lastColumn="0" w:oddVBand="0" w:evenVBand="0" w:oddHBand="0" w:evenHBand="0" w:firstRowFirstColumn="0" w:firstRowLastColumn="0" w:lastRowFirstColumn="0" w:lastRowLastColumn="0"/>
+            <w:tcW w:w="2122" w:type="dxa"/>
+          </w:tcPr>
+          <w:p>
+            <w:pPr>
+              <w:jc w:val="left"/>
+              <w:rPr>
+                <w:b w:val="0"/>
+              </w:rPr>
+            </w:pPr>
+            <w:r>
+              <w:rPr>
+                <w:rFonts w:hint="eastAsia"/>
+                <w:b w:val="0"/>
+              </w:rPr>
+              <w:t>group_id</w:t>
+            </w:r>
+          </w:p>
+        </w:tc>
+        <w:tc>
+          <w:tcPr>
+            <w:tcW w:w="3402" w:type="dxa"/>
+          </w:tcPr>
+          <w:p>
+            <w:pPr>
+              <w:jc w:val="left"/>
+              <w:cnfStyle w:val="000000000000" w:firstRow="0" w:lastRow="0" w:firstColumn="0" w:lastColumn="0" w:oddVBand="0" w:evenVBand="0" w:oddHBand="0" w:evenHBand="0" w:firstRowFirstColumn="0" w:firstRowLastColumn="0" w:lastRowFirstColumn="0" w:lastRowLastColumn="0"/>
+            </w:pPr>
+            <w:r>
+              <w:rPr>
+                <w:rFonts w:hint="eastAsia"/>
+              </w:rPr>
+              <w:t xml:space="preserve">BIGINT, </w:t>
+            </w:r>
+            <w:r>
+              <w:t xml:space="preserve">UNSIGNED, </w:t>
+            </w:r>
+          </w:p>
+          <w:p>
+            <w:pPr>
+              <w:jc w:val="left"/>
+              <w:cnfStyle w:val="000000000000" w:firstRow="0" w:lastRow="0" w:firstColumn="0" w:lastColumn="0" w:oddVBand="0" w:evenVBand="0" w:oddHBand="0" w:evenHBand="0" w:firstRowFirstColumn="0" w:firstRowLastColumn="0" w:lastRowFirstColumn="0" w:lastRowLastColumn="0"/>
+            </w:pPr>
+            <w:r>
+              <w:t>FK(</w:t>
+            </w:r>
+            <w:r>
+              <w:t>group</w:t>
             </w:r>
             <w:r>
               <w:rPr>
@@ -26966,104 +26176,7 @@
           <w:p>
             <w:pPr>
               <w:jc w:val="left"/>
-              <w:cnfStyle w:val="000000100000" w:firstRow="0" w:lastRow="0" w:firstColumn="0" w:lastColumn="0" w:oddVBand="0" w:evenVBand="0" w:oddHBand="1" w:evenHBand="0" w:firstRowFirstColumn="0" w:firstRowLastColumn="0" w:lastRowFirstColumn="0" w:lastRowLastColumn="0"/>
-            </w:pPr>
-            <w:r>
-              <w:rPr>
-                <w:rFonts w:hint="eastAsia"/>
-              </w:rPr>
-              <w:t>帖子</w:t>
-            </w:r>
-            <w:r>
-              <w:rPr>
-                <w:rFonts w:hint="eastAsia"/>
-              </w:rPr>
-              <w:t>ID</w:t>
-            </w:r>
-          </w:p>
-        </w:tc>
-      </w:tr>
-      <w:tr>
-        <w:tc>
-          <w:tcPr>
-            <w:cnfStyle w:val="001000000000" w:firstRow="0" w:lastRow="0" w:firstColumn="1" w:lastColumn="0" w:oddVBand="0" w:evenVBand="0" w:oddHBand="0" w:evenHBand="0" w:firstRowFirstColumn="0" w:firstRowLastColumn="0" w:lastRowFirstColumn="0" w:lastRowLastColumn="0"/>
-            <w:tcW w:w="2122" w:type="dxa"/>
-          </w:tcPr>
-          <w:p>
-            <w:pPr>
-              <w:jc w:val="left"/>
-              <w:rPr>
-                <w:rFonts w:hint="eastAsia"/>
-                <w:b w:val="0"/>
-              </w:rPr>
-            </w:pPr>
-            <w:r>
-              <w:rPr>
-                <w:rFonts w:hint="eastAsia"/>
-                <w:b w:val="0"/>
-              </w:rPr>
-              <w:t>group_id</w:t>
-            </w:r>
-          </w:p>
-        </w:tc>
-        <w:tc>
-          <w:tcPr>
-            <w:tcW w:w="3402" w:type="dxa"/>
-          </w:tcPr>
-          <w:p>
-            <w:pPr>
-              <w:jc w:val="left"/>
               <w:cnfStyle w:val="000000000000" w:firstRow="0" w:lastRow="0" w:firstColumn="0" w:lastColumn="0" w:oddVBand="0" w:evenVBand="0" w:oddHBand="0" w:evenHBand="0" w:firstRowFirstColumn="0" w:firstRowLastColumn="0" w:lastRowFirstColumn="0" w:lastRowLastColumn="0"/>
-            </w:pPr>
-            <w:r>
-              <w:rPr>
-                <w:rFonts w:hint="eastAsia"/>
-              </w:rPr>
-              <w:t xml:space="preserve">BIGINT, </w:t>
-            </w:r>
-            <w:r>
-              <w:t xml:space="preserve">UNSIGNED, </w:t>
-            </w:r>
-          </w:p>
-          <w:p>
-            <w:pPr>
-              <w:jc w:val="left"/>
-              <w:cnfStyle w:val="000000000000" w:firstRow="0" w:lastRow="0" w:firstColumn="0" w:lastColumn="0" w:oddVBand="0" w:evenVBand="0" w:oddHBand="0" w:evenHBand="0" w:firstRowFirstColumn="0" w:firstRowLastColumn="0" w:lastRowFirstColumn="0" w:lastRowLastColumn="0"/>
-              <w:rPr>
-                <w:rFonts w:hint="eastAsia"/>
-              </w:rPr>
-            </w:pPr>
-            <w:r>
-              <w:t>FK(</w:t>
-            </w:r>
-            <w:r>
-              <w:t>group</w:t>
-            </w:r>
-            <w:r>
-              <w:rPr>
-                <w:rFonts w:hint="eastAsia"/>
-              </w:rPr>
-              <w:t>s</w:t>
-            </w:r>
-            <w:r>
-              <w:t xml:space="preserve"> - </w:t>
-            </w:r>
-            <w:r>
-              <w:t>id)</w:t>
-            </w:r>
-          </w:p>
-        </w:tc>
-        <w:tc>
-          <w:tcPr>
-            <w:tcW w:w="2772" w:type="dxa"/>
-          </w:tcPr>
-          <w:p>
-            <w:pPr>
-              <w:jc w:val="left"/>
-              <w:cnfStyle w:val="000000000000" w:firstRow="0" w:lastRow="0" w:firstColumn="0" w:lastColumn="0" w:oddVBand="0" w:evenVBand="0" w:oddHBand="0" w:evenHBand="0" w:firstRowFirstColumn="0" w:firstRowLastColumn="0" w:lastRowFirstColumn="0" w:lastRowLastColumn="0"/>
-              <w:rPr>
-                <w:rFonts w:hint="eastAsia"/>
-              </w:rPr>
             </w:pPr>
             <w:r>
               <w:rPr>
@@ -27087,7 +26200,6 @@
             <w:pPr>
               <w:jc w:val="left"/>
               <w:rPr>
-                <w:rFonts w:hint="eastAsia"/>
                 <w:b w:val="0"/>
               </w:rPr>
             </w:pPr>
@@ -27108,9 +26220,6 @@
             <w:pPr>
               <w:jc w:val="left"/>
               <w:cnfStyle w:val="000000100000" w:firstRow="0" w:lastRow="0" w:firstColumn="0" w:lastColumn="0" w:oddVBand="0" w:evenVBand="0" w:oddHBand="1" w:evenHBand="0" w:firstRowFirstColumn="0" w:firstRowLastColumn="0" w:lastRowFirstColumn="0" w:lastRowLastColumn="0"/>
-              <w:rPr>
-                <w:rFonts w:hint="eastAsia"/>
-              </w:rPr>
             </w:pPr>
             <w:r>
               <w:rPr>
@@ -27128,9 +26237,6 @@
             <w:pPr>
               <w:jc w:val="left"/>
               <w:cnfStyle w:val="000000100000" w:firstRow="0" w:lastRow="0" w:firstColumn="0" w:lastColumn="0" w:oddVBand="0" w:evenVBand="0" w:oddHBand="1" w:evenHBand="0" w:firstRowFirstColumn="0" w:firstRowLastColumn="0" w:lastRowFirstColumn="0" w:lastRowLastColumn="0"/>
-              <w:rPr>
-                <w:rFonts w:hint="eastAsia"/>
-              </w:rPr>
             </w:pPr>
             <w:r>
               <w:rPr>
@@ -27151,7 +26257,6 @@
             <w:pPr>
               <w:jc w:val="left"/>
               <w:rPr>
-                <w:rFonts w:hint="eastAsia"/>
                 <w:b w:val="0"/>
               </w:rPr>
             </w:pPr>
@@ -27172,9 +26277,6 @@
             <w:pPr>
               <w:jc w:val="left"/>
               <w:cnfStyle w:val="000000000000" w:firstRow="0" w:lastRow="0" w:firstColumn="0" w:lastColumn="0" w:oddVBand="0" w:evenVBand="0" w:oddHBand="0" w:evenHBand="0" w:firstRowFirstColumn="0" w:firstRowLastColumn="0" w:lastRowFirstColumn="0" w:lastRowLastColumn="0"/>
-              <w:rPr>
-                <w:rFonts w:hint="eastAsia"/>
-              </w:rPr>
             </w:pPr>
             <w:r>
               <w:rPr>
@@ -27192,9 +26294,6 @@
             <w:pPr>
               <w:jc w:val="left"/>
               <w:cnfStyle w:val="000000000000" w:firstRow="0" w:lastRow="0" w:firstColumn="0" w:lastColumn="0" w:oddVBand="0" w:evenVBand="0" w:oddHBand="0" w:evenHBand="0" w:firstRowFirstColumn="0" w:firstRowLastColumn="0" w:lastRowFirstColumn="0" w:lastRowLastColumn="0"/>
-              <w:rPr>
-                <w:rFonts w:hint="eastAsia"/>
-              </w:rPr>
             </w:pPr>
             <w:r>
               <w:rPr>
@@ -27206,13 +26305,7 @@
         </w:tc>
       </w:tr>
     </w:tbl>
-    <w:p>
-      <w:pPr>
-        <w:rPr>
-          <w:rFonts w:hint="eastAsia"/>
-        </w:rPr>
-      </w:pPr>
-    </w:p>
+    <w:p/>
     <w:p>
       <w:pPr>
         <w:pStyle w:val="aa"/>
@@ -27229,7 +26322,7 @@
           <w:sz w:val="32"/>
         </w:rPr>
       </w:pPr>
-      <w:bookmarkStart w:id="12" w:name="_Toc433798370"/>
+      <w:bookmarkStart w:id="13" w:name="_Toc433798370"/>
       <w:r>
         <w:rPr>
           <w:rFonts w:hint="eastAsia"/>
@@ -27238,19 +26331,202 @@
         </w:rPr>
         <w:t>界面原型与人机交互设计</w:t>
       </w:r>
-      <w:bookmarkEnd w:id="12"/>
+      <w:bookmarkEnd w:id="13"/>
     </w:p>
     <w:p>
       <w:pPr>
-        <w:ind w:left="420"/>
-        <w:rPr>
-          <w:rFonts w:hint="eastAsia"/>
-        </w:rPr>
-      </w:pPr>
-      <w:bookmarkStart w:id="13" w:name="_GoBack"/>
-      <w:bookmarkEnd w:id="13"/>
+        <w:ind w:firstLine="420"/>
+      </w:pPr>
+      <w:r>
+        <w:rPr>
+          <w:rFonts w:hint="eastAsia"/>
+        </w:rPr>
+        <w:t>“</w:t>
+      </w:r>
+      <w:r>
+        <w:rPr>
+          <w:rFonts w:hint="eastAsia"/>
+        </w:rPr>
+        <w:t>知康”个人健康WEB应用的界面</w:t>
+      </w:r>
+      <w:r>
+        <w:rPr>
+          <w:rFonts w:hint="eastAsia"/>
+        </w:rPr>
+        <w:t>和组件</w:t>
+      </w:r>
+      <w:r>
+        <w:rPr>
+          <w:rFonts w:hint="eastAsia"/>
+        </w:rPr>
+        <w:t>采用扁平化风格</w:t>
+      </w:r>
+      <w:r>
+        <w:rPr>
+          <w:rFonts w:hint="eastAsia"/>
+        </w:rPr>
+        <w:t>设计</w:t>
+      </w:r>
+      <w:r>
+        <w:rPr>
+          <w:rFonts w:hint="eastAsia"/>
+        </w:rPr>
+        <w:t>，</w:t>
+      </w:r>
+      <w:r>
+        <w:rPr>
+          <w:rFonts w:hint="eastAsia"/>
+        </w:rPr>
+        <w:t>使用绿色作为网站主色调，彰显健康的主题。界面设计以简洁易用、适合大众为原则，</w:t>
+      </w:r>
+      <w:r>
+        <w:rPr>
+          <w:rFonts w:hint="eastAsia"/>
+        </w:rPr>
+        <w:t>让用户可以很快地能够熟练使用本应用。</w:t>
+      </w:r>
+    </w:p>
+    <w:p>
+      <w:pPr>
+        <w:ind w:firstLine="420"/>
+      </w:pPr>
+      <w:r>
+        <w:rPr>
+          <w:rFonts w:hint="eastAsia"/>
+        </w:rPr>
+        <w:t>应用的开发使用了以下的前段框架和CSS、JS库：</w:t>
+      </w:r>
+    </w:p>
+    <w:p>
+      <w:pPr>
+        <w:pStyle w:val="aa"/>
+        <w:numPr>
+          <w:ilvl w:val="1"/>
+          <w:numId w:val="25"/>
+        </w:numPr>
+        <w:ind w:firstLineChars="0"/>
+      </w:pPr>
+      <w:r>
+        <w:rPr>
+          <w:rFonts w:hint="eastAsia"/>
+        </w:rPr>
+        <w:t>Bootstrap</w:t>
+      </w:r>
+      <w:r>
+        <w:t xml:space="preserve"> 3.3.5</w:t>
+      </w:r>
+    </w:p>
+    <w:p>
+      <w:pPr>
+        <w:pStyle w:val="aa"/>
+        <w:numPr>
+          <w:ilvl w:val="1"/>
+          <w:numId w:val="25"/>
+        </w:numPr>
+        <w:ind w:firstLineChars="0"/>
+      </w:pPr>
+      <w:r>
+        <w:rPr>
+          <w:rFonts w:hint="eastAsia"/>
+        </w:rPr>
+        <w:t xml:space="preserve">JQuery </w:t>
+      </w:r>
+      <w:r>
+        <w:t>1.11.3</w:t>
+      </w:r>
+    </w:p>
+    <w:p>
+      <w:pPr>
+        <w:pStyle w:val="aa"/>
+        <w:numPr>
+          <w:ilvl w:val="1"/>
+          <w:numId w:val="25"/>
+        </w:numPr>
+        <w:ind w:firstLineChars="0"/>
+      </w:pPr>
+      <w:r>
+        <w:rPr>
+          <w:rFonts w:hint="eastAsia"/>
+        </w:rPr>
+        <w:t>Font-awesome</w:t>
+      </w:r>
+      <w:r>
+        <w:t xml:space="preserve"> 4.4.0</w:t>
+      </w:r>
+    </w:p>
+    <w:p>
+      <w:pPr>
+        <w:ind w:firstLine="420"/>
+      </w:pPr>
+      <w:r>
+        <w:rPr>
+          <w:rFonts w:hint="eastAsia"/>
+        </w:rPr>
+        <w:t>界面的部分原型设计如图</w:t>
+      </w:r>
+      <w:r>
+        <w:rPr>
+          <w:rFonts w:hint="eastAsia"/>
+        </w:rPr>
+        <w:t>？</w:t>
+      </w:r>
+      <w:r>
+        <w:rPr>
+          <w:rFonts w:hint="eastAsia"/>
+        </w:rPr>
+        <w:t>所示</w:t>
+      </w:r>
+      <w:r>
+        <w:rPr>
+          <w:rFonts w:hint="eastAsia"/>
+        </w:rPr>
+        <w:t>，</w:t>
+      </w:r>
+      <w:r>
+        <w:rPr>
+          <w:rFonts w:hint="eastAsia"/>
+        </w:rPr>
+        <w:t>更多的原型设计请查看“原型“文件夹。</w:t>
+      </w:r>
+    </w:p>
+    <w:p>
+      <w:r>
+        <w:rPr>
+          <w:rFonts w:hint="eastAsia"/>
+        </w:rPr>
+        <w:t>TODO</w:t>
+      </w:r>
     </w:p>
     <w:p/>
+    <w:p>
+      <w:r>
+        <w:tab/>
+      </w:r>
+      <w:r>
+        <w:rPr>
+          <w:rFonts w:hint="eastAsia"/>
+        </w:rPr>
+        <w:t>前台</w:t>
+      </w:r>
+      <w:r>
+        <w:rPr>
+          <w:rFonts w:hint="eastAsia"/>
+        </w:rPr>
+        <w:t>界面的跳转如图？所示。</w:t>
+      </w:r>
+    </w:p>
+    <w:p/>
+    <w:p>
+      <w:r>
+        <w:tab/>
+      </w:r>
+      <w:r>
+        <w:rPr>
+          <w:rFonts w:hint="eastAsia"/>
+        </w:rPr>
+        <w:t>管理员后台界面的跳转如图？所示。</w:t>
+      </w:r>
+    </w:p>
     <w:p/>
     <w:p>
       <w:pPr>
@@ -27352,7 +26628,6 @@
         <w:docPartUnique/>
       </w:docPartObj>
     </w:sdtPr>
-    <w:sdtEndPr/>
     <w:sdtContent>
       <w:p>
         <w:pPr>
@@ -27373,7 +26648,7 @@
             <w:noProof/>
             <w:lang w:val="zh-CN"/>
           </w:rPr>
-          <w:t>18</w:t>
+          <w:t>13</w:t>
         </w:r>
         <w:r>
           <w:fldChar w:fldCharType="end"/>
@@ -28476,6 +27751,119 @@
     </w:lvl>
   </w:abstractNum>
   <w:abstractNum w:abstractNumId="12" w15:restartNumberingAfterBreak="0">
+    <w:nsid w:val="341C6222"/>
+    <w:multiLevelType w:val="hybridMultilevel"/>
+    <w:tmpl w:val="E872EDF2"/>
+    <w:lvl w:ilvl="0" w:tplc="BD9CB844">
+      <w:start w:val="1"/>
+      <w:numFmt w:val="bullet"/>
+      <w:lvlText w:val=""/>
+      <w:lvlJc w:val="left"/>
+      <w:pPr>
+        <w:ind w:left="840" w:hanging="420"/>
+      </w:pPr>
+      <w:rPr>
+        <w:rFonts w:ascii="Wingdings" w:hAnsi="Wingdings" w:hint="default"/>
+      </w:rPr>
+    </w:lvl>
+    <w:lvl w:ilvl="1" w:tplc="E3FA75FC">
+      <w:start w:val="1"/>
+      <w:numFmt w:val="bullet"/>
+      <w:lvlText w:val=""/>
+      <w:lvlJc w:val="left"/>
+      <w:pPr>
+        <w:ind w:left="840" w:hanging="420"/>
+      </w:pPr>
+      <w:rPr>
+        <w:rFonts w:ascii="Wingdings" w:hAnsi="Wingdings" w:hint="default"/>
+      </w:rPr>
+    </w:lvl>
+    <w:lvl w:ilvl="2" w:tplc="04090005" w:tentative="1">
+      <w:start w:val="1"/>
+      <w:numFmt w:val="bullet"/>
+      <w:lvlText w:val=""/>
+      <w:lvlJc w:val="left"/>
+      <w:pPr>
+        <w:ind w:left="1260" w:hanging="420"/>
+      </w:pPr>
+      <w:rPr>
+        <w:rFonts w:ascii="Wingdings" w:hAnsi="Wingdings" w:hint="default"/>
+      </w:rPr>
+    </w:lvl>
+    <w:lvl w:ilvl="3" w:tplc="04090001" w:tentative="1">
+      <w:start w:val="1"/>
+      <w:numFmt w:val="bullet"/>
+      <w:lvlText w:val=""/>
+      <w:lvlJc w:val="left"/>
+      <w:pPr>
+        <w:ind w:left="1680" w:hanging="420"/>
+      </w:pPr>
+      <w:rPr>
+        <w:rFonts w:ascii="Wingdings" w:hAnsi="Wingdings" w:hint="default"/>
+      </w:rPr>
+    </w:lvl>
+    <w:lvl w:ilvl="4" w:tplc="04090003" w:tentative="1">
+      <w:start w:val="1"/>
+      <w:numFmt w:val="bullet"/>
+      <w:lvlText w:val=""/>
+      <w:lvlJc w:val="left"/>
+      <w:pPr>
+        <w:ind w:left="2100" w:hanging="420"/>
+      </w:pPr>
+      <w:rPr>
+        <w:rFonts w:ascii="Wingdings" w:hAnsi="Wingdings" w:hint="default"/>
+      </w:rPr>
+    </w:lvl>
+    <w:lvl w:ilvl="5" w:tplc="04090005" w:tentative="1">
+      <w:start w:val="1"/>
+      <w:numFmt w:val="bullet"/>
+      <w:lvlText w:val=""/>
+      <w:lvlJc w:val="left"/>
+      <w:pPr>
+        <w:ind w:left="2520" w:hanging="420"/>
+      </w:pPr>
+      <w:rPr>
+        <w:rFonts w:ascii="Wingdings" w:hAnsi="Wingdings" w:hint="default"/>
+      </w:rPr>
+    </w:lvl>
+    <w:lvl w:ilvl="6" w:tplc="04090001" w:tentative="1">
+      <w:start w:val="1"/>
+      <w:numFmt w:val="bullet"/>
+      <w:lvlText w:val=""/>
+      <w:lvlJc w:val="left"/>
+      <w:pPr>
+        <w:ind w:left="2940" w:hanging="420"/>
+      </w:pPr>
+      <w:rPr>
+        <w:rFonts w:ascii="Wingdings" w:hAnsi="Wingdings" w:hint="default"/>
+      </w:rPr>
+    </w:lvl>
+    <w:lvl w:ilvl="7" w:tplc="04090003" w:tentative="1">
+      <w:start w:val="1"/>
+      <w:numFmt w:val="bullet"/>
+      <w:lvlText w:val=""/>
+      <w:lvlJc w:val="left"/>
+      <w:pPr>
+        <w:ind w:left="3360" w:hanging="420"/>
+      </w:pPr>
+      <w:rPr>
+        <w:rFonts w:ascii="Wingdings" w:hAnsi="Wingdings" w:hint="default"/>
+      </w:rPr>
+    </w:lvl>
+    <w:lvl w:ilvl="8" w:tplc="04090005" w:tentative="1">
+      <w:start w:val="1"/>
+      <w:numFmt w:val="bullet"/>
+      <w:lvlText w:val=""/>
+      <w:lvlJc w:val="left"/>
+      <w:pPr>
+        <w:ind w:left="3780" w:hanging="420"/>
+      </w:pPr>
+      <w:rPr>
+        <w:rFonts w:ascii="Wingdings" w:hAnsi="Wingdings" w:hint="default"/>
+      </w:rPr>
+    </w:lvl>
+  </w:abstractNum>
+  <w:abstractNum w:abstractNumId="13" w15:restartNumberingAfterBreak="0">
     <w:nsid w:val="35CE6349"/>
     <w:multiLevelType w:val="hybridMultilevel"/>
     <w:tmpl w:val="4246F1E4"/>
@@ -28564,7 +27952,120 @@
       </w:pPr>
     </w:lvl>
   </w:abstractNum>
-  <w:abstractNum w:abstractNumId="13" w15:restartNumberingAfterBreak="0">
+  <w:abstractNum w:abstractNumId="14" w15:restartNumberingAfterBreak="0">
+    <w:nsid w:val="3E0F0072"/>
+    <w:multiLevelType w:val="hybridMultilevel"/>
+    <w:tmpl w:val="790A0B12"/>
+    <w:lvl w:ilvl="0" w:tplc="BD9CB844">
+      <w:start w:val="1"/>
+      <w:numFmt w:val="bullet"/>
+      <w:lvlText w:val=""/>
+      <w:lvlJc w:val="left"/>
+      <w:pPr>
+        <w:ind w:left="840" w:hanging="420"/>
+      </w:pPr>
+      <w:rPr>
+        <w:rFonts w:ascii="Wingdings" w:hAnsi="Wingdings" w:hint="default"/>
+      </w:rPr>
+    </w:lvl>
+    <w:lvl w:ilvl="1" w:tplc="04090003">
+      <w:start w:val="1"/>
+      <w:numFmt w:val="bullet"/>
+      <w:lvlText w:val=""/>
+      <w:lvlJc w:val="left"/>
+      <w:pPr>
+        <w:ind w:left="840" w:hanging="420"/>
+      </w:pPr>
+      <w:rPr>
+        <w:rFonts w:ascii="Wingdings" w:hAnsi="Wingdings" w:hint="default"/>
+      </w:rPr>
+    </w:lvl>
+    <w:lvl w:ilvl="2" w:tplc="04090005" w:tentative="1">
+      <w:start w:val="1"/>
+      <w:numFmt w:val="bullet"/>
+      <w:lvlText w:val=""/>
+      <w:lvlJc w:val="left"/>
+      <w:pPr>
+        <w:ind w:left="1260" w:hanging="420"/>
+      </w:pPr>
+      <w:rPr>
+        <w:rFonts w:ascii="Wingdings" w:hAnsi="Wingdings" w:hint="default"/>
+      </w:rPr>
+    </w:lvl>
+    <w:lvl w:ilvl="3" w:tplc="04090001" w:tentative="1">
+      <w:start w:val="1"/>
+      <w:numFmt w:val="bullet"/>
+      <w:lvlText w:val=""/>
+      <w:lvlJc w:val="left"/>
+      <w:pPr>
+        <w:ind w:left="1680" w:hanging="420"/>
+      </w:pPr>
+      <w:rPr>
+        <w:rFonts w:ascii="Wingdings" w:hAnsi="Wingdings" w:hint="default"/>
+      </w:rPr>
+    </w:lvl>
+    <w:lvl w:ilvl="4" w:tplc="04090003" w:tentative="1">
+      <w:start w:val="1"/>
+      <w:numFmt w:val="bullet"/>
+      <w:lvlText w:val=""/>
+      <w:lvlJc w:val="left"/>
+      <w:pPr>
+        <w:ind w:left="2100" w:hanging="420"/>
+      </w:pPr>
+      <w:rPr>
+        <w:rFonts w:ascii="Wingdings" w:hAnsi="Wingdings" w:hint="default"/>
+      </w:rPr>
+    </w:lvl>
+    <w:lvl w:ilvl="5" w:tplc="04090005" w:tentative="1">
+      <w:start w:val="1"/>
+      <w:numFmt w:val="bullet"/>
+      <w:lvlText w:val=""/>
+      <w:lvlJc w:val="left"/>
+      <w:pPr>
+        <w:ind w:left="2520" w:hanging="420"/>
+      </w:pPr>
+      <w:rPr>
+        <w:rFonts w:ascii="Wingdings" w:hAnsi="Wingdings" w:hint="default"/>
+      </w:rPr>
+    </w:lvl>
+    <w:lvl w:ilvl="6" w:tplc="04090001" w:tentative="1">
+      <w:start w:val="1"/>
+      <w:numFmt w:val="bullet"/>
+      <w:lvlText w:val=""/>
+      <w:lvlJc w:val="left"/>
+      <w:pPr>
+        <w:ind w:left="2940" w:hanging="420"/>
+      </w:pPr>
+      <w:rPr>
+        <w:rFonts w:ascii="Wingdings" w:hAnsi="Wingdings" w:hint="default"/>
+      </w:rPr>
+    </w:lvl>
+    <w:lvl w:ilvl="7" w:tplc="04090003" w:tentative="1">
+      <w:start w:val="1"/>
+      <w:numFmt w:val="bullet"/>
+      <w:lvlText w:val=""/>
+      <w:lvlJc w:val="left"/>
+      <w:pPr>
+        <w:ind w:left="3360" w:hanging="420"/>
+      </w:pPr>
+      <w:rPr>
+        <w:rFonts w:ascii="Wingdings" w:hAnsi="Wingdings" w:hint="default"/>
+      </w:rPr>
+    </w:lvl>
+    <w:lvl w:ilvl="8" w:tplc="04090005" w:tentative="1">
+      <w:start w:val="1"/>
+      <w:numFmt w:val="bullet"/>
+      <w:lvlText w:val=""/>
+      <w:lvlJc w:val="left"/>
+      <w:pPr>
+        <w:ind w:left="3780" w:hanging="420"/>
+      </w:pPr>
+      <w:rPr>
+        <w:rFonts w:ascii="Wingdings" w:hAnsi="Wingdings" w:hint="default"/>
+      </w:rPr>
+    </w:lvl>
+  </w:abstractNum>
+  <w:abstractNum w:abstractNumId="15" w15:restartNumberingAfterBreak="0">
     <w:nsid w:val="4AD47692"/>
     <w:multiLevelType w:val="hybridMultilevel"/>
     <w:tmpl w:val="6D386DAA"/>
@@ -28653,7 +28154,7 @@
       </w:pPr>
     </w:lvl>
   </w:abstractNum>
-  <w:abstractNum w:abstractNumId="14" w15:restartNumberingAfterBreak="0">
+  <w:abstractNum w:abstractNumId="16" w15:restartNumberingAfterBreak="0">
     <w:nsid w:val="4AE162CE"/>
     <w:multiLevelType w:val="hybridMultilevel"/>
     <w:tmpl w:val="3F1C802E"/>
@@ -28742,7 +28243,7 @@
       </w:pPr>
     </w:lvl>
   </w:abstractNum>
-  <w:abstractNum w:abstractNumId="15" w15:restartNumberingAfterBreak="0">
+  <w:abstractNum w:abstractNumId="17" w15:restartNumberingAfterBreak="0">
     <w:nsid w:val="4C20235D"/>
     <w:multiLevelType w:val="hybridMultilevel"/>
     <w:tmpl w:val="192E54DE"/>
@@ -28831,7 +28332,7 @@
       </w:pPr>
     </w:lvl>
   </w:abstractNum>
-  <w:abstractNum w:abstractNumId="16" w15:restartNumberingAfterBreak="0">
+  <w:abstractNum w:abstractNumId="18" w15:restartNumberingAfterBreak="0">
     <w:nsid w:val="60393F97"/>
     <w:multiLevelType w:val="hybridMultilevel"/>
     <w:tmpl w:val="F16A385C"/>
@@ -28920,7 +28421,7 @@
       </w:pPr>
     </w:lvl>
   </w:abstractNum>
-  <w:abstractNum w:abstractNumId="17" w15:restartNumberingAfterBreak="0">
+  <w:abstractNum w:abstractNumId="19" w15:restartNumberingAfterBreak="0">
     <w:nsid w:val="60DC2BD6"/>
     <w:multiLevelType w:val="multilevel"/>
     <w:tmpl w:val="0409001D"/>
@@ -29006,7 +28507,233 @@
       </w:pPr>
     </w:lvl>
   </w:abstractNum>
-  <w:abstractNum w:abstractNumId="18" w15:restartNumberingAfterBreak="0">
+  <w:abstractNum w:abstractNumId="20" w15:restartNumberingAfterBreak="0">
+    <w:nsid w:val="61362EB7"/>
+    <w:multiLevelType w:val="hybridMultilevel"/>
+    <w:tmpl w:val="CC2C2B34"/>
+    <w:lvl w:ilvl="0" w:tplc="BD9CB844">
+      <w:start w:val="1"/>
+      <w:numFmt w:val="bullet"/>
+      <w:lvlText w:val=""/>
+      <w:lvlJc w:val="left"/>
+      <w:pPr>
+        <w:ind w:left="840" w:hanging="420"/>
+      </w:pPr>
+      <w:rPr>
+        <w:rFonts w:ascii="Wingdings" w:hAnsi="Wingdings" w:hint="default"/>
+      </w:rPr>
+    </w:lvl>
+    <w:lvl w:ilvl="1" w:tplc="E3FA75FC">
+      <w:start w:val="1"/>
+      <w:numFmt w:val="bullet"/>
+      <w:lvlText w:val=""/>
+      <w:lvlJc w:val="left"/>
+      <w:pPr>
+        <w:ind w:left="840" w:hanging="420"/>
+      </w:pPr>
+      <w:rPr>
+        <w:rFonts w:ascii="Wingdings" w:hAnsi="Wingdings" w:hint="default"/>
+      </w:rPr>
+    </w:lvl>
+    <w:lvl w:ilvl="2" w:tplc="04090005" w:tentative="1">
+      <w:start w:val="1"/>
+      <w:numFmt w:val="bullet"/>
+      <w:lvlText w:val=""/>
+      <w:lvlJc w:val="left"/>
+      <w:pPr>
+        <w:ind w:left="1260" w:hanging="420"/>
+      </w:pPr>
+      <w:rPr>
+        <w:rFonts w:ascii="Wingdings" w:hAnsi="Wingdings" w:hint="default"/>
+      </w:rPr>
+    </w:lvl>
+    <w:lvl w:ilvl="3" w:tplc="04090001" w:tentative="1">
+      <w:start w:val="1"/>
+      <w:numFmt w:val="bullet"/>
+      <w:lvlText w:val=""/>
+      <w:lvlJc w:val="left"/>
+      <w:pPr>
+        <w:ind w:left="1680" w:hanging="420"/>
+      </w:pPr>
+      <w:rPr>
+        <w:rFonts w:ascii="Wingdings" w:hAnsi="Wingdings" w:hint="default"/>
+      </w:rPr>
+    </w:lvl>
+    <w:lvl w:ilvl="4" w:tplc="04090003" w:tentative="1">
+      <w:start w:val="1"/>
+      <w:numFmt w:val="bullet"/>
+      <w:lvlText w:val=""/>
+      <w:lvlJc w:val="left"/>
+      <w:pPr>
+        <w:ind w:left="2100" w:hanging="420"/>
+      </w:pPr>
+      <w:rPr>
+        <w:rFonts w:ascii="Wingdings" w:hAnsi="Wingdings" w:hint="default"/>
+      </w:rPr>
+    </w:lvl>
+    <w:lvl w:ilvl="5" w:tplc="04090005" w:tentative="1">
+      <w:start w:val="1"/>
+      <w:numFmt w:val="bullet"/>
+      <w:lvlText w:val=""/>
+      <w:lvlJc w:val="left"/>
+      <w:pPr>
+        <w:ind w:left="2520" w:hanging="420"/>
+      </w:pPr>
+      <w:rPr>
+        <w:rFonts w:ascii="Wingdings" w:hAnsi="Wingdings" w:hint="default"/>
+      </w:rPr>
+    </w:lvl>
+    <w:lvl w:ilvl="6" w:tplc="04090001" w:tentative="1">
+      <w:start w:val="1"/>
+      <w:numFmt w:val="bullet"/>
+      <w:lvlText w:val=""/>
+      <w:lvlJc w:val="left"/>
+      <w:pPr>
+        <w:ind w:left="2940" w:hanging="420"/>
+      </w:pPr>
+      <w:rPr>
+        <w:rFonts w:ascii="Wingdings" w:hAnsi="Wingdings" w:hint="default"/>
+      </w:rPr>
+    </w:lvl>
+    <w:lvl w:ilvl="7" w:tplc="04090003" w:tentative="1">
+      <w:start w:val="1"/>
+      <w:numFmt w:val="bullet"/>
+      <w:lvlText w:val=""/>
+      <w:lvlJc w:val="left"/>
+      <w:pPr>
+        <w:ind w:left="3360" w:hanging="420"/>
+      </w:pPr>
+      <w:rPr>
+        <w:rFonts w:ascii="Wingdings" w:hAnsi="Wingdings" w:hint="default"/>
+      </w:rPr>
+    </w:lvl>
+    <w:lvl w:ilvl="8" w:tplc="04090005" w:tentative="1">
+      <w:start w:val="1"/>
+      <w:numFmt w:val="bullet"/>
+      <w:lvlText w:val=""/>
+      <w:lvlJc w:val="left"/>
+      <w:pPr>
+        <w:ind w:left="3780" w:hanging="420"/>
+      </w:pPr>
+      <w:rPr>
+        <w:rFonts w:ascii="Wingdings" w:hAnsi="Wingdings" w:hint="default"/>
+      </w:rPr>
+    </w:lvl>
+  </w:abstractNum>
+  <w:abstractNum w:abstractNumId="21" w15:restartNumberingAfterBreak="0">
+    <w:nsid w:val="6DC73C4D"/>
+    <w:multiLevelType w:val="hybridMultilevel"/>
+    <w:tmpl w:val="36B41CEC"/>
+    <w:lvl w:ilvl="0" w:tplc="BD9CB844">
+      <w:start w:val="1"/>
+      <w:numFmt w:val="bullet"/>
+      <w:lvlText w:val=""/>
+      <w:lvlJc w:val="left"/>
+      <w:pPr>
+        <w:ind w:left="840" w:hanging="420"/>
+      </w:pPr>
+      <w:rPr>
+        <w:rFonts w:ascii="Wingdings" w:hAnsi="Wingdings" w:hint="default"/>
+      </w:rPr>
+    </w:lvl>
+    <w:lvl w:ilvl="1" w:tplc="BD9CB844">
+      <w:start w:val="1"/>
+      <w:numFmt w:val="bullet"/>
+      <w:lvlText w:val=""/>
+      <w:lvlJc w:val="left"/>
+      <w:pPr>
+        <w:ind w:left="840" w:hanging="420"/>
+      </w:pPr>
+      <w:rPr>
+        <w:rFonts w:ascii="Wingdings" w:hAnsi="Wingdings" w:hint="default"/>
+      </w:rPr>
+    </w:lvl>
+    <w:lvl w:ilvl="2" w:tplc="04090005" w:tentative="1">
+      <w:start w:val="1"/>
+      <w:numFmt w:val="bullet"/>
+      <w:lvlText w:val=""/>
+      <w:lvlJc w:val="left"/>
+      <w:pPr>
+        <w:ind w:left="1260" w:hanging="420"/>
+      </w:pPr>
+      <w:rPr>
+        <w:rFonts w:ascii="Wingdings" w:hAnsi="Wingdings" w:hint="default"/>
+      </w:rPr>
+    </w:lvl>
+    <w:lvl w:ilvl="3" w:tplc="04090001" w:tentative="1">
+      <w:start w:val="1"/>
+      <w:numFmt w:val="bullet"/>
+      <w:lvlText w:val=""/>
+      <w:lvlJc w:val="left"/>
+      <w:pPr>
+        <w:ind w:left="1680" w:hanging="420"/>
+      </w:pPr>
+      <w:rPr>
+        <w:rFonts w:ascii="Wingdings" w:hAnsi="Wingdings" w:hint="default"/>
+      </w:rPr>
+    </w:lvl>
+    <w:lvl w:ilvl="4" w:tplc="04090003" w:tentative="1">
+      <w:start w:val="1"/>
+      <w:numFmt w:val="bullet"/>
+      <w:lvlText w:val=""/>
+      <w:lvlJc w:val="left"/>
+      <w:pPr>
+        <w:ind w:left="2100" w:hanging="420"/>
+      </w:pPr>
+      <w:rPr>
+        <w:rFonts w:ascii="Wingdings" w:hAnsi="Wingdings" w:hint="default"/>
+      </w:rPr>
+    </w:lvl>
+    <w:lvl w:ilvl="5" w:tplc="04090005" w:tentative="1">
+      <w:start w:val="1"/>
+      <w:numFmt w:val="bullet"/>
+      <w:lvlText w:val=""/>
+      <w:lvlJc w:val="left"/>
+      <w:pPr>
+        <w:ind w:left="2520" w:hanging="420"/>
+      </w:pPr>
+      <w:rPr>
+        <w:rFonts w:ascii="Wingdings" w:hAnsi="Wingdings" w:hint="default"/>
+      </w:rPr>
+    </w:lvl>
+    <w:lvl w:ilvl="6" w:tplc="04090001" w:tentative="1">
+      <w:start w:val="1"/>
+      <w:numFmt w:val="bullet"/>
+      <w:lvlText w:val=""/>
+      <w:lvlJc w:val="left"/>
+      <w:pPr>
+        <w:ind w:left="2940" w:hanging="420"/>
+      </w:pPr>
+      <w:rPr>
+        <w:rFonts w:ascii="Wingdings" w:hAnsi="Wingdings" w:hint="default"/>
+      </w:rPr>
+    </w:lvl>
+    <w:lvl w:ilvl="7" w:tplc="04090003" w:tentative="1">
+      <w:start w:val="1"/>
+      <w:numFmt w:val="bullet"/>
+      <w:lvlText w:val=""/>
+      <w:lvlJc w:val="left"/>
+      <w:pPr>
+        <w:ind w:left="3360" w:hanging="420"/>
+      </w:pPr>
+      <w:rPr>
+        <w:rFonts w:ascii="Wingdings" w:hAnsi="Wingdings" w:hint="default"/>
+      </w:rPr>
+    </w:lvl>
+    <w:lvl w:ilvl="8" w:tplc="04090005" w:tentative="1">
+      <w:start w:val="1"/>
+      <w:numFmt w:val="bullet"/>
+      <w:lvlText w:val=""/>
+      <w:lvlJc w:val="left"/>
+      <w:pPr>
+        <w:ind w:left="3780" w:hanging="420"/>
+      </w:pPr>
+      <w:rPr>
+        <w:rFonts w:ascii="Wingdings" w:hAnsi="Wingdings" w:hint="default"/>
+      </w:rPr>
+    </w:lvl>
+  </w:abstractNum>
+  <w:abstractNum w:abstractNumId="22" w15:restartNumberingAfterBreak="0">
     <w:nsid w:val="6EDA72A6"/>
     <w:multiLevelType w:val="hybridMultilevel"/>
     <w:tmpl w:val="19088AA0"/>
@@ -29095,7 +28822,7 @@
       </w:pPr>
     </w:lvl>
   </w:abstractNum>
-  <w:abstractNum w:abstractNumId="19" w15:restartNumberingAfterBreak="0">
+  <w:abstractNum w:abstractNumId="23" w15:restartNumberingAfterBreak="0">
     <w:nsid w:val="7721118D"/>
     <w:multiLevelType w:val="hybridMultilevel"/>
     <w:tmpl w:val="46BC0EA8"/>
@@ -29184,7 +28911,7 @@
       </w:pPr>
     </w:lvl>
   </w:abstractNum>
-  <w:abstractNum w:abstractNumId="20" w15:restartNumberingAfterBreak="0">
+  <w:abstractNum w:abstractNumId="24" w15:restartNumberingAfterBreak="0">
     <w:nsid w:val="7CEF3C7C"/>
     <w:multiLevelType w:val="hybridMultilevel"/>
     <w:tmpl w:val="F808CC70"/>
@@ -29277,10 +29004,10 @@
     <w:abstractNumId w:val="6"/>
   </w:num>
   <w:num w:numId="2">
-    <w:abstractNumId w:val="18"/>
+    <w:abstractNumId w:val="22"/>
   </w:num>
   <w:num w:numId="3">
-    <w:abstractNumId w:val="20"/>
+    <w:abstractNumId w:val="24"/>
   </w:num>
   <w:num w:numId="4">
     <w:abstractNumId w:val="10"/>
@@ -29289,13 +29016,13 @@
     <w:abstractNumId w:val="2"/>
   </w:num>
   <w:num w:numId="6">
-    <w:abstractNumId w:val="15"/>
+    <w:abstractNumId w:val="17"/>
   </w:num>
   <w:num w:numId="7">
     <w:abstractNumId w:val="8"/>
   </w:num>
   <w:num w:numId="8">
-    <w:abstractNumId w:val="16"/>
+    <w:abstractNumId w:val="18"/>
   </w:num>
   <w:num w:numId="9">
     <w:abstractNumId w:val="5"/>
@@ -29316,25 +29043,37 @@
     <w:abstractNumId w:val="1"/>
   </w:num>
   <w:num w:numId="15">
-    <w:abstractNumId w:val="19"/>
+    <w:abstractNumId w:val="23"/>
   </w:num>
   <w:num w:numId="16">
     <w:abstractNumId w:val="3"/>
   </w:num>
   <w:num w:numId="17">
-    <w:abstractNumId w:val="12"/>
+    <w:abstractNumId w:val="13"/>
   </w:num>
   <w:num w:numId="18">
-    <w:abstractNumId w:val="13"/>
+    <w:abstractNumId w:val="15"/>
   </w:num>
   <w:num w:numId="19">
-    <w:abstractNumId w:val="14"/>
+    <w:abstractNumId w:val="16"/>
   </w:num>
   <w:num w:numId="20">
     <w:abstractNumId w:val="4"/>
   </w:num>
   <w:num w:numId="21">
-    <w:abstractNumId w:val="17"/>
+    <w:abstractNumId w:val="19"/>
+  </w:num>
+  <w:num w:numId="22">
+    <w:abstractNumId w:val="14"/>
+  </w:num>
+  <w:num w:numId="23">
+    <w:abstractNumId w:val="21"/>
+  </w:num>
+  <w:num w:numId="24">
+    <w:abstractNumId w:val="20"/>
+  </w:num>
+  <w:num w:numId="25">
+    <w:abstractNumId w:val="12"/>
   </w:num>
   <w:numIdMacAtCleanup w:val="20"/>
 </w:numbering>
@@ -30550,7 +30289,7 @@
 </file>
 
 <file path=customXml/itemProps1.xml><?xml version="1.0" encoding="utf-8"?>
-<ds:datastoreItem xmlns:ds="http://schemas.openxmlformats.org/officeDocument/2006/customXml" ds:itemID="{C8409CF1-75E6-4C10-946C-522AF1F7CE62}">
+<ds:datastoreItem xmlns:ds="http://schemas.openxmlformats.org/officeDocument/2006/customXml" ds:itemID="{0E1823E4-5FBA-406B-9EEC-9B2B533FAD29}">
   <ds:schemaRefs>
     <ds:schemaRef ds:uri="http://schemas.openxmlformats.org/officeDocument/2006/bibliography"/>
   </ds:schemaRefs>

--- a/文档/知康 设计文档.docx
+++ b/文档/知康 设计文档.docx
@@ -116,6 +116,7 @@
                                         <w:szCs w:val="68"/>
                                       </w:rPr>
                                     </w:pPr>
+                                    <w:proofErr w:type="gramStart"/>
                                     <w:r>
                                       <w:rPr>
                                         <w:rFonts w:asciiTheme="majorHAnsi" w:eastAsiaTheme="majorEastAsia" w:hAnsiTheme="majorHAnsi" w:cstheme="majorBidi" w:hint="eastAsia"/>
@@ -124,7 +125,18 @@
                                         <w:sz w:val="64"/>
                                         <w:szCs w:val="64"/>
                                       </w:rPr>
-                                      <w:t>知康——个人健康Web应用</w:t>
+                                      <w:t>知康</w:t>
+                                    </w:r>
+                                    <w:proofErr w:type="gramEnd"/>
+                                    <w:r>
+                                      <w:rPr>
+                                        <w:rFonts w:asciiTheme="majorHAnsi" w:eastAsiaTheme="majorEastAsia" w:hAnsiTheme="majorHAnsi" w:cstheme="majorBidi" w:hint="eastAsia"/>
+                                        <w:caps/>
+                                        <w:color w:val="8496B0" w:themeColor="text2" w:themeTint="99"/>
+                                        <w:sz w:val="64"/>
+                                        <w:szCs w:val="64"/>
+                                      </w:rPr>
+                                      <w:t>——个人健康Web应用</w:t>
                                     </w:r>
                                   </w:p>
                                 </w:sdtContent>
@@ -226,6 +238,7 @@
                                   <w:szCs w:val="68"/>
                                 </w:rPr>
                               </w:pPr>
+                              <w:proofErr w:type="gramStart"/>
                               <w:r>
                                 <w:rPr>
                                   <w:rFonts w:asciiTheme="majorHAnsi" w:eastAsiaTheme="majorEastAsia" w:hAnsiTheme="majorHAnsi" w:cstheme="majorBidi" w:hint="eastAsia"/>
@@ -234,7 +247,18 @@
                                   <w:sz w:val="64"/>
                                   <w:szCs w:val="64"/>
                                 </w:rPr>
-                                <w:t>知康——个人健康Web应用</w:t>
+                                <w:t>知康</w:t>
+                              </w:r>
+                              <w:proofErr w:type="gramEnd"/>
+                              <w:r>
+                                <w:rPr>
+                                  <w:rFonts w:asciiTheme="majorHAnsi" w:eastAsiaTheme="majorEastAsia" w:hAnsiTheme="majorHAnsi" w:cstheme="majorBidi" w:hint="eastAsia"/>
+                                  <w:caps/>
+                                  <w:color w:val="8496B0" w:themeColor="text2" w:themeTint="99"/>
+                                  <w:sz w:val="64"/>
+                                  <w:szCs w:val="64"/>
+                                </w:rPr>
+                                <w:t>——个人健康Web应用</w:t>
                               </w:r>
                             </w:p>
                           </w:sdtContent>
@@ -907,6 +931,7 @@
                                       </w:rPr>
                                       <w:t xml:space="preserve">131250218 </w:t>
                                     </w:r>
+                                    <w:proofErr w:type="gramStart"/>
                                     <w:r>
                                       <w:rPr>
                                         <w:rFonts w:hint="eastAsia"/>
@@ -916,6 +941,7 @@
                                       </w:rPr>
                                       <w:t>王振聪</w:t>
                                     </w:r>
+                                    <w:proofErr w:type="gramEnd"/>
                                   </w:sdtContent>
                                 </w:sdt>
                               </w:p>
@@ -1013,6 +1039,7 @@
                                 </w:rPr>
                                 <w:t xml:space="preserve">131250218 </w:t>
                               </w:r>
+                              <w:proofErr w:type="gramStart"/>
                               <w:r>
                                 <w:rPr>
                                   <w:rFonts w:hint="eastAsia"/>
@@ -1022,6 +1049,7 @@
                                 </w:rPr>
                                 <w:t>王振聪</w:t>
                               </w:r>
+                              <w:proofErr w:type="gramEnd"/>
                             </w:sdtContent>
                           </w:sdt>
                         </w:p>
@@ -1273,6 +1301,32 @@
                 <w:b w:val="0"/>
               </w:rPr>
             </w:pPr>
+            <w:r>
+              <w:rPr>
+                <w:rFonts w:hint="eastAsia"/>
+                <w:b w:val="0"/>
+              </w:rPr>
+              <w:t>2015/</w:t>
+            </w:r>
+            <w:r>
+              <w:rPr>
+                <w:b w:val="0"/>
+              </w:rPr>
+              <w:t>10</w:t>
+            </w:r>
+            <w:r>
+              <w:rPr>
+                <w:rFonts w:hint="eastAsia"/>
+                <w:b w:val="0"/>
+              </w:rPr>
+              <w:t>/</w:t>
+            </w:r>
+            <w:r>
+              <w:rPr>
+                <w:b w:val="0"/>
+              </w:rPr>
+              <w:t>30</w:t>
+            </w:r>
           </w:p>
         </w:tc>
         <w:tc>
@@ -1282,7 +1336,16 @@
           <w:p>
             <w:pPr>
               <w:cnfStyle w:val="000000000000" w:firstRow="0" w:lastRow="0" w:firstColumn="0" w:lastColumn="0" w:oddVBand="0" w:evenVBand="0" w:oddHBand="0" w:evenHBand="0" w:firstRowFirstColumn="0" w:firstRowLastColumn="0" w:lastRowFirstColumn="0" w:lastRowLastColumn="0"/>
-            </w:pPr>
+              <w:rPr>
+                <w:rFonts w:hint="eastAsia"/>
+              </w:rPr>
+            </w:pPr>
+            <w:r>
+              <w:rPr>
+                <w:rFonts w:hint="eastAsia"/>
+              </w:rPr>
+              <w:t>初稿</w:t>
+            </w:r>
           </w:p>
         </w:tc>
         <w:tc>
@@ -1292,7 +1355,16 @@
           <w:p>
             <w:pPr>
               <w:cnfStyle w:val="000000000000" w:firstRow="0" w:lastRow="0" w:firstColumn="0" w:lastColumn="0" w:oddVBand="0" w:evenVBand="0" w:oddHBand="0" w:evenHBand="0" w:firstRowFirstColumn="0" w:firstRowLastColumn="0" w:lastRowFirstColumn="0" w:lastRowLastColumn="0"/>
-            </w:pPr>
+              <w:rPr>
+                <w:rFonts w:hint="eastAsia"/>
+              </w:rPr>
+            </w:pPr>
+            <w:r>
+              <w:rPr>
+                <w:rFonts w:hint="eastAsia"/>
+              </w:rPr>
+              <w:t>V0.2草稿版</w:t>
+            </w:r>
           </w:p>
         </w:tc>
       </w:tr>
@@ -1322,7 +1394,13 @@
               <w:rPr>
                 <w:b w:val="0"/>
               </w:rPr>
-              <w:t>10</w:t>
+              <w:t>1</w:t>
+            </w:r>
+            <w:r>
+              <w:rPr>
+                <w:b w:val="0"/>
+              </w:rPr>
+              <w:t>1</w:t>
             </w:r>
             <w:r>
               <w:rPr>
@@ -1335,7 +1413,7 @@
               <w:rPr>
                 <w:b w:val="0"/>
               </w:rPr>
-              <w:t>30</w:t>
+              <w:t>08</w:t>
             </w:r>
           </w:p>
         </w:tc>
@@ -1441,7 +1519,7 @@
           <w:r>
             <w:fldChar w:fldCharType="separate"/>
           </w:r>
-          <w:hyperlink w:anchor="_Toc433798361" w:history="1">
+          <w:hyperlink w:anchor="_Toc434710593" w:history="1">
             <w:r>
               <w:rPr>
                 <w:rStyle w:val="ab"/>
@@ -1486,7 +1564,7 @@
                 <w:noProof/>
                 <w:webHidden/>
               </w:rPr>
-              <w:instrText xml:space="preserve"> PAGEREF _Toc433798361 \h </w:instrText>
+              <w:instrText xml:space="preserve"> PAGEREF _Toc434710593 \h </w:instrText>
             </w:r>
             <w:r>
               <w:rPr>
@@ -1527,7 +1605,7 @@
               <w:sz w:val="21"/>
             </w:rPr>
           </w:pPr>
-          <w:hyperlink w:anchor="_Toc433798362" w:history="1">
+          <w:hyperlink w:anchor="_Toc434710594" w:history="1">
             <w:r>
               <w:rPr>
                 <w:rStyle w:val="ab"/>
@@ -1570,7 +1648,7 @@
                 <w:noProof/>
                 <w:webHidden/>
               </w:rPr>
-              <w:instrText xml:space="preserve"> PAGEREF _Toc433798362 \h </w:instrText>
+              <w:instrText xml:space="preserve"> PAGEREF _Toc434710594 \h </w:instrText>
             </w:r>
             <w:r>
               <w:rPr>
@@ -1611,7 +1689,7 @@
               <w:sz w:val="21"/>
             </w:rPr>
           </w:pPr>
-          <w:hyperlink w:anchor="_Toc433798363" w:history="1">
+          <w:hyperlink w:anchor="_Toc434710595" w:history="1">
             <w:r>
               <w:rPr>
                 <w:rStyle w:val="ab"/>
@@ -1654,7 +1732,7 @@
                 <w:noProof/>
                 <w:webHidden/>
               </w:rPr>
-              <w:instrText xml:space="preserve"> PAGEREF _Toc433798363 \h </w:instrText>
+              <w:instrText xml:space="preserve"> PAGEREF _Toc434710595 \h </w:instrText>
             </w:r>
             <w:r>
               <w:rPr>
@@ -1695,7 +1773,7 @@
               <w:sz w:val="21"/>
             </w:rPr>
           </w:pPr>
-          <w:hyperlink w:anchor="_Toc433798364" w:history="1">
+          <w:hyperlink w:anchor="_Toc434710596" w:history="1">
             <w:r>
               <w:rPr>
                 <w:rStyle w:val="ab"/>
@@ -1738,7 +1816,7 @@
                 <w:noProof/>
                 <w:webHidden/>
               </w:rPr>
-              <w:instrText xml:space="preserve"> PAGEREF _Toc433798364 \h </w:instrText>
+              <w:instrText xml:space="preserve"> PAGEREF _Toc434710596 \h </w:instrText>
             </w:r>
             <w:r>
               <w:rPr>
@@ -1779,7 +1857,7 @@
               <w:sz w:val="21"/>
             </w:rPr>
           </w:pPr>
-          <w:hyperlink w:anchor="_Toc433798365" w:history="1">
+          <w:hyperlink w:anchor="_Toc434710597" w:history="1">
             <w:r>
               <w:rPr>
                 <w:rStyle w:val="ab"/>
@@ -1824,7 +1902,7 @@
                 <w:noProof/>
                 <w:webHidden/>
               </w:rPr>
-              <w:instrText xml:space="preserve"> PAGEREF _Toc433798365 \h </w:instrText>
+              <w:instrText xml:space="preserve"> PAGEREF _Toc434710597 \h </w:instrText>
             </w:r>
             <w:r>
               <w:rPr>
@@ -1865,7 +1943,7 @@
               <w:sz w:val="21"/>
             </w:rPr>
           </w:pPr>
-          <w:hyperlink w:anchor="_Toc433798366" w:history="1">
+          <w:hyperlink w:anchor="_Toc434710598" w:history="1">
             <w:r>
               <w:rPr>
                 <w:rStyle w:val="ab"/>
@@ -1910,7 +1988,7 @@
                 <w:noProof/>
                 <w:webHidden/>
               </w:rPr>
-              <w:instrText xml:space="preserve"> PAGEREF _Toc433798366 \h </w:instrText>
+              <w:instrText xml:space="preserve"> PAGEREF _Toc434710598 \h </w:instrText>
             </w:r>
             <w:r>
               <w:rPr>
@@ -1951,7 +2029,7 @@
               <w:sz w:val="21"/>
             </w:rPr>
           </w:pPr>
-          <w:hyperlink w:anchor="_Toc433798367" w:history="1">
+          <w:hyperlink w:anchor="_Toc434710599" w:history="1">
             <w:r>
               <w:rPr>
                 <w:rStyle w:val="ab"/>
@@ -1994,7 +2072,7 @@
                 <w:noProof/>
                 <w:webHidden/>
               </w:rPr>
-              <w:instrText xml:space="preserve"> PAGEREF _Toc433798367 \h </w:instrText>
+              <w:instrText xml:space="preserve"> PAGEREF _Toc434710599 \h </w:instrText>
             </w:r>
             <w:r>
               <w:rPr>
@@ -2035,7 +2113,7 @@
               <w:sz w:val="21"/>
             </w:rPr>
           </w:pPr>
-          <w:hyperlink w:anchor="_Toc433798368" w:history="1">
+          <w:hyperlink w:anchor="_Toc434710600" w:history="1">
             <w:r>
               <w:rPr>
                 <w:rStyle w:val="ab"/>
@@ -2078,7 +2156,7 @@
                 <w:noProof/>
                 <w:webHidden/>
               </w:rPr>
-              <w:instrText xml:space="preserve"> PAGEREF _Toc433798368 \h </w:instrText>
+              <w:instrText xml:space="preserve"> PAGEREF _Toc434710600 \h </w:instrText>
             </w:r>
             <w:r>
               <w:rPr>
@@ -2119,7 +2197,7 @@
               <w:sz w:val="21"/>
             </w:rPr>
           </w:pPr>
-          <w:hyperlink w:anchor="_Toc433798369" w:history="1">
+          <w:hyperlink w:anchor="_Toc434710601" w:history="1">
             <w:r>
               <w:rPr>
                 <w:rStyle w:val="ab"/>
@@ -2164,7 +2242,7 @@
                 <w:noProof/>
                 <w:webHidden/>
               </w:rPr>
-              <w:instrText xml:space="preserve"> PAGEREF _Toc433798369 \h </w:instrText>
+              <w:instrText xml:space="preserve"> PAGEREF _Toc434710601 \h </w:instrText>
             </w:r>
             <w:r>
               <w:rPr>
@@ -2205,7 +2283,7 @@
               <w:sz w:val="21"/>
             </w:rPr>
           </w:pPr>
-          <w:hyperlink w:anchor="_Toc433798370" w:history="1">
+          <w:hyperlink w:anchor="_Toc434710602" w:history="1">
             <w:r>
               <w:rPr>
                 <w:rStyle w:val="ab"/>
@@ -2250,7 +2328,7 @@
                 <w:noProof/>
                 <w:webHidden/>
               </w:rPr>
-              <w:instrText xml:space="preserve"> PAGEREF _Toc433798370 \h </w:instrText>
+              <w:instrText xml:space="preserve"> PAGEREF _Toc434710602 \h </w:instrText>
             </w:r>
             <w:r>
               <w:rPr>
@@ -2270,7 +2348,7 @@
                 <w:noProof/>
                 <w:webHidden/>
               </w:rPr>
-              <w:t>9</w:t>
+              <w:t>18</w:t>
             </w:r>
             <w:r>
               <w:rPr>
@@ -2291,7 +2369,7 @@
               <w:sz w:val="21"/>
             </w:rPr>
           </w:pPr>
-          <w:hyperlink w:anchor="_Toc433798371" w:history="1">
+          <w:hyperlink w:anchor="_Toc434710603" w:history="1">
             <w:r>
               <w:rPr>
                 <w:rStyle w:val="ab"/>
@@ -2336,7 +2414,7 @@
                 <w:noProof/>
                 <w:webHidden/>
               </w:rPr>
-              <w:instrText xml:space="preserve"> PAGEREF _Toc433798371 \h </w:instrText>
+              <w:instrText xml:space="preserve"> PAGEREF _Toc434710603 \h </w:instrText>
             </w:r>
             <w:r>
               <w:rPr>
@@ -2356,7 +2434,7 @@
                 <w:noProof/>
                 <w:webHidden/>
               </w:rPr>
-              <w:t>9</w:t>
+              <w:t>27</w:t>
             </w:r>
             <w:r>
               <w:rPr>
@@ -2377,7 +2455,7 @@
               <w:sz w:val="21"/>
             </w:rPr>
           </w:pPr>
-          <w:hyperlink w:anchor="_Toc433798372" w:history="1">
+          <w:hyperlink w:anchor="_Toc434710604" w:history="1">
             <w:r>
               <w:rPr>
                 <w:rStyle w:val="ab"/>
@@ -2422,7 +2500,7 @@
                 <w:noProof/>
                 <w:webHidden/>
               </w:rPr>
-              <w:instrText xml:space="preserve"> PAGEREF _Toc433798372 \h </w:instrText>
+              <w:instrText xml:space="preserve"> PAGEREF _Toc434710604 \h </w:instrText>
             </w:r>
             <w:r>
               <w:rPr>
@@ -2442,7 +2520,7 @@
                 <w:noProof/>
                 <w:webHidden/>
               </w:rPr>
-              <w:t>9</w:t>
+              <w:t>27</w:t>
             </w:r>
             <w:r>
               <w:rPr>
@@ -2488,7 +2566,7 @@
         <w:br w:type="page"/>
       </w:r>
       <w:bookmarkStart w:id="0" w:name="_Toc432672092"/>
-      <w:bookmarkStart w:id="1" w:name="_Toc433798361"/>
+      <w:bookmarkStart w:id="1" w:name="_Toc434710593"/>
       <w:r>
         <w:rPr>
           <w:rFonts w:hint="eastAsia"/>
@@ -2517,7 +2595,7 @@
         </w:rPr>
       </w:pPr>
       <w:bookmarkStart w:id="2" w:name="_Toc432672093"/>
-      <w:bookmarkStart w:id="3" w:name="_Toc433798362"/>
+      <w:bookmarkStart w:id="3" w:name="_Toc434710594"/>
       <w:r>
         <w:rPr>
           <w:rFonts w:hint="eastAsia"/>
@@ -2572,7 +2650,7 @@
           <w:sz w:val="28"/>
         </w:rPr>
       </w:pPr>
-      <w:bookmarkStart w:id="4" w:name="_Toc433798363"/>
+      <w:bookmarkStart w:id="4" w:name="_Toc434710595"/>
       <w:r>
         <w:rPr>
           <w:rFonts w:hint="eastAsia"/>
@@ -2659,6 +2737,7 @@
                 <w:b w:val="0"/>
               </w:rPr>
             </w:pPr>
+            <w:proofErr w:type="spellStart"/>
             <w:r>
               <w:rPr>
                 <w:rFonts w:hint="eastAsia"/>
@@ -2666,6 +2745,7 @@
               </w:rPr>
               <w:t>Healther</w:t>
             </w:r>
+            <w:proofErr w:type="spellEnd"/>
           </w:p>
         </w:tc>
         <w:tc>
@@ -2676,12 +2756,14 @@
             <w:pPr>
               <w:cnfStyle w:val="000000100000" w:firstRow="0" w:lastRow="0" w:firstColumn="0" w:lastColumn="0" w:oddVBand="0" w:evenVBand="0" w:oddHBand="1" w:evenHBand="0" w:firstRowFirstColumn="0" w:firstRowLastColumn="0" w:lastRowFirstColumn="0" w:lastRowLastColumn="0"/>
             </w:pPr>
+            <w:proofErr w:type="gramStart"/>
             <w:r>
               <w:rPr>
                 <w:rFonts w:hint="eastAsia"/>
               </w:rPr>
               <w:t>知康</w:t>
             </w:r>
+            <w:proofErr w:type="gramEnd"/>
           </w:p>
         </w:tc>
         <w:tc>
@@ -2753,7 +2835,7 @@
         </w:rPr>
       </w:pPr>
       <w:bookmarkStart w:id="5" w:name="_Toc432672095"/>
-      <w:bookmarkStart w:id="6" w:name="_Toc433798364"/>
+      <w:bookmarkStart w:id="6" w:name="_Toc434710596"/>
       <w:r>
         <w:rPr>
           <w:rFonts w:hint="eastAsia"/>
@@ -2792,7 +2874,7 @@
           <w:sz w:val="32"/>
         </w:rPr>
       </w:pPr>
-      <w:bookmarkStart w:id="7" w:name="_Toc433798365"/>
+      <w:bookmarkStart w:id="7" w:name="_Toc434710597"/>
       <w:r>
         <w:rPr>
           <w:rFonts w:hint="eastAsia"/>
@@ -3366,7 +3448,7 @@
           <w:sz w:val="32"/>
         </w:rPr>
       </w:pPr>
-      <w:bookmarkStart w:id="8" w:name="_Toc433798366"/>
+      <w:bookmarkStart w:id="8" w:name="_Toc434710598"/>
       <w:r>
         <w:rPr>
           <w:rFonts w:hint="eastAsia"/>
@@ -3392,7 +3474,7 @@
           <w:sz w:val="28"/>
         </w:rPr>
       </w:pPr>
-      <w:bookmarkStart w:id="9" w:name="_Toc433798367"/>
+      <w:bookmarkStart w:id="9" w:name="_Toc434710599"/>
       <w:r>
         <w:rPr>
           <w:rFonts w:hint="eastAsia"/>
@@ -3471,8 +3553,16 @@
         <w:rPr>
           <w:rFonts w:hint="eastAsia"/>
         </w:rPr>
-        <w:t>后端使用PHP语言编写，采用Laravel</w:t>
-      </w:r>
+        <w:t>后端使用PHP语言编写，采用</w:t>
+      </w:r>
+      <w:proofErr w:type="spellStart"/>
+      <w:r>
+        <w:rPr>
+          <w:rFonts w:hint="eastAsia"/>
+        </w:rPr>
+        <w:t>Laravel</w:t>
+      </w:r>
+      <w:proofErr w:type="spellEnd"/>
       <w:r>
         <w:t xml:space="preserve"> 5.1</w:t>
       </w:r>
@@ -3506,30 +3596,56 @@
         </w:rPr>
         <w:tab/>
       </w:r>
+      <w:proofErr w:type="spellStart"/>
       <w:r>
         <w:rPr>
           <w:rFonts w:hint="eastAsia"/>
           <w:b/>
           <w:sz w:val="24"/>
         </w:rPr>
-        <w:t>Laravel开发框架：</w:t>
+        <w:t>Laravel</w:t>
+      </w:r>
+      <w:proofErr w:type="spellEnd"/>
+      <w:r>
+        <w:rPr>
+          <w:rFonts w:hint="eastAsia"/>
+          <w:b/>
+          <w:sz w:val="24"/>
+        </w:rPr>
+        <w:t>开发框架：</w:t>
       </w:r>
     </w:p>
     <w:p>
       <w:r>
         <w:tab/>
       </w:r>
-      <w:r>
-        <w:rPr>
-          <w:rFonts w:hint="eastAsia"/>
-        </w:rPr>
-        <w:t>Laravel是一款采用MVC架构的PHP应用开发框架，</w:t>
-      </w:r>
-      <w:r>
-        <w:rPr>
-          <w:rFonts w:hint="eastAsia"/>
-        </w:rPr>
-        <w:t>Laravel的应用目录结构如表3-</w:t>
+      <w:proofErr w:type="spellStart"/>
+      <w:r>
+        <w:rPr>
+          <w:rFonts w:hint="eastAsia"/>
+        </w:rPr>
+        <w:t>Laravel</w:t>
+      </w:r>
+      <w:proofErr w:type="spellEnd"/>
+      <w:r>
+        <w:rPr>
+          <w:rFonts w:hint="eastAsia"/>
+        </w:rPr>
+        <w:t>是一款采用MVC架构的PHP应用开发框架，</w:t>
+      </w:r>
+      <w:proofErr w:type="spellStart"/>
+      <w:r>
+        <w:rPr>
+          <w:rFonts w:hint="eastAsia"/>
+        </w:rPr>
+        <w:t>Laravel</w:t>
+      </w:r>
+      <w:proofErr w:type="spellEnd"/>
+      <w:r>
+        <w:rPr>
+          <w:rFonts w:hint="eastAsia"/>
+        </w:rPr>
+        <w:t>的应用目录结构如表3-</w:t>
       </w:r>
       <w:r>
         <w:t>1</w:t>
@@ -3583,12 +3699,21 @@
         </w:rPr>
         <w:t xml:space="preserve">1 </w:t>
       </w:r>
+      <w:proofErr w:type="spellStart"/>
       <w:r>
         <w:rPr>
           <w:rFonts w:hint="eastAsia"/>
           <w:sz w:val="20"/>
         </w:rPr>
-        <w:t>Laravel应用目录结构</w:t>
+        <w:t>Laravel</w:t>
+      </w:r>
+      <w:proofErr w:type="spellEnd"/>
+      <w:r>
+        <w:rPr>
+          <w:rFonts w:hint="eastAsia"/>
+          <w:sz w:val="20"/>
+        </w:rPr>
+        <w:t>应用目录结构</w:t>
       </w:r>
     </w:p>
     <w:tbl>
@@ -3752,6 +3877,7 @@
                 <w:b w:val="0"/>
               </w:rPr>
             </w:pPr>
+            <w:proofErr w:type="spellStart"/>
             <w:r>
               <w:rPr>
                 <w:rFonts w:hint="eastAsia"/>
@@ -3759,6 +3885,7 @@
               </w:rPr>
               <w:t>config</w:t>
             </w:r>
+            <w:proofErr w:type="spellEnd"/>
           </w:p>
         </w:tc>
         <w:tc>
@@ -3857,12 +3984,22 @@
               </w:rPr>
               <w:t>包含了</w:t>
             </w:r>
+            <w:proofErr w:type="spellStart"/>
             <w:r>
               <w:t>L</w:t>
             </w:r>
             <w:r>
-              <w:t>aravel框架核心的引导文件index.php</w:t>
-            </w:r>
+              <w:t>aravel</w:t>
+            </w:r>
+            <w:proofErr w:type="spellEnd"/>
+            <w:r>
+              <w:t>框架核心的引导文件</w:t>
+            </w:r>
+            <w:proofErr w:type="spellStart"/>
+            <w:r>
+              <w:t>index.php</w:t>
+            </w:r>
+            <w:proofErr w:type="spellEnd"/>
             <w:r>
               <w:rPr>
                 <w:rFonts w:hint="eastAsia"/>
@@ -3875,8 +4012,21 @@
               </w:rPr>
               <w:t>任何可以公开的静态资源，如</w:t>
             </w:r>
-            <w:r>
-              <w:t>css，Javascript，images等</w:t>
+            <w:proofErr w:type="spellStart"/>
+            <w:r>
+              <w:t>css</w:t>
+            </w:r>
+            <w:proofErr w:type="spellEnd"/>
+            <w:r>
+              <w:t>，</w:t>
+            </w:r>
+            <w:proofErr w:type="spellStart"/>
+            <w:r>
+              <w:t>Javascript</w:t>
+            </w:r>
+            <w:proofErr w:type="spellEnd"/>
+            <w:r>
+              <w:t>，images等</w:t>
             </w:r>
           </w:p>
         </w:tc>
@@ -3944,7 +4094,15 @@
               <w:t>及原生资源文件（</w:t>
             </w:r>
             <w:r>
-              <w:t>LESS、SASS、CoffeeScript），以及本地化文件</w:t>
+              <w:t>LESS、SASS、</w:t>
+            </w:r>
+            <w:proofErr w:type="spellStart"/>
+            <w:r>
+              <w:t>CoffeeScript</w:t>
+            </w:r>
+            <w:proofErr w:type="spellEnd"/>
+            <w:r>
+              <w:t>），以及本地化文件</w:t>
             </w:r>
           </w:p>
         </w:tc>
@@ -4082,7 +4240,21 @@
               <w:rPr>
                 <w:rFonts w:hint="eastAsia"/>
               </w:rPr>
-              <w:t>，包含了Laravel源代码和第三方依赖包</w:t>
+              <w:t>，包含了</w:t>
+            </w:r>
+            <w:proofErr w:type="spellStart"/>
+            <w:r>
+              <w:rPr>
+                <w:rFonts w:hint="eastAsia"/>
+              </w:rPr>
+              <w:t>Laravel</w:t>
+            </w:r>
+            <w:proofErr w:type="spellEnd"/>
+            <w:r>
+              <w:rPr>
+                <w:rFonts w:hint="eastAsia"/>
+              </w:rPr>
+              <w:t>源代码和第三方依赖包</w:t>
             </w:r>
           </w:p>
         </w:tc>
@@ -4157,6 +4329,7 @@
         </w:rPr>
         <w:t xml:space="preserve">2 </w:t>
       </w:r>
+      <w:proofErr w:type="spellStart"/>
       <w:r>
         <w:rPr>
           <w:rFonts w:hint="eastAsia"/>
@@ -4164,6 +4337,7 @@
         </w:rPr>
         <w:t>Laravel</w:t>
       </w:r>
+      <w:proofErr w:type="spellEnd"/>
       <w:r>
         <w:rPr>
           <w:sz w:val="20"/>
@@ -4567,12 +4741,14 @@
               </w:rPr>
               <w:t>/app/Http/</w:t>
             </w:r>
+            <w:proofErr w:type="spellStart"/>
             <w:r>
               <w:rPr>
                 <w:b w:val="0"/>
               </w:rPr>
               <w:t>routes.php</w:t>
             </w:r>
+            <w:proofErr w:type="spellEnd"/>
           </w:p>
         </w:tc>
         <w:tc>
@@ -4587,7 +4763,21 @@
               <w:rPr>
                 <w:rFonts w:hint="eastAsia"/>
               </w:rPr>
-              <w:t>这是应用的路由文件，其中包含路由规则，告诉Laravel如何将传入的请求连接到路由处理的闭包函数、控制器和操作</w:t>
+              <w:t>这是应用的路由文件，其中包含路由规则，告诉</w:t>
+            </w:r>
+            <w:proofErr w:type="spellStart"/>
+            <w:r>
+              <w:rPr>
+                <w:rFonts w:hint="eastAsia"/>
+              </w:rPr>
+              <w:t>Laravel</w:t>
+            </w:r>
+            <w:proofErr w:type="spellEnd"/>
+            <w:r>
+              <w:rPr>
+                <w:rFonts w:hint="eastAsia"/>
+              </w:rPr>
+              <w:t>如何将传入的请求连接到路由处理的闭包函数、控制器和操作</w:t>
             </w:r>
           </w:p>
         </w:tc>
@@ -4753,8 +4943,17 @@
                 <w:rFonts w:hint="eastAsia"/>
                 <w:b w:val="0"/>
               </w:rPr>
-              <w:t>/app/*.php</w:t>
-            </w:r>
+              <w:t>/app/*.</w:t>
+            </w:r>
+            <w:proofErr w:type="spellStart"/>
+            <w:r>
+              <w:rPr>
+                <w:rFonts w:hint="eastAsia"/>
+                <w:b w:val="0"/>
+              </w:rPr>
+              <w:t>php</w:t>
+            </w:r>
+            <w:proofErr w:type="spellEnd"/>
           </w:p>
         </w:tc>
         <w:tc>
@@ -4780,11 +4979,19 @@
       <w:pPr>
         <w:ind w:firstLine="420"/>
       </w:pPr>
-      <w:r>
-        <w:rPr>
-          <w:rFonts w:hint="eastAsia"/>
-        </w:rPr>
-        <w:t>Laravel是model-view-controller（MVC）架构模式，其中Model在app目录下，View在/Resources/</w:t>
+      <w:proofErr w:type="spellStart"/>
+      <w:r>
+        <w:rPr>
+          <w:rFonts w:hint="eastAsia"/>
+        </w:rPr>
+        <w:t>Laravel</w:t>
+      </w:r>
+      <w:proofErr w:type="spellEnd"/>
+      <w:r>
+        <w:rPr>
+          <w:rFonts w:hint="eastAsia"/>
+        </w:rPr>
+        <w:t>是model-view-controller（MVC）架构模式，其中Model在app目录下，View在/Resources/</w:t>
       </w:r>
       <w:r>
         <w:t>views</w:t>
@@ -4793,7 +5000,21 @@
         <w:rPr>
           <w:rFonts w:hint="eastAsia"/>
         </w:rPr>
-        <w:t>目录下，Controller在/app/Http/Controllers目录下。Laravel的一次响应流程如</w:t>
+        <w:t>目录下，Controller在/app/Http/Controllers目录下。</w:t>
+      </w:r>
+      <w:proofErr w:type="spellStart"/>
+      <w:r>
+        <w:rPr>
+          <w:rFonts w:hint="eastAsia"/>
+        </w:rPr>
+        <w:t>Laravel</w:t>
+      </w:r>
+      <w:proofErr w:type="spellEnd"/>
+      <w:r>
+        <w:rPr>
+          <w:rFonts w:hint="eastAsia"/>
+        </w:rPr>
+        <w:t>的一次响应流程如</w:t>
       </w:r>
       <w:r>
         <w:rPr>
@@ -4829,7 +5050,7 @@
           <w:noProof/>
         </w:rPr>
         <w:drawing>
-          <wp:inline distT="0" distB="0" distL="0" distR="0" wp14:anchorId="5F359176" wp14:editId="251A4E6F">
+          <wp:inline distT="0" distB="0" distL="0" distR="0" wp14:anchorId="3A74EC0B" wp14:editId="32902E46">
             <wp:extent cx="3067050" cy="1923532"/>
             <wp:effectExtent l="0" t="0" r="0" b="635"/>
             <wp:docPr id="1" name="图片 1" descr="http://images.cnitblog.com/i/431820/201403/071626088464369.png"/>
@@ -4911,12 +5132,21 @@
         </w:rPr>
         <w:t xml:space="preserve">1 </w:t>
       </w:r>
+      <w:proofErr w:type="spellStart"/>
       <w:r>
         <w:rPr>
           <w:rFonts w:hint="eastAsia"/>
           <w:sz w:val="20"/>
         </w:rPr>
-        <w:t>Laravel的一次响应流程</w:t>
+        <w:t>Laravel</w:t>
+      </w:r>
+      <w:proofErr w:type="spellEnd"/>
+      <w:r>
+        <w:rPr>
+          <w:rFonts w:hint="eastAsia"/>
+          <w:sz w:val="20"/>
+        </w:rPr>
+        <w:t>的一次响应流程</w:t>
       </w:r>
     </w:p>
     <w:p/>
@@ -4930,9 +5160,15 @@
         </w:rPr>
         <w:t>当访问一个</w:t>
       </w:r>
-      <w:r>
-        <w:t>laravel应用程序时，浏览器发送一个请求，</w:t>
-      </w:r>
+      <w:proofErr w:type="spellStart"/>
+      <w:r>
+        <w:t>laravel</w:t>
+      </w:r>
+      <w:proofErr w:type="spellEnd"/>
+      <w:r>
+        <w:t>应用程序时，浏览器发送一个请求，</w:t>
+      </w:r>
+      <w:proofErr w:type="spellStart"/>
       <w:r>
         <w:rPr>
           <w:rFonts w:hint="eastAsia"/>
@@ -4940,13 +5176,39 @@
         <w:t>L</w:t>
       </w:r>
       <w:r>
-        <w:t>aravel应用的所有请求入口都是public/index.php文件，所有请求都会被web服务器导向这个文件。</w:t>
-      </w:r>
-      <w:r>
-        <w:rPr>
-          <w:rFonts w:hint="eastAsia"/>
-        </w:rPr>
-        <w:t>接下来Laravel启动内核，</w:t>
+        <w:t>aravel</w:t>
+      </w:r>
+      <w:proofErr w:type="spellEnd"/>
+      <w:r>
+        <w:t>应用的所有请求入口都是public/</w:t>
+      </w:r>
+      <w:proofErr w:type="spellStart"/>
+      <w:r>
+        <w:t>index.php</w:t>
+      </w:r>
+      <w:proofErr w:type="spellEnd"/>
+      <w:r>
+        <w:t>文件，所有请求都会被web服务器导向这个文件。</w:t>
+      </w:r>
+      <w:r>
+        <w:rPr>
+          <w:rFonts w:hint="eastAsia"/>
+        </w:rPr>
+        <w:t>接下来</w:t>
+      </w:r>
+      <w:proofErr w:type="spellStart"/>
+      <w:r>
+        <w:rPr>
+          <w:rFonts w:hint="eastAsia"/>
+        </w:rPr>
+        <w:t>Laravel</w:t>
+      </w:r>
+      <w:proofErr w:type="spellEnd"/>
+      <w:r>
+        <w:rPr>
+          <w:rFonts w:hint="eastAsia"/>
+        </w:rPr>
+        <w:t>启动内核，</w:t>
       </w:r>
       <w:r>
         <w:t>Web服务器</w:t>
@@ -4960,6 +5222,7 @@
       <w:r>
         <w:t>传递到</w:t>
       </w:r>
+      <w:proofErr w:type="spellStart"/>
       <w:r>
         <w:rPr>
           <w:rFonts w:hint="eastAsia"/>
@@ -4967,7 +5230,11 @@
         <w:t>L</w:t>
       </w:r>
       <w:r>
-        <w:t>aravel的路由引擎</w:t>
+        <w:t>aravel</w:t>
+      </w:r>
+      <w:proofErr w:type="spellEnd"/>
+      <w:r>
+        <w:t>的路由引擎</w:t>
       </w:r>
       <w:r>
         <w:rPr>
@@ -4981,6 +5248,7 @@
         </w:rPr>
         <w:t>该</w:t>
       </w:r>
+      <w:proofErr w:type="spellStart"/>
       <w:r>
         <w:rPr>
           <w:rFonts w:hint="eastAsia"/>
@@ -4988,7 +5256,11 @@
         <w:t>L</w:t>
       </w:r>
       <w:r>
-        <w:t>aravel路由器接收到请求后，根据配置重定向到相应的控制器类的方法。</w:t>
+        <w:t>aravel</w:t>
+      </w:r>
+      <w:proofErr w:type="spellEnd"/>
+      <w:r>
+        <w:t>路由器接收到请求后，根据配置重定向到相应的控制器类的方法。</w:t>
       </w:r>
       <w:r>
         <w:rPr>
@@ -5016,7 +5288,7 @@
           <w:sz w:val="28"/>
         </w:rPr>
       </w:pPr>
-      <w:bookmarkStart w:id="10" w:name="_Toc433798368"/>
+      <w:bookmarkStart w:id="10" w:name="_Toc434710600"/>
       <w:r>
         <w:rPr>
           <w:rFonts w:hint="eastAsia"/>
@@ -5164,7 +5436,49 @@
         <w:rPr>
           <w:rFonts w:hint="eastAsia"/>
         </w:rPr>
-        <w:t>控制器层负责封装外界作用于模型的操作和对数据流向的控制，即负责分发和处理用户的请求；模型层负责封装数据和所有基于对这些数据的基本操作；视图层负责封装数据的显示，即用户界面层。</w:t>
+        <w:t>控制器</w:t>
+      </w:r>
+      <w:proofErr w:type="gramStart"/>
+      <w:r>
+        <w:rPr>
+          <w:rFonts w:hint="eastAsia"/>
+        </w:rPr>
+        <w:t>层负责</w:t>
+      </w:r>
+      <w:proofErr w:type="gramEnd"/>
+      <w:r>
+        <w:rPr>
+          <w:rFonts w:hint="eastAsia"/>
+        </w:rPr>
+        <w:t>封装外界作用于模型的操作和对数据流向的控制，即负责分发和处理用户的请求；模型</w:t>
+      </w:r>
+      <w:proofErr w:type="gramStart"/>
+      <w:r>
+        <w:rPr>
+          <w:rFonts w:hint="eastAsia"/>
+        </w:rPr>
+        <w:t>层负责</w:t>
+      </w:r>
+      <w:proofErr w:type="gramEnd"/>
+      <w:r>
+        <w:rPr>
+          <w:rFonts w:hint="eastAsia"/>
+        </w:rPr>
+        <w:t>封装数据和所有基于对这些数据的基本操作；视图</w:t>
+      </w:r>
+      <w:proofErr w:type="gramStart"/>
+      <w:r>
+        <w:rPr>
+          <w:rFonts w:hint="eastAsia"/>
+        </w:rPr>
+        <w:t>层负责</w:t>
+      </w:r>
+      <w:proofErr w:type="gramEnd"/>
+      <w:r>
+        <w:rPr>
+          <w:rFonts w:hint="eastAsia"/>
+        </w:rPr>
+        <w:t>封装数据的显示，即用户界面层。</w:t>
       </w:r>
     </w:p>
     <w:p>
@@ -5300,9 +5614,11 @@
         </w:rPr>
         <w:t>(</w:t>
       </w:r>
+      <w:proofErr w:type="spellStart"/>
       <w:r>
         <w:t>Auth</w:t>
       </w:r>
+      <w:proofErr w:type="spellEnd"/>
       <w:r>
         <w:rPr>
           <w:rFonts w:hint="eastAsia"/>
@@ -5947,7 +6263,7 @@
                 <w:b w:val="0"/>
               </w:rPr>
               <w:lastRenderedPageBreak/>
-              <w:t>Moments</w:t>
+              <w:t>Moment</w:t>
             </w:r>
           </w:p>
         </w:tc>
@@ -6059,6 +6375,7 @@
                 <w:b w:val="0"/>
               </w:rPr>
             </w:pPr>
+            <w:proofErr w:type="spellStart"/>
             <w:r>
               <w:rPr>
                 <w:rFonts w:hint="eastAsia"/>
@@ -6066,6 +6383,7 @@
               </w:rPr>
               <w:t>Auth</w:t>
             </w:r>
+            <w:proofErr w:type="spellEnd"/>
           </w:p>
         </w:tc>
         <w:tc>
@@ -6566,7 +6884,7 @@
                 <w:rFonts w:hint="eastAsia"/>
                 <w:b w:val="0"/>
               </w:rPr>
-              <w:t>Moments</w:t>
+              <w:t>Moment</w:t>
             </w:r>
           </w:p>
         </w:tc>
@@ -6720,6 +7038,7 @@
                 <w:b w:val="0"/>
               </w:rPr>
             </w:pPr>
+            <w:proofErr w:type="spellStart"/>
             <w:r>
               <w:rPr>
                 <w:rFonts w:hint="eastAsia"/>
@@ -6727,6 +7046,7 @@
               </w:rPr>
               <w:t>Auth</w:t>
             </w:r>
+            <w:proofErr w:type="spellEnd"/>
           </w:p>
         </w:tc>
         <w:tc>
@@ -6888,7 +7208,7 @@
       </w:pPr>
       <w:r>
         <w:pict>
-          <v:shape id="_x0000_i1027" type="#_x0000_t75" style="width:381.2pt;height:369.4pt">
+          <v:shape id="_x0000_i1030" type="#_x0000_t75" style="width:378.35pt;height:366.65pt">
             <v:imagedata r:id="rId11" o:title="前台开发包图"/>
           </v:shape>
         </w:pict>
@@ -6942,7 +7262,7 @@
       <w:r>
         <w:lastRenderedPageBreak/>
         <w:pict>
-          <v:shape id="_x0000_i1028" type="#_x0000_t75" style="width:381.2pt;height:305.75pt">
+          <v:shape id="_x0000_i1033" type="#_x0000_t75" style="width:373.65pt;height:299.7pt">
             <v:imagedata r:id="rId12" o:title="后台开发包图"/>
           </v:shape>
         </w:pict>
@@ -6989,8 +7309,6 @@
         <w:t>后台模块开发包图</w:t>
       </w:r>
     </w:p>
-    <w:p/>
-    <w:p/>
     <w:p/>
     <w:p>
       <w:pPr>
@@ -7008,7 +7326,42 @@
           <w:sz w:val="32"/>
         </w:rPr>
       </w:pPr>
-      <w:bookmarkStart w:id="11" w:name="_Toc433798369"/>
+      <w:r>
+        <w:rPr>
+          <w:rFonts w:hint="eastAsia"/>
+          <w:b/>
+          <w:sz w:val="32"/>
+        </w:rPr>
+        <w:t>模块</w:t>
+      </w:r>
+      <w:r>
+        <w:rPr>
+          <w:rFonts w:hint="eastAsia"/>
+          <w:b/>
+          <w:sz w:val="32"/>
+        </w:rPr>
+        <w:t>设计</w:t>
+      </w:r>
+    </w:p>
+    <w:p/>
+    <w:p/>
+    <w:p>
+      <w:pPr>
+        <w:pStyle w:val="aa"/>
+        <w:widowControl/>
+        <w:numPr>
+          <w:ilvl w:val="0"/>
+          <w:numId w:val="1"/>
+        </w:numPr>
+        <w:ind w:firstLineChars="0"/>
+        <w:jc w:val="left"/>
+        <w:outlineLvl w:val="0"/>
+        <w:rPr>
+          <w:b/>
+          <w:sz w:val="32"/>
+        </w:rPr>
+      </w:pPr>
+      <w:bookmarkStart w:id="11" w:name="_Toc434710601"/>
       <w:r>
         <w:rPr>
           <w:rFonts w:hint="eastAsia"/>
@@ -7406,6 +7759,7 @@
                 <w:b w:val="0"/>
               </w:rPr>
             </w:pPr>
+            <w:proofErr w:type="spellStart"/>
             <w:r>
               <w:rPr>
                 <w:rFonts w:hint="eastAsia"/>
@@ -7413,6 +7767,7 @@
               </w:rPr>
               <w:t>phone_number</w:t>
             </w:r>
+            <w:proofErr w:type="spellEnd"/>
           </w:p>
         </w:tc>
         <w:tc>
@@ -7526,6 +7881,7 @@
                 <w:b w:val="0"/>
               </w:rPr>
             </w:pPr>
+            <w:proofErr w:type="spellStart"/>
             <w:r>
               <w:rPr>
                 <w:rFonts w:hint="eastAsia"/>
@@ -7533,6 +7889,7 @@
               </w:rPr>
               <w:t>created_at</w:t>
             </w:r>
+            <w:proofErr w:type="spellEnd"/>
           </w:p>
         </w:tc>
         <w:tc>
@@ -7586,6 +7943,7 @@
                 <w:b w:val="0"/>
               </w:rPr>
             </w:pPr>
+            <w:proofErr w:type="spellStart"/>
             <w:r>
               <w:rPr>
                 <w:rFonts w:hint="eastAsia"/>
@@ -7593,6 +7951,7 @@
               </w:rPr>
               <w:t>updated_at</w:t>
             </w:r>
+            <w:proofErr w:type="spellEnd"/>
           </w:p>
         </w:tc>
         <w:tc>
@@ -7643,6 +8002,7 @@
                 <w:b w:val="0"/>
               </w:rPr>
             </w:pPr>
+            <w:proofErr w:type="spellStart"/>
             <w:r>
               <w:rPr>
                 <w:rFonts w:hint="eastAsia"/>
@@ -7650,6 +8010,7 @@
               </w:rPr>
               <w:t>deleted_at</w:t>
             </w:r>
+            <w:proofErr w:type="spellEnd"/>
           </w:p>
         </w:tc>
         <w:tc>
@@ -7777,7 +8138,6 @@
               <w:rPr>
                 <w:rFonts w:hint="eastAsia"/>
               </w:rPr>
-              <w:lastRenderedPageBreak/>
               <w:t>字段</w:t>
             </w:r>
           </w:p>
@@ -7961,6 +8321,7 @@
                 <w:b w:val="0"/>
               </w:rPr>
             </w:pPr>
+            <w:proofErr w:type="spellStart"/>
             <w:r>
               <w:rPr>
                 <w:rFonts w:hint="eastAsia"/>
@@ -7968,6 +8329,7 @@
               </w:rPr>
               <w:t>display_name</w:t>
             </w:r>
+            <w:proofErr w:type="spellEnd"/>
           </w:p>
         </w:tc>
         <w:tc>
@@ -8078,6 +8440,7 @@
                 <w:b w:val="0"/>
               </w:rPr>
             </w:pPr>
+            <w:proofErr w:type="spellStart"/>
             <w:r>
               <w:rPr>
                 <w:rFonts w:hint="eastAsia"/>
@@ -8085,6 +8448,7 @@
               </w:rPr>
               <w:t>created_at</w:t>
             </w:r>
+            <w:proofErr w:type="spellEnd"/>
           </w:p>
         </w:tc>
         <w:tc>
@@ -8135,6 +8499,7 @@
                 <w:b w:val="0"/>
               </w:rPr>
             </w:pPr>
+            <w:proofErr w:type="spellStart"/>
             <w:r>
               <w:rPr>
                 <w:rFonts w:hint="eastAsia"/>
@@ -8142,6 +8507,7 @@
               </w:rPr>
               <w:t>updated_at</w:t>
             </w:r>
+            <w:proofErr w:type="spellEnd"/>
           </w:p>
         </w:tc>
         <w:tc>
@@ -8445,6 +8811,7 @@
                 <w:b w:val="0"/>
               </w:rPr>
             </w:pPr>
+            <w:proofErr w:type="spellStart"/>
             <w:r>
               <w:rPr>
                 <w:rFonts w:hint="eastAsia"/>
@@ -8452,6 +8819,7 @@
               </w:rPr>
               <w:t>display_name</w:t>
             </w:r>
+            <w:proofErr w:type="spellEnd"/>
           </w:p>
         </w:tc>
         <w:tc>
@@ -8562,6 +8930,7 @@
                 <w:b w:val="0"/>
               </w:rPr>
             </w:pPr>
+            <w:proofErr w:type="spellStart"/>
             <w:r>
               <w:rPr>
                 <w:rFonts w:hint="eastAsia"/>
@@ -8569,6 +8938,7 @@
               </w:rPr>
               <w:t>created_at</w:t>
             </w:r>
+            <w:proofErr w:type="spellEnd"/>
           </w:p>
         </w:tc>
         <w:tc>
@@ -8619,6 +8989,7 @@
                 <w:b w:val="0"/>
               </w:rPr>
             </w:pPr>
+            <w:proofErr w:type="spellStart"/>
             <w:r>
               <w:rPr>
                 <w:rFonts w:hint="eastAsia"/>
@@ -8626,6 +8997,7 @@
               </w:rPr>
               <w:t>updated_at</w:t>
             </w:r>
+            <w:proofErr w:type="spellEnd"/>
           </w:p>
         </w:tc>
         <w:tc>
@@ -8671,12 +9043,21 @@
           <w:b/>
         </w:rPr>
       </w:pPr>
+      <w:proofErr w:type="spellStart"/>
       <w:r>
         <w:rPr>
           <w:rFonts w:hint="eastAsia"/>
           <w:b/>
         </w:rPr>
-        <w:t>role_user表（用户-角色关系表）：</w:t>
+        <w:t>role_user</w:t>
+      </w:r>
+      <w:proofErr w:type="spellEnd"/>
+      <w:r>
+        <w:rPr>
+          <w:rFonts w:hint="eastAsia"/>
+          <w:b/>
+        </w:rPr>
+        <w:t>表（用户-角色关系表）：</w:t>
       </w:r>
     </w:p>
     <w:tbl>
@@ -8762,12 +9143,14 @@
                 <w:b w:val="0"/>
               </w:rPr>
             </w:pPr>
+            <w:proofErr w:type="spellStart"/>
             <w:r>
               <w:rPr>
                 <w:b w:val="0"/>
               </w:rPr>
               <w:t>role_id</w:t>
             </w:r>
+            <w:proofErr w:type="spellEnd"/>
           </w:p>
         </w:tc>
         <w:tc>
@@ -8830,12 +9213,14 @@
                 <w:b w:val="0"/>
               </w:rPr>
             </w:pPr>
+            <w:proofErr w:type="spellStart"/>
             <w:r>
               <w:rPr>
                 <w:b w:val="0"/>
               </w:rPr>
               <w:t>user_id</w:t>
             </w:r>
+            <w:proofErr w:type="spellEnd"/>
           </w:p>
         </w:tc>
         <w:tc>
@@ -8894,7 +9279,23 @@
         <w:t>PK</w:t>
       </w:r>
       <w:r>
-        <w:t>: (role_id, user_id)</w:t>
+        <w:t>: (</w:t>
+      </w:r>
+      <w:proofErr w:type="spellStart"/>
+      <w:r>
+        <w:t>role_id</w:t>
+      </w:r>
+      <w:proofErr w:type="spellEnd"/>
+      <w:r>
+        <w:t xml:space="preserve">, </w:t>
+      </w:r>
+      <w:proofErr w:type="spellStart"/>
+      <w:r>
+        <w:t>user_id</w:t>
+      </w:r>
+      <w:proofErr w:type="spellEnd"/>
+      <w:r>
+        <w:t>)</w:t>
       </w:r>
     </w:p>
     <w:p/>
@@ -8904,12 +9305,14 @@
           <w:b/>
         </w:rPr>
       </w:pPr>
+      <w:proofErr w:type="spellStart"/>
       <w:r>
         <w:rPr>
           <w:b/>
         </w:rPr>
         <w:t>permission_role</w:t>
       </w:r>
+      <w:proofErr w:type="spellEnd"/>
       <w:r>
         <w:rPr>
           <w:rFonts w:hint="eastAsia"/>
@@ -9029,12 +9432,14 @@
                 <w:b w:val="0"/>
               </w:rPr>
             </w:pPr>
+            <w:proofErr w:type="spellStart"/>
             <w:r>
               <w:rPr>
                 <w:b w:val="0"/>
               </w:rPr>
               <w:t>permission_id</w:t>
             </w:r>
+            <w:proofErr w:type="spellEnd"/>
           </w:p>
         </w:tc>
         <w:tc>
@@ -9097,6 +9502,7 @@
                 <w:b w:val="0"/>
               </w:rPr>
             </w:pPr>
+            <w:proofErr w:type="spellStart"/>
             <w:r>
               <w:rPr>
                 <w:rFonts w:hint="eastAsia"/>
@@ -9104,6 +9510,7 @@
               </w:rPr>
               <w:t>role_id</w:t>
             </w:r>
+            <w:proofErr w:type="spellEnd"/>
           </w:p>
         </w:tc>
         <w:tc>
@@ -9162,7 +9569,23 @@
         <w:t>PK</w:t>
       </w:r>
       <w:r>
-        <w:t>: (permission_id, user_id)</w:t>
+        <w:t>: (</w:t>
+      </w:r>
+      <w:proofErr w:type="spellStart"/>
+      <w:r>
+        <w:t>permission_id</w:t>
+      </w:r>
+      <w:proofErr w:type="spellEnd"/>
+      <w:r>
+        <w:t xml:space="preserve">, </w:t>
+      </w:r>
+      <w:proofErr w:type="spellStart"/>
+      <w:r>
+        <w:t>user_id</w:t>
+      </w:r>
+      <w:proofErr w:type="spellEnd"/>
+      <w:r>
+        <w:t>)</w:t>
       </w:r>
     </w:p>
     <w:p/>
@@ -9172,6 +9595,7 @@
           <w:b/>
         </w:rPr>
       </w:pPr>
+      <w:proofErr w:type="spellStart"/>
       <w:r>
         <w:rPr>
           <w:b/>
@@ -9184,6 +9608,7 @@
         </w:rPr>
         <w:t>_info</w:t>
       </w:r>
+      <w:proofErr w:type="spellEnd"/>
       <w:r>
         <w:rPr>
           <w:rFonts w:hint="eastAsia"/>
@@ -9401,6 +9826,7 @@
                 <w:b w:val="0"/>
               </w:rPr>
             </w:pPr>
+            <w:proofErr w:type="spellStart"/>
             <w:r>
               <w:rPr>
                 <w:rFonts w:hint="eastAsia"/>
@@ -9421,6 +9847,7 @@
               </w:rPr>
               <w:t>name</w:t>
             </w:r>
+            <w:proofErr w:type="spellEnd"/>
           </w:p>
         </w:tc>
         <w:tc>
@@ -9653,6 +10080,7 @@
                 <w:rFonts w:hint="eastAsia"/>
                 <w:b w:val="0"/>
               </w:rPr>
+              <w:lastRenderedPageBreak/>
               <w:t>city</w:t>
             </w:r>
           </w:p>
@@ -9776,7 +10204,6 @@
                 <w:rFonts w:hint="eastAsia"/>
                 <w:b w:val="0"/>
               </w:rPr>
-              <w:lastRenderedPageBreak/>
               <w:t>introduction</w:t>
             </w:r>
           </w:p>
@@ -9832,6 +10259,7 @@
                 <w:b w:val="0"/>
               </w:rPr>
             </w:pPr>
+            <w:proofErr w:type="spellStart"/>
             <w:r>
               <w:rPr>
                 <w:rFonts w:hint="eastAsia"/>
@@ -9845,6 +10273,7 @@
               </w:rPr>
               <w:t>_url</w:t>
             </w:r>
+            <w:proofErr w:type="spellEnd"/>
           </w:p>
         </w:tc>
         <w:tc>
@@ -9895,6 +10324,7 @@
                 <w:b w:val="0"/>
               </w:rPr>
             </w:pPr>
+            <w:proofErr w:type="spellStart"/>
             <w:r>
               <w:rPr>
                 <w:rFonts w:hint="eastAsia"/>
@@ -9908,6 +10338,7 @@
               </w:rPr>
               <w:t>secret</w:t>
             </w:r>
+            <w:proofErr w:type="spellEnd"/>
           </w:p>
         </w:tc>
         <w:tc>
@@ -9991,7 +10422,21 @@
               <w:rPr>
                 <w:rFonts w:hint="eastAsia"/>
               </w:rPr>
-              <w:t>3 仅医生教练可见</w:t>
+              <w:t xml:space="preserve">3 </w:t>
+            </w:r>
+            <w:proofErr w:type="gramStart"/>
+            <w:r>
+              <w:rPr>
+                <w:rFonts w:hint="eastAsia"/>
+              </w:rPr>
+              <w:t>仅医生</w:t>
+            </w:r>
+            <w:proofErr w:type="gramEnd"/>
+            <w:r>
+              <w:rPr>
+                <w:rFonts w:hint="eastAsia"/>
+              </w:rPr>
+              <w:t>教练可见</w:t>
             </w:r>
           </w:p>
           <w:p>
@@ -10027,6 +10472,7 @@
                 <w:b w:val="0"/>
               </w:rPr>
             </w:pPr>
+            <w:proofErr w:type="spellStart"/>
             <w:r>
               <w:rPr>
                 <w:rFonts w:hint="eastAsia"/>
@@ -10034,6 +10480,7 @@
               </w:rPr>
               <w:t>health_secret</w:t>
             </w:r>
+            <w:proofErr w:type="spellEnd"/>
           </w:p>
         </w:tc>
         <w:tc>
@@ -10113,12 +10560,21 @@
           <w:b/>
         </w:rPr>
       </w:pPr>
+      <w:proofErr w:type="spellStart"/>
       <w:r>
         <w:rPr>
           <w:rFonts w:hint="eastAsia"/>
           <w:b/>
         </w:rPr>
-        <w:t>activity_types表（</w:t>
+        <w:t>activity_types</w:t>
+      </w:r>
+      <w:proofErr w:type="spellEnd"/>
+      <w:r>
+        <w:rPr>
+          <w:rFonts w:hint="eastAsia"/>
+          <w:b/>
+        </w:rPr>
+        <w:t>表（</w:t>
       </w:r>
       <w:r>
         <w:rPr>
@@ -10416,6 +10872,7 @@
                 <w:b w:val="0"/>
               </w:rPr>
             </w:pPr>
+            <w:proofErr w:type="spellStart"/>
             <w:r>
               <w:rPr>
                 <w:rFonts w:hint="eastAsia"/>
@@ -10423,6 +10880,7 @@
               </w:rPr>
               <w:t>created_at</w:t>
             </w:r>
+            <w:proofErr w:type="spellEnd"/>
           </w:p>
         </w:tc>
         <w:tc>
@@ -10476,6 +10934,7 @@
                 <w:b w:val="0"/>
               </w:rPr>
             </w:pPr>
+            <w:proofErr w:type="spellStart"/>
             <w:r>
               <w:rPr>
                 <w:rFonts w:hint="eastAsia"/>
@@ -10483,6 +10942,7 @@
               </w:rPr>
               <w:t>updated_at</w:t>
             </w:r>
+            <w:proofErr w:type="spellEnd"/>
           </w:p>
         </w:tc>
         <w:tc>
@@ -10753,6 +11213,7 @@
                 <w:b w:val="0"/>
               </w:rPr>
             </w:pPr>
+            <w:proofErr w:type="spellStart"/>
             <w:r>
               <w:rPr>
                 <w:b w:val="0"/>
@@ -10766,6 +11227,7 @@
               </w:rPr>
               <w:t>time</w:t>
             </w:r>
+            <w:proofErr w:type="spellEnd"/>
           </w:p>
         </w:tc>
         <w:tc>
@@ -10828,6 +11290,7 @@
                 <w:b w:val="0"/>
               </w:rPr>
             </w:pPr>
+            <w:proofErr w:type="spellStart"/>
             <w:r>
               <w:rPr>
                 <w:rFonts w:hint="eastAsia"/>
@@ -10835,6 +11298,7 @@
               </w:rPr>
               <w:t>end_time</w:t>
             </w:r>
+            <w:proofErr w:type="spellEnd"/>
           </w:p>
         </w:tc>
         <w:tc>
@@ -11178,6 +11642,7 @@
                 <w:b w:val="0"/>
               </w:rPr>
             </w:pPr>
+            <w:proofErr w:type="spellStart"/>
             <w:r>
               <w:rPr>
                 <w:b w:val="0"/>
@@ -11203,6 +11668,7 @@
               </w:rPr>
               <w:t>check</w:t>
             </w:r>
+            <w:proofErr w:type="spellEnd"/>
           </w:p>
         </w:tc>
         <w:tc>
@@ -11256,6 +11722,7 @@
                 <w:b w:val="0"/>
               </w:rPr>
             </w:pPr>
+            <w:proofErr w:type="spellStart"/>
             <w:r>
               <w:rPr>
                 <w:rFonts w:hint="eastAsia"/>
@@ -11263,6 +11730,7 @@
               </w:rPr>
               <w:t>is_over</w:t>
             </w:r>
+            <w:proofErr w:type="spellEnd"/>
           </w:p>
         </w:tc>
         <w:tc>
@@ -11313,6 +11781,7 @@
                 <w:b w:val="0"/>
               </w:rPr>
             </w:pPr>
+            <w:proofErr w:type="spellStart"/>
             <w:r>
               <w:rPr>
                 <w:rFonts w:hint="eastAsia"/>
@@ -11326,6 +11795,7 @@
               </w:rPr>
               <w:t>_id</w:t>
             </w:r>
+            <w:proofErr w:type="spellEnd"/>
           </w:p>
         </w:tc>
         <w:tc>
@@ -11355,12 +11825,14 @@
             <w:r>
               <w:t>FK(</w:t>
             </w:r>
+            <w:proofErr w:type="spellStart"/>
             <w:r>
               <w:rPr>
                 <w:rFonts w:hint="eastAsia"/>
               </w:rPr>
               <w:t>activity_types</w:t>
             </w:r>
+            <w:proofErr w:type="spellEnd"/>
             <w:r>
               <w:t>- id)</w:t>
             </w:r>
@@ -11400,6 +11872,7 @@
                 <w:b w:val="0"/>
               </w:rPr>
             </w:pPr>
+            <w:proofErr w:type="spellStart"/>
             <w:r>
               <w:rPr>
                 <w:b w:val="0"/>
@@ -11413,6 +11886,7 @@
               </w:rPr>
               <w:t>_id</w:t>
             </w:r>
+            <w:proofErr w:type="spellEnd"/>
           </w:p>
         </w:tc>
         <w:tc>
@@ -11481,6 +11955,7 @@
                 <w:b w:val="0"/>
               </w:rPr>
             </w:pPr>
+            <w:proofErr w:type="spellStart"/>
             <w:r>
               <w:rPr>
                 <w:rFonts w:hint="eastAsia"/>
@@ -11488,6 +11963,7 @@
               </w:rPr>
               <w:t>group_id</w:t>
             </w:r>
+            <w:proofErr w:type="spellEnd"/>
           </w:p>
         </w:tc>
         <w:tc>
@@ -11544,7 +12020,21 @@
               <w:rPr>
                 <w:rFonts w:hint="eastAsia"/>
               </w:rPr>
-              <w:t>，非兴趣组活动此处为0</w:t>
+              <w:t>，</w:t>
+            </w:r>
+            <w:proofErr w:type="gramStart"/>
+            <w:r>
+              <w:rPr>
+                <w:rFonts w:hint="eastAsia"/>
+              </w:rPr>
+              <w:t>非兴趣</w:t>
+            </w:r>
+            <w:proofErr w:type="gramEnd"/>
+            <w:r>
+              <w:rPr>
+                <w:rFonts w:hint="eastAsia"/>
+              </w:rPr>
+              <w:t>组活动此处为0</w:t>
             </w:r>
           </w:p>
         </w:tc>
@@ -11565,6 +12055,7 @@
                 <w:b w:val="0"/>
               </w:rPr>
             </w:pPr>
+            <w:proofErr w:type="spellStart"/>
             <w:r>
               <w:rPr>
                 <w:rFonts w:hint="eastAsia"/>
@@ -11572,6 +12063,7 @@
               </w:rPr>
               <w:t>created_at</w:t>
             </w:r>
+            <w:proofErr w:type="spellEnd"/>
           </w:p>
         </w:tc>
         <w:tc>
@@ -11622,13 +12114,16 @@
                 <w:b w:val="0"/>
               </w:rPr>
             </w:pPr>
-            <w:r>
-              <w:rPr>
-                <w:rFonts w:hint="eastAsia"/>
-                <w:b w:val="0"/>
-              </w:rPr>
+            <w:proofErr w:type="spellStart"/>
+            <w:r>
+              <w:rPr>
+                <w:rFonts w:hint="eastAsia"/>
+                <w:b w:val="0"/>
+              </w:rPr>
+              <w:lastRenderedPageBreak/>
               <w:t>updated_at</w:t>
             </w:r>
+            <w:proofErr w:type="spellEnd"/>
           </w:p>
         </w:tc>
         <w:tc>
@@ -11674,12 +12169,12 @@
           <w:b/>
         </w:rPr>
       </w:pPr>
+      <w:proofErr w:type="spellStart"/>
       <w:r>
         <w:rPr>
           <w:rFonts w:hint="eastAsia"/>
           <w:b/>
         </w:rPr>
-        <w:lastRenderedPageBreak/>
         <w:t>activity_</w:t>
       </w:r>
       <w:r>
@@ -11688,6 +12183,7 @@
         </w:rPr>
         <w:t>user</w:t>
       </w:r>
+      <w:proofErr w:type="spellEnd"/>
       <w:r>
         <w:rPr>
           <w:rFonts w:hint="eastAsia"/>
@@ -11807,6 +12303,7 @@
                 <w:b w:val="0"/>
               </w:rPr>
             </w:pPr>
+            <w:proofErr w:type="spellStart"/>
             <w:r>
               <w:rPr>
                 <w:rFonts w:hint="eastAsia"/>
@@ -11814,6 +12311,7 @@
               </w:rPr>
               <w:t>activity_id</w:t>
             </w:r>
+            <w:proofErr w:type="spellEnd"/>
           </w:p>
         </w:tc>
         <w:tc>
@@ -11888,6 +12386,7 @@
                 <w:b w:val="0"/>
               </w:rPr>
             </w:pPr>
+            <w:proofErr w:type="spellStart"/>
             <w:r>
               <w:rPr>
                 <w:rFonts w:hint="eastAsia"/>
@@ -11895,6 +12394,7 @@
               </w:rPr>
               <w:t>user_id</w:t>
             </w:r>
+            <w:proofErr w:type="spellEnd"/>
           </w:p>
         </w:tc>
         <w:tc>
@@ -11966,6 +12466,7 @@
                 <w:b w:val="0"/>
               </w:rPr>
             </w:pPr>
+            <w:proofErr w:type="spellStart"/>
             <w:r>
               <w:rPr>
                 <w:rFonts w:hint="eastAsia"/>
@@ -11979,6 +12480,7 @@
               </w:rPr>
               <w:t>approval</w:t>
             </w:r>
+            <w:proofErr w:type="spellEnd"/>
           </w:p>
         </w:tc>
         <w:tc>
@@ -12029,6 +12531,7 @@
                 <w:b w:val="0"/>
               </w:rPr>
             </w:pPr>
+            <w:proofErr w:type="spellStart"/>
             <w:r>
               <w:rPr>
                 <w:rFonts w:hint="eastAsia"/>
@@ -12036,6 +12539,7 @@
               </w:rPr>
               <w:t>created_at</w:t>
             </w:r>
+            <w:proofErr w:type="spellEnd"/>
           </w:p>
         </w:tc>
         <w:tc>
@@ -12089,6 +12593,7 @@
                 <w:b w:val="0"/>
               </w:rPr>
             </w:pPr>
+            <w:proofErr w:type="spellStart"/>
             <w:r>
               <w:rPr>
                 <w:rFonts w:hint="eastAsia"/>
@@ -12096,6 +12601,7 @@
               </w:rPr>
               <w:t>updated_at</w:t>
             </w:r>
+            <w:proofErr w:type="spellEnd"/>
           </w:p>
         </w:tc>
         <w:tc>
@@ -12144,14 +12650,24 @@
       <w:r>
         <w:t>: (</w:t>
       </w:r>
+      <w:proofErr w:type="spellStart"/>
       <w:r>
         <w:rPr>
           <w:rFonts w:hint="eastAsia"/>
         </w:rPr>
         <w:t>activity_id</w:t>
       </w:r>
-      <w:r>
-        <w:t>, user_id)</w:t>
+      <w:proofErr w:type="spellEnd"/>
+      <w:r>
+        <w:t xml:space="preserve">, </w:t>
+      </w:r>
+      <w:proofErr w:type="spellStart"/>
+      <w:r>
+        <w:t>user_id</w:t>
+      </w:r>
+      <w:proofErr w:type="spellEnd"/>
+      <w:r>
+        <w:t>)</w:t>
       </w:r>
     </w:p>
     <w:p/>
@@ -12197,6 +12713,7 @@
           <w:b/>
         </w:rPr>
       </w:pPr>
+      <w:proofErr w:type="spellStart"/>
       <w:r>
         <w:rPr>
           <w:rFonts w:hint="eastAsia"/>
@@ -12210,6 +12727,7 @@
         </w:rPr>
         <w:t>_sports</w:t>
       </w:r>
+      <w:proofErr w:type="spellEnd"/>
       <w:r>
         <w:rPr>
           <w:rFonts w:hint="eastAsia"/>
@@ -12361,6 +12879,7 @@
                 <w:b w:val="0"/>
               </w:rPr>
             </w:pPr>
+            <w:proofErr w:type="spellStart"/>
             <w:r>
               <w:rPr>
                 <w:rFonts w:hint="eastAsia"/>
@@ -12368,6 +12887,7 @@
               </w:rPr>
               <w:t>user_id</w:t>
             </w:r>
+            <w:proofErr w:type="spellEnd"/>
           </w:p>
         </w:tc>
         <w:tc>
@@ -12514,6 +13034,7 @@
                 <w:b w:val="0"/>
               </w:rPr>
             </w:pPr>
+            <w:proofErr w:type="spellStart"/>
             <w:r>
               <w:rPr>
                 <w:rFonts w:hint="eastAsia"/>
@@ -12521,6 +13042,7 @@
               </w:rPr>
               <w:t>start_time</w:t>
             </w:r>
+            <w:proofErr w:type="spellEnd"/>
           </w:p>
         </w:tc>
         <w:tc>
@@ -12574,6 +13096,7 @@
                 <w:b w:val="0"/>
               </w:rPr>
             </w:pPr>
+            <w:proofErr w:type="spellStart"/>
             <w:r>
               <w:rPr>
                 <w:rFonts w:hint="eastAsia"/>
@@ -12581,6 +13104,7 @@
               </w:rPr>
               <w:t>end_time</w:t>
             </w:r>
+            <w:proofErr w:type="spellEnd"/>
           </w:p>
         </w:tc>
         <w:tc>
@@ -12631,6 +13155,7 @@
                 <w:b w:val="0"/>
               </w:rPr>
             </w:pPr>
+            <w:proofErr w:type="spellStart"/>
             <w:r>
               <w:rPr>
                 <w:rFonts w:hint="eastAsia"/>
@@ -12638,6 +13163,7 @@
               </w:rPr>
               <w:t>sports_time</w:t>
             </w:r>
+            <w:proofErr w:type="spellEnd"/>
           </w:p>
         </w:tc>
         <w:tc>
@@ -12865,6 +13391,7 @@
                 <w:b w:val="0"/>
               </w:rPr>
             </w:pPr>
+            <w:proofErr w:type="spellStart"/>
             <w:r>
               <w:rPr>
                 <w:rFonts w:hint="eastAsia"/>
@@ -12872,6 +13399,7 @@
               </w:rPr>
               <w:t>created_at</w:t>
             </w:r>
+            <w:proofErr w:type="spellEnd"/>
           </w:p>
         </w:tc>
         <w:tc>
@@ -12925,6 +13453,7 @@
                 <w:b w:val="0"/>
               </w:rPr>
             </w:pPr>
+            <w:proofErr w:type="spellStart"/>
             <w:r>
               <w:rPr>
                 <w:rFonts w:hint="eastAsia"/>
@@ -12932,6 +13461,7 @@
               </w:rPr>
               <w:t>updated_at</w:t>
             </w:r>
+            <w:proofErr w:type="spellEnd"/>
           </w:p>
         </w:tc>
         <w:tc>
@@ -12977,6 +13507,7 @@
           <w:b/>
         </w:rPr>
       </w:pPr>
+      <w:proofErr w:type="spellStart"/>
       <w:r>
         <w:rPr>
           <w:b/>
@@ -12989,6 +13520,7 @@
         </w:rPr>
         <w:t>health</w:t>
       </w:r>
+      <w:proofErr w:type="spellEnd"/>
       <w:r>
         <w:rPr>
           <w:rFonts w:hint="eastAsia"/>
@@ -13160,6 +13692,7 @@
                 <w:b w:val="0"/>
               </w:rPr>
             </w:pPr>
+            <w:proofErr w:type="spellStart"/>
             <w:r>
               <w:rPr>
                 <w:rFonts w:hint="eastAsia"/>
@@ -13167,6 +13700,7 @@
               </w:rPr>
               <w:t>user_id</w:t>
             </w:r>
+            <w:proofErr w:type="spellEnd"/>
           </w:p>
         </w:tc>
         <w:tc>
@@ -13427,6 +13961,7 @@
                 <w:b w:val="0"/>
               </w:rPr>
             </w:pPr>
+            <w:proofErr w:type="spellStart"/>
             <w:r>
               <w:rPr>
                 <w:rFonts w:hint="eastAsia"/>
@@ -13434,6 +13969,7 @@
               </w:rPr>
               <w:t>fat_percentage</w:t>
             </w:r>
+            <w:proofErr w:type="spellEnd"/>
           </w:p>
         </w:tc>
         <w:tc>
@@ -13487,6 +14023,7 @@
                 <w:b w:val="0"/>
               </w:rPr>
             </w:pPr>
+            <w:proofErr w:type="spellStart"/>
             <w:r>
               <w:rPr>
                 <w:rFonts w:hint="eastAsia"/>
@@ -13494,6 +14031,7 @@
               </w:rPr>
               <w:t>muscle_percentage</w:t>
             </w:r>
+            <w:proofErr w:type="spellEnd"/>
           </w:p>
         </w:tc>
         <w:tc>
@@ -13544,6 +14082,7 @@
                 <w:b w:val="0"/>
               </w:rPr>
             </w:pPr>
+            <w:proofErr w:type="spellStart"/>
             <w:r>
               <w:rPr>
                 <w:rFonts w:hint="eastAsia"/>
@@ -13551,6 +14090,7 @@
               </w:rPr>
               <w:t>visceral_fat</w:t>
             </w:r>
+            <w:proofErr w:type="spellEnd"/>
           </w:p>
         </w:tc>
         <w:tc>
@@ -13604,11 +14144,13 @@
                 <w:b w:val="0"/>
               </w:rPr>
             </w:pPr>
-            <w:r>
-              <w:rPr>
-                <w:rFonts w:hint="eastAsia"/>
-                <w:b w:val="0"/>
-              </w:rPr>
+            <w:proofErr w:type="spellStart"/>
+            <w:r>
+              <w:rPr>
+                <w:rFonts w:hint="eastAsia"/>
+                <w:b w:val="0"/>
+              </w:rPr>
+              <w:lastRenderedPageBreak/>
               <w:t>meta</w:t>
             </w:r>
             <w:r>
@@ -13617,6 +14159,7 @@
               </w:rPr>
               <w:t>bolic_rate</w:t>
             </w:r>
+            <w:proofErr w:type="spellEnd"/>
           </w:p>
         </w:tc>
         <w:tc>
@@ -13667,6 +14210,7 @@
                 <w:b w:val="0"/>
               </w:rPr>
             </w:pPr>
+            <w:proofErr w:type="spellStart"/>
             <w:r>
               <w:rPr>
                 <w:rFonts w:hint="eastAsia"/>
@@ -13674,6 +14218,7 @@
               </w:rPr>
               <w:t>moisture_percentage</w:t>
             </w:r>
+            <w:proofErr w:type="spellEnd"/>
           </w:p>
         </w:tc>
         <w:tc>
@@ -13727,14 +14272,15 @@
                 <w:b w:val="0"/>
               </w:rPr>
             </w:pPr>
-            <w:r>
-              <w:rPr>
-                <w:rFonts w:hint="eastAsia"/>
-                <w:b w:val="0"/>
-              </w:rPr>
-              <w:lastRenderedPageBreak/>
+            <w:proofErr w:type="spellStart"/>
+            <w:r>
+              <w:rPr>
+                <w:rFonts w:hint="eastAsia"/>
+                <w:b w:val="0"/>
+              </w:rPr>
               <w:t>peotein</w:t>
             </w:r>
+            <w:proofErr w:type="spellEnd"/>
           </w:p>
         </w:tc>
         <w:tc>
@@ -13785,6 +14331,7 @@
                 <w:b w:val="0"/>
               </w:rPr>
             </w:pPr>
+            <w:proofErr w:type="spellStart"/>
             <w:r>
               <w:rPr>
                 <w:rFonts w:hint="eastAsia"/>
@@ -13792,6 +14339,7 @@
               </w:rPr>
               <w:t>bone_mass</w:t>
             </w:r>
+            <w:proofErr w:type="spellEnd"/>
           </w:p>
         </w:tc>
         <w:tc>
@@ -13860,6 +14408,7 @@
                 <w:b w:val="0"/>
               </w:rPr>
             </w:pPr>
+            <w:proofErr w:type="spellStart"/>
             <w:r>
               <w:rPr>
                 <w:rFonts w:hint="eastAsia"/>
@@ -13867,6 +14416,7 @@
               </w:rPr>
               <w:t>bmi</w:t>
             </w:r>
+            <w:proofErr w:type="spellEnd"/>
           </w:p>
         </w:tc>
         <w:tc>
@@ -13917,6 +14467,7 @@
                 <w:b w:val="0"/>
               </w:rPr>
             </w:pPr>
+            <w:proofErr w:type="spellStart"/>
             <w:r>
               <w:rPr>
                 <w:rFonts w:hint="eastAsia"/>
@@ -13924,6 +14475,7 @@
               </w:rPr>
               <w:t>heart_rate</w:t>
             </w:r>
+            <w:proofErr w:type="spellEnd"/>
           </w:p>
         </w:tc>
         <w:tc>
@@ -13992,6 +14544,7 @@
                 <w:b w:val="0"/>
               </w:rPr>
             </w:pPr>
+            <w:proofErr w:type="spellStart"/>
             <w:r>
               <w:rPr>
                 <w:rFonts w:hint="eastAsia"/>
@@ -13999,6 +14552,7 @@
               </w:rPr>
               <w:t>blood_pressure</w:t>
             </w:r>
+            <w:proofErr w:type="spellEnd"/>
           </w:p>
         </w:tc>
         <w:tc>
@@ -14049,6 +14603,7 @@
                 <w:b w:val="0"/>
               </w:rPr>
             </w:pPr>
+            <w:proofErr w:type="spellStart"/>
             <w:r>
               <w:rPr>
                 <w:rFonts w:hint="eastAsia"/>
@@ -14056,6 +14611,7 @@
               </w:rPr>
               <w:t>created_at</w:t>
             </w:r>
+            <w:proofErr w:type="spellEnd"/>
           </w:p>
         </w:tc>
         <w:tc>
@@ -14109,6 +14665,7 @@
                 <w:b w:val="0"/>
               </w:rPr>
             </w:pPr>
+            <w:proofErr w:type="spellStart"/>
             <w:r>
               <w:rPr>
                 <w:rFonts w:hint="eastAsia"/>
@@ -14116,6 +14673,7 @@
               </w:rPr>
               <w:t>updated_at</w:t>
             </w:r>
+            <w:proofErr w:type="spellEnd"/>
           </w:p>
         </w:tc>
         <w:tc>
@@ -14161,12 +14719,14 @@
           <w:b/>
         </w:rPr>
       </w:pPr>
+      <w:proofErr w:type="spellStart"/>
       <w:r>
         <w:rPr>
           <w:b/>
         </w:rPr>
         <w:t>data_sleep</w:t>
       </w:r>
+      <w:proofErr w:type="spellEnd"/>
       <w:r>
         <w:rPr>
           <w:rFonts w:hint="eastAsia"/>
@@ -14318,6 +14878,7 @@
                 <w:b w:val="0"/>
               </w:rPr>
             </w:pPr>
+            <w:proofErr w:type="spellStart"/>
             <w:r>
               <w:rPr>
                 <w:rFonts w:hint="eastAsia"/>
@@ -14325,6 +14886,7 @@
               </w:rPr>
               <w:t>user_id</w:t>
             </w:r>
+            <w:proofErr w:type="spellEnd"/>
           </w:p>
         </w:tc>
         <w:tc>
@@ -14390,6 +14952,7 @@
                 <w:b w:val="0"/>
               </w:rPr>
             </w:pPr>
+            <w:proofErr w:type="spellStart"/>
             <w:r>
               <w:rPr>
                 <w:rFonts w:hint="eastAsia"/>
@@ -14397,6 +14960,7 @@
               </w:rPr>
               <w:t>start_time</w:t>
             </w:r>
+            <w:proofErr w:type="spellEnd"/>
           </w:p>
         </w:tc>
         <w:tc>
@@ -14447,6 +15011,7 @@
                 <w:b w:val="0"/>
               </w:rPr>
             </w:pPr>
+            <w:proofErr w:type="spellStart"/>
             <w:r>
               <w:rPr>
                 <w:rFonts w:hint="eastAsia"/>
@@ -14454,6 +15019,7 @@
               </w:rPr>
               <w:t>end_time</w:t>
             </w:r>
+            <w:proofErr w:type="spellEnd"/>
           </w:p>
         </w:tc>
         <w:tc>
@@ -14510,6 +15076,7 @@
                 <w:b w:val="0"/>
               </w:rPr>
             </w:pPr>
+            <w:proofErr w:type="spellStart"/>
             <w:r>
               <w:rPr>
                 <w:rFonts w:hint="eastAsia"/>
@@ -14530,6 +15097,7 @@
               </w:rPr>
               <w:t>_time</w:t>
             </w:r>
+            <w:proofErr w:type="spellEnd"/>
           </w:p>
         </w:tc>
         <w:tc>
@@ -14580,6 +15148,7 @@
                 <w:b w:val="0"/>
               </w:rPr>
             </w:pPr>
+            <w:proofErr w:type="spellStart"/>
             <w:r>
               <w:rPr>
                 <w:rFonts w:hint="eastAsia"/>
@@ -14600,6 +15169,7 @@
               </w:rPr>
               <w:t>_time</w:t>
             </w:r>
+            <w:proofErr w:type="spellEnd"/>
           </w:p>
         </w:tc>
         <w:tc>
@@ -14653,6 +15223,7 @@
                 <w:b w:val="0"/>
               </w:rPr>
             </w:pPr>
+            <w:proofErr w:type="spellStart"/>
             <w:r>
               <w:rPr>
                 <w:rFonts w:hint="eastAsia"/>
@@ -14660,6 +15231,7 @@
               </w:rPr>
               <w:t>wake_up_times</w:t>
             </w:r>
+            <w:proofErr w:type="spellEnd"/>
           </w:p>
         </w:tc>
         <w:tc>
@@ -14710,6 +15282,7 @@
                 <w:b w:val="0"/>
               </w:rPr>
             </w:pPr>
+            <w:proofErr w:type="spellStart"/>
             <w:r>
               <w:rPr>
                 <w:rFonts w:hint="eastAsia"/>
@@ -14717,6 +15290,7 @@
               </w:rPr>
               <w:t>sleep_points</w:t>
             </w:r>
+            <w:proofErr w:type="spellEnd"/>
           </w:p>
         </w:tc>
         <w:tc>
@@ -14745,14 +15319,12 @@
               <w:jc w:val="left"/>
               <w:cnfStyle w:val="000000000000" w:firstRow="0" w:lastRow="0" w:firstColumn="0" w:lastColumn="0" w:oddVBand="0" w:evenVBand="0" w:oddHBand="0" w:evenHBand="0" w:firstRowFirstColumn="0" w:firstRowLastColumn="0" w:lastRowFirstColumn="0" w:lastRowLastColumn="0"/>
             </w:pPr>
-            <w:bookmarkStart w:id="12" w:name="_GoBack"/>
             <w:r>
               <w:rPr>
                 <w:rFonts w:hint="eastAsia"/>
               </w:rPr>
               <w:t>睡眠质量评分</w:t>
             </w:r>
-            <w:bookmarkEnd w:id="12"/>
           </w:p>
         </w:tc>
       </w:tr>
@@ -14772,6 +15344,7 @@
                 <w:b w:val="0"/>
               </w:rPr>
             </w:pPr>
+            <w:proofErr w:type="spellStart"/>
             <w:r>
               <w:rPr>
                 <w:rFonts w:hint="eastAsia"/>
@@ -14779,6 +15352,7 @@
               </w:rPr>
               <w:t>created_at</w:t>
             </w:r>
+            <w:proofErr w:type="spellEnd"/>
           </w:p>
         </w:tc>
         <w:tc>
@@ -14829,6 +15403,7 @@
                 <w:b w:val="0"/>
               </w:rPr>
             </w:pPr>
+            <w:proofErr w:type="spellStart"/>
             <w:r>
               <w:rPr>
                 <w:rFonts w:hint="eastAsia"/>
@@ -14836,6 +15411,7 @@
               </w:rPr>
               <w:t>updated_at</w:t>
             </w:r>
+            <w:proofErr w:type="spellEnd"/>
           </w:p>
         </w:tc>
         <w:tc>
@@ -15265,6 +15841,7 @@
                 <w:b w:val="0"/>
               </w:rPr>
             </w:pPr>
+            <w:proofErr w:type="spellStart"/>
             <w:r>
               <w:rPr>
                 <w:rFonts w:hint="eastAsia"/>
@@ -15272,6 +15849,7 @@
               </w:rPr>
               <w:t>user_id</w:t>
             </w:r>
+            <w:proofErr w:type="spellEnd"/>
           </w:p>
         </w:tc>
         <w:tc>
@@ -15340,6 +15918,7 @@
                 <w:b w:val="0"/>
               </w:rPr>
             </w:pPr>
+            <w:proofErr w:type="spellStart"/>
             <w:r>
               <w:rPr>
                 <w:rFonts w:hint="eastAsia"/>
@@ -15347,6 +15926,7 @@
               </w:rPr>
               <w:t>created_at</w:t>
             </w:r>
+            <w:proofErr w:type="spellEnd"/>
           </w:p>
         </w:tc>
         <w:tc>
@@ -15400,6 +15980,7 @@
                 <w:b w:val="0"/>
               </w:rPr>
             </w:pPr>
+            <w:proofErr w:type="spellStart"/>
             <w:r>
               <w:rPr>
                 <w:rFonts w:hint="eastAsia"/>
@@ -15407,6 +15988,7 @@
               </w:rPr>
               <w:t>updated_at</w:t>
             </w:r>
+            <w:proofErr w:type="spellEnd"/>
           </w:p>
         </w:tc>
         <w:tc>
@@ -15689,6 +16271,7 @@
                 <w:b w:val="0"/>
               </w:rPr>
             </w:pPr>
+            <w:proofErr w:type="spellStart"/>
             <w:r>
               <w:rPr>
                 <w:rFonts w:hint="eastAsia"/>
@@ -15696,6 +16279,7 @@
               </w:rPr>
               <w:t>question_id</w:t>
             </w:r>
+            <w:proofErr w:type="spellEnd"/>
           </w:p>
         </w:tc>
         <w:tc>
@@ -15723,6 +16307,7 @@
               <w:cnfStyle w:val="000000100000" w:firstRow="0" w:lastRow="0" w:firstColumn="0" w:lastColumn="0" w:oddVBand="0" w:evenVBand="0" w:oddHBand="1" w:evenHBand="0" w:firstRowFirstColumn="0" w:firstRowLastColumn="0" w:lastRowFirstColumn="0" w:lastRowLastColumn="0"/>
             </w:pPr>
             <w:r>
+              <w:lastRenderedPageBreak/>
               <w:t>FK(</w:t>
             </w:r>
             <w:r>
@@ -15749,6 +16334,7 @@
               <w:rPr>
                 <w:rFonts w:hint="eastAsia"/>
               </w:rPr>
+              <w:lastRenderedPageBreak/>
               <w:t>提问ID</w:t>
             </w:r>
           </w:p>
@@ -15767,13 +16353,16 @@
                 <w:b w:val="0"/>
               </w:rPr>
             </w:pPr>
-            <w:r>
-              <w:rPr>
-                <w:rFonts w:hint="eastAsia"/>
-                <w:b w:val="0"/>
-              </w:rPr>
+            <w:proofErr w:type="spellStart"/>
+            <w:r>
+              <w:rPr>
+                <w:rFonts w:hint="eastAsia"/>
+                <w:b w:val="0"/>
+              </w:rPr>
+              <w:lastRenderedPageBreak/>
               <w:t>user_id</w:t>
             </w:r>
+            <w:proofErr w:type="spellEnd"/>
           </w:p>
         </w:tc>
         <w:tc>
@@ -15801,7 +16390,6 @@
               <w:cnfStyle w:val="000000000000" w:firstRow="0" w:lastRow="0" w:firstColumn="0" w:lastColumn="0" w:oddVBand="0" w:evenVBand="0" w:oddHBand="0" w:evenHBand="0" w:firstRowFirstColumn="0" w:firstRowLastColumn="0" w:lastRowFirstColumn="0" w:lastRowLastColumn="0"/>
             </w:pPr>
             <w:r>
-              <w:lastRenderedPageBreak/>
               <w:t>FK(users</w:t>
             </w:r>
             <w:r>
@@ -15825,7 +16413,6 @@
               <w:rPr>
                 <w:rFonts w:hint="eastAsia"/>
               </w:rPr>
-              <w:lastRenderedPageBreak/>
               <w:t>专家ID</w:t>
             </w:r>
           </w:p>
@@ -15847,14 +16434,15 @@
                 <w:b w:val="0"/>
               </w:rPr>
             </w:pPr>
-            <w:r>
-              <w:rPr>
-                <w:rFonts w:hint="eastAsia"/>
-                <w:b w:val="0"/>
-              </w:rPr>
-              <w:lastRenderedPageBreak/>
+            <w:proofErr w:type="spellStart"/>
+            <w:r>
+              <w:rPr>
+                <w:rFonts w:hint="eastAsia"/>
+                <w:b w:val="0"/>
+              </w:rPr>
               <w:t>created_at</w:t>
             </w:r>
+            <w:proofErr w:type="spellEnd"/>
           </w:p>
         </w:tc>
         <w:tc>
@@ -15905,6 +16493,7 @@
                 <w:b w:val="0"/>
               </w:rPr>
             </w:pPr>
+            <w:proofErr w:type="spellStart"/>
             <w:r>
               <w:rPr>
                 <w:rFonts w:hint="eastAsia"/>
@@ -15912,6 +16501,7 @@
               </w:rPr>
               <w:t>updated_at</w:t>
             </w:r>
+            <w:proofErr w:type="spellEnd"/>
           </w:p>
         </w:tc>
         <w:tc>
@@ -15957,6 +16547,7 @@
           <w:b/>
         </w:rPr>
       </w:pPr>
+      <w:proofErr w:type="spellStart"/>
       <w:r>
         <w:rPr>
           <w:b/>
@@ -15976,6 +16567,7 @@
         </w:rPr>
         <w:t>_replies</w:t>
       </w:r>
+      <w:proofErr w:type="spellEnd"/>
       <w:r>
         <w:rPr>
           <w:rFonts w:hint="eastAsia"/>
@@ -16201,6 +16793,7 @@
                 <w:b w:val="0"/>
               </w:rPr>
             </w:pPr>
+            <w:proofErr w:type="spellStart"/>
             <w:r>
               <w:rPr>
                 <w:rFonts w:hint="eastAsia"/>
@@ -16208,6 +16801,7 @@
               </w:rPr>
               <w:t>advice_id</w:t>
             </w:r>
+            <w:proofErr w:type="spellEnd"/>
           </w:p>
         </w:tc>
         <w:tc>
@@ -16270,6 +16864,7 @@
                 <w:b w:val="0"/>
               </w:rPr>
             </w:pPr>
+            <w:proofErr w:type="spellStart"/>
             <w:r>
               <w:rPr>
                 <w:rFonts w:hint="eastAsia"/>
@@ -16277,6 +16872,7 @@
               </w:rPr>
               <w:t>user_id</w:t>
             </w:r>
+            <w:proofErr w:type="spellEnd"/>
           </w:p>
         </w:tc>
         <w:tc>
@@ -16354,6 +16950,7 @@
                 <w:b w:val="0"/>
               </w:rPr>
             </w:pPr>
+            <w:proofErr w:type="spellStart"/>
             <w:r>
               <w:rPr>
                 <w:rFonts w:hint="eastAsia"/>
@@ -16361,6 +16958,7 @@
               </w:rPr>
               <w:t>created_at</w:t>
             </w:r>
+            <w:proofErr w:type="spellEnd"/>
           </w:p>
         </w:tc>
         <w:tc>
@@ -16411,6 +17009,7 @@
                 <w:b w:val="0"/>
               </w:rPr>
             </w:pPr>
+            <w:proofErr w:type="spellStart"/>
             <w:r>
               <w:rPr>
                 <w:rFonts w:hint="eastAsia"/>
@@ -16418,6 +17017,7 @@
               </w:rPr>
               <w:t>updated_at</w:t>
             </w:r>
+            <w:proofErr w:type="spellEnd"/>
           </w:p>
         </w:tc>
         <w:tc>
@@ -16789,6 +17389,7 @@
                 <w:b w:val="0"/>
               </w:rPr>
             </w:pPr>
+            <w:proofErr w:type="spellStart"/>
             <w:r>
               <w:rPr>
                 <w:rFonts w:hint="eastAsia"/>
@@ -16796,6 +17397,7 @@
               </w:rPr>
               <w:t>user_id</w:t>
             </w:r>
+            <w:proofErr w:type="spellEnd"/>
           </w:p>
         </w:tc>
         <w:tc>
@@ -16873,6 +17475,7 @@
                 <w:b w:val="0"/>
               </w:rPr>
             </w:pPr>
+            <w:proofErr w:type="spellStart"/>
             <w:r>
               <w:rPr>
                 <w:rFonts w:hint="eastAsia"/>
@@ -16880,6 +17483,7 @@
               </w:rPr>
               <w:t>view_count</w:t>
             </w:r>
+            <w:proofErr w:type="spellEnd"/>
           </w:p>
         </w:tc>
         <w:tc>
@@ -16930,6 +17534,7 @@
                 <w:b w:val="0"/>
               </w:rPr>
             </w:pPr>
+            <w:proofErr w:type="spellStart"/>
             <w:r>
               <w:rPr>
                 <w:rFonts w:hint="eastAsia"/>
@@ -16937,6 +17542,7 @@
               </w:rPr>
               <w:t>created_at</w:t>
             </w:r>
+            <w:proofErr w:type="spellEnd"/>
           </w:p>
         </w:tc>
         <w:tc>
@@ -16990,6 +17596,7 @@
                 <w:b w:val="0"/>
               </w:rPr>
             </w:pPr>
+            <w:proofErr w:type="spellStart"/>
             <w:r>
               <w:rPr>
                 <w:rFonts w:hint="eastAsia"/>
@@ -16997,6 +17604,7 @@
               </w:rPr>
               <w:t>updated_at</w:t>
             </w:r>
+            <w:proofErr w:type="spellEnd"/>
           </w:p>
         </w:tc>
         <w:tc>
@@ -17042,6 +17650,7 @@
           <w:b/>
         </w:rPr>
       </w:pPr>
+      <w:proofErr w:type="spellStart"/>
       <w:r>
         <w:rPr>
           <w:b/>
@@ -17068,6 +17677,7 @@
         </w:rPr>
         <w:t>s</w:t>
       </w:r>
+      <w:proofErr w:type="spellEnd"/>
       <w:r>
         <w:rPr>
           <w:rFonts w:hint="eastAsia"/>
@@ -17319,6 +17929,7 @@
                 <w:b w:val="0"/>
               </w:rPr>
             </w:pPr>
+            <w:proofErr w:type="spellStart"/>
             <w:r>
               <w:rPr>
                 <w:rFonts w:hint="eastAsia"/>
@@ -17333,6 +17944,7 @@
               </w:rPr>
               <w:t>_id</w:t>
             </w:r>
+            <w:proofErr w:type="spellEnd"/>
           </w:p>
         </w:tc>
         <w:tc>
@@ -17413,12 +18025,14 @@
                 <w:b w:val="0"/>
               </w:rPr>
             </w:pPr>
+            <w:proofErr w:type="spellStart"/>
             <w:r>
               <w:rPr>
                 <w:b w:val="0"/>
               </w:rPr>
               <w:t>user_id</w:t>
             </w:r>
+            <w:proofErr w:type="spellEnd"/>
           </w:p>
         </w:tc>
         <w:tc>
@@ -17502,12 +18116,14 @@
                 <w:b w:val="0"/>
               </w:rPr>
             </w:pPr>
+            <w:proofErr w:type="spellStart"/>
             <w:r>
               <w:rPr>
                 <w:b w:val="0"/>
               </w:rPr>
               <w:t>to_user_id</w:t>
             </w:r>
+            <w:proofErr w:type="spellEnd"/>
           </w:p>
         </w:tc>
         <w:tc>
@@ -17582,6 +18198,7 @@
                 <w:b w:val="0"/>
               </w:rPr>
             </w:pPr>
+            <w:proofErr w:type="spellStart"/>
             <w:r>
               <w:rPr>
                 <w:rFonts w:hint="eastAsia"/>
@@ -17589,6 +18206,7 @@
               </w:rPr>
               <w:t>created_at</w:t>
             </w:r>
+            <w:proofErr w:type="spellEnd"/>
           </w:p>
         </w:tc>
         <w:tc>
@@ -17642,6 +18260,7 @@
                 <w:b w:val="0"/>
               </w:rPr>
             </w:pPr>
+            <w:proofErr w:type="spellStart"/>
             <w:r>
               <w:rPr>
                 <w:rFonts w:hint="eastAsia"/>
@@ -17649,6 +18268,7 @@
               </w:rPr>
               <w:t>updated_at</w:t>
             </w:r>
+            <w:proofErr w:type="spellEnd"/>
           </w:p>
         </w:tc>
         <w:tc>
@@ -17694,6 +18314,7 @@
           <w:b/>
         </w:rPr>
       </w:pPr>
+      <w:proofErr w:type="spellStart"/>
       <w:r>
         <w:rPr>
           <w:b/>
@@ -17713,6 +18334,7 @@
         </w:rPr>
         <w:t>likes</w:t>
       </w:r>
+      <w:proofErr w:type="spellEnd"/>
       <w:r>
         <w:rPr>
           <w:rFonts w:hint="eastAsia"/>
@@ -17725,14 +18347,30 @@
           <w:rFonts w:hint="eastAsia"/>
           <w:b/>
         </w:rPr>
-        <w:t>文章管理 · 文章点赞</w:t>
-      </w:r>
+        <w:t>文章管理 · 文章</w:t>
+      </w:r>
+      <w:proofErr w:type="gramStart"/>
       <w:r>
         <w:rPr>
           <w:rFonts w:hint="eastAsia"/>
           <w:b/>
         </w:rPr>
-        <w:t>表）：</w:t>
+        <w:t>点赞</w:t>
+      </w:r>
+      <w:r>
+        <w:rPr>
+          <w:rFonts w:hint="eastAsia"/>
+          <w:b/>
+        </w:rPr>
+        <w:t>表</w:t>
+      </w:r>
+      <w:proofErr w:type="gramEnd"/>
+      <w:r>
+        <w:rPr>
+          <w:rFonts w:hint="eastAsia"/>
+          <w:b/>
+        </w:rPr>
+        <w:t>）：</w:t>
       </w:r>
     </w:p>
     <w:tbl>
@@ -17763,7 +18401,6 @@
               <w:rPr>
                 <w:rFonts w:hint="eastAsia"/>
               </w:rPr>
-              <w:lastRenderedPageBreak/>
               <w:t>字段</w:t>
             </w:r>
           </w:p>
@@ -17819,6 +18456,7 @@
                 <w:b w:val="0"/>
               </w:rPr>
             </w:pPr>
+            <w:proofErr w:type="spellStart"/>
             <w:r>
               <w:rPr>
                 <w:rFonts w:hint="eastAsia"/>
@@ -17833,6 +18471,7 @@
               </w:rPr>
               <w:t>_id</w:t>
             </w:r>
+            <w:proofErr w:type="spellEnd"/>
           </w:p>
         </w:tc>
         <w:tc>
@@ -17913,6 +18552,7 @@
                 <w:b w:val="0"/>
               </w:rPr>
             </w:pPr>
+            <w:proofErr w:type="spellStart"/>
             <w:r>
               <w:rPr>
                 <w:rFonts w:hint="eastAsia"/>
@@ -17920,6 +18560,7 @@
               </w:rPr>
               <w:t>user_id</w:t>
             </w:r>
+            <w:proofErr w:type="spellEnd"/>
           </w:p>
         </w:tc>
         <w:tc>
@@ -17997,6 +18638,7 @@
                 <w:b w:val="0"/>
               </w:rPr>
             </w:pPr>
+            <w:proofErr w:type="spellStart"/>
             <w:r>
               <w:rPr>
                 <w:rFonts w:hint="eastAsia"/>
@@ -18004,6 +18646,7 @@
               </w:rPr>
               <w:t>created_at</w:t>
             </w:r>
+            <w:proofErr w:type="spellEnd"/>
           </w:p>
         </w:tc>
         <w:tc>
@@ -18054,6 +18697,7 @@
                 <w:b w:val="0"/>
               </w:rPr>
             </w:pPr>
+            <w:proofErr w:type="spellStart"/>
             <w:r>
               <w:rPr>
                 <w:rFonts w:hint="eastAsia"/>
@@ -18061,6 +18705,7 @@
               </w:rPr>
               <w:t>updated_at</w:t>
             </w:r>
+            <w:proofErr w:type="spellEnd"/>
           </w:p>
         </w:tc>
         <w:tc>
@@ -18109,14 +18754,24 @@
       <w:r>
         <w:t>: (</w:t>
       </w:r>
+      <w:proofErr w:type="spellStart"/>
       <w:r>
         <w:rPr>
           <w:rFonts w:hint="eastAsia"/>
         </w:rPr>
         <w:t>article_id</w:t>
       </w:r>
-      <w:r>
-        <w:t>, user_id)</w:t>
+      <w:proofErr w:type="spellEnd"/>
+      <w:r>
+        <w:t xml:space="preserve">, </w:t>
+      </w:r>
+      <w:proofErr w:type="spellStart"/>
+      <w:r>
+        <w:t>user_id</w:t>
+      </w:r>
+      <w:proofErr w:type="spellEnd"/>
+      <w:r>
+        <w:t>)</w:t>
       </w:r>
     </w:p>
     <w:p/>
@@ -18148,12 +18803,21 @@
           <w:b/>
         </w:rPr>
       </w:pPr>
+      <w:proofErr w:type="spellStart"/>
       <w:r>
         <w:rPr>
           <w:rFonts w:hint="eastAsia"/>
           <w:b/>
         </w:rPr>
-        <w:t>message_types表（</w:t>
+        <w:t>message_types</w:t>
+      </w:r>
+      <w:proofErr w:type="spellEnd"/>
+      <w:r>
+        <w:rPr>
+          <w:rFonts w:hint="eastAsia"/>
+          <w:b/>
+        </w:rPr>
+        <w:t>表（</w:t>
       </w:r>
       <w:r>
         <w:rPr>
@@ -18379,6 +19043,7 @@
                 <w:b w:val="0"/>
               </w:rPr>
             </w:pPr>
+            <w:proofErr w:type="spellStart"/>
             <w:r>
               <w:rPr>
                 <w:rFonts w:hint="eastAsia"/>
@@ -18386,6 +19051,7 @@
               </w:rPr>
               <w:t>created_at</w:t>
             </w:r>
+            <w:proofErr w:type="spellEnd"/>
           </w:p>
         </w:tc>
         <w:tc>
@@ -18436,6 +19102,7 @@
                 <w:b w:val="0"/>
               </w:rPr>
             </w:pPr>
+            <w:proofErr w:type="spellStart"/>
             <w:r>
               <w:rPr>
                 <w:rFonts w:hint="eastAsia"/>
@@ -18443,6 +19110,7 @@
               </w:rPr>
               <w:t>updated_at</w:t>
             </w:r>
+            <w:proofErr w:type="spellEnd"/>
           </w:p>
         </w:tc>
         <w:tc>
@@ -18488,6 +19156,7 @@
           <w:b/>
         </w:rPr>
       </w:pPr>
+      <w:proofErr w:type="spellStart"/>
       <w:r>
         <w:rPr>
           <w:rFonts w:hint="eastAsia"/>
@@ -18506,7 +19175,15 @@
           <w:rFonts w:hint="eastAsia"/>
           <w:b/>
         </w:rPr>
-        <w:t>_user表（消息管理 · 消息</w:t>
+        <w:t>_user</w:t>
+      </w:r>
+      <w:proofErr w:type="spellEnd"/>
+      <w:r>
+        <w:rPr>
+          <w:rFonts w:hint="eastAsia"/>
+          <w:b/>
+        </w:rPr>
+        <w:t>表（消息管理 · 消息</w:t>
       </w:r>
       <w:r>
         <w:rPr>
@@ -18606,6 +19283,7 @@
                 <w:b w:val="0"/>
               </w:rPr>
             </w:pPr>
+            <w:proofErr w:type="spellStart"/>
             <w:r>
               <w:rPr>
                 <w:rFonts w:hint="eastAsia"/>
@@ -18613,6 +19291,7 @@
               </w:rPr>
               <w:t>message_type_id</w:t>
             </w:r>
+            <w:proofErr w:type="spellEnd"/>
           </w:p>
         </w:tc>
         <w:tc>
@@ -18645,8 +19324,13 @@
               </w:rPr>
               <w:t>FK(</w:t>
             </w:r>
-            <w:r>
-              <w:t xml:space="preserve">message_types - </w:t>
+            <w:proofErr w:type="spellStart"/>
+            <w:r>
+              <w:t>message_types</w:t>
+            </w:r>
+            <w:proofErr w:type="spellEnd"/>
+            <w:r>
+              <w:t xml:space="preserve"> - </w:t>
             </w:r>
             <w:r>
               <w:t>id</w:t>
@@ -18690,6 +19374,7 @@
                 <w:b w:val="0"/>
               </w:rPr>
             </w:pPr>
+            <w:proofErr w:type="spellStart"/>
             <w:r>
               <w:rPr>
                 <w:rFonts w:hint="eastAsia"/>
@@ -18697,6 +19382,7 @@
               </w:rPr>
               <w:t>user_id</w:t>
             </w:r>
+            <w:proofErr w:type="spellEnd"/>
           </w:p>
         </w:tc>
         <w:tc>
@@ -18775,14 +19461,24 @@
       <w:r>
         <w:t>: (</w:t>
       </w:r>
+      <w:proofErr w:type="spellStart"/>
       <w:r>
         <w:rPr>
           <w:rFonts w:hint="eastAsia"/>
         </w:rPr>
         <w:t>message_type_id</w:t>
       </w:r>
-      <w:r>
-        <w:t>, user_id)</w:t>
+      <w:proofErr w:type="spellEnd"/>
+      <w:r>
+        <w:t xml:space="preserve">, </w:t>
+      </w:r>
+      <w:proofErr w:type="spellStart"/>
+      <w:r>
+        <w:t>user_id</w:t>
+      </w:r>
+      <w:proofErr w:type="spellEnd"/>
+      <w:r>
+        <w:t>)</w:t>
       </w:r>
     </w:p>
     <w:p>
@@ -19094,6 +19790,7 @@
                 <w:b w:val="0"/>
               </w:rPr>
             </w:pPr>
+            <w:proofErr w:type="spellStart"/>
             <w:r>
               <w:rPr>
                 <w:rFonts w:hint="eastAsia"/>
@@ -19107,6 +19804,7 @@
               </w:rPr>
               <w:t>_id</w:t>
             </w:r>
+            <w:proofErr w:type="spellEnd"/>
           </w:p>
         </w:tc>
         <w:tc>
@@ -19139,8 +19837,13 @@
               </w:rPr>
               <w:t>FK(</w:t>
             </w:r>
-            <w:r>
-              <w:t xml:space="preserve">message_types - </w:t>
+            <w:proofErr w:type="spellStart"/>
+            <w:r>
+              <w:t>message_types</w:t>
+            </w:r>
+            <w:proofErr w:type="spellEnd"/>
+            <w:r>
+              <w:t xml:space="preserve"> - </w:t>
             </w:r>
             <w:r>
               <w:t>id</w:t>
@@ -19187,6 +19890,7 @@
                 <w:b w:val="0"/>
               </w:rPr>
             </w:pPr>
+            <w:proofErr w:type="spellStart"/>
             <w:r>
               <w:rPr>
                 <w:rFonts w:hint="eastAsia"/>
@@ -19194,6 +19898,7 @@
               </w:rPr>
               <w:t>created_at</w:t>
             </w:r>
+            <w:proofErr w:type="spellEnd"/>
           </w:p>
         </w:tc>
         <w:tc>
@@ -19244,6 +19949,7 @@
                 <w:b w:val="0"/>
               </w:rPr>
             </w:pPr>
+            <w:proofErr w:type="spellStart"/>
             <w:r>
               <w:rPr>
                 <w:rFonts w:hint="eastAsia"/>
@@ -19251,6 +19957,7 @@
               </w:rPr>
               <w:t>updated_at</w:t>
             </w:r>
+            <w:proofErr w:type="spellEnd"/>
           </w:p>
         </w:tc>
         <w:tc>
@@ -19387,6 +20094,7 @@
                 <w:b w:val="0"/>
               </w:rPr>
             </w:pPr>
+            <w:proofErr w:type="spellStart"/>
             <w:r>
               <w:rPr>
                 <w:rFonts w:hint="eastAsia"/>
@@ -19394,6 +20102,7 @@
               </w:rPr>
               <w:t>message__id</w:t>
             </w:r>
+            <w:proofErr w:type="spellEnd"/>
           </w:p>
         </w:tc>
         <w:tc>
@@ -19424,6 +20133,7 @@
               <w:rPr>
                 <w:rFonts w:hint="eastAsia"/>
               </w:rPr>
+              <w:lastRenderedPageBreak/>
               <w:t>FK(</w:t>
             </w:r>
             <w:r>
@@ -19456,6 +20166,7 @@
               <w:rPr>
                 <w:rFonts w:hint="eastAsia"/>
               </w:rPr>
+              <w:lastRenderedPageBreak/>
               <w:t>消息ID</w:t>
             </w:r>
           </w:p>
@@ -19474,13 +20185,16 @@
                 <w:b w:val="0"/>
               </w:rPr>
             </w:pPr>
-            <w:r>
-              <w:rPr>
-                <w:rFonts w:hint="eastAsia"/>
-                <w:b w:val="0"/>
-              </w:rPr>
+            <w:proofErr w:type="spellStart"/>
+            <w:r>
+              <w:rPr>
+                <w:rFonts w:hint="eastAsia"/>
+                <w:b w:val="0"/>
+              </w:rPr>
+              <w:lastRenderedPageBreak/>
               <w:t>user_id</w:t>
             </w:r>
+            <w:proofErr w:type="spellEnd"/>
           </w:p>
         </w:tc>
         <w:tc>
@@ -19511,7 +20225,6 @@
               <w:rPr>
                 <w:rFonts w:hint="eastAsia"/>
               </w:rPr>
-              <w:lastRenderedPageBreak/>
               <w:t>FK(</w:t>
             </w:r>
             <w:r>
@@ -19544,7 +20257,6 @@
               <w:rPr>
                 <w:rFonts w:hint="eastAsia"/>
               </w:rPr>
-              <w:lastRenderedPageBreak/>
               <w:t>用户ID</w:t>
             </w:r>
           </w:p>
@@ -19566,14 +20278,15 @@
                 <w:b w:val="0"/>
               </w:rPr>
             </w:pPr>
-            <w:r>
-              <w:rPr>
-                <w:rFonts w:hint="eastAsia"/>
-                <w:b w:val="0"/>
-              </w:rPr>
-              <w:lastRenderedPageBreak/>
+            <w:proofErr w:type="spellStart"/>
+            <w:r>
+              <w:rPr>
+                <w:rFonts w:hint="eastAsia"/>
+                <w:b w:val="0"/>
+              </w:rPr>
               <w:t>is_read</w:t>
             </w:r>
+            <w:proofErr w:type="spellEnd"/>
           </w:p>
         </w:tc>
         <w:tc>
@@ -19629,7 +20342,15 @@
         <w:t>message_ _id</w:t>
       </w:r>
       <w:r>
-        <w:t>, user_id)</w:t>
+        <w:t xml:space="preserve">, </w:t>
+      </w:r>
+      <w:proofErr w:type="spellStart"/>
+      <w:r>
+        <w:t>user_id</w:t>
+      </w:r>
+      <w:proofErr w:type="spellEnd"/>
+      <w:r>
+        <w:t>)</w:t>
       </w:r>
     </w:p>
     <w:p/>
@@ -19766,12 +20487,14 @@
                 <w:b w:val="0"/>
               </w:rPr>
             </w:pPr>
+            <w:proofErr w:type="spellStart"/>
             <w:r>
               <w:rPr>
                 <w:b w:val="0"/>
               </w:rPr>
               <w:t>user_id</w:t>
             </w:r>
+            <w:proofErr w:type="spellEnd"/>
           </w:p>
         </w:tc>
         <w:tc>
@@ -19852,6 +20575,7 @@
                 <w:b w:val="0"/>
               </w:rPr>
             </w:pPr>
+            <w:proofErr w:type="spellStart"/>
             <w:r>
               <w:rPr>
                 <w:rFonts w:hint="eastAsia"/>
@@ -19859,6 +20583,7 @@
               </w:rPr>
               <w:t>friend_id</w:t>
             </w:r>
+            <w:proofErr w:type="spellEnd"/>
           </w:p>
         </w:tc>
         <w:tc>
@@ -19942,6 +20667,7 @@
                 <w:b w:val="0"/>
               </w:rPr>
             </w:pPr>
+            <w:proofErr w:type="spellStart"/>
             <w:r>
               <w:rPr>
                 <w:rFonts w:hint="eastAsia"/>
@@ -19955,6 +20681,7 @@
               </w:rPr>
               <w:t>passed</w:t>
             </w:r>
+            <w:proofErr w:type="spellEnd"/>
           </w:p>
         </w:tc>
         <w:tc>
@@ -20005,6 +20732,7 @@
                 <w:b w:val="0"/>
               </w:rPr>
             </w:pPr>
+            <w:proofErr w:type="spellStart"/>
             <w:r>
               <w:rPr>
                 <w:rFonts w:hint="eastAsia"/>
@@ -20018,6 +20746,7 @@
               </w:rPr>
               <w:t>label</w:t>
             </w:r>
+            <w:proofErr w:type="spellEnd"/>
           </w:p>
         </w:tc>
         <w:tc>
@@ -20071,6 +20800,7 @@
                 <w:b w:val="0"/>
               </w:rPr>
             </w:pPr>
+            <w:proofErr w:type="spellStart"/>
             <w:r>
               <w:rPr>
                 <w:rFonts w:hint="eastAsia"/>
@@ -20078,6 +20808,7 @@
               </w:rPr>
               <w:t>friend_group_id</w:t>
             </w:r>
+            <w:proofErr w:type="spellEnd"/>
           </w:p>
         </w:tc>
         <w:tc>
@@ -20110,9 +20841,11 @@
               </w:rPr>
               <w:t>FK(</w:t>
             </w:r>
+            <w:proofErr w:type="spellStart"/>
             <w:r>
               <w:t>friend_groups</w:t>
             </w:r>
+            <w:proofErr w:type="spellEnd"/>
             <w:r>
               <w:t xml:space="preserve"> - </w:t>
             </w:r>
@@ -20158,6 +20891,7 @@
                 <w:b w:val="0"/>
               </w:rPr>
             </w:pPr>
+            <w:proofErr w:type="spellStart"/>
             <w:r>
               <w:rPr>
                 <w:rFonts w:hint="eastAsia"/>
@@ -20165,6 +20899,7 @@
               </w:rPr>
               <w:t>created_at</w:t>
             </w:r>
+            <w:proofErr w:type="spellEnd"/>
           </w:p>
         </w:tc>
         <w:tc>
@@ -20218,6 +20953,7 @@
                 <w:b w:val="0"/>
               </w:rPr>
             </w:pPr>
+            <w:proofErr w:type="spellStart"/>
             <w:r>
               <w:rPr>
                 <w:rFonts w:hint="eastAsia"/>
@@ -20225,6 +20961,7 @@
               </w:rPr>
               <w:t>updated_at</w:t>
             </w:r>
+            <w:proofErr w:type="spellEnd"/>
           </w:p>
         </w:tc>
         <w:tc>
@@ -20273,6 +21010,7 @@
       <w:r>
         <w:t>: (</w:t>
       </w:r>
+      <w:proofErr w:type="spellStart"/>
       <w:r>
         <w:rPr>
           <w:rFonts w:hint="eastAsia"/>
@@ -20280,8 +21018,17 @@
         <w:t>user</w:t>
       </w:r>
       <w:r>
-        <w:t>_id, friend_id</w:t>
-      </w:r>
+        <w:t>_id</w:t>
+      </w:r>
+      <w:proofErr w:type="spellEnd"/>
+      <w:r>
+        <w:t xml:space="preserve">, </w:t>
+      </w:r>
+      <w:proofErr w:type="spellStart"/>
+      <w:r>
+        <w:t>friend_id</w:t>
+      </w:r>
+      <w:proofErr w:type="spellEnd"/>
       <w:r>
         <w:t>)</w:t>
       </w:r>
@@ -20293,6 +21040,7 @@
           <w:b/>
         </w:rPr>
       </w:pPr>
+      <w:proofErr w:type="spellStart"/>
       <w:r>
         <w:rPr>
           <w:b/>
@@ -20304,7 +21052,15 @@
           <w:rFonts w:hint="eastAsia"/>
           <w:b/>
         </w:rPr>
-        <w:t>_groups表（</w:t>
+        <w:t>_groups</w:t>
+      </w:r>
+      <w:proofErr w:type="spellEnd"/>
+      <w:r>
+        <w:rPr>
+          <w:rFonts w:hint="eastAsia"/>
+          <w:b/>
+        </w:rPr>
+        <w:t>表（</w:t>
       </w:r>
       <w:r>
         <w:rPr>
@@ -20471,6 +21227,7 @@
                 <w:b w:val="0"/>
               </w:rPr>
             </w:pPr>
+            <w:proofErr w:type="spellStart"/>
             <w:r>
               <w:rPr>
                 <w:rFonts w:hint="eastAsia"/>
@@ -20478,6 +21235,7 @@
               </w:rPr>
               <w:t>user_id</w:t>
             </w:r>
+            <w:proofErr w:type="spellEnd"/>
           </w:p>
         </w:tc>
         <w:tc>
@@ -20618,6 +21376,7 @@
                 <w:b w:val="0"/>
               </w:rPr>
             </w:pPr>
+            <w:proofErr w:type="spellStart"/>
             <w:r>
               <w:rPr>
                 <w:rFonts w:hint="eastAsia"/>
@@ -20625,6 +21384,7 @@
               </w:rPr>
               <w:t>created_at</w:t>
             </w:r>
+            <w:proofErr w:type="spellEnd"/>
           </w:p>
         </w:tc>
         <w:tc>
@@ -20678,6 +21438,7 @@
                 <w:b w:val="0"/>
               </w:rPr>
             </w:pPr>
+            <w:proofErr w:type="spellStart"/>
             <w:r>
               <w:rPr>
                 <w:rFonts w:hint="eastAsia"/>
@@ -20685,6 +21446,7 @@
               </w:rPr>
               <w:t>updated_at</w:t>
             </w:r>
+            <w:proofErr w:type="spellEnd"/>
           </w:p>
         </w:tc>
         <w:tc>
@@ -20735,7 +21497,23 @@
           <w:rFonts w:hint="eastAsia"/>
           <w:b/>
         </w:rPr>
-        <w:t>moments表（朋友圈 · 朋友圈状态表）：</w:t>
+        <w:t>moments表（朋友圈 · 朋友</w:t>
+      </w:r>
+      <w:proofErr w:type="gramStart"/>
+      <w:r>
+        <w:rPr>
+          <w:rFonts w:hint="eastAsia"/>
+          <w:b/>
+        </w:rPr>
+        <w:t>圈状态表</w:t>
+      </w:r>
+      <w:proofErr w:type="gramEnd"/>
+      <w:r>
+        <w:rPr>
+          <w:rFonts w:hint="eastAsia"/>
+          <w:b/>
+        </w:rPr>
+        <w:t>）：</w:t>
       </w:r>
     </w:p>
     <w:tbl>
@@ -20998,6 +21776,7 @@
                 <w:b w:val="0"/>
               </w:rPr>
             </w:pPr>
+            <w:proofErr w:type="spellStart"/>
             <w:r>
               <w:rPr>
                 <w:rFonts w:hint="eastAsia"/>
@@ -21005,6 +21784,7 @@
               </w:rPr>
               <w:t>user_id</w:t>
             </w:r>
+            <w:proofErr w:type="spellEnd"/>
           </w:p>
         </w:tc>
         <w:tc>
@@ -21088,6 +21868,7 @@
                 <w:b w:val="0"/>
               </w:rPr>
             </w:pPr>
+            <w:proofErr w:type="spellStart"/>
             <w:r>
               <w:rPr>
                 <w:rFonts w:hint="eastAsia"/>
@@ -21095,6 +21876,7 @@
               </w:rPr>
               <w:t>created_at</w:t>
             </w:r>
+            <w:proofErr w:type="spellEnd"/>
           </w:p>
         </w:tc>
         <w:tc>
@@ -21145,6 +21927,7 @@
                 <w:b w:val="0"/>
               </w:rPr>
             </w:pPr>
+            <w:proofErr w:type="spellStart"/>
             <w:r>
               <w:rPr>
                 <w:rFonts w:hint="eastAsia"/>
@@ -21152,6 +21935,7 @@
               </w:rPr>
               <w:t>updated_at</w:t>
             </w:r>
+            <w:proofErr w:type="spellEnd"/>
           </w:p>
         </w:tc>
         <w:tc>
@@ -21197,6 +21981,7 @@
           <w:b/>
         </w:rPr>
       </w:pPr>
+      <w:proofErr w:type="spellStart"/>
       <w:r>
         <w:rPr>
           <w:rFonts w:hint="eastAsia"/>
@@ -21215,7 +22000,15 @@
           <w:rFonts w:hint="eastAsia"/>
           <w:b/>
         </w:rPr>
-        <w:t>s表（朋友圈 · 朋友圈</w:t>
+        <w:t>s</w:t>
+      </w:r>
+      <w:proofErr w:type="spellEnd"/>
+      <w:r>
+        <w:rPr>
+          <w:rFonts w:hint="eastAsia"/>
+          <w:b/>
+        </w:rPr>
+        <w:t>表（朋友圈 · 朋友圈</w:t>
       </w:r>
       <w:r>
         <w:rPr>
@@ -21260,6 +22053,7 @@
               <w:rPr>
                 <w:rFonts w:hint="eastAsia"/>
               </w:rPr>
+              <w:lastRenderedPageBreak/>
               <w:t>字段</w:t>
             </w:r>
           </w:p>
@@ -21315,6 +22109,7 @@
                 <w:b w:val="0"/>
               </w:rPr>
             </w:pPr>
+            <w:proofErr w:type="spellStart"/>
             <w:r>
               <w:rPr>
                 <w:rFonts w:hint="eastAsia"/>
@@ -21322,6 +22117,7 @@
               </w:rPr>
               <w:t>moment_id</w:t>
             </w:r>
+            <w:proofErr w:type="spellEnd"/>
           </w:p>
         </w:tc>
         <w:tc>
@@ -21352,7 +22148,6 @@
               <w:rPr>
                 <w:rFonts w:hint="eastAsia"/>
               </w:rPr>
-              <w:lastRenderedPageBreak/>
               <w:t>FK(</w:t>
             </w:r>
             <w:r>
@@ -21379,7 +22174,6 @@
               <w:rPr>
                 <w:rFonts w:hint="eastAsia"/>
               </w:rPr>
-              <w:lastRenderedPageBreak/>
               <w:t>状态ID</w:t>
             </w:r>
           </w:p>
@@ -21398,14 +22192,15 @@
                 <w:b w:val="0"/>
               </w:rPr>
             </w:pPr>
-            <w:r>
-              <w:rPr>
-                <w:rFonts w:hint="eastAsia"/>
-                <w:b w:val="0"/>
-              </w:rPr>
-              <w:lastRenderedPageBreak/>
+            <w:proofErr w:type="spellStart"/>
+            <w:r>
+              <w:rPr>
+                <w:rFonts w:hint="eastAsia"/>
+                <w:b w:val="0"/>
+              </w:rPr>
               <w:t>user_id</w:t>
             </w:r>
+            <w:proofErr w:type="spellEnd"/>
           </w:p>
         </w:tc>
         <w:tc>
@@ -21483,6 +22278,7 @@
                 <w:b w:val="0"/>
               </w:rPr>
             </w:pPr>
+            <w:proofErr w:type="spellStart"/>
             <w:r>
               <w:rPr>
                 <w:rFonts w:hint="eastAsia"/>
@@ -21490,6 +22286,7 @@
               </w:rPr>
               <w:t>created_at</w:t>
             </w:r>
+            <w:proofErr w:type="spellEnd"/>
           </w:p>
         </w:tc>
         <w:tc>
@@ -21540,6 +22337,7 @@
                 <w:b w:val="0"/>
               </w:rPr>
             </w:pPr>
+            <w:proofErr w:type="spellStart"/>
             <w:r>
               <w:rPr>
                 <w:rFonts w:hint="eastAsia"/>
@@ -21547,6 +22345,7 @@
               </w:rPr>
               <w:t>updated_at</w:t>
             </w:r>
+            <w:proofErr w:type="spellEnd"/>
           </w:p>
         </w:tc>
         <w:tc>
@@ -21595,9 +22394,19 @@
       <w:r>
         <w:t>: (</w:t>
       </w:r>
-      <w:r>
-        <w:t>moment_id, user_id</w:t>
-      </w:r>
+      <w:proofErr w:type="spellStart"/>
+      <w:r>
+        <w:t>moment_id</w:t>
+      </w:r>
+      <w:proofErr w:type="spellEnd"/>
+      <w:r>
+        <w:t xml:space="preserve">, </w:t>
+      </w:r>
+      <w:proofErr w:type="spellStart"/>
+      <w:r>
+        <w:t>user_id</w:t>
+      </w:r>
+      <w:proofErr w:type="spellEnd"/>
       <w:r>
         <w:t>)</w:t>
       </w:r>
@@ -21609,6 +22418,7 @@
           <w:b/>
         </w:rPr>
       </w:pPr>
+      <w:proofErr w:type="spellStart"/>
       <w:r>
         <w:rPr>
           <w:rFonts w:hint="eastAsia"/>
@@ -21629,19 +22439,36 @@
         </w:rPr>
         <w:t>s</w:t>
       </w:r>
+      <w:proofErr w:type="spellEnd"/>
       <w:r>
         <w:rPr>
           <w:rFonts w:hint="eastAsia"/>
           <w:b/>
         </w:rPr>
-        <w:t>表（朋友圈 · 朋友圈</w:t>
-      </w:r>
+        <w:t>表（朋友圈 · 朋友</w:t>
+      </w:r>
+      <w:proofErr w:type="gramStart"/>
       <w:r>
         <w:rPr>
           <w:rFonts w:hint="eastAsia"/>
           <w:b/>
         </w:rPr>
-        <w:t>状态评论</w:t>
+        <w:t>圈</w:t>
+      </w:r>
+      <w:r>
+        <w:rPr>
+          <w:rFonts w:hint="eastAsia"/>
+          <w:b/>
+        </w:rPr>
+        <w:t>状态</w:t>
+      </w:r>
+      <w:proofErr w:type="gramEnd"/>
+      <w:r>
+        <w:rPr>
+          <w:rFonts w:hint="eastAsia"/>
+          <w:b/>
+        </w:rPr>
+        <w:t>评论</w:t>
       </w:r>
       <w:r>
         <w:rPr>
@@ -21854,6 +22681,7 @@
                 <w:b w:val="0"/>
               </w:rPr>
             </w:pPr>
+            <w:proofErr w:type="spellStart"/>
             <w:r>
               <w:rPr>
                 <w:b w:val="0"/>
@@ -21867,6 +22695,7 @@
               </w:rPr>
               <w:t>_id</w:t>
             </w:r>
+            <w:proofErr w:type="spellEnd"/>
           </w:p>
         </w:tc>
         <w:tc>
@@ -21947,12 +22776,14 @@
                 <w:b w:val="0"/>
               </w:rPr>
             </w:pPr>
+            <w:proofErr w:type="spellStart"/>
             <w:r>
               <w:rPr>
                 <w:b w:val="0"/>
               </w:rPr>
               <w:t>user_id</w:t>
             </w:r>
+            <w:proofErr w:type="spellEnd"/>
           </w:p>
         </w:tc>
         <w:tc>
@@ -22030,12 +22861,14 @@
                 <w:b w:val="0"/>
               </w:rPr>
             </w:pPr>
+            <w:proofErr w:type="spellStart"/>
             <w:r>
               <w:rPr>
                 <w:b w:val="0"/>
               </w:rPr>
               <w:t>to_user_id</w:t>
             </w:r>
+            <w:proofErr w:type="spellEnd"/>
           </w:p>
         </w:tc>
         <w:tc>
@@ -22110,6 +22943,7 @@
                 <w:b w:val="0"/>
               </w:rPr>
             </w:pPr>
+            <w:proofErr w:type="spellStart"/>
             <w:r>
               <w:rPr>
                 <w:rFonts w:hint="eastAsia"/>
@@ -22117,6 +22951,7 @@
               </w:rPr>
               <w:t>created_at</w:t>
             </w:r>
+            <w:proofErr w:type="spellEnd"/>
           </w:p>
         </w:tc>
         <w:tc>
@@ -22170,6 +23005,7 @@
                 <w:b w:val="0"/>
               </w:rPr>
             </w:pPr>
+            <w:proofErr w:type="spellStart"/>
             <w:r>
               <w:rPr>
                 <w:rFonts w:hint="eastAsia"/>
@@ -22177,6 +23013,7 @@
               </w:rPr>
               <w:t>updated_at</w:t>
             </w:r>
+            <w:proofErr w:type="spellEnd"/>
           </w:p>
         </w:tc>
         <w:tc>
@@ -22244,6 +23081,7 @@
           <w:b/>
         </w:rPr>
       </w:pPr>
+      <w:proofErr w:type="spellStart"/>
       <w:r>
         <w:rPr>
           <w:b/>
@@ -22255,21 +23093,45 @@
           <w:rFonts w:hint="eastAsia"/>
           <w:b/>
         </w:rPr>
-        <w:t>_types表（</w:t>
-      </w:r>
+        <w:t>_types</w:t>
+      </w:r>
+      <w:proofErr w:type="spellEnd"/>
       <w:r>
         <w:rPr>
           <w:rFonts w:hint="eastAsia"/>
           <w:b/>
         </w:rPr>
-        <w:t>兴趣组 · 兴趣组</w:t>
+        <w:t>表（</w:t>
       </w:r>
       <w:r>
         <w:rPr>
           <w:rFonts w:hint="eastAsia"/>
           <w:b/>
         </w:rPr>
-        <w:t>类型表）：</w:t>
+        <w:t>兴趣组 · 兴趣</w:t>
+      </w:r>
+      <w:proofErr w:type="gramStart"/>
+      <w:r>
+        <w:rPr>
+          <w:rFonts w:hint="eastAsia"/>
+          <w:b/>
+        </w:rPr>
+        <w:t>组</w:t>
+      </w:r>
+      <w:r>
+        <w:rPr>
+          <w:rFonts w:hint="eastAsia"/>
+          <w:b/>
+        </w:rPr>
+        <w:t>类型</w:t>
+      </w:r>
+      <w:proofErr w:type="gramEnd"/>
+      <w:r>
+        <w:rPr>
+          <w:rFonts w:hint="eastAsia"/>
+          <w:b/>
+        </w:rPr>
+        <w:t>表）：</w:t>
       </w:r>
     </w:p>
     <w:tbl>
@@ -22409,7 +23271,21 @@
               <w:rPr>
                 <w:rFonts w:hint="eastAsia"/>
               </w:rPr>
-              <w:t>兴趣组类型ID</w:t>
+              <w:t>兴趣</w:t>
+            </w:r>
+            <w:proofErr w:type="gramStart"/>
+            <w:r>
+              <w:rPr>
+                <w:rFonts w:hint="eastAsia"/>
+              </w:rPr>
+              <w:t>组类型</w:t>
+            </w:r>
+            <w:proofErr w:type="gramEnd"/>
+            <w:r>
+              <w:rPr>
+                <w:rFonts w:hint="eastAsia"/>
+              </w:rPr>
+              <w:t>ID</w:t>
             </w:r>
           </w:p>
         </w:tc>
@@ -22475,7 +23351,21 @@
               <w:rPr>
                 <w:rFonts w:hint="eastAsia"/>
               </w:rPr>
-              <w:t>兴趣组类型名称</w:t>
+              <w:t>兴趣</w:t>
+            </w:r>
+            <w:proofErr w:type="gramStart"/>
+            <w:r>
+              <w:rPr>
+                <w:rFonts w:hint="eastAsia"/>
+              </w:rPr>
+              <w:t>组类型</w:t>
+            </w:r>
+            <w:proofErr w:type="gramEnd"/>
+            <w:r>
+              <w:rPr>
+                <w:rFonts w:hint="eastAsia"/>
+              </w:rPr>
+              <w:t>名称</w:t>
             </w:r>
           </w:p>
         </w:tc>
@@ -22535,7 +23425,21 @@
               <w:rPr>
                 <w:rFonts w:hint="eastAsia"/>
               </w:rPr>
-              <w:t>兴趣组类型描述</w:t>
+              <w:t>兴趣</w:t>
+            </w:r>
+            <w:proofErr w:type="gramStart"/>
+            <w:r>
+              <w:rPr>
+                <w:rFonts w:hint="eastAsia"/>
+              </w:rPr>
+              <w:t>组类型</w:t>
+            </w:r>
+            <w:proofErr w:type="gramEnd"/>
+            <w:r>
+              <w:rPr>
+                <w:rFonts w:hint="eastAsia"/>
+              </w:rPr>
+              <w:t>描述</w:t>
             </w:r>
           </w:p>
         </w:tc>
@@ -22553,6 +23457,7 @@
                 <w:b w:val="0"/>
               </w:rPr>
             </w:pPr>
+            <w:proofErr w:type="spellStart"/>
             <w:r>
               <w:rPr>
                 <w:rFonts w:hint="eastAsia"/>
@@ -22560,6 +23465,7 @@
               </w:rPr>
               <w:t>created_at</w:t>
             </w:r>
+            <w:proofErr w:type="spellEnd"/>
           </w:p>
         </w:tc>
         <w:tc>
@@ -22613,6 +23519,7 @@
                 <w:b w:val="0"/>
               </w:rPr>
             </w:pPr>
+            <w:proofErr w:type="spellStart"/>
             <w:r>
               <w:rPr>
                 <w:rFonts w:hint="eastAsia"/>
@@ -22620,6 +23527,7 @@
               </w:rPr>
               <w:t>updated_at</w:t>
             </w:r>
+            <w:proofErr w:type="spellEnd"/>
           </w:p>
         </w:tc>
         <w:tc>
@@ -22923,6 +23831,7 @@
                 <w:b w:val="0"/>
               </w:rPr>
             </w:pPr>
+            <w:proofErr w:type="spellStart"/>
             <w:r>
               <w:rPr>
                 <w:rFonts w:hint="eastAsia"/>
@@ -22930,6 +23839,7 @@
               </w:rPr>
               <w:t>display_name</w:t>
             </w:r>
+            <w:proofErr w:type="spellEnd"/>
           </w:p>
         </w:tc>
         <w:tc>
@@ -23052,6 +23962,7 @@
                 <w:b w:val="0"/>
               </w:rPr>
             </w:pPr>
+            <w:proofErr w:type="spellStart"/>
             <w:r>
               <w:rPr>
                 <w:rFonts w:hint="eastAsia"/>
@@ -23065,6 +23976,7 @@
               </w:rPr>
               <w:t>_id</w:t>
             </w:r>
+            <w:proofErr w:type="spellEnd"/>
           </w:p>
         </w:tc>
         <w:tc>
@@ -23094,8 +24006,13 @@
             <w:r>
               <w:t>FK(</w:t>
             </w:r>
-            <w:r>
-              <w:t xml:space="preserve">group_types - </w:t>
+            <w:proofErr w:type="spellStart"/>
+            <w:r>
+              <w:t>group_types</w:t>
+            </w:r>
+            <w:proofErr w:type="spellEnd"/>
+            <w:r>
+              <w:t xml:space="preserve"> - </w:t>
             </w:r>
             <w:r>
               <w:t>id)</w:t>
@@ -23115,7 +24032,21 @@
               <w:rPr>
                 <w:rFonts w:hint="eastAsia"/>
               </w:rPr>
-              <w:t>兴趣组类型ID</w:t>
+              <w:t>兴趣</w:t>
+            </w:r>
+            <w:proofErr w:type="gramStart"/>
+            <w:r>
+              <w:rPr>
+                <w:rFonts w:hint="eastAsia"/>
+              </w:rPr>
+              <w:t>组类型</w:t>
+            </w:r>
+            <w:proofErr w:type="gramEnd"/>
+            <w:r>
+              <w:rPr>
+                <w:rFonts w:hint="eastAsia"/>
+              </w:rPr>
+              <w:t>ID</w:t>
             </w:r>
           </w:p>
         </w:tc>
@@ -23249,13 +24180,16 @@
                 <w:b w:val="0"/>
               </w:rPr>
             </w:pPr>
-            <w:r>
-              <w:rPr>
-                <w:rFonts w:hint="eastAsia"/>
-                <w:b w:val="0"/>
-              </w:rPr>
+            <w:proofErr w:type="spellStart"/>
+            <w:r>
+              <w:rPr>
+                <w:rFonts w:hint="eastAsia"/>
+                <w:b w:val="0"/>
+              </w:rPr>
+              <w:lastRenderedPageBreak/>
               <w:t>logo_url</w:t>
             </w:r>
+            <w:proofErr w:type="spellEnd"/>
           </w:p>
         </w:tc>
         <w:tc>
@@ -23309,6 +24243,7 @@
                 <w:b w:val="0"/>
               </w:rPr>
             </w:pPr>
+            <w:proofErr w:type="spellStart"/>
             <w:r>
               <w:rPr>
                 <w:rFonts w:hint="eastAsia"/>
@@ -23316,6 +24251,7 @@
               </w:rPr>
               <w:t>is_public</w:t>
             </w:r>
+            <w:proofErr w:type="spellEnd"/>
           </w:p>
         </w:tc>
         <w:tc>
@@ -23369,14 +24305,15 @@
                 <w:b w:val="0"/>
               </w:rPr>
             </w:pPr>
-            <w:r>
-              <w:rPr>
-                <w:rFonts w:hint="eastAsia"/>
-                <w:b w:val="0"/>
-              </w:rPr>
-              <w:lastRenderedPageBreak/>
+            <w:proofErr w:type="spellStart"/>
+            <w:r>
+              <w:rPr>
+                <w:rFonts w:hint="eastAsia"/>
+                <w:b w:val="0"/>
+              </w:rPr>
               <w:t>is_checked</w:t>
             </w:r>
+            <w:proofErr w:type="spellEnd"/>
           </w:p>
         </w:tc>
         <w:tc>
@@ -23430,6 +24367,7 @@
                 <w:b w:val="0"/>
               </w:rPr>
             </w:pPr>
+            <w:proofErr w:type="spellStart"/>
             <w:r>
               <w:rPr>
                 <w:rFonts w:hint="eastAsia"/>
@@ -23437,6 +24375,7 @@
               </w:rPr>
               <w:t>is_need_check</w:t>
             </w:r>
+            <w:proofErr w:type="spellEnd"/>
           </w:p>
         </w:tc>
         <w:tc>
@@ -23487,6 +24426,7 @@
                 <w:b w:val="0"/>
               </w:rPr>
             </w:pPr>
+            <w:proofErr w:type="spellStart"/>
             <w:r>
               <w:rPr>
                 <w:rFonts w:hint="eastAsia"/>
@@ -23494,6 +24434,7 @@
               </w:rPr>
               <w:t>created_at</w:t>
             </w:r>
+            <w:proofErr w:type="spellEnd"/>
           </w:p>
         </w:tc>
         <w:tc>
@@ -23547,6 +24488,7 @@
                 <w:b w:val="0"/>
               </w:rPr>
             </w:pPr>
+            <w:proofErr w:type="spellStart"/>
             <w:r>
               <w:rPr>
                 <w:rFonts w:hint="eastAsia"/>
@@ -23554,6 +24496,7 @@
               </w:rPr>
               <w:t>updated_at</w:t>
             </w:r>
+            <w:proofErr w:type="spellEnd"/>
           </w:p>
         </w:tc>
         <w:tc>
@@ -23599,6 +24542,7 @@
           <w:b/>
         </w:rPr>
       </w:pPr>
+      <w:proofErr w:type="spellStart"/>
       <w:r>
         <w:rPr>
           <w:rFonts w:hint="eastAsia"/>
@@ -23612,6 +24556,7 @@
         </w:rPr>
         <w:t>_admins</w:t>
       </w:r>
+      <w:proofErr w:type="spellEnd"/>
       <w:r>
         <w:rPr>
           <w:rFonts w:hint="eastAsia"/>
@@ -23729,6 +24674,7 @@
                 <w:b w:val="0"/>
               </w:rPr>
             </w:pPr>
+            <w:proofErr w:type="spellStart"/>
             <w:r>
               <w:rPr>
                 <w:rFonts w:hint="eastAsia"/>
@@ -23736,6 +24682,7 @@
               </w:rPr>
               <w:t>group_id</w:t>
             </w:r>
+            <w:proofErr w:type="spellEnd"/>
           </w:p>
         </w:tc>
         <w:tc>
@@ -23813,6 +24760,7 @@
                 <w:b w:val="0"/>
               </w:rPr>
             </w:pPr>
+            <w:proofErr w:type="spellStart"/>
             <w:r>
               <w:rPr>
                 <w:rFonts w:hint="eastAsia"/>
@@ -23820,6 +24768,7 @@
               </w:rPr>
               <w:t>user_id</w:t>
             </w:r>
+            <w:proofErr w:type="spellEnd"/>
           </w:p>
         </w:tc>
         <w:tc>
@@ -23897,6 +24846,7 @@
                 <w:b w:val="0"/>
               </w:rPr>
             </w:pPr>
+            <w:proofErr w:type="spellStart"/>
             <w:r>
               <w:rPr>
                 <w:rFonts w:hint="eastAsia"/>
@@ -23904,6 +24854,7 @@
               </w:rPr>
               <w:t>created_at</w:t>
             </w:r>
+            <w:proofErr w:type="spellEnd"/>
           </w:p>
         </w:tc>
         <w:tc>
@@ -23954,6 +24905,7 @@
                 <w:b w:val="0"/>
               </w:rPr>
             </w:pPr>
+            <w:proofErr w:type="spellStart"/>
             <w:r>
               <w:rPr>
                 <w:rFonts w:hint="eastAsia"/>
@@ -23961,6 +24913,7 @@
               </w:rPr>
               <w:t>updated_at</w:t>
             </w:r>
+            <w:proofErr w:type="spellEnd"/>
           </w:p>
         </w:tc>
         <w:tc>
@@ -24009,9 +24962,19 @@
       <w:r>
         <w:t>: (</w:t>
       </w:r>
-      <w:r>
-        <w:t>group_id, user_id</w:t>
-      </w:r>
+      <w:proofErr w:type="spellStart"/>
+      <w:r>
+        <w:t>group_id</w:t>
+      </w:r>
+      <w:proofErr w:type="spellEnd"/>
+      <w:r>
+        <w:t xml:space="preserve">, </w:t>
+      </w:r>
+      <w:proofErr w:type="spellStart"/>
+      <w:r>
+        <w:t>user_id</w:t>
+      </w:r>
+      <w:proofErr w:type="spellEnd"/>
       <w:r>
         <w:t>)</w:t>
       </w:r>
@@ -24023,6 +24986,7 @@
           <w:b/>
         </w:rPr>
       </w:pPr>
+      <w:proofErr w:type="spellStart"/>
       <w:r>
         <w:rPr>
           <w:rFonts w:hint="eastAsia"/>
@@ -24043,6 +25007,7 @@
         </w:rPr>
         <w:t>posts</w:t>
       </w:r>
+      <w:proofErr w:type="spellEnd"/>
       <w:r>
         <w:rPr>
           <w:rFonts w:hint="eastAsia"/>
@@ -24226,6 +25191,7 @@
                 <w:b w:val="0"/>
               </w:rPr>
             </w:pPr>
+            <w:proofErr w:type="spellStart"/>
             <w:r>
               <w:rPr>
                 <w:rFonts w:hint="eastAsia"/>
@@ -24233,6 +25199,7 @@
               </w:rPr>
               <w:t>group_id</w:t>
             </w:r>
+            <w:proofErr w:type="spellEnd"/>
           </w:p>
         </w:tc>
         <w:tc>
@@ -24313,6 +25280,7 @@
                 <w:b w:val="0"/>
               </w:rPr>
             </w:pPr>
+            <w:proofErr w:type="spellStart"/>
             <w:r>
               <w:rPr>
                 <w:rFonts w:hint="eastAsia"/>
@@ -24320,6 +25288,7 @@
               </w:rPr>
               <w:t>user_id</w:t>
             </w:r>
+            <w:proofErr w:type="spellEnd"/>
           </w:p>
         </w:tc>
         <w:tc>
@@ -24517,6 +25486,7 @@
                 <w:b w:val="0"/>
               </w:rPr>
             </w:pPr>
+            <w:proofErr w:type="spellStart"/>
             <w:r>
               <w:rPr>
                 <w:rFonts w:hint="eastAsia"/>
@@ -24524,6 +25494,7 @@
               </w:rPr>
               <w:t>view_count</w:t>
             </w:r>
+            <w:proofErr w:type="spellEnd"/>
           </w:p>
         </w:tc>
         <w:tc>
@@ -24577,6 +25548,7 @@
                 <w:b w:val="0"/>
               </w:rPr>
             </w:pPr>
+            <w:proofErr w:type="spellStart"/>
             <w:r>
               <w:rPr>
                 <w:rFonts w:hint="eastAsia"/>
@@ -24584,6 +25556,7 @@
               </w:rPr>
               <w:t>created_at</w:t>
             </w:r>
+            <w:proofErr w:type="spellEnd"/>
           </w:p>
         </w:tc>
         <w:tc>
@@ -24634,6 +25607,7 @@
                 <w:b w:val="0"/>
               </w:rPr>
             </w:pPr>
+            <w:proofErr w:type="spellStart"/>
             <w:r>
               <w:rPr>
                 <w:rFonts w:hint="eastAsia"/>
@@ -24641,6 +25615,7 @@
               </w:rPr>
               <w:t>updated_at</w:t>
             </w:r>
+            <w:proofErr w:type="spellEnd"/>
           </w:p>
         </w:tc>
         <w:tc>
@@ -24686,6 +25661,7 @@
           <w:b/>
         </w:rPr>
       </w:pPr>
+      <w:proofErr w:type="spellStart"/>
       <w:r>
         <w:rPr>
           <w:rFonts w:hint="eastAsia"/>
@@ -24706,6 +25682,7 @@
         </w:rPr>
         <w:t>comments</w:t>
       </w:r>
+      <w:proofErr w:type="spellEnd"/>
       <w:r>
         <w:rPr>
           <w:rFonts w:hint="eastAsia"/>
@@ -24889,6 +25866,7 @@
                 <w:b w:val="0"/>
               </w:rPr>
             </w:pPr>
+            <w:proofErr w:type="spellStart"/>
             <w:r>
               <w:rPr>
                 <w:b w:val="0"/>
@@ -24902,6 +25880,7 @@
               </w:rPr>
               <w:t>_id</w:t>
             </w:r>
+            <w:proofErr w:type="spellEnd"/>
           </w:p>
         </w:tc>
         <w:tc>
@@ -24931,6 +25910,7 @@
             <w:r>
               <w:t>FK(</w:t>
             </w:r>
+            <w:proofErr w:type="spellStart"/>
             <w:r>
               <w:t>group_post</w:t>
             </w:r>
@@ -24940,6 +25920,7 @@
               </w:rPr>
               <w:t>s</w:t>
             </w:r>
+            <w:proofErr w:type="spellEnd"/>
             <w:r>
               <w:t xml:space="preserve"> - </w:t>
             </w:r>
@@ -24982,6 +25963,7 @@
                 <w:b w:val="0"/>
               </w:rPr>
             </w:pPr>
+            <w:proofErr w:type="spellStart"/>
             <w:r>
               <w:rPr>
                 <w:rFonts w:hint="eastAsia"/>
@@ -24989,6 +25971,7 @@
               </w:rPr>
               <w:t>user_id</w:t>
             </w:r>
+            <w:proofErr w:type="spellEnd"/>
           </w:p>
         </w:tc>
         <w:tc>
@@ -25123,6 +26106,7 @@
                 <w:b w:val="0"/>
               </w:rPr>
             </w:pPr>
+            <w:proofErr w:type="spellStart"/>
             <w:r>
               <w:rPr>
                 <w:rFonts w:hint="eastAsia"/>
@@ -25130,6 +26114,7 @@
               </w:rPr>
               <w:t>created_at</w:t>
             </w:r>
+            <w:proofErr w:type="spellEnd"/>
           </w:p>
         </w:tc>
         <w:tc>
@@ -25180,6 +26165,7 @@
                 <w:b w:val="0"/>
               </w:rPr>
             </w:pPr>
+            <w:proofErr w:type="spellStart"/>
             <w:r>
               <w:rPr>
                 <w:rFonts w:hint="eastAsia"/>
@@ -25187,6 +26173,7 @@
               </w:rPr>
               <w:t>updated_at</w:t>
             </w:r>
+            <w:proofErr w:type="spellEnd"/>
           </w:p>
         </w:tc>
         <w:tc>
@@ -25232,6 +26219,7 @@
           <w:b/>
         </w:rPr>
       </w:pPr>
+      <w:proofErr w:type="spellStart"/>
       <w:r>
         <w:rPr>
           <w:rFonts w:hint="eastAsia"/>
@@ -25252,6 +26240,7 @@
         </w:rPr>
         <w:t>replies</w:t>
       </w:r>
+      <w:proofErr w:type="spellEnd"/>
       <w:r>
         <w:rPr>
           <w:rFonts w:hint="eastAsia"/>
@@ -25374,6 +26363,7 @@
                 <w:rFonts w:hint="eastAsia"/>
                 <w:b w:val="0"/>
               </w:rPr>
+              <w:lastRenderedPageBreak/>
               <w:t>id</w:t>
             </w:r>
           </w:p>
@@ -25435,6 +26425,7 @@
                 <w:b w:val="0"/>
               </w:rPr>
             </w:pPr>
+            <w:proofErr w:type="spellStart"/>
             <w:r>
               <w:rPr>
                 <w:b w:val="0"/>
@@ -25448,6 +26439,7 @@
               </w:rPr>
               <w:t>_id</w:t>
             </w:r>
+            <w:proofErr w:type="spellEnd"/>
           </w:p>
         </w:tc>
         <w:tc>
@@ -25475,9 +26467,9 @@
               <w:cnfStyle w:val="000000000000" w:firstRow="0" w:lastRow="0" w:firstColumn="0" w:lastColumn="0" w:oddVBand="0" w:evenVBand="0" w:oddHBand="0" w:evenHBand="0" w:firstRowFirstColumn="0" w:firstRowLastColumn="0" w:lastRowFirstColumn="0" w:lastRowLastColumn="0"/>
             </w:pPr>
             <w:r>
-              <w:lastRenderedPageBreak/>
               <w:t>FK(</w:t>
             </w:r>
+            <w:proofErr w:type="spellStart"/>
             <w:r>
               <w:t>group_</w:t>
             </w:r>
@@ -25490,6 +26482,7 @@
               </w:rPr>
               <w:t>s</w:t>
             </w:r>
+            <w:proofErr w:type="spellEnd"/>
             <w:r>
               <w:t xml:space="preserve"> - </w:t>
             </w:r>
@@ -25511,7 +26504,6 @@
               <w:rPr>
                 <w:rFonts w:hint="eastAsia"/>
               </w:rPr>
-              <w:lastRenderedPageBreak/>
               <w:t>评论</w:t>
             </w:r>
             <w:r>
@@ -25539,14 +26531,15 @@
                 <w:b w:val="0"/>
               </w:rPr>
             </w:pPr>
-            <w:r>
-              <w:rPr>
-                <w:rFonts w:hint="eastAsia"/>
-                <w:b w:val="0"/>
-              </w:rPr>
-              <w:lastRenderedPageBreak/>
+            <w:proofErr w:type="spellStart"/>
+            <w:r>
+              <w:rPr>
+                <w:rFonts w:hint="eastAsia"/>
+                <w:b w:val="0"/>
+              </w:rPr>
               <w:t>user_id</w:t>
             </w:r>
+            <w:proofErr w:type="spellEnd"/>
           </w:p>
         </w:tc>
         <w:tc>
@@ -25621,6 +26614,7 @@
                 <w:b w:val="0"/>
               </w:rPr>
             </w:pPr>
+            <w:proofErr w:type="spellStart"/>
             <w:r>
               <w:rPr>
                 <w:b w:val="0"/>
@@ -25634,6 +26628,7 @@
               </w:rPr>
               <w:t>_id</w:t>
             </w:r>
+            <w:proofErr w:type="spellEnd"/>
           </w:p>
         </w:tc>
         <w:tc>
@@ -25663,9 +26658,11 @@
             <w:r>
               <w:t>FK(</w:t>
             </w:r>
+            <w:proofErr w:type="spellStart"/>
             <w:r>
               <w:t>group_replies</w:t>
             </w:r>
+            <w:proofErr w:type="spellEnd"/>
             <w:r>
               <w:t xml:space="preserve"> - </w:t>
             </w:r>
@@ -25771,6 +26768,7 @@
                 <w:b w:val="0"/>
               </w:rPr>
             </w:pPr>
+            <w:proofErr w:type="spellStart"/>
             <w:r>
               <w:rPr>
                 <w:rFonts w:hint="eastAsia"/>
@@ -25778,6 +26776,7 @@
               </w:rPr>
               <w:t>created_at</w:t>
             </w:r>
+            <w:proofErr w:type="spellEnd"/>
           </w:p>
         </w:tc>
         <w:tc>
@@ -25831,6 +26830,7 @@
                 <w:b w:val="0"/>
               </w:rPr>
             </w:pPr>
+            <w:proofErr w:type="spellStart"/>
             <w:r>
               <w:rPr>
                 <w:rFonts w:hint="eastAsia"/>
@@ -25838,6 +26838,7 @@
               </w:rPr>
               <w:t>updated_at</w:t>
             </w:r>
+            <w:proofErr w:type="spellEnd"/>
           </w:p>
         </w:tc>
         <w:tc>
@@ -25883,6 +26884,7 @@
           <w:b/>
         </w:rPr>
       </w:pPr>
+      <w:proofErr w:type="spellStart"/>
       <w:r>
         <w:rPr>
           <w:rFonts w:hint="eastAsia"/>
@@ -25909,6 +26911,7 @@
         </w:rPr>
         <w:t>posts</w:t>
       </w:r>
+      <w:proofErr w:type="spellEnd"/>
       <w:r>
         <w:rPr>
           <w:rFonts w:hint="eastAsia"/>
@@ -26062,6 +27065,7 @@
             <w:r>
               <w:t>FK(</w:t>
             </w:r>
+            <w:proofErr w:type="spellStart"/>
             <w:r>
               <w:t>group_</w:t>
             </w:r>
@@ -26071,6 +27075,7 @@
               </w:rPr>
               <w:t>posts</w:t>
             </w:r>
+            <w:proofErr w:type="spellEnd"/>
             <w:r>
               <w:t xml:space="preserve"> - </w:t>
             </w:r>
@@ -26116,6 +27121,7 @@
                 <w:b w:val="0"/>
               </w:rPr>
             </w:pPr>
+            <w:proofErr w:type="spellStart"/>
             <w:r>
               <w:rPr>
                 <w:rFonts w:hint="eastAsia"/>
@@ -26123,6 +27129,7 @@
               </w:rPr>
               <w:t>group_id</w:t>
             </w:r>
+            <w:proofErr w:type="spellEnd"/>
           </w:p>
         </w:tc>
         <w:tc>
@@ -26203,6 +27210,7 @@
                 <w:b w:val="0"/>
               </w:rPr>
             </w:pPr>
+            <w:proofErr w:type="spellStart"/>
             <w:r>
               <w:rPr>
                 <w:rFonts w:hint="eastAsia"/>
@@ -26210,6 +27218,7 @@
               </w:rPr>
               <w:t>created_at</w:t>
             </w:r>
+            <w:proofErr w:type="spellEnd"/>
           </w:p>
         </w:tc>
         <w:tc>
@@ -26260,6 +27269,7 @@
                 <w:b w:val="0"/>
               </w:rPr>
             </w:pPr>
+            <w:proofErr w:type="spellStart"/>
             <w:r>
               <w:rPr>
                 <w:rFonts w:hint="eastAsia"/>
@@ -26267,6 +27277,7 @@
               </w:rPr>
               <w:t>updated_at</w:t>
             </w:r>
+            <w:proofErr w:type="spellEnd"/>
           </w:p>
         </w:tc>
         <w:tc>
@@ -26322,7 +27333,7 @@
           <w:sz w:val="32"/>
         </w:rPr>
       </w:pPr>
-      <w:bookmarkStart w:id="13" w:name="_Toc433798370"/>
+      <w:bookmarkStart w:id="12" w:name="_Toc434710602"/>
       <w:r>
         <w:rPr>
           <w:rFonts w:hint="eastAsia"/>
@@ -26331,7 +27342,7 @@
         </w:rPr>
         <w:t>界面原型与人机交互设计</w:t>
       </w:r>
-      <w:bookmarkEnd w:id="13"/>
+      <w:bookmarkEnd w:id="12"/>
     </w:p>
     <w:p>
       <w:pPr>
@@ -26377,7 +27388,35 @@
         <w:rPr>
           <w:rFonts w:hint="eastAsia"/>
         </w:rPr>
-        <w:t>使用绿色作为网站主色调，彰显健康的主题。界面设计以简洁易用、适合大众为原则，</w:t>
+        <w:t>使用绿色作为</w:t>
+      </w:r>
+      <w:proofErr w:type="gramStart"/>
+      <w:r>
+        <w:rPr>
+          <w:rFonts w:hint="eastAsia"/>
+        </w:rPr>
+        <w:t>网站主</w:t>
+      </w:r>
+      <w:proofErr w:type="gramEnd"/>
+      <w:r>
+        <w:rPr>
+          <w:rFonts w:hint="eastAsia"/>
+        </w:rPr>
+        <w:t>色调，彰</w:t>
+      </w:r>
+      <w:proofErr w:type="gramStart"/>
+      <w:r>
+        <w:rPr>
+          <w:rFonts w:hint="eastAsia"/>
+        </w:rPr>
+        <w:t>显健康</w:t>
+      </w:r>
+      <w:proofErr w:type="gramEnd"/>
+      <w:r>
+        <w:rPr>
+          <w:rFonts w:hint="eastAsia"/>
+        </w:rPr>
+        <w:t>的主题。界面设计以简洁易用、适合大众为原则，</w:t>
       </w:r>
       <w:r>
         <w:rPr>
@@ -26468,64 +27507,1731 @@
         <w:rPr>
           <w:rFonts w:hint="eastAsia"/>
         </w:rPr>
-        <w:t>？</w:t>
-      </w:r>
-      <w:r>
-        <w:rPr>
-          <w:rFonts w:hint="eastAsia"/>
-        </w:rPr>
-        <w:t>所示</w:t>
-      </w:r>
-      <w:r>
-        <w:rPr>
-          <w:rFonts w:hint="eastAsia"/>
-        </w:rPr>
-        <w:t>，</w:t>
-      </w:r>
-      <w:r>
-        <w:rPr>
-          <w:rFonts w:hint="eastAsia"/>
-        </w:rPr>
-        <w:t>更多的原型设计请查看“原型“文件夹。</w:t>
+        <w:t>5-</w:t>
+      </w:r>
+      <w:r>
+        <w:t>1</w:t>
+      </w:r>
+      <w:r>
+        <w:rPr>
+          <w:rFonts w:hint="eastAsia"/>
+        </w:rPr>
+        <w:t>至5-</w:t>
+      </w:r>
+      <w:r>
+        <w:t>1</w:t>
+      </w:r>
+      <w:r>
+        <w:t>2</w:t>
+      </w:r>
+      <w:r>
+        <w:rPr>
+          <w:rFonts w:hint="eastAsia"/>
+        </w:rPr>
+        <w:t>所示。</w:t>
       </w:r>
     </w:p>
     <w:p>
       <w:r>
         <w:rPr>
-          <w:rFonts w:hint="eastAsia"/>
-        </w:rPr>
-        <w:t>TODO</w:t>
+          <w:noProof/>
+        </w:rPr>
+        <w:drawing>
+          <wp:inline distT="0" distB="0" distL="0" distR="0" wp14:anchorId="604C09D2" wp14:editId="6021A7B0">
+            <wp:extent cx="5274310" cy="2476500"/>
+            <wp:effectExtent l="0" t="0" r="2540" b="0"/>
+            <wp:docPr id="2" name="图片 2"/>
+            <wp:cNvGraphicFramePr>
+              <a:graphicFrameLocks xmlns:a="http://schemas.openxmlformats.org/drawingml/2006/main" noChangeAspect="1"/>
+            </wp:cNvGraphicFramePr>
+            <a:graphic xmlns:a="http://schemas.openxmlformats.org/drawingml/2006/main">
+              <a:graphicData uri="http://schemas.openxmlformats.org/drawingml/2006/picture">
+                <pic:pic xmlns:pic="http://schemas.openxmlformats.org/drawingml/2006/picture">
+                  <pic:nvPicPr>
+                    <pic:cNvPr id="1" name=""/>
+                    <pic:cNvPicPr/>
+                  </pic:nvPicPr>
+                  <pic:blipFill>
+                    <a:blip r:embed="rId13"/>
+                    <a:stretch>
+                      <a:fillRect/>
+                    </a:stretch>
+                  </pic:blipFill>
+                  <pic:spPr>
+                    <a:xfrm>
+                      <a:off x="0" y="0"/>
+                      <a:ext cx="5274310" cy="2476500"/>
+                    </a:xfrm>
+                    <a:prstGeom prst="rect">
+                      <a:avLst/>
+                    </a:prstGeom>
+                  </pic:spPr>
+                </pic:pic>
+              </a:graphicData>
+            </a:graphic>
+          </wp:inline>
+        </w:drawing>
+      </w:r>
+    </w:p>
+    <w:p>
+      <w:pPr>
+        <w:jc w:val="center"/>
+        <w:rPr>
+          <w:rFonts w:hint="eastAsia"/>
+          <w:sz w:val="20"/>
+        </w:rPr>
+      </w:pPr>
+      <w:r>
+        <w:rPr>
+          <w:rFonts w:hint="eastAsia"/>
+          <w:sz w:val="20"/>
+        </w:rPr>
+        <w:t>图5-</w:t>
+      </w:r>
+      <w:r>
+        <w:rPr>
+          <w:sz w:val="20"/>
+        </w:rPr>
+        <w:t xml:space="preserve">1 </w:t>
+      </w:r>
+      <w:r>
+        <w:rPr>
+          <w:rFonts w:hint="eastAsia"/>
+          <w:sz w:val="20"/>
+        </w:rPr>
+        <w:t>欢迎页面(</w:t>
+      </w:r>
+      <w:r>
+        <w:rPr>
+          <w:sz w:val="20"/>
+        </w:rPr>
+        <w:t>welcome.html</w:t>
+      </w:r>
+      <w:r>
+        <w:rPr>
+          <w:rFonts w:hint="eastAsia"/>
+          <w:sz w:val="20"/>
+        </w:rPr>
+        <w:t>)</w:t>
       </w:r>
     </w:p>
     <w:p/>
     <w:p>
       <w:r>
-        <w:tab/>
-      </w:r>
-      <w:r>
-        <w:rPr>
-          <w:rFonts w:hint="eastAsia"/>
-        </w:rPr>
-        <w:t>前台</w:t>
-      </w:r>
-      <w:r>
-        <w:rPr>
-          <w:rFonts w:hint="eastAsia"/>
-        </w:rPr>
-        <w:t>界面的跳转如图？所示。</w:t>
+        <w:rPr>
+          <w:noProof/>
+        </w:rPr>
+        <w:drawing>
+          <wp:inline distT="0" distB="0" distL="0" distR="0" wp14:anchorId="062AE215" wp14:editId="362FFC9F">
+            <wp:extent cx="5274310" cy="2474595"/>
+            <wp:effectExtent l="0" t="0" r="2540" b="1905"/>
+            <wp:docPr id="3" name="图片 3"/>
+            <wp:cNvGraphicFramePr>
+              <a:graphicFrameLocks xmlns:a="http://schemas.openxmlformats.org/drawingml/2006/main" noChangeAspect="1"/>
+            </wp:cNvGraphicFramePr>
+            <a:graphic xmlns:a="http://schemas.openxmlformats.org/drawingml/2006/main">
+              <a:graphicData uri="http://schemas.openxmlformats.org/drawingml/2006/picture">
+                <pic:pic xmlns:pic="http://schemas.openxmlformats.org/drawingml/2006/picture">
+                  <pic:nvPicPr>
+                    <pic:cNvPr id="1" name=""/>
+                    <pic:cNvPicPr/>
+                  </pic:nvPicPr>
+                  <pic:blipFill>
+                    <a:blip r:embed="rId14"/>
+                    <a:stretch>
+                      <a:fillRect/>
+                    </a:stretch>
+                  </pic:blipFill>
+                  <pic:spPr>
+                    <a:xfrm>
+                      <a:off x="0" y="0"/>
+                      <a:ext cx="5274310" cy="2474595"/>
+                    </a:xfrm>
+                    <a:prstGeom prst="rect">
+                      <a:avLst/>
+                    </a:prstGeom>
+                  </pic:spPr>
+                </pic:pic>
+              </a:graphicData>
+            </a:graphic>
+          </wp:inline>
+        </w:drawing>
+      </w:r>
+    </w:p>
+    <w:p>
+      <w:pPr>
+        <w:jc w:val="center"/>
+        <w:rPr>
+          <w:sz w:val="20"/>
+        </w:rPr>
+      </w:pPr>
+      <w:r>
+        <w:rPr>
+          <w:rFonts w:hint="eastAsia"/>
+          <w:sz w:val="20"/>
+        </w:rPr>
+        <w:t>图 5-</w:t>
+      </w:r>
+      <w:r>
+        <w:rPr>
+          <w:sz w:val="20"/>
+        </w:rPr>
+        <w:t xml:space="preserve">2 </w:t>
+      </w:r>
+      <w:r>
+        <w:rPr>
+          <w:rFonts w:hint="eastAsia"/>
+          <w:sz w:val="20"/>
+        </w:rPr>
+        <w:t>登录页面(</w:t>
+      </w:r>
+      <w:r>
+        <w:rPr>
+          <w:sz w:val="20"/>
+        </w:rPr>
+        <w:t>login.html</w:t>
+      </w:r>
+      <w:r>
+        <w:rPr>
+          <w:rFonts w:hint="eastAsia"/>
+          <w:sz w:val="20"/>
+        </w:rPr>
+        <w:t>)</w:t>
       </w:r>
     </w:p>
     <w:p/>
     <w:p>
       <w:r>
+        <w:rPr>
+          <w:noProof/>
+        </w:rPr>
+        <w:drawing>
+          <wp:inline distT="0" distB="0" distL="0" distR="0" wp14:anchorId="69FB340E" wp14:editId="6508E42F">
+            <wp:extent cx="5274310" cy="2484120"/>
+            <wp:effectExtent l="0" t="0" r="2540" b="0"/>
+            <wp:docPr id="4" name="图片 4"/>
+            <wp:cNvGraphicFramePr>
+              <a:graphicFrameLocks xmlns:a="http://schemas.openxmlformats.org/drawingml/2006/main" noChangeAspect="1"/>
+            </wp:cNvGraphicFramePr>
+            <a:graphic xmlns:a="http://schemas.openxmlformats.org/drawingml/2006/main">
+              <a:graphicData uri="http://schemas.openxmlformats.org/drawingml/2006/picture">
+                <pic:pic xmlns:pic="http://schemas.openxmlformats.org/drawingml/2006/picture">
+                  <pic:nvPicPr>
+                    <pic:cNvPr id="1" name=""/>
+                    <pic:cNvPicPr/>
+                  </pic:nvPicPr>
+                  <pic:blipFill>
+                    <a:blip r:embed="rId15"/>
+                    <a:stretch>
+                      <a:fillRect/>
+                    </a:stretch>
+                  </pic:blipFill>
+                  <pic:spPr>
+                    <a:xfrm>
+                      <a:off x="0" y="0"/>
+                      <a:ext cx="5274310" cy="2484120"/>
+                    </a:xfrm>
+                    <a:prstGeom prst="rect">
+                      <a:avLst/>
+                    </a:prstGeom>
+                  </pic:spPr>
+                </pic:pic>
+              </a:graphicData>
+            </a:graphic>
+          </wp:inline>
+        </w:drawing>
+      </w:r>
+    </w:p>
+    <w:p>
+      <w:pPr>
+        <w:jc w:val="center"/>
+        <w:rPr>
+          <w:sz w:val="20"/>
+        </w:rPr>
+      </w:pPr>
+      <w:r>
+        <w:rPr>
+          <w:rFonts w:hint="eastAsia"/>
+          <w:sz w:val="20"/>
+        </w:rPr>
+        <w:t>图5-</w:t>
+      </w:r>
+      <w:r>
+        <w:rPr>
+          <w:sz w:val="20"/>
+        </w:rPr>
+        <w:t xml:space="preserve">3 </w:t>
+      </w:r>
+      <w:r>
+        <w:rPr>
+          <w:rFonts w:hint="eastAsia"/>
+          <w:sz w:val="20"/>
+        </w:rPr>
+        <w:t>注册页面(</w:t>
+      </w:r>
+      <w:r>
+        <w:rPr>
+          <w:sz w:val="20"/>
+        </w:rPr>
+        <w:t>register.html</w:t>
+      </w:r>
+      <w:r>
+        <w:rPr>
+          <w:rFonts w:hint="eastAsia"/>
+          <w:sz w:val="20"/>
+        </w:rPr>
+        <w:t>)</w:t>
+      </w:r>
+    </w:p>
+    <w:p>
+      <w:pPr>
+        <w:rPr>
+          <w:rFonts w:hint="eastAsia"/>
+        </w:rPr>
+      </w:pPr>
+    </w:p>
+    <w:p>
+      <w:pPr>
+        <w:rPr>
+          <w:rFonts w:hint="eastAsia"/>
+        </w:rPr>
+      </w:pPr>
+      <w:r>
+        <w:rPr>
+          <w:noProof/>
+        </w:rPr>
+        <w:drawing>
+          <wp:inline distT="0" distB="0" distL="0" distR="0" wp14:anchorId="2126DCE2" wp14:editId="6AF47C9A">
+            <wp:extent cx="5274310" cy="2509520"/>
+            <wp:effectExtent l="0" t="0" r="2540" b="5080"/>
+            <wp:docPr id="5" name="图片 5"/>
+            <wp:cNvGraphicFramePr>
+              <a:graphicFrameLocks xmlns:a="http://schemas.openxmlformats.org/drawingml/2006/main" noChangeAspect="1"/>
+            </wp:cNvGraphicFramePr>
+            <a:graphic xmlns:a="http://schemas.openxmlformats.org/drawingml/2006/main">
+              <a:graphicData uri="http://schemas.openxmlformats.org/drawingml/2006/picture">
+                <pic:pic xmlns:pic="http://schemas.openxmlformats.org/drawingml/2006/picture">
+                  <pic:nvPicPr>
+                    <pic:cNvPr id="1" name=""/>
+                    <pic:cNvPicPr/>
+                  </pic:nvPicPr>
+                  <pic:blipFill>
+                    <a:blip r:embed="rId16"/>
+                    <a:stretch>
+                      <a:fillRect/>
+                    </a:stretch>
+                  </pic:blipFill>
+                  <pic:spPr>
+                    <a:xfrm>
+                      <a:off x="0" y="0"/>
+                      <a:ext cx="5274310" cy="2509520"/>
+                    </a:xfrm>
+                    <a:prstGeom prst="rect">
+                      <a:avLst/>
+                    </a:prstGeom>
+                  </pic:spPr>
+                </pic:pic>
+              </a:graphicData>
+            </a:graphic>
+          </wp:inline>
+        </w:drawing>
+      </w:r>
+    </w:p>
+    <w:p>
+      <w:pPr>
+        <w:jc w:val="center"/>
+        <w:rPr>
+          <w:sz w:val="20"/>
+        </w:rPr>
+      </w:pPr>
+      <w:r>
+        <w:rPr>
+          <w:rFonts w:hint="eastAsia"/>
+          <w:sz w:val="20"/>
+        </w:rPr>
+        <w:lastRenderedPageBreak/>
+        <w:t>图5-</w:t>
+      </w:r>
+      <w:r>
+        <w:rPr>
+          <w:sz w:val="20"/>
+        </w:rPr>
+        <w:t xml:space="preserve">4 </w:t>
+      </w:r>
+      <w:r>
+        <w:rPr>
+          <w:rFonts w:hint="eastAsia"/>
+          <w:sz w:val="20"/>
+        </w:rPr>
+        <w:t>首页(</w:t>
+      </w:r>
+      <w:r>
+        <w:rPr>
+          <w:sz w:val="20"/>
+        </w:rPr>
+        <w:t>index.html</w:t>
+      </w:r>
+      <w:r>
+        <w:rPr>
+          <w:rFonts w:hint="eastAsia"/>
+          <w:sz w:val="20"/>
+        </w:rPr>
+        <w:t>)</w:t>
+      </w:r>
+    </w:p>
+    <w:p>
+      <w:r>
+        <w:rPr>
+          <w:noProof/>
+        </w:rPr>
+        <w:drawing>
+          <wp:inline distT="0" distB="0" distL="0" distR="0" wp14:anchorId="405D0A1E" wp14:editId="4C5A0993">
+            <wp:extent cx="5274310" cy="2505710"/>
+            <wp:effectExtent l="0" t="0" r="2540" b="8890"/>
+            <wp:docPr id="6" name="图片 6"/>
+            <wp:cNvGraphicFramePr>
+              <a:graphicFrameLocks xmlns:a="http://schemas.openxmlformats.org/drawingml/2006/main" noChangeAspect="1"/>
+            </wp:cNvGraphicFramePr>
+            <a:graphic xmlns:a="http://schemas.openxmlformats.org/drawingml/2006/main">
+              <a:graphicData uri="http://schemas.openxmlformats.org/drawingml/2006/picture">
+                <pic:pic xmlns:pic="http://schemas.openxmlformats.org/drawingml/2006/picture">
+                  <pic:nvPicPr>
+                    <pic:cNvPr id="1" name=""/>
+                    <pic:cNvPicPr/>
+                  </pic:nvPicPr>
+                  <pic:blipFill>
+                    <a:blip r:embed="rId17"/>
+                    <a:stretch>
+                      <a:fillRect/>
+                    </a:stretch>
+                  </pic:blipFill>
+                  <pic:spPr>
+                    <a:xfrm>
+                      <a:off x="0" y="0"/>
+                      <a:ext cx="5274310" cy="2505710"/>
+                    </a:xfrm>
+                    <a:prstGeom prst="rect">
+                      <a:avLst/>
+                    </a:prstGeom>
+                  </pic:spPr>
+                </pic:pic>
+              </a:graphicData>
+            </a:graphic>
+          </wp:inline>
+        </w:drawing>
+      </w:r>
+    </w:p>
+    <w:p>
+      <w:pPr>
+        <w:jc w:val="center"/>
+        <w:rPr>
+          <w:rFonts w:hint="eastAsia"/>
+          <w:sz w:val="20"/>
+        </w:rPr>
+      </w:pPr>
+      <w:r>
+        <w:rPr>
+          <w:rFonts w:hint="eastAsia"/>
+          <w:sz w:val="20"/>
+        </w:rPr>
+        <w:t>图5-</w:t>
+      </w:r>
+      <w:r>
+        <w:rPr>
+          <w:sz w:val="20"/>
+        </w:rPr>
+        <w:t xml:space="preserve">5 </w:t>
+      </w:r>
+      <w:r>
+        <w:rPr>
+          <w:rFonts w:hint="eastAsia"/>
+          <w:sz w:val="20"/>
+        </w:rPr>
+        <w:t>健康管理首页(</w:t>
+      </w:r>
+      <w:r>
+        <w:rPr>
+          <w:sz w:val="20"/>
+        </w:rPr>
+        <w:t>health.html</w:t>
+      </w:r>
+      <w:r>
+        <w:rPr>
+          <w:rFonts w:hint="eastAsia"/>
+          <w:sz w:val="20"/>
+        </w:rPr>
+        <w:t>)</w:t>
+      </w:r>
+    </w:p>
+    <w:p>
+      <w:pPr>
+        <w:rPr>
+          <w:rFonts w:hint="eastAsia"/>
+        </w:rPr>
+      </w:pPr>
+    </w:p>
+    <w:p>
+      <w:r>
+        <w:rPr>
+          <w:noProof/>
+        </w:rPr>
+        <w:drawing>
+          <wp:inline distT="0" distB="0" distL="0" distR="0" wp14:anchorId="352E1CBA" wp14:editId="4510DA9F">
+            <wp:extent cx="5274310" cy="2507615"/>
+            <wp:effectExtent l="0" t="0" r="2540" b="6985"/>
+            <wp:docPr id="7" name="图片 7"/>
+            <wp:cNvGraphicFramePr>
+              <a:graphicFrameLocks xmlns:a="http://schemas.openxmlformats.org/drawingml/2006/main" noChangeAspect="1"/>
+            </wp:cNvGraphicFramePr>
+            <a:graphic xmlns:a="http://schemas.openxmlformats.org/drawingml/2006/main">
+              <a:graphicData uri="http://schemas.openxmlformats.org/drawingml/2006/picture">
+                <pic:pic xmlns:pic="http://schemas.openxmlformats.org/drawingml/2006/picture">
+                  <pic:nvPicPr>
+                    <pic:cNvPr id="1" name=""/>
+                    <pic:cNvPicPr/>
+                  </pic:nvPicPr>
+                  <pic:blipFill>
+                    <a:blip r:embed="rId18"/>
+                    <a:stretch>
+                      <a:fillRect/>
+                    </a:stretch>
+                  </pic:blipFill>
+                  <pic:spPr>
+                    <a:xfrm>
+                      <a:off x="0" y="0"/>
+                      <a:ext cx="5274310" cy="2507615"/>
+                    </a:xfrm>
+                    <a:prstGeom prst="rect">
+                      <a:avLst/>
+                    </a:prstGeom>
+                  </pic:spPr>
+                </pic:pic>
+              </a:graphicData>
+            </a:graphic>
+          </wp:inline>
+        </w:drawing>
+      </w:r>
+    </w:p>
+    <w:p>
+      <w:pPr>
+        <w:jc w:val="center"/>
+        <w:rPr>
+          <w:rFonts w:hint="eastAsia"/>
+          <w:sz w:val="20"/>
+        </w:rPr>
+      </w:pPr>
+      <w:r>
+        <w:rPr>
+          <w:rFonts w:hint="eastAsia"/>
+          <w:sz w:val="20"/>
+        </w:rPr>
+        <w:t>图5-</w:t>
+      </w:r>
+      <w:r>
+        <w:rPr>
+          <w:sz w:val="20"/>
+        </w:rPr>
+        <w:t xml:space="preserve">6 </w:t>
+      </w:r>
+      <w:r>
+        <w:rPr>
+          <w:rFonts w:hint="eastAsia"/>
+          <w:sz w:val="20"/>
+        </w:rPr>
+        <w:t>活动首页(</w:t>
+      </w:r>
+      <w:r>
+        <w:rPr>
+          <w:sz w:val="20"/>
+        </w:rPr>
+        <w:t>activity.html</w:t>
+      </w:r>
+      <w:r>
+        <w:rPr>
+          <w:rFonts w:hint="eastAsia"/>
+          <w:sz w:val="20"/>
+        </w:rPr>
+        <w:t>)</w:t>
+      </w:r>
+    </w:p>
+    <w:p>
+      <w:pPr>
+        <w:rPr>
+          <w:rFonts w:hint="eastAsia"/>
+        </w:rPr>
+      </w:pPr>
+    </w:p>
+    <w:p>
+      <w:r>
+        <w:rPr>
+          <w:noProof/>
+        </w:rPr>
+        <w:drawing>
+          <wp:inline distT="0" distB="0" distL="0" distR="0" wp14:anchorId="329FD171" wp14:editId="3832A10F">
+            <wp:extent cx="5274310" cy="2510155"/>
+            <wp:effectExtent l="0" t="0" r="2540" b="4445"/>
+            <wp:docPr id="8" name="图片 8"/>
+            <wp:cNvGraphicFramePr>
+              <a:graphicFrameLocks xmlns:a="http://schemas.openxmlformats.org/drawingml/2006/main" noChangeAspect="1"/>
+            </wp:cNvGraphicFramePr>
+            <a:graphic xmlns:a="http://schemas.openxmlformats.org/drawingml/2006/main">
+              <a:graphicData uri="http://schemas.openxmlformats.org/drawingml/2006/picture">
+                <pic:pic xmlns:pic="http://schemas.openxmlformats.org/drawingml/2006/picture">
+                  <pic:nvPicPr>
+                    <pic:cNvPr id="1" name=""/>
+                    <pic:cNvPicPr/>
+                  </pic:nvPicPr>
+                  <pic:blipFill>
+                    <a:blip r:embed="rId19"/>
+                    <a:stretch>
+                      <a:fillRect/>
+                    </a:stretch>
+                  </pic:blipFill>
+                  <pic:spPr>
+                    <a:xfrm>
+                      <a:off x="0" y="0"/>
+                      <a:ext cx="5274310" cy="2510155"/>
+                    </a:xfrm>
+                    <a:prstGeom prst="rect">
+                      <a:avLst/>
+                    </a:prstGeom>
+                  </pic:spPr>
+                </pic:pic>
+              </a:graphicData>
+            </a:graphic>
+          </wp:inline>
+        </w:drawing>
+      </w:r>
+    </w:p>
+    <w:p>
+      <w:pPr>
+        <w:jc w:val="center"/>
+        <w:rPr>
+          <w:sz w:val="20"/>
+        </w:rPr>
+      </w:pPr>
+      <w:r>
+        <w:rPr>
+          <w:rFonts w:hint="eastAsia"/>
+          <w:sz w:val="20"/>
+        </w:rPr>
+        <w:lastRenderedPageBreak/>
+        <w:t>图5-</w:t>
+      </w:r>
+      <w:r>
+        <w:rPr>
+          <w:sz w:val="20"/>
+        </w:rPr>
+        <w:t xml:space="preserve">7 </w:t>
+      </w:r>
+      <w:r>
+        <w:rPr>
+          <w:rFonts w:hint="eastAsia"/>
+          <w:sz w:val="20"/>
+        </w:rPr>
+        <w:t>建议和文章首页(</w:t>
+      </w:r>
+      <w:r>
+        <w:rPr>
+          <w:sz w:val="20"/>
+        </w:rPr>
+        <w:t>advice.html</w:t>
+      </w:r>
+      <w:r>
+        <w:rPr>
+          <w:rFonts w:hint="eastAsia"/>
+          <w:sz w:val="20"/>
+        </w:rPr>
+        <w:t>)</w:t>
+      </w:r>
+    </w:p>
+    <w:p>
+      <w:r>
+        <w:rPr>
+          <w:noProof/>
+        </w:rPr>
+        <w:drawing>
+          <wp:inline distT="0" distB="0" distL="0" distR="0" wp14:anchorId="0959A175" wp14:editId="4E93B349">
+            <wp:extent cx="5274310" cy="2505710"/>
+            <wp:effectExtent l="0" t="0" r="2540" b="8890"/>
+            <wp:docPr id="9" name="图片 9"/>
+            <wp:cNvGraphicFramePr>
+              <a:graphicFrameLocks xmlns:a="http://schemas.openxmlformats.org/drawingml/2006/main" noChangeAspect="1"/>
+            </wp:cNvGraphicFramePr>
+            <a:graphic xmlns:a="http://schemas.openxmlformats.org/drawingml/2006/main">
+              <a:graphicData uri="http://schemas.openxmlformats.org/drawingml/2006/picture">
+                <pic:pic xmlns:pic="http://schemas.openxmlformats.org/drawingml/2006/picture">
+                  <pic:nvPicPr>
+                    <pic:cNvPr id="1" name=""/>
+                    <pic:cNvPicPr/>
+                  </pic:nvPicPr>
+                  <pic:blipFill>
+                    <a:blip r:embed="rId20"/>
+                    <a:stretch>
+                      <a:fillRect/>
+                    </a:stretch>
+                  </pic:blipFill>
+                  <pic:spPr>
+                    <a:xfrm>
+                      <a:off x="0" y="0"/>
+                      <a:ext cx="5274310" cy="2505710"/>
+                    </a:xfrm>
+                    <a:prstGeom prst="rect">
+                      <a:avLst/>
+                    </a:prstGeom>
+                  </pic:spPr>
+                </pic:pic>
+              </a:graphicData>
+            </a:graphic>
+          </wp:inline>
+        </w:drawing>
+      </w:r>
+    </w:p>
+    <w:p>
+      <w:pPr>
+        <w:jc w:val="center"/>
+        <w:rPr>
+          <w:sz w:val="20"/>
+        </w:rPr>
+      </w:pPr>
+      <w:r>
+        <w:rPr>
+          <w:rFonts w:hint="eastAsia"/>
+          <w:sz w:val="20"/>
+        </w:rPr>
+        <w:t>图5-</w:t>
+      </w:r>
+      <w:r>
+        <w:rPr>
+          <w:sz w:val="20"/>
+        </w:rPr>
+        <w:t xml:space="preserve">8 </w:t>
+      </w:r>
+      <w:r>
+        <w:rPr>
+          <w:rFonts w:hint="eastAsia"/>
+          <w:sz w:val="20"/>
+        </w:rPr>
+        <w:t>朋友圈首页(</w:t>
+      </w:r>
+      <w:r>
+        <w:rPr>
+          <w:sz w:val="20"/>
+        </w:rPr>
+        <w:t>moment.html</w:t>
+      </w:r>
+      <w:r>
+        <w:rPr>
+          <w:rFonts w:hint="eastAsia"/>
+          <w:sz w:val="20"/>
+        </w:rPr>
+        <w:t>)</w:t>
+      </w:r>
+    </w:p>
+    <w:p>
+      <w:pPr>
+        <w:rPr>
+          <w:rFonts w:hint="eastAsia"/>
+        </w:rPr>
+      </w:pPr>
+    </w:p>
+    <w:p>
+      <w:pPr>
+        <w:rPr>
+          <w:rFonts w:hint="eastAsia"/>
+        </w:rPr>
+      </w:pPr>
+      <w:r>
+        <w:rPr>
+          <w:noProof/>
+        </w:rPr>
+        <w:drawing>
+          <wp:inline distT="0" distB="0" distL="0" distR="0" wp14:anchorId="1351D0B0" wp14:editId="44BFA942">
+            <wp:extent cx="5274310" cy="2506345"/>
+            <wp:effectExtent l="0" t="0" r="2540" b="8255"/>
+            <wp:docPr id="10" name="图片 10"/>
+            <wp:cNvGraphicFramePr>
+              <a:graphicFrameLocks xmlns:a="http://schemas.openxmlformats.org/drawingml/2006/main" noChangeAspect="1"/>
+            </wp:cNvGraphicFramePr>
+            <a:graphic xmlns:a="http://schemas.openxmlformats.org/drawingml/2006/main">
+              <a:graphicData uri="http://schemas.openxmlformats.org/drawingml/2006/picture">
+                <pic:pic xmlns:pic="http://schemas.openxmlformats.org/drawingml/2006/picture">
+                  <pic:nvPicPr>
+                    <pic:cNvPr id="1" name=""/>
+                    <pic:cNvPicPr/>
+                  </pic:nvPicPr>
+                  <pic:blipFill>
+                    <a:blip r:embed="rId21"/>
+                    <a:stretch>
+                      <a:fillRect/>
+                    </a:stretch>
+                  </pic:blipFill>
+                  <pic:spPr>
+                    <a:xfrm>
+                      <a:off x="0" y="0"/>
+                      <a:ext cx="5274310" cy="2506345"/>
+                    </a:xfrm>
+                    <a:prstGeom prst="rect">
+                      <a:avLst/>
+                    </a:prstGeom>
+                  </pic:spPr>
+                </pic:pic>
+              </a:graphicData>
+            </a:graphic>
+          </wp:inline>
+        </w:drawing>
+      </w:r>
+    </w:p>
+    <w:p>
+      <w:pPr>
+        <w:jc w:val="center"/>
+        <w:rPr>
+          <w:sz w:val="20"/>
+        </w:rPr>
+      </w:pPr>
+      <w:r>
+        <w:rPr>
+          <w:rFonts w:hint="eastAsia"/>
+          <w:sz w:val="20"/>
+        </w:rPr>
+        <w:t>图5-</w:t>
+      </w:r>
+      <w:r>
+        <w:rPr>
+          <w:sz w:val="20"/>
+        </w:rPr>
+        <w:t xml:space="preserve">9 </w:t>
+      </w:r>
+      <w:r>
+        <w:rPr>
+          <w:rFonts w:hint="eastAsia"/>
+          <w:sz w:val="20"/>
+        </w:rPr>
+        <w:t>兴趣组首页(</w:t>
+      </w:r>
+      <w:r>
+        <w:rPr>
+          <w:sz w:val="20"/>
+        </w:rPr>
+        <w:t>group.html</w:t>
+      </w:r>
+      <w:r>
+        <w:rPr>
+          <w:rFonts w:hint="eastAsia"/>
+          <w:sz w:val="20"/>
+        </w:rPr>
+        <w:t>)</w:t>
+      </w:r>
+    </w:p>
+    <w:p>
+      <w:pPr>
+        <w:rPr>
+          <w:rFonts w:hint="eastAsia"/>
+        </w:rPr>
+      </w:pPr>
+    </w:p>
+    <w:p>
+      <w:r>
+        <w:rPr>
+          <w:noProof/>
+        </w:rPr>
+        <w:drawing>
+          <wp:inline distT="0" distB="0" distL="0" distR="0" wp14:anchorId="07CD2119" wp14:editId="637B6092">
+            <wp:extent cx="5274310" cy="2499995"/>
+            <wp:effectExtent l="0" t="0" r="2540" b="0"/>
+            <wp:docPr id="11" name="图片 11"/>
+            <wp:cNvGraphicFramePr>
+              <a:graphicFrameLocks xmlns:a="http://schemas.openxmlformats.org/drawingml/2006/main" noChangeAspect="1"/>
+            </wp:cNvGraphicFramePr>
+            <a:graphic xmlns:a="http://schemas.openxmlformats.org/drawingml/2006/main">
+              <a:graphicData uri="http://schemas.openxmlformats.org/drawingml/2006/picture">
+                <pic:pic xmlns:pic="http://schemas.openxmlformats.org/drawingml/2006/picture">
+                  <pic:nvPicPr>
+                    <pic:cNvPr id="1" name=""/>
+                    <pic:cNvPicPr/>
+                  </pic:nvPicPr>
+                  <pic:blipFill>
+                    <a:blip r:embed="rId22"/>
+                    <a:stretch>
+                      <a:fillRect/>
+                    </a:stretch>
+                  </pic:blipFill>
+                  <pic:spPr>
+                    <a:xfrm>
+                      <a:off x="0" y="0"/>
+                      <a:ext cx="5274310" cy="2499995"/>
+                    </a:xfrm>
+                    <a:prstGeom prst="rect">
+                      <a:avLst/>
+                    </a:prstGeom>
+                  </pic:spPr>
+                </pic:pic>
+              </a:graphicData>
+            </a:graphic>
+          </wp:inline>
+        </w:drawing>
+      </w:r>
+    </w:p>
+    <w:p>
+      <w:pPr>
+        <w:jc w:val="center"/>
+        <w:rPr>
+          <w:sz w:val="20"/>
+        </w:rPr>
+      </w:pPr>
+      <w:r>
+        <w:rPr>
+          <w:rFonts w:hint="eastAsia"/>
+          <w:sz w:val="20"/>
+        </w:rPr>
+        <w:lastRenderedPageBreak/>
+        <w:t>图5-</w:t>
+      </w:r>
+      <w:r>
+        <w:rPr>
+          <w:sz w:val="20"/>
+        </w:rPr>
+        <w:t xml:space="preserve">10 </w:t>
+      </w:r>
+      <w:r>
+        <w:rPr>
+          <w:rFonts w:hint="eastAsia"/>
+          <w:sz w:val="20"/>
+        </w:rPr>
+        <w:t>消息页面(</w:t>
+      </w:r>
+      <w:r>
+        <w:rPr>
+          <w:sz w:val="20"/>
+        </w:rPr>
+        <w:t>message.html</w:t>
+      </w:r>
+      <w:r>
+        <w:rPr>
+          <w:rFonts w:hint="eastAsia"/>
+          <w:sz w:val="20"/>
+        </w:rPr>
+        <w:t>)</w:t>
+      </w:r>
+    </w:p>
+    <w:p>
+      <w:r>
+        <w:rPr>
+          <w:noProof/>
+        </w:rPr>
+        <w:drawing>
+          <wp:inline distT="0" distB="0" distL="0" distR="0" wp14:anchorId="0F34AC7D" wp14:editId="72C9FD04">
+            <wp:extent cx="5274310" cy="2510155"/>
+            <wp:effectExtent l="0" t="0" r="2540" b="4445"/>
+            <wp:docPr id="12" name="图片 12"/>
+            <wp:cNvGraphicFramePr>
+              <a:graphicFrameLocks xmlns:a="http://schemas.openxmlformats.org/drawingml/2006/main" noChangeAspect="1"/>
+            </wp:cNvGraphicFramePr>
+            <a:graphic xmlns:a="http://schemas.openxmlformats.org/drawingml/2006/main">
+              <a:graphicData uri="http://schemas.openxmlformats.org/drawingml/2006/picture">
+                <pic:pic xmlns:pic="http://schemas.openxmlformats.org/drawingml/2006/picture">
+                  <pic:nvPicPr>
+                    <pic:cNvPr id="1" name=""/>
+                    <pic:cNvPicPr/>
+                  </pic:nvPicPr>
+                  <pic:blipFill>
+                    <a:blip r:embed="rId23"/>
+                    <a:stretch>
+                      <a:fillRect/>
+                    </a:stretch>
+                  </pic:blipFill>
+                  <pic:spPr>
+                    <a:xfrm>
+                      <a:off x="0" y="0"/>
+                      <a:ext cx="5274310" cy="2510155"/>
+                    </a:xfrm>
+                    <a:prstGeom prst="rect">
+                      <a:avLst/>
+                    </a:prstGeom>
+                  </pic:spPr>
+                </pic:pic>
+              </a:graphicData>
+            </a:graphic>
+          </wp:inline>
+        </w:drawing>
+      </w:r>
+    </w:p>
+    <w:p>
+      <w:pPr>
+        <w:jc w:val="center"/>
+        <w:rPr>
+          <w:sz w:val="20"/>
+        </w:rPr>
+      </w:pPr>
+      <w:r>
+        <w:rPr>
+          <w:rFonts w:hint="eastAsia"/>
+          <w:sz w:val="20"/>
+        </w:rPr>
+        <w:t>图5-</w:t>
+      </w:r>
+      <w:r>
+        <w:rPr>
+          <w:sz w:val="20"/>
+        </w:rPr>
+        <w:t xml:space="preserve">11 </w:t>
+      </w:r>
+      <w:r>
+        <w:rPr>
+          <w:rFonts w:hint="eastAsia"/>
+          <w:sz w:val="20"/>
+        </w:rPr>
+        <w:t>个人主页(</w:t>
+      </w:r>
+      <w:r>
+        <w:rPr>
+          <w:sz w:val="20"/>
+        </w:rPr>
+        <w:t>user_home.html</w:t>
+      </w:r>
+      <w:r>
+        <w:rPr>
+          <w:rFonts w:hint="eastAsia"/>
+          <w:sz w:val="20"/>
+        </w:rPr>
+        <w:t>)</w:t>
+      </w:r>
+    </w:p>
+    <w:p>
+      <w:pPr>
+        <w:rPr>
+          <w:rFonts w:hint="eastAsia"/>
+        </w:rPr>
+      </w:pPr>
+    </w:p>
+    <w:p>
+      <w:pPr>
+        <w:rPr>
+          <w:rFonts w:hint="eastAsia"/>
+        </w:rPr>
+      </w:pPr>
+      <w:r>
+        <w:rPr>
+          <w:noProof/>
+        </w:rPr>
+        <w:drawing>
+          <wp:inline distT="0" distB="0" distL="0" distR="0" wp14:anchorId="49FC78D7" wp14:editId="75B4A9A4">
+            <wp:extent cx="5274310" cy="2519680"/>
+            <wp:effectExtent l="0" t="0" r="2540" b="0"/>
+            <wp:docPr id="13" name="图片 13"/>
+            <wp:cNvGraphicFramePr>
+              <a:graphicFrameLocks xmlns:a="http://schemas.openxmlformats.org/drawingml/2006/main" noChangeAspect="1"/>
+            </wp:cNvGraphicFramePr>
+            <a:graphic xmlns:a="http://schemas.openxmlformats.org/drawingml/2006/main">
+              <a:graphicData uri="http://schemas.openxmlformats.org/drawingml/2006/picture">
+                <pic:pic xmlns:pic="http://schemas.openxmlformats.org/drawingml/2006/picture">
+                  <pic:nvPicPr>
+                    <pic:cNvPr id="1" name=""/>
+                    <pic:cNvPicPr/>
+                  </pic:nvPicPr>
+                  <pic:blipFill>
+                    <a:blip r:embed="rId24"/>
+                    <a:stretch>
+                      <a:fillRect/>
+                    </a:stretch>
+                  </pic:blipFill>
+                  <pic:spPr>
+                    <a:xfrm>
+                      <a:off x="0" y="0"/>
+                      <a:ext cx="5274310" cy="2519680"/>
+                    </a:xfrm>
+                    <a:prstGeom prst="rect">
+                      <a:avLst/>
+                    </a:prstGeom>
+                  </pic:spPr>
+                </pic:pic>
+              </a:graphicData>
+            </a:graphic>
+          </wp:inline>
+        </w:drawing>
+      </w:r>
+    </w:p>
+    <w:p>
+      <w:pPr>
+        <w:jc w:val="center"/>
+        <w:rPr>
+          <w:sz w:val="20"/>
+        </w:rPr>
+      </w:pPr>
+      <w:r>
+        <w:rPr>
+          <w:rFonts w:hint="eastAsia"/>
+          <w:sz w:val="20"/>
+        </w:rPr>
+        <w:t>图</w:t>
+      </w:r>
+      <w:r>
+        <w:rPr>
+          <w:rFonts w:hint="eastAsia"/>
+          <w:sz w:val="20"/>
+        </w:rPr>
+        <w:t>5-</w:t>
+      </w:r>
+      <w:r>
+        <w:rPr>
+          <w:sz w:val="20"/>
+        </w:rPr>
+        <w:t xml:space="preserve">12 </w:t>
+      </w:r>
+      <w:r>
+        <w:rPr>
+          <w:rFonts w:hint="eastAsia"/>
+          <w:sz w:val="20"/>
+        </w:rPr>
+        <w:t>个人设置页面(</w:t>
+      </w:r>
+      <w:r>
+        <w:rPr>
+          <w:sz w:val="20"/>
+        </w:rPr>
+        <w:t>setting.html</w:t>
+      </w:r>
+      <w:r>
+        <w:rPr>
+          <w:rFonts w:hint="eastAsia"/>
+          <w:sz w:val="20"/>
+        </w:rPr>
+        <w:t>)</w:t>
+      </w:r>
+    </w:p>
+    <w:p>
+      <w:pPr>
+        <w:rPr>
+          <w:rFonts w:hint="eastAsia"/>
+        </w:rPr>
+      </w:pPr>
+    </w:p>
+    <w:p>
+      <w:r>
         <w:tab/>
       </w:r>
       <w:r>
         <w:rPr>
           <w:rFonts w:hint="eastAsia"/>
         </w:rPr>
-        <w:t>管理员后台界面的跳转如图？所示。</w:t>
-      </w:r>
+        <w:t>前台</w:t>
+      </w:r>
+      <w:r>
+        <w:rPr>
+          <w:rFonts w:hint="eastAsia"/>
+        </w:rPr>
+        <w:t>界面的跳转如图</w:t>
+      </w:r>
+      <w:r>
+        <w:rPr>
+          <w:rFonts w:hint="eastAsia"/>
+        </w:rPr>
+        <w:t>5</w:t>
+      </w:r>
+      <w:r>
+        <w:t>-13</w:t>
+      </w:r>
+      <w:r>
+        <w:rPr>
+          <w:rFonts w:hint="eastAsia"/>
+        </w:rPr>
+        <w:t>至5-</w:t>
+      </w:r>
+      <w:r>
+        <w:t>2</w:t>
+      </w:r>
+      <w:r>
+        <w:t>1</w:t>
+      </w:r>
+      <w:r>
+        <w:rPr>
+          <w:rFonts w:hint="eastAsia"/>
+        </w:rPr>
+        <w:t>所示。</w:t>
+      </w:r>
+    </w:p>
+    <w:p>
+      <w:pPr>
+        <w:jc w:val="center"/>
+      </w:pPr>
+      <w:r>
+        <w:lastRenderedPageBreak/>
+        <w:pict>
+          <v:shape id="_x0000_i1036" type="#_x0000_t75" style="width:414.9pt;height:271.5pt">
+            <v:imagedata r:id="rId25" o:title="前台模块跳转-总跳转"/>
+          </v:shape>
+        </w:pict>
+      </w:r>
+    </w:p>
+    <w:p>
+      <w:pPr>
+        <w:jc w:val="center"/>
+        <w:rPr>
+          <w:sz w:val="20"/>
+        </w:rPr>
+      </w:pPr>
+      <w:r>
+        <w:rPr>
+          <w:rFonts w:hint="eastAsia"/>
+          <w:sz w:val="20"/>
+        </w:rPr>
+        <w:t>图5-</w:t>
+      </w:r>
+      <w:r>
+        <w:rPr>
+          <w:sz w:val="20"/>
+        </w:rPr>
+        <w:t xml:space="preserve">13 </w:t>
+      </w:r>
+      <w:r>
+        <w:rPr>
+          <w:rFonts w:hint="eastAsia"/>
+          <w:sz w:val="20"/>
+        </w:rPr>
+        <w:t>前台模块跳转-总跳转</w:t>
+      </w:r>
+    </w:p>
+    <w:p>
+      <w:pPr>
+        <w:jc w:val="left"/>
+      </w:pPr>
+    </w:p>
+    <w:p>
+      <w:pPr>
+        <w:jc w:val="left"/>
+      </w:pPr>
+      <w:r>
+        <w:pict>
+          <v:shape id="_x0000_i1037" type="#_x0000_t75" style="width:415pt;height:200pt">
+            <v:imagedata r:id="rId26" o:title="前台模块跳转-注册登录"/>
+          </v:shape>
+        </w:pict>
+      </w:r>
+    </w:p>
+    <w:p>
+      <w:pPr>
+        <w:jc w:val="center"/>
+        <w:rPr>
+          <w:rFonts w:hint="eastAsia"/>
+          <w:sz w:val="20"/>
+        </w:rPr>
+      </w:pPr>
+      <w:r>
+        <w:rPr>
+          <w:rFonts w:hint="eastAsia"/>
+          <w:sz w:val="20"/>
+        </w:rPr>
+        <w:t>图5-</w:t>
+      </w:r>
+      <w:r>
+        <w:rPr>
+          <w:sz w:val="20"/>
+        </w:rPr>
+        <w:t xml:space="preserve">14 </w:t>
+      </w:r>
+      <w:r>
+        <w:rPr>
+          <w:rFonts w:hint="eastAsia"/>
+          <w:sz w:val="20"/>
+        </w:rPr>
+        <w:t>前台模块跳转-注册登录</w:t>
+      </w:r>
+    </w:p>
+    <w:p>
+      <w:pPr>
+        <w:jc w:val="left"/>
+      </w:pPr>
+    </w:p>
+    <w:p>
+      <w:pPr>
+        <w:jc w:val="left"/>
+      </w:pPr>
+      <w:r>
+        <w:lastRenderedPageBreak/>
+        <w:pict>
+          <v:shape id="_x0000_i1038" type="#_x0000_t75" style="width:415.15pt;height:210.8pt">
+            <v:imagedata r:id="rId27" o:title="前台模块跳转-健康"/>
+          </v:shape>
+        </w:pict>
+      </w:r>
+    </w:p>
+    <w:p>
+      <w:pPr>
+        <w:jc w:val="center"/>
+        <w:rPr>
+          <w:rFonts w:hint="eastAsia"/>
+          <w:sz w:val="20"/>
+        </w:rPr>
+      </w:pPr>
+      <w:r>
+        <w:rPr>
+          <w:rFonts w:hint="eastAsia"/>
+          <w:sz w:val="20"/>
+        </w:rPr>
+        <w:t>图5-</w:t>
+      </w:r>
+      <w:r>
+        <w:rPr>
+          <w:sz w:val="20"/>
+        </w:rPr>
+        <w:t>1</w:t>
+      </w:r>
+      <w:r>
+        <w:rPr>
+          <w:sz w:val="20"/>
+        </w:rPr>
+        <w:t>5</w:t>
+      </w:r>
+      <w:r>
+        <w:rPr>
+          <w:sz w:val="20"/>
+        </w:rPr>
+        <w:t xml:space="preserve"> </w:t>
+      </w:r>
+      <w:r>
+        <w:rPr>
+          <w:rFonts w:hint="eastAsia"/>
+          <w:sz w:val="20"/>
+        </w:rPr>
+        <w:t>前台模块跳转-</w:t>
+      </w:r>
+      <w:r>
+        <w:rPr>
+          <w:rFonts w:hint="eastAsia"/>
+          <w:sz w:val="20"/>
+        </w:rPr>
+        <w:t>健康数据</w:t>
+      </w:r>
+    </w:p>
+    <w:p>
+      <w:pPr>
+        <w:jc w:val="left"/>
+      </w:pPr>
+    </w:p>
+    <w:p>
+      <w:pPr>
+        <w:jc w:val="left"/>
+      </w:pPr>
+      <w:r>
+        <w:rPr>
+          <w:rFonts w:hint="eastAsia"/>
+        </w:rPr>
+        <w:pict>
+          <v:shape id="_x0000_i1041" type="#_x0000_t75" style="width:415.15pt;height:306.75pt">
+            <v:imagedata r:id="rId28" o:title="前台模块跳转-活动"/>
+          </v:shape>
+        </w:pict>
+      </w:r>
+    </w:p>
+    <w:p>
+      <w:pPr>
+        <w:jc w:val="center"/>
+        <w:rPr>
+          <w:rFonts w:hint="eastAsia"/>
+          <w:sz w:val="20"/>
+        </w:rPr>
+      </w:pPr>
+      <w:r>
+        <w:rPr>
+          <w:rFonts w:hint="eastAsia"/>
+          <w:sz w:val="20"/>
+        </w:rPr>
+        <w:t>图5-</w:t>
+      </w:r>
+      <w:r>
+        <w:rPr>
+          <w:sz w:val="20"/>
+        </w:rPr>
+        <w:t>1</w:t>
+      </w:r>
+      <w:r>
+        <w:rPr>
+          <w:sz w:val="20"/>
+        </w:rPr>
+        <w:t>6</w:t>
+      </w:r>
+      <w:r>
+        <w:rPr>
+          <w:sz w:val="20"/>
+        </w:rPr>
+        <w:t xml:space="preserve"> </w:t>
+      </w:r>
+      <w:r>
+        <w:rPr>
+          <w:rFonts w:hint="eastAsia"/>
+          <w:sz w:val="20"/>
+        </w:rPr>
+        <w:t>前台模块跳转-</w:t>
+      </w:r>
+      <w:r>
+        <w:rPr>
+          <w:rFonts w:hint="eastAsia"/>
+          <w:sz w:val="20"/>
+        </w:rPr>
+        <w:t>活动</w:t>
+      </w:r>
+    </w:p>
+    <w:p>
+      <w:pPr>
+        <w:jc w:val="left"/>
+      </w:pPr>
+      <w:r>
+        <w:lastRenderedPageBreak/>
+        <w:pict>
+          <v:shape id="_x0000_i1042" type="#_x0000_t75" style="width:414.9pt;height:254.25pt">
+            <v:imagedata r:id="rId29" o:title="前台模块跳转-建议（个人用户）"/>
+          </v:shape>
+        </w:pict>
+      </w:r>
+    </w:p>
+    <w:p>
+      <w:pPr>
+        <w:jc w:val="center"/>
+        <w:rPr>
+          <w:rFonts w:hint="eastAsia"/>
+          <w:sz w:val="20"/>
+        </w:rPr>
+      </w:pPr>
+      <w:r>
+        <w:rPr>
+          <w:rFonts w:hint="eastAsia"/>
+          <w:sz w:val="20"/>
+        </w:rPr>
+        <w:t>图5-</w:t>
+      </w:r>
+      <w:r>
+        <w:rPr>
+          <w:sz w:val="20"/>
+        </w:rPr>
+        <w:t>1</w:t>
+      </w:r>
+      <w:r>
+        <w:rPr>
+          <w:sz w:val="20"/>
+        </w:rPr>
+        <w:t>7</w:t>
+      </w:r>
+      <w:r>
+        <w:rPr>
+          <w:sz w:val="20"/>
+        </w:rPr>
+        <w:t xml:space="preserve"> </w:t>
+      </w:r>
+      <w:r>
+        <w:rPr>
+          <w:rFonts w:hint="eastAsia"/>
+          <w:sz w:val="20"/>
+        </w:rPr>
+        <w:t>前台模块跳转-</w:t>
+      </w:r>
+      <w:r>
+        <w:rPr>
+          <w:rFonts w:hint="eastAsia"/>
+          <w:sz w:val="20"/>
+        </w:rPr>
+        <w:t>建议（个人用户）</w:t>
+      </w:r>
+    </w:p>
+    <w:p>
+      <w:pPr>
+        <w:jc w:val="left"/>
+      </w:pPr>
+    </w:p>
+    <w:p>
+      <w:pPr>
+        <w:jc w:val="left"/>
+      </w:pPr>
+      <w:r>
+        <w:pict>
+          <v:shape id="_x0000_i1043" type="#_x0000_t75" style="width:414.95pt;height:258.85pt">
+            <v:imagedata r:id="rId30" o:title="前台模块跳转-建议（医生教练）"/>
+          </v:shape>
+        </w:pict>
+      </w:r>
+    </w:p>
+    <w:p>
+      <w:pPr>
+        <w:jc w:val="center"/>
+        <w:rPr>
+          <w:rFonts w:hint="eastAsia"/>
+          <w:sz w:val="20"/>
+        </w:rPr>
+      </w:pPr>
+      <w:r>
+        <w:rPr>
+          <w:rFonts w:hint="eastAsia"/>
+          <w:sz w:val="20"/>
+        </w:rPr>
+        <w:t>图5-</w:t>
+      </w:r>
+      <w:r>
+        <w:rPr>
+          <w:sz w:val="20"/>
+        </w:rPr>
+        <w:t>1</w:t>
+      </w:r>
+      <w:r>
+        <w:rPr>
+          <w:sz w:val="20"/>
+        </w:rPr>
+        <w:t>8</w:t>
+      </w:r>
+      <w:r>
+        <w:rPr>
+          <w:sz w:val="20"/>
+        </w:rPr>
+        <w:t xml:space="preserve"> </w:t>
+      </w:r>
+      <w:r>
+        <w:rPr>
+          <w:rFonts w:hint="eastAsia"/>
+          <w:sz w:val="20"/>
+        </w:rPr>
+        <w:t>前台模块跳转-</w:t>
+      </w:r>
+      <w:r>
+        <w:rPr>
+          <w:rFonts w:hint="eastAsia"/>
+          <w:sz w:val="20"/>
+        </w:rPr>
+        <w:t>建议（医生教练）</w:t>
+      </w:r>
+    </w:p>
+    <w:p>
+      <w:pPr>
+        <w:jc w:val="left"/>
+        <w:rPr>
+          <w:b/>
+        </w:rPr>
+      </w:pPr>
+    </w:p>
+    <w:p>
+      <w:pPr>
+        <w:jc w:val="left"/>
+      </w:pPr>
+      <w:r>
+        <w:lastRenderedPageBreak/>
+        <w:pict>
+          <v:shape id="_x0000_i1044" type="#_x0000_t75" style="width:414.8pt;height:270.2pt">
+            <v:imagedata r:id="rId31" o:title="前台模块跳转-朋友圈"/>
+          </v:shape>
+        </w:pict>
+      </w:r>
+    </w:p>
+    <w:p>
+      <w:pPr>
+        <w:jc w:val="center"/>
+        <w:rPr>
+          <w:rFonts w:hint="eastAsia"/>
+          <w:sz w:val="20"/>
+        </w:rPr>
+      </w:pPr>
+      <w:r>
+        <w:rPr>
+          <w:rFonts w:hint="eastAsia"/>
+          <w:sz w:val="20"/>
+        </w:rPr>
+        <w:t>图5-</w:t>
+      </w:r>
+      <w:r>
+        <w:rPr>
+          <w:sz w:val="20"/>
+        </w:rPr>
+        <w:t>1</w:t>
+      </w:r>
+      <w:r>
+        <w:rPr>
+          <w:sz w:val="20"/>
+        </w:rPr>
+        <w:t>9</w:t>
+      </w:r>
+      <w:r>
+        <w:rPr>
+          <w:sz w:val="20"/>
+        </w:rPr>
+        <w:t xml:space="preserve"> </w:t>
+      </w:r>
+      <w:r>
+        <w:rPr>
+          <w:rFonts w:hint="eastAsia"/>
+          <w:sz w:val="20"/>
+        </w:rPr>
+        <w:t>前台模块跳转-</w:t>
+      </w:r>
+      <w:r>
+        <w:rPr>
+          <w:rFonts w:hint="eastAsia"/>
+          <w:sz w:val="20"/>
+        </w:rPr>
+        <w:t>朋友圈</w:t>
+      </w:r>
+    </w:p>
+    <w:p>
+      <w:pPr>
+        <w:jc w:val="left"/>
+        <w:rPr>
+          <w:rFonts w:hint="eastAsia"/>
+        </w:rPr>
+      </w:pPr>
+    </w:p>
+    <w:p>
+      <w:pPr>
+        <w:jc w:val="center"/>
+      </w:pPr>
+      <w:r>
+        <w:pict>
+          <v:shape id="_x0000_i1045" type="#_x0000_t75" style="width:383.65pt;height:355.95pt">
+            <v:imagedata r:id="rId32" o:title="前台模块跳转-兴趣组"/>
+          </v:shape>
+        </w:pict>
+      </w:r>
+    </w:p>
+    <w:p>
+      <w:pPr>
+        <w:jc w:val="center"/>
+        <w:rPr>
+          <w:rFonts w:hint="eastAsia"/>
+          <w:sz w:val="20"/>
+        </w:rPr>
+      </w:pPr>
+      <w:r>
+        <w:rPr>
+          <w:rFonts w:hint="eastAsia"/>
+          <w:sz w:val="20"/>
+        </w:rPr>
+        <w:t>图5-</w:t>
+      </w:r>
+      <w:r>
+        <w:rPr>
+          <w:sz w:val="20"/>
+        </w:rPr>
+        <w:t>20</w:t>
+      </w:r>
+      <w:r>
+        <w:rPr>
+          <w:sz w:val="20"/>
+        </w:rPr>
+        <w:t xml:space="preserve"> </w:t>
+      </w:r>
+      <w:r>
+        <w:rPr>
+          <w:rFonts w:hint="eastAsia"/>
+          <w:sz w:val="20"/>
+        </w:rPr>
+        <w:t>前台模块跳转-</w:t>
+      </w:r>
+      <w:r>
+        <w:rPr>
+          <w:rFonts w:hint="eastAsia"/>
+          <w:sz w:val="20"/>
+        </w:rPr>
+        <w:t>兴趣组</w:t>
+      </w:r>
+    </w:p>
+    <w:p>
+      <w:pPr>
+        <w:jc w:val="center"/>
+      </w:pPr>
+      <w:r>
+        <w:lastRenderedPageBreak/>
+        <w:pict>
+          <v:shape id="_x0000_i1048" type="#_x0000_t75" style="width:288.1pt;height:226.45pt">
+            <v:imagedata r:id="rId33" o:title="前台模块跳转-个人主页"/>
+          </v:shape>
+        </w:pict>
+      </w:r>
+    </w:p>
+    <w:p>
+      <w:pPr>
+        <w:jc w:val="center"/>
+        <w:rPr>
+          <w:rFonts w:hint="eastAsia"/>
+          <w:sz w:val="20"/>
+        </w:rPr>
+      </w:pPr>
+      <w:r>
+        <w:rPr>
+          <w:rFonts w:hint="eastAsia"/>
+          <w:sz w:val="20"/>
+        </w:rPr>
+        <w:t>图5-</w:t>
+      </w:r>
+      <w:r>
+        <w:rPr>
+          <w:sz w:val="20"/>
+        </w:rPr>
+        <w:t>21</w:t>
+      </w:r>
+      <w:r>
+        <w:rPr>
+          <w:sz w:val="20"/>
+        </w:rPr>
+        <w:t xml:space="preserve"> </w:t>
+      </w:r>
+      <w:r>
+        <w:rPr>
+          <w:rFonts w:hint="eastAsia"/>
+          <w:sz w:val="20"/>
+        </w:rPr>
+        <w:t>前台模块跳转-</w:t>
+      </w:r>
+      <w:r>
+        <w:rPr>
+          <w:rFonts w:hint="eastAsia"/>
+          <w:sz w:val="20"/>
+        </w:rPr>
+        <w:t>个人主页</w:t>
+      </w:r>
+    </w:p>
+    <w:p>
+      <w:pPr>
+        <w:jc w:val="left"/>
+        <w:rPr>
+          <w:rFonts w:hint="eastAsia"/>
+        </w:rPr>
+      </w:pPr>
+    </w:p>
+    <w:p>
+      <w:r>
+        <w:tab/>
+      </w:r>
+      <w:r>
+        <w:rPr>
+          <w:rFonts w:hint="eastAsia"/>
+        </w:rPr>
+        <w:t>管理员后台界面的跳转如</w:t>
+      </w:r>
+      <w:r>
+        <w:rPr>
+          <w:rFonts w:hint="eastAsia"/>
+        </w:rPr>
+        <w:t>图5</w:t>
+      </w:r>
+      <w:r>
+        <w:t>-13</w:t>
+      </w:r>
+      <w:r>
+        <w:rPr>
+          <w:rFonts w:hint="eastAsia"/>
+        </w:rPr>
+        <w:t>至5-</w:t>
+      </w:r>
+      <w:r>
+        <w:t>23</w:t>
+      </w:r>
+      <w:r>
+        <w:rPr>
+          <w:rFonts w:hint="eastAsia"/>
+        </w:rPr>
+        <w:t>所示。</w:t>
+      </w:r>
+    </w:p>
+    <w:p>
+      <w:pPr>
+        <w:rPr>
+          <w:rFonts w:hint="eastAsia"/>
+        </w:rPr>
+      </w:pPr>
     </w:p>
     <w:p/>
     <w:p>
@@ -26544,50 +29250,296 @@
           <w:sz w:val="32"/>
         </w:rPr>
       </w:pPr>
-      <w:bookmarkStart w:id="14" w:name="_Toc433798371"/>
+      <w:bookmarkStart w:id="13" w:name="_Toc434710604"/>
       <w:r>
         <w:rPr>
           <w:rFonts w:hint="eastAsia"/>
           <w:b/>
           <w:sz w:val="32"/>
         </w:rPr>
-        <w:t>详细设计</w:t>
-      </w:r>
-      <w:bookmarkEnd w:id="14"/>
+        <w:t>WEB性能优化</w:t>
+      </w:r>
+      <w:bookmarkEnd w:id="13"/>
     </w:p>
-    <w:p/>
-    <w:p/>
-    <w:p/>
     <w:p>
       <w:pPr>
+        <w:ind w:firstLine="420"/>
+      </w:pPr>
+      <w:r>
+        <w:rPr>
+          <w:rFonts w:hint="eastAsia"/>
+        </w:rPr>
+        <w:t>“知康”是一款关注个人健康的Web应用，使用群体是社会中任何对此有需求的个人用户群体，为此需提供良好的用户体验，因此需要进行Web性能优化，于是设计了一套Web性能优化的方案，具体如下。</w:t>
+      </w:r>
+    </w:p>
+    <w:p>
+      <w:pPr>
         <w:pStyle w:val="aa"/>
-        <w:widowControl/>
         <w:numPr>
           <w:ilvl w:val="0"/>
-          <w:numId w:val="1"/>
+          <w:numId w:val="27"/>
         </w:numPr>
         <w:ind w:firstLineChars="0"/>
-        <w:jc w:val="left"/>
-        <w:outlineLvl w:val="0"/>
         <w:rPr>
           <w:b/>
-          <w:sz w:val="32"/>
-        </w:rPr>
-      </w:pPr>
-      <w:bookmarkStart w:id="15" w:name="_Toc433798372"/>
+        </w:rPr>
+      </w:pPr>
       <w:r>
         <w:rPr>
           <w:rFonts w:hint="eastAsia"/>
           <w:b/>
-          <w:sz w:val="32"/>
-        </w:rPr>
-        <w:t>WEB性能优化</w:t>
-      </w:r>
-      <w:bookmarkEnd w:id="15"/>
+        </w:rPr>
+        <w:t>减少HTTP请求</w:t>
+      </w:r>
     </w:p>
-    <w:p/>
+    <w:p>
+      <w:pPr>
+        <w:rPr>
+          <w:rFonts w:hint="eastAsia"/>
+        </w:rPr>
+      </w:pPr>
+      <w:r>
+        <w:rPr>
+          <w:rFonts w:hint="eastAsia"/>
+        </w:rPr>
+        <w:t>这主要针对前端，将多个CSS文件和JS文件分别合并成一个，从而减少HTTP请求。</w:t>
+      </w:r>
+    </w:p>
+    <w:p>
+      <w:pPr>
+        <w:pStyle w:val="aa"/>
+        <w:numPr>
+          <w:ilvl w:val="0"/>
+          <w:numId w:val="27"/>
+        </w:numPr>
+        <w:ind w:firstLineChars="0"/>
+        <w:rPr>
+          <w:b/>
+        </w:rPr>
+      </w:pPr>
+      <w:r>
+        <w:rPr>
+          <w:rFonts w:hint="eastAsia"/>
+          <w:b/>
+        </w:rPr>
+        <w:t>压缩CSS、JS文件</w:t>
+      </w:r>
+    </w:p>
+    <w:p>
+      <w:r>
+        <w:rPr>
+          <w:rFonts w:hint="eastAsia"/>
+        </w:rPr>
+        <w:t>将CSS、JS文件进行压缩，减小文件体积大小。</w:t>
+      </w:r>
+    </w:p>
+    <w:p>
+      <w:pPr>
+        <w:pStyle w:val="aa"/>
+        <w:numPr>
+          <w:ilvl w:val="0"/>
+          <w:numId w:val="27"/>
+        </w:numPr>
+        <w:ind w:firstLineChars="0"/>
+        <w:rPr>
+          <w:b/>
+        </w:rPr>
+      </w:pPr>
+      <w:r>
+        <w:rPr>
+          <w:rFonts w:hint="eastAsia"/>
+          <w:b/>
+        </w:rPr>
+        <w:t>使用压缩组件</w:t>
+      </w:r>
+    </w:p>
+    <w:p>
+      <w:r>
+        <w:rPr>
+          <w:rFonts w:hint="eastAsia"/>
+        </w:rPr>
+        <w:t>传输之前，</w:t>
+      </w:r>
+      <w:r>
+        <w:rPr>
+          <w:rFonts w:hint="eastAsia"/>
+        </w:rPr>
+        <w:t>服务端</w:t>
+      </w:r>
+      <w:r>
+        <w:rPr>
+          <w:rFonts w:hint="eastAsia"/>
+        </w:rPr>
+        <w:t>先使用</w:t>
+      </w:r>
+      <w:r>
+        <w:t>GZIP压缩再传输给客户端，客户端接收之后由浏览器解压</w:t>
+      </w:r>
+      <w:r>
+        <w:rPr>
+          <w:rFonts w:hint="eastAsia"/>
+        </w:rPr>
+        <w:t>。</w:t>
+      </w:r>
+    </w:p>
+    <w:p>
+      <w:pPr>
+        <w:pStyle w:val="aa"/>
+        <w:numPr>
+          <w:ilvl w:val="0"/>
+          <w:numId w:val="27"/>
+        </w:numPr>
+        <w:ind w:firstLineChars="0"/>
+        <w:rPr>
+          <w:b/>
+        </w:rPr>
+      </w:pPr>
+      <w:r>
+        <w:rPr>
+          <w:rFonts w:hint="eastAsia"/>
+          <w:b/>
+        </w:rPr>
+        <w:t>SQL</w:t>
+      </w:r>
+      <w:r>
+        <w:rPr>
+          <w:rFonts w:hint="eastAsia"/>
+          <w:b/>
+        </w:rPr>
+        <w:t>语句</w:t>
+      </w:r>
+      <w:r>
+        <w:rPr>
+          <w:rFonts w:hint="eastAsia"/>
+          <w:b/>
+        </w:rPr>
+        <w:t>优化</w:t>
+      </w:r>
+    </w:p>
+    <w:p>
+      <w:r>
+        <w:rPr>
+          <w:rFonts w:hint="eastAsia"/>
+        </w:rPr>
+        <w:t>对于数据库的增删改查，要对SQL语句进行优化，以达到最高效率。</w:t>
+      </w:r>
+    </w:p>
+    <w:p>
+      <w:pPr>
+        <w:pStyle w:val="aa"/>
+        <w:numPr>
+          <w:ilvl w:val="0"/>
+          <w:numId w:val="27"/>
+        </w:numPr>
+        <w:ind w:firstLineChars="0"/>
+        <w:rPr>
+          <w:b/>
+        </w:rPr>
+      </w:pPr>
+      <w:r>
+        <w:rPr>
+          <w:rFonts w:hint="eastAsia"/>
+          <w:b/>
+        </w:rPr>
+        <w:t>使用</w:t>
+      </w:r>
+      <w:proofErr w:type="spellStart"/>
+      <w:r>
+        <w:rPr>
+          <w:rFonts w:hint="eastAsia"/>
+          <w:b/>
+        </w:rPr>
+        <w:t>Redis</w:t>
+      </w:r>
+      <w:proofErr w:type="spellEnd"/>
+      <w:r>
+        <w:rPr>
+          <w:rFonts w:hint="eastAsia"/>
+          <w:b/>
+        </w:rPr>
+        <w:t>或者</w:t>
+      </w:r>
+      <w:proofErr w:type="spellStart"/>
+      <w:r>
+        <w:rPr>
+          <w:rFonts w:hint="eastAsia"/>
+          <w:b/>
+        </w:rPr>
+        <w:t>Memc</w:t>
+      </w:r>
+      <w:r>
+        <w:rPr>
+          <w:b/>
+        </w:rPr>
+        <w:t>ach</w:t>
+      </w:r>
+      <w:r>
+        <w:rPr>
+          <w:rFonts w:hint="eastAsia"/>
+          <w:b/>
+        </w:rPr>
+        <w:t>e</w:t>
+      </w:r>
+      <w:r>
+        <w:rPr>
+          <w:b/>
+        </w:rPr>
+        <w:t>d</w:t>
+      </w:r>
+      <w:proofErr w:type="spellEnd"/>
+      <w:r>
+        <w:rPr>
+          <w:rFonts w:hint="eastAsia"/>
+          <w:b/>
+        </w:rPr>
+        <w:t>缓存</w:t>
+      </w:r>
+    </w:p>
+    <w:p>
+      <w:pPr>
+        <w:rPr>
+          <w:rFonts w:hint="eastAsia"/>
+        </w:rPr>
+      </w:pPr>
+      <w:r>
+        <w:rPr>
+          <w:rFonts w:hint="eastAsia"/>
+        </w:rPr>
+        <w:t>使用</w:t>
+      </w:r>
+      <w:proofErr w:type="spellStart"/>
+      <w:r>
+        <w:rPr>
+          <w:rFonts w:hint="eastAsia"/>
+        </w:rPr>
+        <w:t>Redis</w:t>
+      </w:r>
+      <w:proofErr w:type="spellEnd"/>
+      <w:r>
+        <w:rPr>
+          <w:rFonts w:hint="eastAsia"/>
+        </w:rPr>
+        <w:t>或者</w:t>
+      </w:r>
+      <w:proofErr w:type="spellStart"/>
+      <w:r>
+        <w:rPr>
+          <w:rFonts w:hint="eastAsia"/>
+        </w:rPr>
+        <w:t>Memcached</w:t>
+      </w:r>
+      <w:bookmarkStart w:id="14" w:name="_GoBack"/>
+      <w:bookmarkEnd w:id="14"/>
+      <w:proofErr w:type="spellEnd"/>
+      <w:r>
+        <w:rPr>
+          <w:rFonts w:hint="eastAsia"/>
+        </w:rPr>
+        <w:t>缓存以加快数据访问的速度。</w:t>
+      </w:r>
+    </w:p>
     <w:sectPr>
-      <w:footerReference w:type="default" r:id="rId13"/>
+      <w:footerReference w:type="default" r:id="rId34"/>
       <w:pgSz w:w="11906" w:h="16838"/>
       <w:pgMar w:top="1440" w:right="1800" w:bottom="1440" w:left="1800" w:header="851" w:footer="992" w:gutter="0"/>
       <w:pgNumType w:start="0"/>
@@ -26648,7 +29600,7 @@
             <w:noProof/>
             <w:lang w:val="zh-CN"/>
           </w:rPr>
-          <w:t>13</w:t>
+          <w:t>27</w:t>
         </w:r>
         <w:r>
           <w:fldChar w:fldCharType="end"/>
@@ -27864,10 +30816,10 @@
     </w:lvl>
   </w:abstractNum>
   <w:abstractNum w:abstractNumId="13" w15:restartNumberingAfterBreak="0">
-    <w:nsid w:val="35CE6349"/>
+    <w:nsid w:val="34D933AF"/>
     <w:multiLevelType w:val="hybridMultilevel"/>
-    <w:tmpl w:val="4246F1E4"/>
-    <w:lvl w:ilvl="0" w:tplc="0166E07A">
+    <w:tmpl w:val="9E36220A"/>
+    <w:lvl w:ilvl="0" w:tplc="27CAB7A4">
       <w:start w:val="1"/>
       <w:numFmt w:val="decimal"/>
       <w:lvlText w:val="%1."/>
@@ -27953,6 +30905,95 @@
     </w:lvl>
   </w:abstractNum>
   <w:abstractNum w:abstractNumId="14" w15:restartNumberingAfterBreak="0">
+    <w:nsid w:val="35CE6349"/>
+    <w:multiLevelType w:val="hybridMultilevel"/>
+    <w:tmpl w:val="4246F1E4"/>
+    <w:lvl w:ilvl="0" w:tplc="0166E07A">
+      <w:start w:val="1"/>
+      <w:numFmt w:val="decimal"/>
+      <w:lvlText w:val="%1."/>
+      <w:lvlJc w:val="left"/>
+      <w:pPr>
+        <w:ind w:left="780" w:hanging="360"/>
+      </w:pPr>
+      <w:rPr>
+        <w:rFonts w:hint="default"/>
+      </w:rPr>
+    </w:lvl>
+    <w:lvl w:ilvl="1" w:tplc="04090019" w:tentative="1">
+      <w:start w:val="1"/>
+      <w:numFmt w:val="lowerLetter"/>
+      <w:lvlText w:val="%2)"/>
+      <w:lvlJc w:val="left"/>
+      <w:pPr>
+        <w:ind w:left="1260" w:hanging="420"/>
+      </w:pPr>
+    </w:lvl>
+    <w:lvl w:ilvl="2" w:tplc="0409001B" w:tentative="1">
+      <w:start w:val="1"/>
+      <w:numFmt w:val="lowerRoman"/>
+      <w:lvlText w:val="%3."/>
+      <w:lvlJc w:val="right"/>
+      <w:pPr>
+        <w:ind w:left="1680" w:hanging="420"/>
+      </w:pPr>
+    </w:lvl>
+    <w:lvl w:ilvl="3" w:tplc="0409000F" w:tentative="1">
+      <w:start w:val="1"/>
+      <w:numFmt w:val="decimal"/>
+      <w:lvlText w:val="%4."/>
+      <w:lvlJc w:val="left"/>
+      <w:pPr>
+        <w:ind w:left="2100" w:hanging="420"/>
+      </w:pPr>
+    </w:lvl>
+    <w:lvl w:ilvl="4" w:tplc="04090019" w:tentative="1">
+      <w:start w:val="1"/>
+      <w:numFmt w:val="lowerLetter"/>
+      <w:lvlText w:val="%5)"/>
+      <w:lvlJc w:val="left"/>
+      <w:pPr>
+        <w:ind w:left="2520" w:hanging="420"/>
+      </w:pPr>
+    </w:lvl>
+    <w:lvl w:ilvl="5" w:tplc="0409001B" w:tentative="1">
+      <w:start w:val="1"/>
+      <w:numFmt w:val="lowerRoman"/>
+      <w:lvlText w:val="%6."/>
+      <w:lvlJc w:val="right"/>
+      <w:pPr>
+        <w:ind w:left="2940" w:hanging="420"/>
+      </w:pPr>
+    </w:lvl>
+    <w:lvl w:ilvl="6" w:tplc="0409000F" w:tentative="1">
+      <w:start w:val="1"/>
+      <w:numFmt w:val="decimal"/>
+      <w:lvlText w:val="%7."/>
+      <w:lvlJc w:val="left"/>
+      <w:pPr>
+        <w:ind w:left="3360" w:hanging="420"/>
+      </w:pPr>
+    </w:lvl>
+    <w:lvl w:ilvl="7" w:tplc="04090019" w:tentative="1">
+      <w:start w:val="1"/>
+      <w:numFmt w:val="lowerLetter"/>
+      <w:lvlText w:val="%8)"/>
+      <w:lvlJc w:val="left"/>
+      <w:pPr>
+        <w:ind w:left="3780" w:hanging="420"/>
+      </w:pPr>
+    </w:lvl>
+    <w:lvl w:ilvl="8" w:tplc="0409001B" w:tentative="1">
+      <w:start w:val="1"/>
+      <w:numFmt w:val="lowerRoman"/>
+      <w:lvlText w:val="%9."/>
+      <w:lvlJc w:val="right"/>
+      <w:pPr>
+        <w:ind w:left="4200" w:hanging="420"/>
+      </w:pPr>
+    </w:lvl>
+  </w:abstractNum>
+  <w:abstractNum w:abstractNumId="15" w15:restartNumberingAfterBreak="0">
     <w:nsid w:val="3E0F0072"/>
     <w:multiLevelType w:val="hybridMultilevel"/>
     <w:tmpl w:val="790A0B12"/>
@@ -28065,7 +31106,7 @@
       </w:rPr>
     </w:lvl>
   </w:abstractNum>
-  <w:abstractNum w:abstractNumId="15" w15:restartNumberingAfterBreak="0">
+  <w:abstractNum w:abstractNumId="16" w15:restartNumberingAfterBreak="0">
     <w:nsid w:val="4AD47692"/>
     <w:multiLevelType w:val="hybridMultilevel"/>
     <w:tmpl w:val="6D386DAA"/>
@@ -28154,7 +31195,7 @@
       </w:pPr>
     </w:lvl>
   </w:abstractNum>
-  <w:abstractNum w:abstractNumId="16" w15:restartNumberingAfterBreak="0">
+  <w:abstractNum w:abstractNumId="17" w15:restartNumberingAfterBreak="0">
     <w:nsid w:val="4AE162CE"/>
     <w:multiLevelType w:val="hybridMultilevel"/>
     <w:tmpl w:val="3F1C802E"/>
@@ -28243,7 +31284,7 @@
       </w:pPr>
     </w:lvl>
   </w:abstractNum>
-  <w:abstractNum w:abstractNumId="17" w15:restartNumberingAfterBreak="0">
+  <w:abstractNum w:abstractNumId="18" w15:restartNumberingAfterBreak="0">
     <w:nsid w:val="4C20235D"/>
     <w:multiLevelType w:val="hybridMultilevel"/>
     <w:tmpl w:val="192E54DE"/>
@@ -28332,7 +31373,7 @@
       </w:pPr>
     </w:lvl>
   </w:abstractNum>
-  <w:abstractNum w:abstractNumId="18" w15:restartNumberingAfterBreak="0">
+  <w:abstractNum w:abstractNumId="19" w15:restartNumberingAfterBreak="0">
     <w:nsid w:val="60393F97"/>
     <w:multiLevelType w:val="hybridMultilevel"/>
     <w:tmpl w:val="F16A385C"/>
@@ -28421,7 +31462,7 @@
       </w:pPr>
     </w:lvl>
   </w:abstractNum>
-  <w:abstractNum w:abstractNumId="19" w15:restartNumberingAfterBreak="0">
+  <w:abstractNum w:abstractNumId="20" w15:restartNumberingAfterBreak="0">
     <w:nsid w:val="60DC2BD6"/>
     <w:multiLevelType w:val="multilevel"/>
     <w:tmpl w:val="0409001D"/>
@@ -28507,7 +31548,7 @@
       </w:pPr>
     </w:lvl>
   </w:abstractNum>
-  <w:abstractNum w:abstractNumId="20" w15:restartNumberingAfterBreak="0">
+  <w:abstractNum w:abstractNumId="21" w15:restartNumberingAfterBreak="0">
     <w:nsid w:val="61362EB7"/>
     <w:multiLevelType w:val="hybridMultilevel"/>
     <w:tmpl w:val="CC2C2B34"/>
@@ -28620,7 +31661,96 @@
       </w:rPr>
     </w:lvl>
   </w:abstractNum>
-  <w:abstractNum w:abstractNumId="21" w15:restartNumberingAfterBreak="0">
+  <w:abstractNum w:abstractNumId="22" w15:restartNumberingAfterBreak="0">
+    <w:nsid w:val="639349F0"/>
+    <w:multiLevelType w:val="hybridMultilevel"/>
+    <w:tmpl w:val="6074D8C8"/>
+    <w:lvl w:ilvl="0" w:tplc="B4F47F3A">
+      <w:start w:val="1"/>
+      <w:numFmt w:val="decimal"/>
+      <w:lvlText w:val="%1."/>
+      <w:lvlJc w:val="left"/>
+      <w:pPr>
+        <w:ind w:left="360" w:hanging="360"/>
+      </w:pPr>
+      <w:rPr>
+        <w:rFonts w:hint="default"/>
+      </w:rPr>
+    </w:lvl>
+    <w:lvl w:ilvl="1" w:tplc="04090019" w:tentative="1">
+      <w:start w:val="1"/>
+      <w:numFmt w:val="lowerLetter"/>
+      <w:lvlText w:val="%2)"/>
+      <w:lvlJc w:val="left"/>
+      <w:pPr>
+        <w:ind w:left="840" w:hanging="420"/>
+      </w:pPr>
+    </w:lvl>
+    <w:lvl w:ilvl="2" w:tplc="0409001B" w:tentative="1">
+      <w:start w:val="1"/>
+      <w:numFmt w:val="lowerRoman"/>
+      <w:lvlText w:val="%3."/>
+      <w:lvlJc w:val="right"/>
+      <w:pPr>
+        <w:ind w:left="1260" w:hanging="420"/>
+      </w:pPr>
+    </w:lvl>
+    <w:lvl w:ilvl="3" w:tplc="0409000F" w:tentative="1">
+      <w:start w:val="1"/>
+      <w:numFmt w:val="decimal"/>
+      <w:lvlText w:val="%4."/>
+      <w:lvlJc w:val="left"/>
+      <w:pPr>
+        <w:ind w:left="1680" w:hanging="420"/>
+      </w:pPr>
+    </w:lvl>
+    <w:lvl w:ilvl="4" w:tplc="04090019" w:tentative="1">
+      <w:start w:val="1"/>
+      <w:numFmt w:val="lowerLetter"/>
+      <w:lvlText w:val="%5)"/>
+      <w:lvlJc w:val="left"/>
+      <w:pPr>
+        <w:ind w:left="2100" w:hanging="420"/>
+      </w:pPr>
+    </w:lvl>
+    <w:lvl w:ilvl="5" w:tplc="0409001B" w:tentative="1">
+      <w:start w:val="1"/>
+      <w:numFmt w:val="lowerRoman"/>
+      <w:lvlText w:val="%6."/>
+      <w:lvlJc w:val="right"/>
+      <w:pPr>
+        <w:ind w:left="2520" w:hanging="420"/>
+      </w:pPr>
+    </w:lvl>
+    <w:lvl w:ilvl="6" w:tplc="0409000F" w:tentative="1">
+      <w:start w:val="1"/>
+      <w:numFmt w:val="decimal"/>
+      <w:lvlText w:val="%7."/>
+      <w:lvlJc w:val="left"/>
+      <w:pPr>
+        <w:ind w:left="2940" w:hanging="420"/>
+      </w:pPr>
+    </w:lvl>
+    <w:lvl w:ilvl="7" w:tplc="04090019" w:tentative="1">
+      <w:start w:val="1"/>
+      <w:numFmt w:val="lowerLetter"/>
+      <w:lvlText w:val="%8)"/>
+      <w:lvlJc w:val="left"/>
+      <w:pPr>
+        <w:ind w:left="3360" w:hanging="420"/>
+      </w:pPr>
+    </w:lvl>
+    <w:lvl w:ilvl="8" w:tplc="0409001B" w:tentative="1">
+      <w:start w:val="1"/>
+      <w:numFmt w:val="lowerRoman"/>
+      <w:lvlText w:val="%9."/>
+      <w:lvlJc w:val="right"/>
+      <w:pPr>
+        <w:ind w:left="3780" w:hanging="420"/>
+      </w:pPr>
+    </w:lvl>
+  </w:abstractNum>
+  <w:abstractNum w:abstractNumId="23" w15:restartNumberingAfterBreak="0">
     <w:nsid w:val="6DC73C4D"/>
     <w:multiLevelType w:val="hybridMultilevel"/>
     <w:tmpl w:val="36B41CEC"/>
@@ -28733,7 +31863,7 @@
       </w:rPr>
     </w:lvl>
   </w:abstractNum>
-  <w:abstractNum w:abstractNumId="22" w15:restartNumberingAfterBreak="0">
+  <w:abstractNum w:abstractNumId="24" w15:restartNumberingAfterBreak="0">
     <w:nsid w:val="6EDA72A6"/>
     <w:multiLevelType w:val="hybridMultilevel"/>
     <w:tmpl w:val="19088AA0"/>
@@ -28822,7 +31952,7 @@
       </w:pPr>
     </w:lvl>
   </w:abstractNum>
-  <w:abstractNum w:abstractNumId="23" w15:restartNumberingAfterBreak="0">
+  <w:abstractNum w:abstractNumId="25" w15:restartNumberingAfterBreak="0">
     <w:nsid w:val="7721118D"/>
     <w:multiLevelType w:val="hybridMultilevel"/>
     <w:tmpl w:val="46BC0EA8"/>
@@ -28911,7 +32041,7 @@
       </w:pPr>
     </w:lvl>
   </w:abstractNum>
-  <w:abstractNum w:abstractNumId="24" w15:restartNumberingAfterBreak="0">
+  <w:abstractNum w:abstractNumId="26" w15:restartNumberingAfterBreak="0">
     <w:nsid w:val="7CEF3C7C"/>
     <w:multiLevelType w:val="hybridMultilevel"/>
     <w:tmpl w:val="F808CC70"/>
@@ -29004,10 +32134,10 @@
     <w:abstractNumId w:val="6"/>
   </w:num>
   <w:num w:numId="2">
-    <w:abstractNumId w:val="22"/>
+    <w:abstractNumId w:val="24"/>
   </w:num>
   <w:num w:numId="3">
-    <w:abstractNumId w:val="24"/>
+    <w:abstractNumId w:val="26"/>
   </w:num>
   <w:num w:numId="4">
     <w:abstractNumId w:val="10"/>
@@ -29016,13 +32146,13 @@
     <w:abstractNumId w:val="2"/>
   </w:num>
   <w:num w:numId="6">
-    <w:abstractNumId w:val="17"/>
+    <w:abstractNumId w:val="18"/>
   </w:num>
   <w:num w:numId="7">
     <w:abstractNumId w:val="8"/>
   </w:num>
   <w:num w:numId="8">
-    <w:abstractNumId w:val="18"/>
+    <w:abstractNumId w:val="19"/>
   </w:num>
   <w:num w:numId="9">
     <w:abstractNumId w:val="5"/>
@@ -29043,37 +32173,43 @@
     <w:abstractNumId w:val="1"/>
   </w:num>
   <w:num w:numId="15">
-    <w:abstractNumId w:val="23"/>
+    <w:abstractNumId w:val="25"/>
   </w:num>
   <w:num w:numId="16">
     <w:abstractNumId w:val="3"/>
   </w:num>
   <w:num w:numId="17">
-    <w:abstractNumId w:val="13"/>
+    <w:abstractNumId w:val="14"/>
   </w:num>
   <w:num w:numId="18">
-    <w:abstractNumId w:val="15"/>
+    <w:abstractNumId w:val="16"/>
   </w:num>
   <w:num w:numId="19">
-    <w:abstractNumId w:val="16"/>
+    <w:abstractNumId w:val="17"/>
   </w:num>
   <w:num w:numId="20">
     <w:abstractNumId w:val="4"/>
   </w:num>
   <w:num w:numId="21">
-    <w:abstractNumId w:val="19"/>
+    <w:abstractNumId w:val="20"/>
   </w:num>
   <w:num w:numId="22">
-    <w:abstractNumId w:val="14"/>
+    <w:abstractNumId w:val="15"/>
   </w:num>
   <w:num w:numId="23">
-    <w:abstractNumId w:val="21"/>
+    <w:abstractNumId w:val="23"/>
   </w:num>
   <w:num w:numId="24">
-    <w:abstractNumId w:val="20"/>
+    <w:abstractNumId w:val="21"/>
   </w:num>
   <w:num w:numId="25">
     <w:abstractNumId w:val="12"/>
+  </w:num>
+  <w:num w:numId="26">
+    <w:abstractNumId w:val="13"/>
+  </w:num>
+  <w:num w:numId="27">
+    <w:abstractNumId w:val="22"/>
   </w:num>
   <w:numIdMacAtCleanup w:val="20"/>
 </w:numbering>
@@ -30289,7 +33425,7 @@
 </file>
 
 <file path=customXml/itemProps1.xml><?xml version="1.0" encoding="utf-8"?>
-<ds:datastoreItem xmlns:ds="http://schemas.openxmlformats.org/officeDocument/2006/customXml" ds:itemID="{0E1823E4-5FBA-406B-9EEC-9B2B533FAD29}">
+<ds:datastoreItem xmlns:ds="http://schemas.openxmlformats.org/officeDocument/2006/customXml" ds:itemID="{7C74EDAE-C8AA-4BA4-A16C-E04E9DE1B827}">
   <ds:schemaRefs>
     <ds:schemaRef ds:uri="http://schemas.openxmlformats.org/officeDocument/2006/bibliography"/>
   </ds:schemaRefs>

--- a/文档/知康 设计文档.docx
+++ b/文档/知康 设计文档.docx
@@ -1,6 +1,6 @@
 
 <file path=word/document.xml><?xml version="1.0" encoding="utf-8"?>
-<w:document xmlns:wpc="http://schemas.microsoft.com/office/word/2010/wordprocessingCanvas" xmlns:cx="http://schemas.microsoft.com/office/drawing/2014/chartex" xmlns:mc="http://schemas.openxmlformats.org/markup-compatibility/2006" xmlns:o="urn:schemas-microsoft-com:office:office" xmlns:r="http://schemas.openxmlformats.org/officeDocument/2006/relationships" xmlns:m="http://schemas.openxmlformats.org/officeDocument/2006/math" xmlns:v="urn:schemas-microsoft-com:vml" xmlns:wp14="http://schemas.microsoft.com/office/word/2010/wordprocessingDrawing" xmlns:wp="http://schemas.openxmlformats.org/drawingml/2006/wordprocessingDrawing" xmlns:w10="urn:schemas-microsoft-com:office:word" xmlns:w="http://schemas.openxmlformats.org/wordprocessingml/2006/main" xmlns:w14="http://schemas.microsoft.com/office/word/2010/wordml" xmlns:w15="http://schemas.microsoft.com/office/word/2012/wordml" xmlns:w16se="http://schemas.microsoft.com/office/word/2015/wordml/symex" xmlns:wpg="http://schemas.microsoft.com/office/word/2010/wordprocessingGroup" xmlns:wpi="http://schemas.microsoft.com/office/word/2010/wordprocessingInk" xmlns:wne="http://schemas.microsoft.com/office/word/2006/wordml" xmlns:wps="http://schemas.microsoft.com/office/word/2010/wordprocessingShape" mc:Ignorable="w14 w15 w16se wp14">
+<w:document xmlns:wpc="http://schemas.microsoft.com/office/word/2010/wordprocessingCanvas" xmlns:cx="http://schemas.microsoft.com/office/drawing/2014/chartex" xmlns:cx1="http://schemas.microsoft.com/office/drawing/2015/9/8/chartex" xmlns:mc="http://schemas.openxmlformats.org/markup-compatibility/2006" xmlns:o="urn:schemas-microsoft-com:office:office" xmlns:r="http://schemas.openxmlformats.org/officeDocument/2006/relationships" xmlns:m="http://schemas.openxmlformats.org/officeDocument/2006/math" xmlns:v="urn:schemas-microsoft-com:vml" xmlns:wp14="http://schemas.microsoft.com/office/word/2010/wordprocessingDrawing" xmlns:wp="http://schemas.openxmlformats.org/drawingml/2006/wordprocessingDrawing" xmlns:w10="urn:schemas-microsoft-com:office:word" xmlns:w="http://schemas.openxmlformats.org/wordprocessingml/2006/main" xmlns:w14="http://schemas.microsoft.com/office/word/2010/wordml" xmlns:w15="http://schemas.microsoft.com/office/word/2012/wordml" xmlns:w16se="http://schemas.microsoft.com/office/word/2015/wordml/symex" xmlns:wpg="http://schemas.microsoft.com/office/word/2010/wordprocessingGroup" xmlns:wpi="http://schemas.microsoft.com/office/word/2010/wordprocessingInk" xmlns:wne="http://schemas.microsoft.com/office/word/2006/wordml" xmlns:wps="http://schemas.microsoft.com/office/word/2010/wordprocessingShape" mc:Ignorable="w14 w15 w16se wp14">
   <w:body>
     <w:sdt>
       <w:sdtPr>
@@ -116,7 +116,6 @@
                                         <w:szCs w:val="68"/>
                                       </w:rPr>
                                     </w:pPr>
-                                    <w:proofErr w:type="gramStart"/>
                                     <w:r>
                                       <w:rPr>
                                         <w:rFonts w:asciiTheme="majorHAnsi" w:eastAsiaTheme="majorEastAsia" w:hAnsiTheme="majorHAnsi" w:cstheme="majorBidi" w:hint="eastAsia"/>
@@ -125,18 +124,7 @@
                                         <w:sz w:val="64"/>
                                         <w:szCs w:val="64"/>
                                       </w:rPr>
-                                      <w:t>知康</w:t>
-                                    </w:r>
-                                    <w:proofErr w:type="gramEnd"/>
-                                    <w:r>
-                                      <w:rPr>
-                                        <w:rFonts w:asciiTheme="majorHAnsi" w:eastAsiaTheme="majorEastAsia" w:hAnsiTheme="majorHAnsi" w:cstheme="majorBidi" w:hint="eastAsia"/>
-                                        <w:caps/>
-                                        <w:color w:val="8496B0" w:themeColor="text2" w:themeTint="99"/>
-                                        <w:sz w:val="64"/>
-                                        <w:szCs w:val="64"/>
-                                      </w:rPr>
-                                      <w:t>——个人健康Web应用</w:t>
+                                      <w:t>知康——个人健康Web应用</w:t>
                                     </w:r>
                                   </w:p>
                                 </w:sdtContent>
@@ -165,6 +153,7 @@
                                     <w:dataBinding w:prefixMappings="xmlns:ns0='http://purl.org/dc/elements/1.1/' xmlns:ns1='http://schemas.openxmlformats.org/package/2006/metadata/core-properties' " w:xpath="/ns1:coreProperties[1]/ns0:subject[1]" w:storeItemID="{6C3C8BC8-F283-45AE-878A-BAB7291924A1}"/>
                                     <w:text/>
                                   </w:sdtPr>
+                                  <w:sdtEndPr/>
                                   <w:sdtContent>
                                     <w:r>
                                       <w:rPr>
@@ -922,6 +911,7 @@
                                     <w:dataBinding w:prefixMappings="xmlns:ns0='http://schemas.openxmlformats.org/officeDocument/2006/extended-properties' " w:xpath="/ns0:Properties[1]/ns0:Company[1]" w:storeItemID="{6668398D-A668-4E3E-A5EB-62B293D839F1}"/>
                                     <w:text/>
                                   </w:sdtPr>
+                                  <w:sdtEndPr/>
                                   <w:sdtContent>
                                     <w:r>
                                       <w:rPr>
@@ -931,7 +921,6 @@
                                       </w:rPr>
                                       <w:t xml:space="preserve">131250218 </w:t>
                                     </w:r>
-                                    <w:proofErr w:type="gramStart"/>
                                     <w:r>
                                       <w:rPr>
                                         <w:rFonts w:hint="eastAsia"/>
@@ -941,7 +930,6 @@
                                       </w:rPr>
                                       <w:t>王振聪</w:t>
                                     </w:r>
-                                    <w:proofErr w:type="gramEnd"/>
                                   </w:sdtContent>
                                 </w:sdt>
                               </w:p>
@@ -958,6 +946,7 @@
                                   <w:dataBinding w:prefixMappings="xmlns:ns0='http://purl.org/dc/elements/1.1/' xmlns:ns1='http://schemas.openxmlformats.org/package/2006/metadata/core-properties' " w:xpath="/ns1:coreProperties[1]/ns1:category[1]" w:storeItemID="{6C3C8BC8-F283-45AE-878A-BAB7291924A1}"/>
                                   <w:text/>
                                 </w:sdtPr>
+                                <w:sdtEndPr/>
                                 <w:sdtContent>
                                   <w:p>
                                     <w:pPr>
@@ -2748,14 +2737,12 @@
             <w:pPr>
               <w:cnfStyle w:val="000000100000" w:firstRow="0" w:lastRow="0" w:firstColumn="0" w:lastColumn="0" w:oddVBand="0" w:evenVBand="0" w:oddHBand="1" w:evenHBand="0" w:firstRowFirstColumn="0" w:firstRowLastColumn="0" w:lastRowFirstColumn="0" w:lastRowLastColumn="0"/>
             </w:pPr>
-            <w:proofErr w:type="gramStart"/>
             <w:r>
               <w:rPr>
                 <w:rFonts w:hint="eastAsia"/>
               </w:rPr>
               <w:t>知康</w:t>
             </w:r>
-            <w:proofErr w:type="gramEnd"/>
           </w:p>
         </w:tc>
         <w:tc>
@@ -5150,7 +5137,7 @@
     <w:p>
       <w:r>
         <w:pict>
-          <v:shape id="_x0000_i1026" type="#_x0000_t75" style="width:414.75pt;height:162pt">
+          <v:shape id="_x0000_i1026" type="#_x0000_t75" style="width:414.95pt;height:162.1pt">
             <v:imagedata r:id="rId10" o:title="体系结构模型"/>
           </v:shape>
         </w:pict>
@@ -5238,49 +5225,7 @@
         <w:rPr>
           <w:rFonts w:hint="eastAsia"/>
         </w:rPr>
-        <w:t>控制器</w:t>
-      </w:r>
-      <w:proofErr w:type="gramStart"/>
-      <w:r>
-        <w:rPr>
-          <w:rFonts w:hint="eastAsia"/>
-        </w:rPr>
-        <w:t>层负责</w:t>
-      </w:r>
-      <w:proofErr w:type="gramEnd"/>
-      <w:r>
-        <w:rPr>
-          <w:rFonts w:hint="eastAsia"/>
-        </w:rPr>
-        <w:t>封装外界作用于模型的操作和对数据流向的控制，即负责分发和处理用户的请求；模型</w:t>
-      </w:r>
-      <w:proofErr w:type="gramStart"/>
-      <w:r>
-        <w:rPr>
-          <w:rFonts w:hint="eastAsia"/>
-        </w:rPr>
-        <w:t>层负责</w:t>
-      </w:r>
-      <w:proofErr w:type="gramEnd"/>
-      <w:r>
-        <w:rPr>
-          <w:rFonts w:hint="eastAsia"/>
-        </w:rPr>
-        <w:t>封装数据和所有基于对这些数据的基本操作；视图</w:t>
-      </w:r>
-      <w:proofErr w:type="gramStart"/>
-      <w:r>
-        <w:rPr>
-          <w:rFonts w:hint="eastAsia"/>
-        </w:rPr>
-        <w:t>层负责</w:t>
-      </w:r>
-      <w:proofErr w:type="gramEnd"/>
-      <w:r>
-        <w:rPr>
-          <w:rFonts w:hint="eastAsia"/>
-        </w:rPr>
-        <w:t>封装数据的显示，即用户界面层。</w:t>
+        <w:t>控制器层负责封装外界作用于模型的操作和对数据流向的控制，即负责分发和处理用户的请求；模型层负责封装数据和所有基于对这些数据的基本操作；视图层负责封装数据的显示，即用户界面层。</w:t>
       </w:r>
     </w:p>
     <w:p>
@@ -6953,7 +6898,7 @@
       </w:pPr>
       <w:r>
         <w:pict>
-          <v:shape id="_x0000_i1027" type="#_x0000_t75" style="width:378pt;height:366.75pt">
+          <v:shape id="_x0000_i1027" type="#_x0000_t75" style="width:378.35pt;height:366.65pt">
             <v:imagedata r:id="rId11" o:title="前台开发包图"/>
           </v:shape>
         </w:pict>
@@ -7007,7 +6952,7 @@
       <w:r>
         <w:lastRenderedPageBreak/>
         <w:pict>
-          <v:shape id="_x0000_i1028" type="#_x0000_t75" style="width:373.5pt;height:300pt">
+          <v:shape id="_x0000_i1028" type="#_x0000_t75" style="width:373.65pt;height:299.7pt">
             <v:imagedata r:id="rId12" o:title="后台开发包图"/>
           </v:shape>
         </w:pict>
@@ -7054,10 +6999,7 @@
         <w:t>后台模块开发包图</w:t>
       </w:r>
     </w:p>
-    <w:p>
-      <w:bookmarkStart w:id="11" w:name="_GoBack"/>
-      <w:bookmarkEnd w:id="11"/>
-    </w:p>
+    <w:p/>
     <w:p>
       <w:pPr>
         <w:pStyle w:val="aa"/>
@@ -7074,7 +7016,7 @@
           <w:sz w:val="32"/>
         </w:rPr>
       </w:pPr>
-      <w:bookmarkStart w:id="12" w:name="_Toc434710601"/>
+      <w:bookmarkStart w:id="11" w:name="_Toc434710601"/>
       <w:r>
         <w:rPr>
           <w:rFonts w:hint="eastAsia"/>
@@ -7083,7 +7025,7 @@
         </w:rPr>
         <w:t>数据库设计</w:t>
       </w:r>
-      <w:bookmarkEnd w:id="12"/>
+      <w:bookmarkEnd w:id="11"/>
     </w:p>
     <w:p>
       <w:pPr>
@@ -10057,21 +9999,7 @@
               <w:rPr>
                 <w:rFonts w:hint="eastAsia"/>
               </w:rPr>
-              <w:t xml:space="preserve">3 </w:t>
-            </w:r>
-            <w:proofErr w:type="gramStart"/>
-            <w:r>
-              <w:rPr>
-                <w:rFonts w:hint="eastAsia"/>
-              </w:rPr>
-              <w:t>仅医生</w:t>
-            </w:r>
-            <w:proofErr w:type="gramEnd"/>
-            <w:r>
-              <w:rPr>
-                <w:rFonts w:hint="eastAsia"/>
-              </w:rPr>
-              <w:t>教练可见</w:t>
+              <w:t>3 仅医生教练可见</w:t>
             </w:r>
           </w:p>
           <w:p>
@@ -11624,21 +11552,7 @@
               <w:rPr>
                 <w:rFonts w:hint="eastAsia"/>
               </w:rPr>
-              <w:t>，</w:t>
-            </w:r>
-            <w:proofErr w:type="gramStart"/>
-            <w:r>
-              <w:rPr>
-                <w:rFonts w:hint="eastAsia"/>
-              </w:rPr>
-              <w:t>非兴趣</w:t>
-            </w:r>
-            <w:proofErr w:type="gramEnd"/>
-            <w:r>
-              <w:rPr>
-                <w:rFonts w:hint="eastAsia"/>
-              </w:rPr>
-              <w:t>组活动此处为0</w:t>
+              <w:t>，非兴趣组活动此处为0</w:t>
             </w:r>
           </w:p>
         </w:tc>
@@ -12286,18 +12200,29 @@
       </w:r>
     </w:p>
     <w:p>
-      <w:r>
-        <w:rPr>
-          <w:rFonts w:hint="eastAsia"/>
+      <w:pPr>
+        <w:rPr>
+          <w:b/>
+        </w:rPr>
+      </w:pPr>
+      <w:bookmarkStart w:id="12" w:name="_GoBack"/>
+      <w:r>
+        <w:rPr>
+          <w:rFonts w:hint="eastAsia"/>
+          <w:b/>
         </w:rPr>
         <w:t>user</w:t>
       </w:r>
       <w:r>
+        <w:rPr>
+          <w:b/>
+        </w:rPr>
         <w:t>_goals</w:t>
       </w:r>
       <w:r>
         <w:rPr>
           <w:rFonts w:hint="eastAsia"/>
+          <w:b/>
         </w:rPr>
         <w:t>表（用户目标表）：</w:t>
       </w:r>
@@ -12322,6 +12247,7 @@
             <w:cnfStyle w:val="001000000000" w:firstRow="0" w:lastRow="0" w:firstColumn="1" w:lastColumn="0" w:oddVBand="0" w:evenVBand="0" w:oddHBand="0" w:evenHBand="0" w:firstRowFirstColumn="0" w:firstRowLastColumn="0" w:lastRowFirstColumn="0" w:lastRowLastColumn="0"/>
             <w:tcW w:w="2122" w:type="dxa"/>
           </w:tcPr>
+          <w:bookmarkEnd w:id="12"/>
           <w:p>
             <w:pPr>
               <w:jc w:val="left"/>
@@ -12451,7 +12377,6 @@
             <w:pPr>
               <w:jc w:val="left"/>
               <w:rPr>
-                <w:rFonts w:hint="eastAsia"/>
                 <w:b w:val="0"/>
               </w:rPr>
             </w:pPr>
@@ -12472,9 +12397,6 @@
             <w:pPr>
               <w:jc w:val="left"/>
               <w:cnfStyle w:val="000000000000" w:firstRow="0" w:lastRow="0" w:firstColumn="0" w:lastColumn="0" w:oddVBand="0" w:evenVBand="0" w:oddHBand="0" w:evenHBand="0" w:firstRowFirstColumn="0" w:firstRowLastColumn="0" w:lastRowFirstColumn="0" w:lastRowLastColumn="0"/>
-              <w:rPr>
-                <w:rFonts w:hint="eastAsia"/>
-              </w:rPr>
             </w:pPr>
             <w:r>
               <w:rPr>
@@ -12492,22 +12414,12 @@
             <w:pPr>
               <w:jc w:val="left"/>
               <w:cnfStyle w:val="000000000000" w:firstRow="0" w:lastRow="0" w:firstColumn="0" w:lastColumn="0" w:oddVBand="0" w:evenVBand="0" w:oddHBand="0" w:evenHBand="0" w:firstRowFirstColumn="0" w:firstRowLastColumn="0" w:lastRowFirstColumn="0" w:lastRowLastColumn="0"/>
-              <w:rPr>
-                <w:rFonts w:hint="eastAsia"/>
-              </w:rPr>
-            </w:pPr>
-            <w:r>
-              <w:rPr>
-                <w:rFonts w:hint="eastAsia"/>
-              </w:rPr>
-              <w:t>每</w:t>
-            </w:r>
-            <w:proofErr w:type="gramStart"/>
-            <w:r>
-              <w:rPr>
-                <w:rFonts w:hint="eastAsia"/>
-              </w:rPr>
-              <w:t>周</w:t>
+            </w:pPr>
+            <w:r>
+              <w:rPr>
+                <w:rFonts w:hint="eastAsia"/>
+              </w:rPr>
+              <w:t>每周</w:t>
             </w:r>
             <w:r>
               <w:rPr>
@@ -12515,7 +12427,6 @@
               </w:rPr>
               <w:t>目标</w:t>
             </w:r>
-            <w:proofErr w:type="gramEnd"/>
             <w:r>
               <w:rPr>
                 <w:rFonts w:hint="eastAsia"/>
@@ -12538,7 +12449,6 @@
             <w:pPr>
               <w:jc w:val="left"/>
               <w:rPr>
-                <w:rFonts w:hint="eastAsia"/>
                 <w:b w:val="0"/>
               </w:rPr>
             </w:pPr>
@@ -12559,9 +12469,6 @@
             <w:pPr>
               <w:jc w:val="left"/>
               <w:cnfStyle w:val="000000100000" w:firstRow="0" w:lastRow="0" w:firstColumn="0" w:lastColumn="0" w:oddVBand="0" w:evenVBand="0" w:oddHBand="1" w:evenHBand="0" w:firstRowFirstColumn="0" w:firstRowLastColumn="0" w:lastRowFirstColumn="0" w:lastRowLastColumn="0"/>
-              <w:rPr>
-                <w:rFonts w:hint="eastAsia"/>
-              </w:rPr>
             </w:pPr>
             <w:r>
               <w:rPr>
@@ -12579,22 +12486,12 @@
             <w:pPr>
               <w:jc w:val="left"/>
               <w:cnfStyle w:val="000000100000" w:firstRow="0" w:lastRow="0" w:firstColumn="0" w:lastColumn="0" w:oddVBand="0" w:evenVBand="0" w:oddHBand="1" w:evenHBand="0" w:firstRowFirstColumn="0" w:firstRowLastColumn="0" w:lastRowFirstColumn="0" w:lastRowLastColumn="0"/>
-              <w:rPr>
-                <w:rFonts w:hint="eastAsia"/>
-              </w:rPr>
-            </w:pPr>
-            <w:r>
-              <w:rPr>
-                <w:rFonts w:hint="eastAsia"/>
-              </w:rPr>
-              <w:t>每</w:t>
-            </w:r>
-            <w:proofErr w:type="gramStart"/>
-            <w:r>
-              <w:rPr>
-                <w:rFonts w:hint="eastAsia"/>
-              </w:rPr>
-              <w:t>周</w:t>
+            </w:pPr>
+            <w:r>
+              <w:rPr>
+                <w:rFonts w:hint="eastAsia"/>
+              </w:rPr>
+              <w:t>每周</w:t>
             </w:r>
             <w:r>
               <w:rPr>
@@ -12602,18 +12499,11 @@
               </w:rPr>
               <w:t>目标</w:t>
             </w:r>
-            <w:proofErr w:type="gramEnd"/>
-            <w:r>
-              <w:rPr>
-                <w:rFonts w:hint="eastAsia"/>
-              </w:rPr>
-              <w:t>运动</w:t>
-            </w:r>
-            <w:r>
-              <w:rPr>
-                <w:rFonts w:hint="eastAsia"/>
-              </w:rPr>
-              <w:t>距离（km）</w:t>
+            <w:r>
+              <w:rPr>
+                <w:rFonts w:hint="eastAsia"/>
+              </w:rPr>
+              <w:t>运动距离（km）</w:t>
             </w:r>
           </w:p>
         </w:tc>
@@ -12628,7 +12518,6 @@
             <w:pPr>
               <w:jc w:val="left"/>
               <w:rPr>
-                <w:rFonts w:hint="eastAsia"/>
                 <w:b w:val="0"/>
               </w:rPr>
             </w:pPr>
@@ -12648,9 +12537,6 @@
             <w:pPr>
               <w:jc w:val="left"/>
               <w:cnfStyle w:val="000000000000" w:firstRow="0" w:lastRow="0" w:firstColumn="0" w:lastColumn="0" w:oddVBand="0" w:evenVBand="0" w:oddHBand="0" w:evenHBand="0" w:firstRowFirstColumn="0" w:firstRowLastColumn="0" w:lastRowFirstColumn="0" w:lastRowLastColumn="0"/>
-              <w:rPr>
-                <w:rFonts w:hint="eastAsia"/>
-              </w:rPr>
             </w:pPr>
             <w:r>
               <w:t>INT</w:t>
@@ -12665,22 +12551,12 @@
             <w:pPr>
               <w:jc w:val="left"/>
               <w:cnfStyle w:val="000000000000" w:firstRow="0" w:lastRow="0" w:firstColumn="0" w:lastColumn="0" w:oddVBand="0" w:evenVBand="0" w:oddHBand="0" w:evenHBand="0" w:firstRowFirstColumn="0" w:firstRowLastColumn="0" w:lastRowFirstColumn="0" w:lastRowLastColumn="0"/>
-              <w:rPr>
-                <w:rFonts w:hint="eastAsia"/>
-              </w:rPr>
-            </w:pPr>
-            <w:r>
-              <w:rPr>
-                <w:rFonts w:hint="eastAsia"/>
-              </w:rPr>
-              <w:t>每</w:t>
-            </w:r>
-            <w:proofErr w:type="gramStart"/>
-            <w:r>
-              <w:rPr>
-                <w:rFonts w:hint="eastAsia"/>
-              </w:rPr>
-              <w:t>周</w:t>
+            </w:pPr>
+            <w:r>
+              <w:rPr>
+                <w:rFonts w:hint="eastAsia"/>
+              </w:rPr>
+              <w:t>每周</w:t>
             </w:r>
             <w:r>
               <w:rPr>
@@ -12688,18 +12564,11 @@
               </w:rPr>
               <w:t>目标</w:t>
             </w:r>
-            <w:proofErr w:type="gramEnd"/>
-            <w:r>
-              <w:rPr>
-                <w:rFonts w:hint="eastAsia"/>
-              </w:rPr>
-              <w:t>运动</w:t>
-            </w:r>
-            <w:r>
-              <w:rPr>
-                <w:rFonts w:hint="eastAsia"/>
-              </w:rPr>
-              <w:t>步数</w:t>
+            <w:r>
+              <w:rPr>
+                <w:rFonts w:hint="eastAsia"/>
+              </w:rPr>
+              <w:t>运动步数</w:t>
             </w:r>
           </w:p>
         </w:tc>
@@ -12759,25 +12628,13 @@
               <w:rPr>
                 <w:rFonts w:hint="eastAsia"/>
               </w:rPr>
-              <w:t>理想</w:t>
-            </w:r>
-            <w:r>
-              <w:rPr>
-                <w:rFonts w:hint="eastAsia"/>
-              </w:rPr>
-              <w:t>体重(kg)</w:t>
+              <w:t>理想体重(kg)</w:t>
             </w:r>
           </w:p>
         </w:tc>
       </w:tr>
     </w:tbl>
-    <w:p>
-      <w:pPr>
-        <w:rPr>
-          <w:rFonts w:hint="eastAsia"/>
-        </w:rPr>
-      </w:pPr>
-    </w:p>
+    <w:p/>
     <w:p>
       <w:pPr>
         <w:rPr>
@@ -18324,30 +18181,14 @@
           <w:rFonts w:hint="eastAsia"/>
           <w:b/>
         </w:rPr>
-        <w:t>文章管理 · 文章</w:t>
-      </w:r>
-      <w:proofErr w:type="gramStart"/>
+        <w:t>文章管理 · 文章点赞</w:t>
+      </w:r>
       <w:r>
         <w:rPr>
           <w:rFonts w:hint="eastAsia"/>
           <w:b/>
         </w:rPr>
-        <w:t>点赞</w:t>
-      </w:r>
-      <w:r>
-        <w:rPr>
-          <w:rFonts w:hint="eastAsia"/>
-          <w:b/>
-        </w:rPr>
-        <w:t>表</w:t>
-      </w:r>
-      <w:proofErr w:type="gramEnd"/>
-      <w:r>
-        <w:rPr>
-          <w:rFonts w:hint="eastAsia"/>
-          <w:b/>
-        </w:rPr>
-        <w:t>）：</w:t>
+        <w:t>表）：</w:t>
       </w:r>
     </w:p>
     <w:tbl>
@@ -21347,23 +21188,7 @@
           <w:rFonts w:hint="eastAsia"/>
           <w:b/>
         </w:rPr>
-        <w:t>moments表（朋友圈 · 朋友</w:t>
-      </w:r>
-      <w:proofErr w:type="gramStart"/>
-      <w:r>
-        <w:rPr>
-          <w:rFonts w:hint="eastAsia"/>
-          <w:b/>
-        </w:rPr>
-        <w:t>圈状态表</w:t>
-      </w:r>
-      <w:proofErr w:type="gramEnd"/>
-      <w:r>
-        <w:rPr>
-          <w:rFonts w:hint="eastAsia"/>
-          <w:b/>
-        </w:rPr>
-        <w:t>）：</w:t>
+        <w:t>moments表（朋友圈 · 朋友圈状态表）：</w:t>
       </w:r>
     </w:p>
     <w:tbl>
@@ -22262,30 +22087,14 @@
           <w:rFonts w:hint="eastAsia"/>
           <w:b/>
         </w:rPr>
-        <w:t>表（朋友圈 · 朋友</w:t>
-      </w:r>
-      <w:proofErr w:type="gramStart"/>
+        <w:t>表（朋友圈 · 朋友圈</w:t>
+      </w:r>
       <w:r>
         <w:rPr>
           <w:rFonts w:hint="eastAsia"/>
           <w:b/>
         </w:rPr>
-        <w:t>圈</w:t>
-      </w:r>
-      <w:r>
-        <w:rPr>
-          <w:rFonts w:hint="eastAsia"/>
-          <w:b/>
-        </w:rPr>
-        <w:t>状态</w:t>
-      </w:r>
-      <w:proofErr w:type="gramEnd"/>
-      <w:r>
-        <w:rPr>
-          <w:rFonts w:hint="eastAsia"/>
-          <w:b/>
-        </w:rPr>
-        <w:t>评论</w:t>
+        <w:t>状态评论</w:t>
       </w:r>
       <w:r>
         <w:rPr>
@@ -22906,30 +22715,14 @@
           <w:rFonts w:hint="eastAsia"/>
           <w:b/>
         </w:rPr>
-        <w:t>兴趣组 · 兴趣</w:t>
-      </w:r>
-      <w:proofErr w:type="gramStart"/>
+        <w:t>兴趣组 · 兴趣组</w:t>
+      </w:r>
       <w:r>
         <w:rPr>
           <w:rFonts w:hint="eastAsia"/>
           <w:b/>
         </w:rPr>
-        <w:t>组</w:t>
-      </w:r>
-      <w:r>
-        <w:rPr>
-          <w:rFonts w:hint="eastAsia"/>
-          <w:b/>
-        </w:rPr>
-        <w:t>类型</w:t>
-      </w:r>
-      <w:proofErr w:type="gramEnd"/>
-      <w:r>
-        <w:rPr>
-          <w:rFonts w:hint="eastAsia"/>
-          <w:b/>
-        </w:rPr>
-        <w:t>表）：</w:t>
+        <w:t>类型表）：</w:t>
       </w:r>
     </w:p>
     <w:tbl>
@@ -23069,21 +22862,7 @@
               <w:rPr>
                 <w:rFonts w:hint="eastAsia"/>
               </w:rPr>
-              <w:t>兴趣</w:t>
-            </w:r>
-            <w:proofErr w:type="gramStart"/>
-            <w:r>
-              <w:rPr>
-                <w:rFonts w:hint="eastAsia"/>
-              </w:rPr>
-              <w:t>组类型</w:t>
-            </w:r>
-            <w:proofErr w:type="gramEnd"/>
-            <w:r>
-              <w:rPr>
-                <w:rFonts w:hint="eastAsia"/>
-              </w:rPr>
-              <w:t>ID</w:t>
+              <w:t>兴趣组类型ID</w:t>
             </w:r>
           </w:p>
         </w:tc>
@@ -23149,21 +22928,7 @@
               <w:rPr>
                 <w:rFonts w:hint="eastAsia"/>
               </w:rPr>
-              <w:t>兴趣</w:t>
-            </w:r>
-            <w:proofErr w:type="gramStart"/>
-            <w:r>
-              <w:rPr>
-                <w:rFonts w:hint="eastAsia"/>
-              </w:rPr>
-              <w:t>组类型</w:t>
-            </w:r>
-            <w:proofErr w:type="gramEnd"/>
-            <w:r>
-              <w:rPr>
-                <w:rFonts w:hint="eastAsia"/>
-              </w:rPr>
-              <w:t>名称</w:t>
+              <w:t>兴趣组类型名称</w:t>
             </w:r>
           </w:p>
         </w:tc>
@@ -23223,21 +22988,7 @@
               <w:rPr>
                 <w:rFonts w:hint="eastAsia"/>
               </w:rPr>
-              <w:t>兴趣</w:t>
-            </w:r>
-            <w:proofErr w:type="gramStart"/>
-            <w:r>
-              <w:rPr>
-                <w:rFonts w:hint="eastAsia"/>
-              </w:rPr>
-              <w:t>组类型</w:t>
-            </w:r>
-            <w:proofErr w:type="gramEnd"/>
-            <w:r>
-              <w:rPr>
-                <w:rFonts w:hint="eastAsia"/>
-              </w:rPr>
-              <w:t>描述</w:t>
+              <w:t>兴趣组类型描述</w:t>
             </w:r>
           </w:p>
         </w:tc>
@@ -23818,21 +23569,7 @@
               <w:rPr>
                 <w:rFonts w:hint="eastAsia"/>
               </w:rPr>
-              <w:t>兴趣</w:t>
-            </w:r>
-            <w:proofErr w:type="gramStart"/>
-            <w:r>
-              <w:rPr>
-                <w:rFonts w:hint="eastAsia"/>
-              </w:rPr>
-              <w:t>组类型</w:t>
-            </w:r>
-            <w:proofErr w:type="gramEnd"/>
-            <w:r>
-              <w:rPr>
-                <w:rFonts w:hint="eastAsia"/>
-              </w:rPr>
-              <w:t>ID</w:t>
+              <w:t>兴趣组类型ID</w:t>
             </w:r>
           </w:p>
         </w:tc>
@@ -27091,35 +26828,7 @@
         <w:rPr>
           <w:rFonts w:hint="eastAsia"/>
         </w:rPr>
-        <w:t>使用绿色作为</w:t>
-      </w:r>
-      <w:proofErr w:type="gramStart"/>
-      <w:r>
-        <w:rPr>
-          <w:rFonts w:hint="eastAsia"/>
-        </w:rPr>
-        <w:t>网站主</w:t>
-      </w:r>
-      <w:proofErr w:type="gramEnd"/>
-      <w:r>
-        <w:rPr>
-          <w:rFonts w:hint="eastAsia"/>
-        </w:rPr>
-        <w:t>色调，彰</w:t>
-      </w:r>
-      <w:proofErr w:type="gramStart"/>
-      <w:r>
-        <w:rPr>
-          <w:rFonts w:hint="eastAsia"/>
-        </w:rPr>
-        <w:t>显健康</w:t>
-      </w:r>
-      <w:proofErr w:type="gramEnd"/>
-      <w:r>
-        <w:rPr>
-          <w:rFonts w:hint="eastAsia"/>
-        </w:rPr>
-        <w:t>的主题。界面设计以简洁易用、适合大众为原则，</w:t>
+        <w:t>使用绿色作为网站主色调，彰显健康的主题。界面设计以简洁易用、适合大众为原则，</w:t>
       </w:r>
       <w:r>
         <w:rPr>
@@ -28685,7 +28394,7 @@
       <w:r>
         <w:lastRenderedPageBreak/>
         <w:pict>
-          <v:shape id="_x0000_i1049" type="#_x0000_t75" style="width:4in;height:226.5pt">
+          <v:shape id="_x0000_i1037" type="#_x0000_t75" style="width:4in;height:226.5pt">
             <v:imagedata r:id="rId33" o:title="前台模块跳转-个人主页"/>
           </v:shape>
         </w:pict>
@@ -28725,11 +28434,6 @@
       </w:pPr>
     </w:p>
     <w:p>
-      <w:pPr>
-        <w:rPr>
-          <w:rFonts w:hint="eastAsia"/>
-        </w:rPr>
-      </w:pPr>
       <w:r>
         <w:tab/>
       </w:r>
@@ -28780,7 +28484,6 @@
       <w:pPr>
         <w:jc w:val="center"/>
         <w:rPr>
-          <w:rFonts w:hint="eastAsia"/>
           <w:sz w:val="20"/>
         </w:rPr>
       </w:pPr>
@@ -28959,7 +28662,6 @@
       <w:pPr>
         <w:jc w:val="center"/>
         <w:rPr>
-          <w:rFonts w:hint="eastAsia"/>
           <w:sz w:val="20"/>
         </w:rPr>
       </w:pPr>
@@ -28996,13 +28698,7 @@
         <w:t>-消息管理</w:t>
       </w:r>
     </w:p>
-    <w:p>
-      <w:pPr>
-        <w:rPr>
-          <w:rFonts w:hint="eastAsia"/>
-        </w:rPr>
-      </w:pPr>
-    </w:p>
+    <w:p/>
     <w:p>
       <w:pPr>
         <w:jc w:val="center"/>
@@ -29053,7 +28749,7 @@
     <w:p>
       <w:r>
         <w:pict>
-          <v:shape id="_x0000_i1045" type="#_x0000_t75" style="width:415.5pt;height:249pt">
+          <v:shape id="_x0000_i1044" type="#_x0000_t75" style="width:415.5pt;height:249pt">
             <v:imagedata r:id="rId40" o:title="后台模块跳转-兴趣组管理"/>
           </v:shape>
         </w:pict>
@@ -29093,13 +28789,7 @@
         <w:t>-兴趣组管理</w:t>
       </w:r>
     </w:p>
-    <w:p>
-      <w:pPr>
-        <w:rPr>
-          <w:rFonts w:hint="eastAsia"/>
-        </w:rPr>
-      </w:pPr>
-    </w:p>
+    <w:p/>
     <w:p>
       <w:pPr>
         <w:pStyle w:val="aa"/>
@@ -29385,7 +29075,7 @@
 </file>
 
 <file path=word/endnotes.xml><?xml version="1.0" encoding="utf-8"?>
-<w:endnotes xmlns:wpc="http://schemas.microsoft.com/office/word/2010/wordprocessingCanvas" xmlns:cx="http://schemas.microsoft.com/office/drawing/2014/chartex" xmlns:mc="http://schemas.openxmlformats.org/markup-compatibility/2006" xmlns:o="urn:schemas-microsoft-com:office:office" xmlns:r="http://schemas.openxmlformats.org/officeDocument/2006/relationships" xmlns:m="http://schemas.openxmlformats.org/officeDocument/2006/math" xmlns:v="urn:schemas-microsoft-com:vml" xmlns:wp14="http://schemas.microsoft.com/office/word/2010/wordprocessingDrawing" xmlns:wp="http://schemas.openxmlformats.org/drawingml/2006/wordprocessingDrawing" xmlns:w10="urn:schemas-microsoft-com:office:word" xmlns:w="http://schemas.openxmlformats.org/wordprocessingml/2006/main" xmlns:w14="http://schemas.microsoft.com/office/word/2010/wordml" xmlns:w15="http://schemas.microsoft.com/office/word/2012/wordml" xmlns:w16se="http://schemas.microsoft.com/office/word/2015/wordml/symex" xmlns:wpg="http://schemas.microsoft.com/office/word/2010/wordprocessingGroup" xmlns:wpi="http://schemas.microsoft.com/office/word/2010/wordprocessingInk" xmlns:wne="http://schemas.microsoft.com/office/word/2006/wordml" xmlns:wps="http://schemas.microsoft.com/office/word/2010/wordprocessingShape" mc:Ignorable="w14 w15 w16se wp14">
+<w:endnotes xmlns:wpc="http://schemas.microsoft.com/office/word/2010/wordprocessingCanvas" xmlns:cx="http://schemas.microsoft.com/office/drawing/2014/chartex" xmlns:cx1="http://schemas.microsoft.com/office/drawing/2015/9/8/chartex" xmlns:mc="http://schemas.openxmlformats.org/markup-compatibility/2006" xmlns:o="urn:schemas-microsoft-com:office:office" xmlns:r="http://schemas.openxmlformats.org/officeDocument/2006/relationships" xmlns:m="http://schemas.openxmlformats.org/officeDocument/2006/math" xmlns:v="urn:schemas-microsoft-com:vml" xmlns:wp14="http://schemas.microsoft.com/office/word/2010/wordprocessingDrawing" xmlns:wp="http://schemas.openxmlformats.org/drawingml/2006/wordprocessingDrawing" xmlns:w10="urn:schemas-microsoft-com:office:word" xmlns:w="http://schemas.openxmlformats.org/wordprocessingml/2006/main" xmlns:w14="http://schemas.microsoft.com/office/word/2010/wordml" xmlns:w15="http://schemas.microsoft.com/office/word/2012/wordml" xmlns:w16se="http://schemas.microsoft.com/office/word/2015/wordml/symex" xmlns:wpg="http://schemas.microsoft.com/office/word/2010/wordprocessingGroup" xmlns:wpi="http://schemas.microsoft.com/office/word/2010/wordprocessingInk" xmlns:wne="http://schemas.microsoft.com/office/word/2006/wordml" xmlns:wps="http://schemas.microsoft.com/office/word/2010/wordprocessingShape" mc:Ignorable="w14 w15 w16se wp14">
   <w:endnote w:type="separator" w:id="-1">
     <w:p>
       <w:r>
@@ -29404,7 +29094,7 @@
 </file>
 
 <file path=word/footer1.xml><?xml version="1.0" encoding="utf-8"?>
-<w:ftr xmlns:wpc="http://schemas.microsoft.com/office/word/2010/wordprocessingCanvas" xmlns:cx="http://schemas.microsoft.com/office/drawing/2014/chartex" xmlns:mc="http://schemas.openxmlformats.org/markup-compatibility/2006" xmlns:o="urn:schemas-microsoft-com:office:office" xmlns:r="http://schemas.openxmlformats.org/officeDocument/2006/relationships" xmlns:m="http://schemas.openxmlformats.org/officeDocument/2006/math" xmlns:v="urn:schemas-microsoft-com:vml" xmlns:wp14="http://schemas.microsoft.com/office/word/2010/wordprocessingDrawing" xmlns:wp="http://schemas.openxmlformats.org/drawingml/2006/wordprocessingDrawing" xmlns:w10="urn:schemas-microsoft-com:office:word" xmlns:w="http://schemas.openxmlformats.org/wordprocessingml/2006/main" xmlns:w14="http://schemas.microsoft.com/office/word/2010/wordml" xmlns:w15="http://schemas.microsoft.com/office/word/2012/wordml" xmlns:w16se="http://schemas.microsoft.com/office/word/2015/wordml/symex" xmlns:wpg="http://schemas.microsoft.com/office/word/2010/wordprocessingGroup" xmlns:wpi="http://schemas.microsoft.com/office/word/2010/wordprocessingInk" xmlns:wne="http://schemas.microsoft.com/office/word/2006/wordml" xmlns:wps="http://schemas.microsoft.com/office/word/2010/wordprocessingShape" mc:Ignorable="w14 w15 w16se wp14">
+<w:ftr xmlns:wpc="http://schemas.microsoft.com/office/word/2010/wordprocessingCanvas" xmlns:cx="http://schemas.microsoft.com/office/drawing/2014/chartex" xmlns:cx1="http://schemas.microsoft.com/office/drawing/2015/9/8/chartex" xmlns:mc="http://schemas.openxmlformats.org/markup-compatibility/2006" xmlns:o="urn:schemas-microsoft-com:office:office" xmlns:r="http://schemas.openxmlformats.org/officeDocument/2006/relationships" xmlns:m="http://schemas.openxmlformats.org/officeDocument/2006/math" xmlns:v="urn:schemas-microsoft-com:vml" xmlns:wp14="http://schemas.microsoft.com/office/word/2010/wordprocessingDrawing" xmlns:wp="http://schemas.openxmlformats.org/drawingml/2006/wordprocessingDrawing" xmlns:w10="urn:schemas-microsoft-com:office:word" xmlns:w="http://schemas.openxmlformats.org/wordprocessingml/2006/main" xmlns:w14="http://schemas.microsoft.com/office/word/2010/wordml" xmlns:w15="http://schemas.microsoft.com/office/word/2012/wordml" xmlns:w16se="http://schemas.microsoft.com/office/word/2015/wordml/symex" xmlns:wpg="http://schemas.microsoft.com/office/word/2010/wordprocessingGroup" xmlns:wpi="http://schemas.microsoft.com/office/word/2010/wordprocessingInk" xmlns:wne="http://schemas.microsoft.com/office/word/2006/wordml" xmlns:wps="http://schemas.microsoft.com/office/word/2010/wordprocessingShape" mc:Ignorable="w14 w15 w16se wp14">
   <w:sdt>
     <w:sdtPr>
       <w:id w:val="1069072140"/>
@@ -29413,6 +29103,7 @@
         <w:docPartUnique/>
       </w:docPartObj>
     </w:sdtPr>
+    <w:sdtEndPr/>
     <w:sdtContent>
       <w:p>
         <w:pPr>
@@ -29433,7 +29124,7 @@
             <w:noProof/>
             <w:lang w:val="zh-CN"/>
           </w:rPr>
-          <w:t>20</w:t>
+          <w:t>11</w:t>
         </w:r>
         <w:r>
           <w:fldChar w:fldCharType="end"/>
@@ -29450,7 +29141,7 @@
 </file>
 
 <file path=word/footnotes.xml><?xml version="1.0" encoding="utf-8"?>
-<w:footnotes xmlns:wpc="http://schemas.microsoft.com/office/word/2010/wordprocessingCanvas" xmlns:cx="http://schemas.microsoft.com/office/drawing/2014/chartex" xmlns:mc="http://schemas.openxmlformats.org/markup-compatibility/2006" xmlns:o="urn:schemas-microsoft-com:office:office" xmlns:r="http://schemas.openxmlformats.org/officeDocument/2006/relationships" xmlns:m="http://schemas.openxmlformats.org/officeDocument/2006/math" xmlns:v="urn:schemas-microsoft-com:vml" xmlns:wp14="http://schemas.microsoft.com/office/word/2010/wordprocessingDrawing" xmlns:wp="http://schemas.openxmlformats.org/drawingml/2006/wordprocessingDrawing" xmlns:w10="urn:schemas-microsoft-com:office:word" xmlns:w="http://schemas.openxmlformats.org/wordprocessingml/2006/main" xmlns:w14="http://schemas.microsoft.com/office/word/2010/wordml" xmlns:w15="http://schemas.microsoft.com/office/word/2012/wordml" xmlns:w16se="http://schemas.microsoft.com/office/word/2015/wordml/symex" xmlns:wpg="http://schemas.microsoft.com/office/word/2010/wordprocessingGroup" xmlns:wpi="http://schemas.microsoft.com/office/word/2010/wordprocessingInk" xmlns:wne="http://schemas.microsoft.com/office/word/2006/wordml" xmlns:wps="http://schemas.microsoft.com/office/word/2010/wordprocessingShape" mc:Ignorable="w14 w15 w16se wp14">
+<w:footnotes xmlns:wpc="http://schemas.microsoft.com/office/word/2010/wordprocessingCanvas" xmlns:cx="http://schemas.microsoft.com/office/drawing/2014/chartex" xmlns:cx1="http://schemas.microsoft.com/office/drawing/2015/9/8/chartex" xmlns:mc="http://schemas.openxmlformats.org/markup-compatibility/2006" xmlns:o="urn:schemas-microsoft-com:office:office" xmlns:r="http://schemas.openxmlformats.org/officeDocument/2006/relationships" xmlns:m="http://schemas.openxmlformats.org/officeDocument/2006/math" xmlns:v="urn:schemas-microsoft-com:vml" xmlns:wp14="http://schemas.microsoft.com/office/word/2010/wordprocessingDrawing" xmlns:wp="http://schemas.openxmlformats.org/drawingml/2006/wordprocessingDrawing" xmlns:w10="urn:schemas-microsoft-com:office:word" xmlns:w="http://schemas.openxmlformats.org/wordprocessingml/2006/main" xmlns:w14="http://schemas.microsoft.com/office/word/2010/wordml" xmlns:w15="http://schemas.microsoft.com/office/word/2012/wordml" xmlns:w16se="http://schemas.microsoft.com/office/word/2015/wordml/symex" xmlns:wpg="http://schemas.microsoft.com/office/word/2010/wordprocessingGroup" xmlns:wpi="http://schemas.microsoft.com/office/word/2010/wordprocessingInk" xmlns:wne="http://schemas.microsoft.com/office/word/2006/wordml" xmlns:wps="http://schemas.microsoft.com/office/word/2010/wordprocessingShape" mc:Ignorable="w14 w15 w16se wp14">
   <w:footnote w:type="separator" w:id="-1">
     <w:p>
       <w:r>
@@ -29469,7 +29160,7 @@
 </file>
 
 <file path=word/numbering.xml><?xml version="1.0" encoding="utf-8"?>
-<w:numbering xmlns:wpc="http://schemas.microsoft.com/office/word/2010/wordprocessingCanvas" xmlns:cx="http://schemas.microsoft.com/office/drawing/2014/chartex" xmlns:mc="http://schemas.openxmlformats.org/markup-compatibility/2006" xmlns:o="urn:schemas-microsoft-com:office:office" xmlns:r="http://schemas.openxmlformats.org/officeDocument/2006/relationships" xmlns:m="http://schemas.openxmlformats.org/officeDocument/2006/math" xmlns:v="urn:schemas-microsoft-com:vml" xmlns:wp14="http://schemas.microsoft.com/office/word/2010/wordprocessingDrawing" xmlns:wp="http://schemas.openxmlformats.org/drawingml/2006/wordprocessingDrawing" xmlns:w10="urn:schemas-microsoft-com:office:word" xmlns:w="http://schemas.openxmlformats.org/wordprocessingml/2006/main" xmlns:w14="http://schemas.microsoft.com/office/word/2010/wordml" xmlns:w15="http://schemas.microsoft.com/office/word/2012/wordml" xmlns:w16se="http://schemas.microsoft.com/office/word/2015/wordml/symex" xmlns:wpg="http://schemas.microsoft.com/office/word/2010/wordprocessingGroup" xmlns:wpi="http://schemas.microsoft.com/office/word/2010/wordprocessingInk" xmlns:wne="http://schemas.microsoft.com/office/word/2006/wordml" xmlns:wps="http://schemas.microsoft.com/office/word/2010/wordprocessingShape" mc:Ignorable="w14 w15 w16se wp14">
+<w:numbering xmlns:wpc="http://schemas.microsoft.com/office/word/2010/wordprocessingCanvas" xmlns:cx="http://schemas.microsoft.com/office/drawing/2014/chartex" xmlns:cx1="http://schemas.microsoft.com/office/drawing/2015/9/8/chartex" xmlns:mc="http://schemas.openxmlformats.org/markup-compatibility/2006" xmlns:o="urn:schemas-microsoft-com:office:office" xmlns:r="http://schemas.openxmlformats.org/officeDocument/2006/relationships" xmlns:m="http://schemas.openxmlformats.org/officeDocument/2006/math" xmlns:v="urn:schemas-microsoft-com:vml" xmlns:wp14="http://schemas.microsoft.com/office/word/2010/wordprocessingDrawing" xmlns:wp="http://schemas.openxmlformats.org/drawingml/2006/wordprocessingDrawing" xmlns:w10="urn:schemas-microsoft-com:office:word" xmlns:w="http://schemas.openxmlformats.org/wordprocessingml/2006/main" xmlns:w14="http://schemas.microsoft.com/office/word/2010/wordml" xmlns:w15="http://schemas.microsoft.com/office/word/2012/wordml" xmlns:w16se="http://schemas.microsoft.com/office/word/2015/wordml/symex" xmlns:wpg="http://schemas.microsoft.com/office/word/2010/wordprocessingGroup" xmlns:wpi="http://schemas.microsoft.com/office/word/2010/wordprocessingInk" xmlns:wne="http://schemas.microsoft.com/office/word/2006/wordml" xmlns:wps="http://schemas.microsoft.com/office/word/2010/wordprocessingShape" mc:Ignorable="w14 w15 w16se wp14">
   <w:abstractNum w:abstractNumId="0" w15:restartNumberingAfterBreak="0">
     <w:nsid w:val="044B64E9"/>
     <w:multiLevelType w:val="hybridMultilevel"/>
@@ -33258,7 +32949,7 @@
 </file>
 
 <file path=customXml/itemProps1.xml><?xml version="1.0" encoding="utf-8"?>
-<ds:datastoreItem xmlns:ds="http://schemas.openxmlformats.org/officeDocument/2006/customXml" ds:itemID="{2C234677-47CC-49E1-B2F0-6271EE43B52A}">
+<ds:datastoreItem xmlns:ds="http://schemas.openxmlformats.org/officeDocument/2006/customXml" ds:itemID="{EF5C04DF-2FB6-490A-975D-A1AEC2D80462}">
   <ds:schemaRefs>
     <ds:schemaRef ds:uri="http://schemas.openxmlformats.org/officeDocument/2006/bibliography"/>
   </ds:schemaRefs>

--- a/文档/知康 设计文档.docx
+++ b/文档/知康 设计文档.docx
@@ -7649,12 +7649,14 @@
               <w:jc w:val="left"/>
               <w:rPr>
                 <w:b w:val="0"/>
-              </w:rPr>
-            </w:pPr>
-            <w:r>
-              <w:rPr>
-                <w:rFonts w:hint="eastAsia"/>
-                <w:b w:val="0"/>
+                <w:highlight w:val="yellow"/>
+              </w:rPr>
+            </w:pPr>
+            <w:r>
+              <w:rPr>
+                <w:rFonts w:hint="eastAsia"/>
+                <w:b w:val="0"/>
+                <w:highlight w:val="yellow"/>
               </w:rPr>
               <w:t>deleted_at</w:t>
             </w:r>
@@ -7668,10 +7670,14 @@
             <w:pPr>
               <w:jc w:val="left"/>
               <w:cnfStyle w:val="000000000000" w:firstRow="0" w:lastRow="0" w:firstColumn="0" w:lastColumn="0" w:oddVBand="0" w:evenVBand="0" w:oddHBand="0" w:evenHBand="0" w:firstRowFirstColumn="0" w:firstRowLastColumn="0" w:lastRowFirstColumn="0" w:lastRowLastColumn="0"/>
-            </w:pPr>
-            <w:r>
-              <w:rPr>
-                <w:rFonts w:hint="eastAsia"/>
+              <w:rPr>
+                <w:highlight w:val="yellow"/>
+              </w:rPr>
+            </w:pPr>
+            <w:r>
+              <w:rPr>
+                <w:rFonts w:hint="eastAsia"/>
+                <w:highlight w:val="yellow"/>
               </w:rPr>
               <w:t>DATETIME</w:t>
             </w:r>
@@ -7689,6 +7695,7 @@
             <w:r>
               <w:rPr>
                 <w:rFonts w:hint="eastAsia"/>
+                <w:highlight w:val="yellow"/>
               </w:rPr>
               <w:t>软删除时间</w:t>
             </w:r>
@@ -9900,12 +9907,14 @@
               <w:jc w:val="left"/>
               <w:rPr>
                 <w:b w:val="0"/>
-              </w:rPr>
-            </w:pPr>
-            <w:r>
-              <w:rPr>
-                <w:rFonts w:hint="eastAsia"/>
-                <w:b w:val="0"/>
+                <w:highlight w:val="yellow"/>
+              </w:rPr>
+            </w:pPr>
+            <w:r>
+              <w:rPr>
+                <w:rFonts w:hint="eastAsia"/>
+                <w:b w:val="0"/>
+                <w:highlight w:val="yellow"/>
               </w:rPr>
               <w:lastRenderedPageBreak/>
               <w:t>info_</w:t>
@@ -9913,6 +9922,7 @@
             <w:r>
               <w:rPr>
                 <w:b w:val="0"/>
+                <w:highlight w:val="yellow"/>
               </w:rPr>
               <w:t>secret</w:t>
             </w:r>
@@ -9926,10 +9936,14 @@
             <w:pPr>
               <w:jc w:val="left"/>
               <w:cnfStyle w:val="000000000000" w:firstRow="0" w:lastRow="0" w:firstColumn="0" w:lastColumn="0" w:oddVBand="0" w:evenVBand="0" w:oddHBand="0" w:evenHBand="0" w:firstRowFirstColumn="0" w:firstRowLastColumn="0" w:lastRowFirstColumn="0" w:lastRowLastColumn="0"/>
-            </w:pPr>
-            <w:r>
-              <w:rPr>
-                <w:rFonts w:hint="eastAsia"/>
+              <w:rPr>
+                <w:highlight w:val="yellow"/>
+              </w:rPr>
+            </w:pPr>
+            <w:r>
+              <w:rPr>
+                <w:rFonts w:hint="eastAsia"/>
+                <w:highlight w:val="yellow"/>
               </w:rPr>
               <w:t>TINYINT</w:t>
             </w:r>
@@ -9943,10 +9957,14 @@
             <w:pPr>
               <w:jc w:val="left"/>
               <w:cnfStyle w:val="000000000000" w:firstRow="0" w:lastRow="0" w:firstColumn="0" w:lastColumn="0" w:oddVBand="0" w:evenVBand="0" w:oddHBand="0" w:evenHBand="0" w:firstRowFirstColumn="0" w:firstRowLastColumn="0" w:lastRowFirstColumn="0" w:lastRowLastColumn="0"/>
-            </w:pPr>
-            <w:r>
-              <w:rPr>
-                <w:rFonts w:hint="eastAsia"/>
+              <w:rPr>
+                <w:highlight w:val="yellow"/>
+              </w:rPr>
+            </w:pPr>
+            <w:r>
+              <w:rPr>
+                <w:rFonts w:hint="eastAsia"/>
+                <w:highlight w:val="yellow"/>
               </w:rPr>
               <w:t>隐私信息可访问性</w:t>
             </w:r>
@@ -9955,13 +9973,20 @@
             <w:pPr>
               <w:jc w:val="left"/>
               <w:cnfStyle w:val="000000000000" w:firstRow="0" w:lastRow="0" w:firstColumn="0" w:lastColumn="0" w:oddVBand="0" w:evenVBand="0" w:oddHBand="0" w:evenHBand="0" w:firstRowFirstColumn="0" w:firstRowLastColumn="0" w:lastRowFirstColumn="0" w:lastRowLastColumn="0"/>
-            </w:pPr>
-            <w:r>
+              <w:rPr>
+                <w:highlight w:val="yellow"/>
+              </w:rPr>
+            </w:pPr>
+            <w:r>
+              <w:rPr>
+                <w:highlight w:val="yellow"/>
+              </w:rPr>
               <w:t xml:space="preserve">0 </w:t>
             </w:r>
             <w:r>
               <w:rPr>
                 <w:rFonts w:hint="eastAsia"/>
+                <w:highlight w:val="yellow"/>
               </w:rPr>
               <w:t>公开</w:t>
             </w:r>
@@ -9970,10 +9995,14 @@
             <w:pPr>
               <w:jc w:val="left"/>
               <w:cnfStyle w:val="000000000000" w:firstRow="0" w:lastRow="0" w:firstColumn="0" w:lastColumn="0" w:oddVBand="0" w:evenVBand="0" w:oddHBand="0" w:evenHBand="0" w:firstRowFirstColumn="0" w:firstRowLastColumn="0" w:lastRowFirstColumn="0" w:lastRowLastColumn="0"/>
-            </w:pPr>
-            <w:r>
-              <w:rPr>
-                <w:rFonts w:hint="eastAsia"/>
+              <w:rPr>
+                <w:highlight w:val="yellow"/>
+              </w:rPr>
+            </w:pPr>
+            <w:r>
+              <w:rPr>
+                <w:rFonts w:hint="eastAsia"/>
+                <w:highlight w:val="yellow"/>
               </w:rPr>
               <w:t>1 仅自己可见</w:t>
             </w:r>
@@ -9982,10 +10011,14 @@
             <w:pPr>
               <w:jc w:val="left"/>
               <w:cnfStyle w:val="000000000000" w:firstRow="0" w:lastRow="0" w:firstColumn="0" w:lastColumn="0" w:oddVBand="0" w:evenVBand="0" w:oddHBand="0" w:evenHBand="0" w:firstRowFirstColumn="0" w:firstRowLastColumn="0" w:lastRowFirstColumn="0" w:lastRowLastColumn="0"/>
-            </w:pPr>
-            <w:r>
-              <w:rPr>
-                <w:rFonts w:hint="eastAsia"/>
+              <w:rPr>
+                <w:highlight w:val="yellow"/>
+              </w:rPr>
+            </w:pPr>
+            <w:r>
+              <w:rPr>
+                <w:rFonts w:hint="eastAsia"/>
+                <w:highlight w:val="yellow"/>
               </w:rPr>
               <w:t>2 仅好友可见</w:t>
             </w:r>
@@ -9994,10 +10027,14 @@
             <w:pPr>
               <w:jc w:val="left"/>
               <w:cnfStyle w:val="000000000000" w:firstRow="0" w:lastRow="0" w:firstColumn="0" w:lastColumn="0" w:oddVBand="0" w:evenVBand="0" w:oddHBand="0" w:evenHBand="0" w:firstRowFirstColumn="0" w:firstRowLastColumn="0" w:lastRowFirstColumn="0" w:lastRowLastColumn="0"/>
-            </w:pPr>
-            <w:r>
-              <w:rPr>
-                <w:rFonts w:hint="eastAsia"/>
+              <w:rPr>
+                <w:highlight w:val="yellow"/>
+              </w:rPr>
+            </w:pPr>
+            <w:r>
+              <w:rPr>
+                <w:rFonts w:hint="eastAsia"/>
+                <w:highlight w:val="yellow"/>
               </w:rPr>
               <w:t>3 仅医生教练可见</w:t>
             </w:r>
@@ -10006,13 +10043,20 @@
             <w:pPr>
               <w:jc w:val="left"/>
               <w:cnfStyle w:val="000000000000" w:firstRow="0" w:lastRow="0" w:firstColumn="0" w:lastColumn="0" w:oddVBand="0" w:evenVBand="0" w:oddHBand="0" w:evenHBand="0" w:firstRowFirstColumn="0" w:firstRowLastColumn="0" w:lastRowFirstColumn="0" w:lastRowLastColumn="0"/>
-            </w:pPr>
-            <w:r>
+              <w:rPr>
+                <w:highlight w:val="yellow"/>
+              </w:rPr>
+            </w:pPr>
+            <w:r>
+              <w:rPr>
+                <w:highlight w:val="yellow"/>
+              </w:rPr>
               <w:t>4</w:t>
             </w:r>
             <w:r>
               <w:rPr>
                 <w:rFonts w:hint="eastAsia"/>
+                <w:highlight w:val="yellow"/>
               </w:rPr>
               <w:t xml:space="preserve"> 仅好友和医生教练可见</w:t>
             </w:r>
@@ -10033,12 +10077,14 @@
               <w:jc w:val="left"/>
               <w:rPr>
                 <w:b w:val="0"/>
-              </w:rPr>
-            </w:pPr>
-            <w:r>
-              <w:rPr>
-                <w:rFonts w:hint="eastAsia"/>
-                <w:b w:val="0"/>
+                <w:highlight w:val="yellow"/>
+              </w:rPr>
+            </w:pPr>
+            <w:r>
+              <w:rPr>
+                <w:rFonts w:hint="eastAsia"/>
+                <w:b w:val="0"/>
+                <w:highlight w:val="yellow"/>
               </w:rPr>
               <w:t>health_secret</w:t>
             </w:r>
@@ -10052,10 +10098,14 @@
             <w:pPr>
               <w:jc w:val="left"/>
               <w:cnfStyle w:val="000000100000" w:firstRow="0" w:lastRow="0" w:firstColumn="0" w:lastColumn="0" w:oddVBand="0" w:evenVBand="0" w:oddHBand="1" w:evenHBand="0" w:firstRowFirstColumn="0" w:firstRowLastColumn="0" w:lastRowFirstColumn="0" w:lastRowLastColumn="0"/>
-            </w:pPr>
-            <w:r>
-              <w:rPr>
-                <w:rFonts w:hint="eastAsia"/>
+              <w:rPr>
+                <w:highlight w:val="yellow"/>
+              </w:rPr>
+            </w:pPr>
+            <w:r>
+              <w:rPr>
+                <w:rFonts w:hint="eastAsia"/>
+                <w:highlight w:val="yellow"/>
               </w:rPr>
               <w:t>TINYINT</w:t>
             </w:r>
@@ -10073,18 +10123,21 @@
             <w:r>
               <w:rPr>
                 <w:rFonts w:hint="eastAsia"/>
+                <w:highlight w:val="yellow"/>
               </w:rPr>
               <w:t>健康数据可访问性</w:t>
             </w:r>
             <w:r>
               <w:rPr>
                 <w:rFonts w:hint="eastAsia"/>
+                <w:highlight w:val="yellow"/>
               </w:rPr>
               <w:t xml:space="preserve"> </w:t>
             </w:r>
             <w:r>
               <w:rPr>
                 <w:rFonts w:hint="eastAsia"/>
+                <w:highlight w:val="yellow"/>
               </w:rPr>
               <w:t>同上</w:t>
             </w:r>
@@ -10125,6 +10178,7 @@
         <w:rPr>
           <w:rFonts w:hint="eastAsia"/>
           <w:b/>
+          <w:highlight w:val="yellow"/>
         </w:rPr>
         <w:t>activity_types表（</w:t>
       </w:r>
@@ -10132,6 +10186,7 @@
         <w:rPr>
           <w:rFonts w:hint="eastAsia"/>
           <w:b/>
+          <w:highlight w:val="yellow"/>
         </w:rPr>
         <w:t xml:space="preserve">活动管理 · </w:t>
       </w:r>
@@ -10139,6 +10194,7 @@
         <w:rPr>
           <w:rFonts w:hint="eastAsia"/>
           <w:b/>
+          <w:highlight w:val="yellow"/>
         </w:rPr>
         <w:t>活动类型表）：</w:t>
       </w:r>
@@ -11184,11 +11240,13 @@
               <w:jc w:val="left"/>
               <w:rPr>
                 <w:b w:val="0"/>
-              </w:rPr>
-            </w:pPr>
-            <w:r>
-              <w:rPr>
-                <w:b w:val="0"/>
+                <w:highlight w:val="yellow"/>
+              </w:rPr>
+            </w:pPr>
+            <w:r>
+              <w:rPr>
+                <w:b w:val="0"/>
+                <w:highlight w:val="yellow"/>
               </w:rPr>
               <w:t>is_</w:t>
             </w:r>
@@ -11196,18 +11254,21 @@
               <w:rPr>
                 <w:rFonts w:hint="eastAsia"/>
                 <w:b w:val="0"/>
+                <w:highlight w:val="yellow"/>
               </w:rPr>
               <w:t>need</w:t>
             </w:r>
             <w:r>
               <w:rPr>
                 <w:b w:val="0"/>
+                <w:highlight w:val="yellow"/>
               </w:rPr>
               <w:t>_</w:t>
             </w:r>
             <w:r>
               <w:rPr>
                 <w:b w:val="0"/>
+                <w:highlight w:val="yellow"/>
               </w:rPr>
               <w:t>check</w:t>
             </w:r>
@@ -11221,10 +11282,14 @@
             <w:pPr>
               <w:jc w:val="left"/>
               <w:cnfStyle w:val="000000000000" w:firstRow="0" w:lastRow="0" w:firstColumn="0" w:lastColumn="0" w:oddVBand="0" w:evenVBand="0" w:oddHBand="0" w:evenHBand="0" w:firstRowFirstColumn="0" w:firstRowLastColumn="0" w:lastRowFirstColumn="0" w:lastRowLastColumn="0"/>
-            </w:pPr>
-            <w:r>
-              <w:rPr>
-                <w:rFonts w:hint="eastAsia"/>
+              <w:rPr>
+                <w:highlight w:val="yellow"/>
+              </w:rPr>
+            </w:pPr>
+            <w:r>
+              <w:rPr>
+                <w:rFonts w:hint="eastAsia"/>
+                <w:highlight w:val="yellow"/>
               </w:rPr>
               <w:t>TINYINT</w:t>
             </w:r>
@@ -11242,6 +11307,7 @@
             <w:r>
               <w:rPr>
                 <w:rFonts w:hint="eastAsia"/>
+                <w:highlight w:val="yellow"/>
               </w:rPr>
               <w:t>参与者是否需要审核</w:t>
             </w:r>
@@ -11262,12 +11328,14 @@
               <w:jc w:val="left"/>
               <w:rPr>
                 <w:b w:val="0"/>
-              </w:rPr>
-            </w:pPr>
-            <w:r>
-              <w:rPr>
-                <w:rFonts w:hint="eastAsia"/>
-                <w:b w:val="0"/>
+                <w:highlight w:val="yellow"/>
+              </w:rPr>
+            </w:pPr>
+            <w:r>
+              <w:rPr>
+                <w:rFonts w:hint="eastAsia"/>
+                <w:b w:val="0"/>
+                <w:highlight w:val="yellow"/>
               </w:rPr>
               <w:t>is_over</w:t>
             </w:r>
@@ -11281,10 +11349,14 @@
             <w:pPr>
               <w:jc w:val="left"/>
               <w:cnfStyle w:val="000000100000" w:firstRow="0" w:lastRow="0" w:firstColumn="0" w:lastColumn="0" w:oddVBand="0" w:evenVBand="0" w:oddHBand="1" w:evenHBand="0" w:firstRowFirstColumn="0" w:firstRowLastColumn="0" w:lastRowFirstColumn="0" w:lastRowLastColumn="0"/>
-            </w:pPr>
-            <w:r>
-              <w:rPr>
-                <w:rFonts w:hint="eastAsia"/>
+              <w:rPr>
+                <w:highlight w:val="yellow"/>
+              </w:rPr>
+            </w:pPr>
+            <w:r>
+              <w:rPr>
+                <w:rFonts w:hint="eastAsia"/>
+                <w:highlight w:val="yellow"/>
               </w:rPr>
               <w:t>TINYINT</w:t>
             </w:r>
@@ -11302,6 +11374,7 @@
             <w:r>
               <w:rPr>
                 <w:rFonts w:hint="eastAsia"/>
+                <w:highlight w:val="yellow"/>
               </w:rPr>
               <w:t>活动是否结束</w:t>
             </w:r>
@@ -11319,18 +11392,21 @@
               <w:jc w:val="left"/>
               <w:rPr>
                 <w:b w:val="0"/>
-              </w:rPr>
-            </w:pPr>
-            <w:r>
-              <w:rPr>
-                <w:rFonts w:hint="eastAsia"/>
-                <w:b w:val="0"/>
+                <w:highlight w:val="yellow"/>
+              </w:rPr>
+            </w:pPr>
+            <w:r>
+              <w:rPr>
+                <w:rFonts w:hint="eastAsia"/>
+                <w:b w:val="0"/>
+                <w:highlight w:val="yellow"/>
               </w:rPr>
               <w:t>type</w:t>
             </w:r>
             <w:r>
               <w:rPr>
                 <w:b w:val="0"/>
+                <w:highlight w:val="yellow"/>
               </w:rPr>
               <w:t>_id</w:t>
             </w:r>
@@ -11344,14 +11420,21 @@
             <w:pPr>
               <w:jc w:val="left"/>
               <w:cnfStyle w:val="000000000000" w:firstRow="0" w:lastRow="0" w:firstColumn="0" w:lastColumn="0" w:oddVBand="0" w:evenVBand="0" w:oddHBand="0" w:evenHBand="0" w:firstRowFirstColumn="0" w:firstRowLastColumn="0" w:lastRowFirstColumn="0" w:lastRowLastColumn="0"/>
-            </w:pPr>
-            <w:r>
-              <w:rPr>
-                <w:rFonts w:hint="eastAsia"/>
+              <w:rPr>
+                <w:highlight w:val="yellow"/>
+              </w:rPr>
+            </w:pPr>
+            <w:r>
+              <w:rPr>
+                <w:rFonts w:hint="eastAsia"/>
+                <w:highlight w:val="yellow"/>
               </w:rPr>
               <w:t xml:space="preserve">BIGINT, </w:t>
             </w:r>
             <w:r>
+              <w:rPr>
+                <w:highlight w:val="yellow"/>
+              </w:rPr>
               <w:t>UNSIGNED,</w:t>
             </w:r>
           </w:p>
@@ -11359,17 +11442,27 @@
             <w:pPr>
               <w:jc w:val="left"/>
               <w:cnfStyle w:val="000000000000" w:firstRow="0" w:lastRow="0" w:firstColumn="0" w:lastColumn="0" w:oddVBand="0" w:evenVBand="0" w:oddHBand="0" w:evenHBand="0" w:firstRowFirstColumn="0" w:firstRowLastColumn="0" w:lastRowFirstColumn="0" w:lastRowLastColumn="0"/>
-            </w:pPr>
-            <w:r>
+              <w:rPr>
+                <w:highlight w:val="yellow"/>
+              </w:rPr>
+            </w:pPr>
+            <w:r>
+              <w:rPr>
+                <w:highlight w:val="yellow"/>
+              </w:rPr>
               <w:t>FK(</w:t>
             </w:r>
             <w:r>
               <w:rPr>
                 <w:rFonts w:hint="eastAsia"/>
+                <w:highlight w:val="yellow"/>
               </w:rPr>
               <w:t>activity_types</w:t>
             </w:r>
             <w:r>
+              <w:rPr>
+                <w:highlight w:val="yellow"/>
+              </w:rPr>
               <w:t>- id)</w:t>
             </w:r>
           </w:p>
@@ -11386,6 +11479,7 @@
             <w:r>
               <w:rPr>
                 <w:rFonts w:hint="eastAsia"/>
+                <w:highlight w:val="yellow"/>
               </w:rPr>
               <w:t>活动类型</w:t>
             </w:r>
@@ -11487,12 +11581,14 @@
               <w:jc w:val="left"/>
               <w:rPr>
                 <w:b w:val="0"/>
-              </w:rPr>
-            </w:pPr>
-            <w:r>
-              <w:rPr>
-                <w:rFonts w:hint="eastAsia"/>
-                <w:b w:val="0"/>
+                <w:highlight w:val="yellow"/>
+              </w:rPr>
+            </w:pPr>
+            <w:r>
+              <w:rPr>
+                <w:rFonts w:hint="eastAsia"/>
+                <w:b w:val="0"/>
+                <w:highlight w:val="yellow"/>
               </w:rPr>
               <w:t>group_id</w:t>
             </w:r>
@@ -11506,14 +11602,21 @@
             <w:pPr>
               <w:jc w:val="left"/>
               <w:cnfStyle w:val="000000000000" w:firstRow="0" w:lastRow="0" w:firstColumn="0" w:lastColumn="0" w:oddVBand="0" w:evenVBand="0" w:oddHBand="0" w:evenHBand="0" w:firstRowFirstColumn="0" w:firstRowLastColumn="0" w:lastRowFirstColumn="0" w:lastRowLastColumn="0"/>
-            </w:pPr>
-            <w:r>
-              <w:rPr>
-                <w:rFonts w:hint="eastAsia"/>
+              <w:rPr>
+                <w:highlight w:val="yellow"/>
+              </w:rPr>
+            </w:pPr>
+            <w:r>
+              <w:rPr>
+                <w:rFonts w:hint="eastAsia"/>
+                <w:highlight w:val="yellow"/>
               </w:rPr>
               <w:t xml:space="preserve">BIGINT, </w:t>
             </w:r>
             <w:r>
+              <w:rPr>
+                <w:highlight w:val="yellow"/>
+              </w:rPr>
               <w:t>UNSIGNED,</w:t>
             </w:r>
           </w:p>
@@ -11521,14 +11624,26 @@
             <w:pPr>
               <w:jc w:val="left"/>
               <w:cnfStyle w:val="000000000000" w:firstRow="0" w:lastRow="0" w:firstColumn="0" w:lastColumn="0" w:oddVBand="0" w:evenVBand="0" w:oddHBand="0" w:evenHBand="0" w:firstRowFirstColumn="0" w:firstRowLastColumn="0" w:lastRowFirstColumn="0" w:lastRowLastColumn="0"/>
-            </w:pPr>
-            <w:r>
+              <w:rPr>
+                <w:highlight w:val="yellow"/>
+              </w:rPr>
+            </w:pPr>
+            <w:r>
+              <w:rPr>
+                <w:highlight w:val="yellow"/>
+              </w:rPr>
               <w:t>FK(groups</w:t>
             </w:r>
             <w:r>
+              <w:rPr>
+                <w:highlight w:val="yellow"/>
+              </w:rPr>
               <w:t xml:space="preserve"> </w:t>
             </w:r>
             <w:r>
+              <w:rPr>
+                <w:highlight w:val="yellow"/>
+              </w:rPr>
               <w:t>- id)</w:t>
             </w:r>
           </w:p>
@@ -11545,12 +11660,14 @@
             <w:r>
               <w:rPr>
                 <w:rFonts w:hint="eastAsia"/>
+                <w:highlight w:val="yellow"/>
               </w:rPr>
               <w:t>活动的兴趣组ID</w:t>
             </w:r>
             <w:r>
               <w:rPr>
                 <w:rFonts w:hint="eastAsia"/>
+                <w:highlight w:val="yellow"/>
               </w:rPr>
               <w:t>，非兴趣组活动此处为0</w:t>
             </w:r>
@@ -11972,18 +12089,21 @@
               <w:jc w:val="left"/>
               <w:rPr>
                 <w:b w:val="0"/>
-              </w:rPr>
-            </w:pPr>
-            <w:r>
-              <w:rPr>
-                <w:rFonts w:hint="eastAsia"/>
-                <w:b w:val="0"/>
+                <w:highlight w:val="yellow"/>
+              </w:rPr>
+            </w:pPr>
+            <w:r>
+              <w:rPr>
+                <w:rFonts w:hint="eastAsia"/>
+                <w:b w:val="0"/>
+                <w:highlight w:val="yellow"/>
               </w:rPr>
               <w:t>is_</w:t>
             </w:r>
             <w:r>
               <w:rPr>
                 <w:b w:val="0"/>
+                <w:highlight w:val="yellow"/>
               </w:rPr>
               <w:t>approval</w:t>
             </w:r>
@@ -11997,10 +12117,14 @@
             <w:pPr>
               <w:jc w:val="left"/>
               <w:cnfStyle w:val="000000100000" w:firstRow="0" w:lastRow="0" w:firstColumn="0" w:lastColumn="0" w:oddVBand="0" w:evenVBand="0" w:oddHBand="1" w:evenHBand="0" w:firstRowFirstColumn="0" w:firstRowLastColumn="0" w:lastRowFirstColumn="0" w:lastRowLastColumn="0"/>
-            </w:pPr>
-            <w:r>
-              <w:rPr>
-                <w:rFonts w:hint="eastAsia"/>
+              <w:rPr>
+                <w:highlight w:val="yellow"/>
+              </w:rPr>
+            </w:pPr>
+            <w:r>
+              <w:rPr>
+                <w:rFonts w:hint="eastAsia"/>
+                <w:highlight w:val="yellow"/>
               </w:rPr>
               <w:t>TINYINT</w:t>
             </w:r>
@@ -12018,6 +12142,7 @@
             <w:r>
               <w:rPr>
                 <w:rFonts w:hint="eastAsia"/>
+                <w:highlight w:val="yellow"/>
               </w:rPr>
               <w:t>是否通过审核</w:t>
             </w:r>
@@ -12205,7 +12330,6 @@
           <w:b/>
         </w:rPr>
       </w:pPr>
-      <w:bookmarkStart w:id="12" w:name="_GoBack"/>
       <w:r>
         <w:rPr>
           <w:rFonts w:hint="eastAsia"/>
@@ -12247,7 +12371,6 @@
             <w:cnfStyle w:val="001000000000" w:firstRow="0" w:lastRow="0" w:firstColumn="1" w:lastColumn="0" w:oddVBand="0" w:evenVBand="0" w:oddHBand="0" w:evenHBand="0" w:firstRowFirstColumn="0" w:firstRowLastColumn="0" w:lastRowFirstColumn="0" w:lastRowLastColumn="0"/>
             <w:tcW w:w="2122" w:type="dxa"/>
           </w:tcPr>
-          <w:bookmarkEnd w:id="12"/>
           <w:p>
             <w:pPr>
               <w:jc w:val="left"/>
@@ -17498,6 +17621,7 @@
       <w:r>
         <w:rPr>
           <w:b/>
+          <w:highlight w:val="yellow"/>
         </w:rPr>
         <w:t>article</w:t>
       </w:r>
@@ -17505,12 +17629,14 @@
         <w:rPr>
           <w:rFonts w:hint="eastAsia"/>
           <w:b/>
+          <w:highlight w:val="yellow"/>
         </w:rPr>
         <w:t>_</w:t>
       </w:r>
       <w:r>
         <w:rPr>
           <w:b/>
+          <w:highlight w:val="yellow"/>
         </w:rPr>
         <w:t>comment</w:t>
       </w:r>
@@ -17518,41 +17644,31 @@
         <w:rPr>
           <w:rFonts w:hint="eastAsia"/>
           <w:b/>
-        </w:rPr>
-        <w:t>s</w:t>
+          <w:highlight w:val="yellow"/>
+        </w:rPr>
+        <w:t xml:space="preserve">s表（文章管理 · </w:t>
       </w:r>
       <w:r>
         <w:rPr>
           <w:rFonts w:hint="eastAsia"/>
           <w:b/>
-        </w:rPr>
-        <w:t>表（</w:t>
+          <w:highlight w:val="yellow"/>
+        </w:rPr>
+        <w:t>文章</w:t>
       </w:r>
       <w:r>
         <w:rPr>
           <w:rFonts w:hint="eastAsia"/>
           <w:b/>
-        </w:rPr>
-        <w:t xml:space="preserve">文章管理 · </w:t>
+          <w:highlight w:val="yellow"/>
+        </w:rPr>
+        <w:t>评论</w:t>
       </w:r>
       <w:r>
         <w:rPr>
           <w:rFonts w:hint="eastAsia"/>
           <w:b/>
-        </w:rPr>
-        <w:t>文章</w:t>
-      </w:r>
-      <w:r>
-        <w:rPr>
-          <w:rFonts w:hint="eastAsia"/>
-          <w:b/>
-        </w:rPr>
-        <w:t>评论</w:t>
-      </w:r>
-      <w:r>
-        <w:rPr>
-          <w:rFonts w:hint="eastAsia"/>
-          <w:b/>
+          <w:highlight w:val="yellow"/>
         </w:rPr>
         <w:t>表）：</w:t>
       </w:r>
@@ -18607,22 +18723,9 @@
         <w:rPr>
           <w:rFonts w:hint="eastAsia"/>
           <w:b/>
-        </w:rPr>
-        <w:t>message_types表（</w:t>
-      </w:r>
-      <w:r>
-        <w:rPr>
-          <w:rFonts w:hint="eastAsia"/>
-          <w:b/>
-        </w:rPr>
-        <w:t xml:space="preserve">消息管理 · </w:t>
-      </w:r>
-      <w:r>
-        <w:rPr>
-          <w:rFonts w:hint="eastAsia"/>
-          <w:b/>
-        </w:rPr>
-        <w:t>消息类型表）：</w:t>
+          <w:highlight w:val="yellow"/>
+        </w:rPr>
+        <w:t>message_types表（消息管理 · 消息类型表）：</w:t>
       </w:r>
     </w:p>
     <w:tbl>
@@ -18947,12 +19050,14 @@
         <w:rPr>
           <w:rFonts w:hint="eastAsia"/>
           <w:b/>
+          <w:highlight w:val="yellow"/>
         </w:rPr>
         <w:t>message</w:t>
       </w:r>
       <w:r>
         <w:rPr>
           <w:b/>
+          <w:highlight w:val="yellow"/>
         </w:rPr>
         <w:t>_type</w:t>
       </w:r>
@@ -18960,22 +19065,9 @@
         <w:rPr>
           <w:rFonts w:hint="eastAsia"/>
           <w:b/>
-        </w:rPr>
-        <w:t>_user表（消息管理 · 消息</w:t>
-      </w:r>
-      <w:r>
-        <w:rPr>
-          <w:rFonts w:hint="eastAsia"/>
-          <w:b/>
-        </w:rPr>
-        <w:t>类型</w:t>
-      </w:r>
-      <w:r>
-        <w:rPr>
-          <w:rFonts w:hint="eastAsia"/>
-          <w:b/>
-        </w:rPr>
-        <w:t>-用户关系表）：</w:t>
+          <w:highlight w:val="yellow"/>
+        </w:rPr>
+        <w:t>_user表（消息管理 · 消息类型-用户关系表）：</w:t>
       </w:r>
     </w:p>
     <w:tbl>
@@ -19271,22 +19363,9 @@
         <w:rPr>
           <w:rFonts w:hint="eastAsia"/>
           <w:b/>
-        </w:rPr>
-        <w:t>message</w:t>
-      </w:r>
-      <w:r>
-        <w:rPr>
-          <w:rFonts w:hint="eastAsia"/>
-          <w:b/>
-        </w:rPr>
-        <w:t>s</w:t>
-      </w:r>
-      <w:r>
-        <w:rPr>
-          <w:rFonts w:hint="eastAsia"/>
-          <w:b/>
-        </w:rPr>
-        <w:t>表（消息管理 · 消息表）：</w:t>
+          <w:highlight w:val="yellow"/>
+        </w:rPr>
+        <w:t>messages表（消息管理 · 消息表）：</w:t>
       </w:r>
     </w:p>
     <w:tbl>
@@ -19756,6 +19835,7 @@
         <w:rPr>
           <w:rFonts w:hint="eastAsia"/>
           <w:b/>
+          <w:highlight w:val="yellow"/>
         </w:rPr>
         <w:t>message _user表（消息管理 · 消息-用户关系表）：</w:t>
       </w:r>
@@ -20522,12 +20602,14 @@
               <w:jc w:val="left"/>
               <w:rPr>
                 <w:b w:val="0"/>
-              </w:rPr>
-            </w:pPr>
-            <w:r>
-              <w:rPr>
-                <w:rFonts w:hint="eastAsia"/>
-                <w:b w:val="0"/>
+                <w:highlight w:val="yellow"/>
+              </w:rPr>
+            </w:pPr>
+            <w:r>
+              <w:rPr>
+                <w:rFonts w:hint="eastAsia"/>
+                <w:b w:val="0"/>
+                <w:highlight w:val="yellow"/>
               </w:rPr>
               <w:t>friend_group_id</w:t>
             </w:r>
@@ -20541,14 +20623,21 @@
             <w:pPr>
               <w:jc w:val="left"/>
               <w:cnfStyle w:val="000000100000" w:firstRow="0" w:lastRow="0" w:firstColumn="0" w:lastColumn="0" w:oddVBand="0" w:evenVBand="0" w:oddHBand="1" w:evenHBand="0" w:firstRowFirstColumn="0" w:firstRowLastColumn="0" w:lastRowFirstColumn="0" w:lastRowLastColumn="0"/>
-            </w:pPr>
-            <w:r>
-              <w:rPr>
-                <w:rFonts w:hint="eastAsia"/>
+              <w:rPr>
+                <w:highlight w:val="yellow"/>
+              </w:rPr>
+            </w:pPr>
+            <w:r>
+              <w:rPr>
+                <w:rFonts w:hint="eastAsia"/>
+                <w:highlight w:val="yellow"/>
               </w:rPr>
               <w:t xml:space="preserve">BIGINT, </w:t>
             </w:r>
             <w:r>
+              <w:rPr>
+                <w:highlight w:val="yellow"/>
+              </w:rPr>
               <w:t xml:space="preserve">UNSIGNED, </w:t>
             </w:r>
           </w:p>
@@ -20556,25 +20645,39 @@
             <w:pPr>
               <w:jc w:val="left"/>
               <w:cnfStyle w:val="000000100000" w:firstRow="0" w:lastRow="0" w:firstColumn="0" w:lastColumn="0" w:oddVBand="0" w:evenVBand="0" w:oddHBand="1" w:evenHBand="0" w:firstRowFirstColumn="0" w:firstRowLastColumn="0" w:lastRowFirstColumn="0" w:lastRowLastColumn="0"/>
-            </w:pPr>
-            <w:r>
-              <w:rPr>
-                <w:rFonts w:hint="eastAsia"/>
+              <w:rPr>
+                <w:highlight w:val="yellow"/>
+              </w:rPr>
+            </w:pPr>
+            <w:r>
+              <w:rPr>
+                <w:rFonts w:hint="eastAsia"/>
+                <w:highlight w:val="yellow"/>
               </w:rPr>
               <w:t>FK(</w:t>
             </w:r>
             <w:r>
+              <w:rPr>
+                <w:highlight w:val="yellow"/>
+              </w:rPr>
               <w:t>friend_groups</w:t>
             </w:r>
             <w:r>
+              <w:rPr>
+                <w:highlight w:val="yellow"/>
+              </w:rPr>
               <w:t xml:space="preserve"> - </w:t>
             </w:r>
             <w:r>
+              <w:rPr>
+                <w:highlight w:val="yellow"/>
+              </w:rPr>
               <w:t>id</w:t>
             </w:r>
             <w:r>
               <w:rPr>
                 <w:rFonts w:hint="eastAsia"/>
+                <w:highlight w:val="yellow"/>
               </w:rPr>
               <w:t>)</w:t>
             </w:r>
@@ -20592,6 +20695,7 @@
             <w:r>
               <w:rPr>
                 <w:rFonts w:hint="eastAsia"/>
+                <w:highlight w:val="yellow"/>
               </w:rPr>
               <w:t>好友分组</w:t>
             </w:r>
@@ -20749,6 +20853,7 @@
       <w:r>
         <w:rPr>
           <w:b/>
+          <w:highlight w:val="yellow"/>
         </w:rPr>
         <w:t>friend</w:t>
       </w:r>
@@ -20756,6 +20861,7 @@
         <w:rPr>
           <w:rFonts w:hint="eastAsia"/>
           <w:b/>
+          <w:highlight w:val="yellow"/>
         </w:rPr>
         <w:t>_groups表（</w:t>
       </w:r>
@@ -20763,6 +20869,7 @@
         <w:rPr>
           <w:rFonts w:hint="eastAsia"/>
           <w:b/>
+          <w:highlight w:val="yellow"/>
         </w:rPr>
         <w:t xml:space="preserve">朋友圈 · </w:t>
       </w:r>
@@ -20770,15 +20877,9 @@
         <w:rPr>
           <w:rFonts w:hint="eastAsia"/>
           <w:b/>
-        </w:rPr>
-        <w:t>用户的</w:t>
-      </w:r>
-      <w:r>
-        <w:rPr>
-          <w:rFonts w:hint="eastAsia"/>
-          <w:b/>
-        </w:rPr>
-        <w:t>好友分组表）：</w:t>
+          <w:highlight w:val="yellow"/>
+        </w:rPr>
+        <w:t>用户的好友分组表）：</w:t>
       </w:r>
     </w:p>
     <w:tbl>
@@ -22700,6 +22801,7 @@
       <w:r>
         <w:rPr>
           <w:b/>
+          <w:highlight w:val="yellow"/>
         </w:rPr>
         <w:t>group</w:t>
       </w:r>
@@ -22707,22 +22809,9 @@
         <w:rPr>
           <w:rFonts w:hint="eastAsia"/>
           <w:b/>
-        </w:rPr>
-        <w:t>_types表（</w:t>
-      </w:r>
-      <w:r>
-        <w:rPr>
-          <w:rFonts w:hint="eastAsia"/>
-          <w:b/>
-        </w:rPr>
-        <w:t>兴趣组 · 兴趣组</w:t>
-      </w:r>
-      <w:r>
-        <w:rPr>
-          <w:rFonts w:hint="eastAsia"/>
-          <w:b/>
-        </w:rPr>
-        <w:t>类型表）：</w:t>
+          <w:highlight w:val="yellow"/>
+        </w:rPr>
+        <w:t>_types表（兴趣组 · 兴趣组类型表）：</w:t>
       </w:r>
     </w:p>
     <w:tbl>
@@ -23504,18 +23593,21 @@
               <w:jc w:val="left"/>
               <w:rPr>
                 <w:b w:val="0"/>
-              </w:rPr>
-            </w:pPr>
-            <w:r>
-              <w:rPr>
-                <w:rFonts w:hint="eastAsia"/>
-                <w:b w:val="0"/>
+                <w:highlight w:val="yellow"/>
+              </w:rPr>
+            </w:pPr>
+            <w:r>
+              <w:rPr>
+                <w:rFonts w:hint="eastAsia"/>
+                <w:b w:val="0"/>
+                <w:highlight w:val="yellow"/>
               </w:rPr>
               <w:t>type</w:t>
             </w:r>
             <w:r>
               <w:rPr>
                 <w:b w:val="0"/>
+                <w:highlight w:val="yellow"/>
               </w:rPr>
               <w:t>_id</w:t>
             </w:r>
@@ -23529,14 +23621,21 @@
             <w:pPr>
               <w:jc w:val="left"/>
               <w:cnfStyle w:val="000000100000" w:firstRow="0" w:lastRow="0" w:firstColumn="0" w:lastColumn="0" w:oddVBand="0" w:evenVBand="0" w:oddHBand="1" w:evenHBand="0" w:firstRowFirstColumn="0" w:firstRowLastColumn="0" w:lastRowFirstColumn="0" w:lastRowLastColumn="0"/>
-            </w:pPr>
-            <w:r>
-              <w:rPr>
-                <w:rFonts w:hint="eastAsia"/>
+              <w:rPr>
+                <w:highlight w:val="yellow"/>
+              </w:rPr>
+            </w:pPr>
+            <w:r>
+              <w:rPr>
+                <w:rFonts w:hint="eastAsia"/>
+                <w:highlight w:val="yellow"/>
               </w:rPr>
               <w:t xml:space="preserve">BIGINT, </w:t>
             </w:r>
             <w:r>
+              <w:rPr>
+                <w:highlight w:val="yellow"/>
+              </w:rPr>
               <w:t xml:space="preserve">UNSIGNED, </w:t>
             </w:r>
           </w:p>
@@ -23544,15 +23643,15 @@
             <w:pPr>
               <w:jc w:val="left"/>
               <w:cnfStyle w:val="000000100000" w:firstRow="0" w:lastRow="0" w:firstColumn="0" w:lastColumn="0" w:oddVBand="0" w:evenVBand="0" w:oddHBand="1" w:evenHBand="0" w:firstRowFirstColumn="0" w:firstRowLastColumn="0" w:lastRowFirstColumn="0" w:lastRowLastColumn="0"/>
-            </w:pPr>
-            <w:r>
-              <w:t>FK(</w:t>
-            </w:r>
-            <w:r>
-              <w:t xml:space="preserve">group_types - </w:t>
-            </w:r>
-            <w:r>
-              <w:t>id)</w:t>
+              <w:rPr>
+                <w:highlight w:val="yellow"/>
+              </w:rPr>
+            </w:pPr>
+            <w:r>
+              <w:rPr>
+                <w:highlight w:val="yellow"/>
+              </w:rPr>
+              <w:t>FK(group_types - id)</w:t>
             </w:r>
           </w:p>
         </w:tc>
@@ -23568,6 +23667,7 @@
             <w:r>
               <w:rPr>
                 <w:rFonts w:hint="eastAsia"/>
+                <w:highlight w:val="yellow"/>
               </w:rPr>
               <w:t>兴趣组类型ID</w:t>
             </w:r>
@@ -23761,12 +23861,14 @@
               <w:jc w:val="left"/>
               <w:rPr>
                 <w:b w:val="0"/>
-              </w:rPr>
-            </w:pPr>
-            <w:r>
-              <w:rPr>
-                <w:rFonts w:hint="eastAsia"/>
-                <w:b w:val="0"/>
+                <w:highlight w:val="yellow"/>
+              </w:rPr>
+            </w:pPr>
+            <w:r>
+              <w:rPr>
+                <w:rFonts w:hint="eastAsia"/>
+                <w:b w:val="0"/>
+                <w:highlight w:val="yellow"/>
               </w:rPr>
               <w:t>is_public</w:t>
             </w:r>
@@ -23780,14 +23882,21 @@
             <w:pPr>
               <w:jc w:val="left"/>
               <w:cnfStyle w:val="000000100000" w:firstRow="0" w:lastRow="0" w:firstColumn="0" w:lastColumn="0" w:oddVBand="0" w:evenVBand="0" w:oddHBand="1" w:evenHBand="0" w:firstRowFirstColumn="0" w:firstRowLastColumn="0" w:lastRowFirstColumn="0" w:lastRowLastColumn="0"/>
-            </w:pPr>
-            <w:r>
-              <w:rPr>
-                <w:rFonts w:hint="eastAsia"/>
+              <w:rPr>
+                <w:highlight w:val="yellow"/>
+              </w:rPr>
+            </w:pPr>
+            <w:r>
+              <w:rPr>
+                <w:rFonts w:hint="eastAsia"/>
+                <w:highlight w:val="yellow"/>
               </w:rPr>
               <w:t>TIN</w:t>
             </w:r>
             <w:r>
+              <w:rPr>
+                <w:highlight w:val="yellow"/>
+              </w:rPr>
               <w:t>YINT</w:t>
             </w:r>
           </w:p>
@@ -23804,6 +23913,7 @@
             <w:r>
               <w:rPr>
                 <w:rFonts w:hint="eastAsia"/>
+                <w:highlight w:val="yellow"/>
               </w:rPr>
               <w:t>是否公开</w:t>
             </w:r>
@@ -23821,12 +23931,14 @@
               <w:jc w:val="left"/>
               <w:rPr>
                 <w:b w:val="0"/>
-              </w:rPr>
-            </w:pPr>
-            <w:r>
-              <w:rPr>
-                <w:rFonts w:hint="eastAsia"/>
-                <w:b w:val="0"/>
+                <w:highlight w:val="yellow"/>
+              </w:rPr>
+            </w:pPr>
+            <w:r>
+              <w:rPr>
+                <w:rFonts w:hint="eastAsia"/>
+                <w:b w:val="0"/>
+                <w:highlight w:val="yellow"/>
               </w:rPr>
               <w:t>is_checked</w:t>
             </w:r>
@@ -23840,10 +23952,14 @@
             <w:pPr>
               <w:jc w:val="left"/>
               <w:cnfStyle w:val="000000000000" w:firstRow="0" w:lastRow="0" w:firstColumn="0" w:lastColumn="0" w:oddVBand="0" w:evenVBand="0" w:oddHBand="0" w:evenHBand="0" w:firstRowFirstColumn="0" w:firstRowLastColumn="0" w:lastRowFirstColumn="0" w:lastRowLastColumn="0"/>
-            </w:pPr>
-            <w:r>
-              <w:rPr>
-                <w:rFonts w:hint="eastAsia"/>
+              <w:rPr>
+                <w:highlight w:val="yellow"/>
+              </w:rPr>
+            </w:pPr>
+            <w:r>
+              <w:rPr>
+                <w:rFonts w:hint="eastAsia"/>
+                <w:highlight w:val="yellow"/>
               </w:rPr>
               <w:t>TINYINT</w:t>
             </w:r>
@@ -23861,6 +23977,7 @@
             <w:r>
               <w:rPr>
                 <w:rFonts w:hint="eastAsia"/>
+                <w:highlight w:val="yellow"/>
               </w:rPr>
               <w:t>是否通过审核</w:t>
             </w:r>
@@ -23881,12 +23998,14 @@
               <w:jc w:val="left"/>
               <w:rPr>
                 <w:b w:val="0"/>
-              </w:rPr>
-            </w:pPr>
-            <w:r>
-              <w:rPr>
-                <w:rFonts w:hint="eastAsia"/>
-                <w:b w:val="0"/>
+                <w:highlight w:val="yellow"/>
+              </w:rPr>
+            </w:pPr>
+            <w:r>
+              <w:rPr>
+                <w:rFonts w:hint="eastAsia"/>
+                <w:b w:val="0"/>
+                <w:highlight w:val="yellow"/>
               </w:rPr>
               <w:t>is_need_check</w:t>
             </w:r>
@@ -23900,10 +24019,14 @@
             <w:pPr>
               <w:jc w:val="left"/>
               <w:cnfStyle w:val="000000100000" w:firstRow="0" w:lastRow="0" w:firstColumn="0" w:lastColumn="0" w:oddVBand="0" w:evenVBand="0" w:oddHBand="1" w:evenHBand="0" w:firstRowFirstColumn="0" w:firstRowLastColumn="0" w:lastRowFirstColumn="0" w:lastRowLastColumn="0"/>
-            </w:pPr>
-            <w:r>
-              <w:rPr>
-                <w:rFonts w:hint="eastAsia"/>
+              <w:rPr>
+                <w:highlight w:val="yellow"/>
+              </w:rPr>
+            </w:pPr>
+            <w:r>
+              <w:rPr>
+                <w:rFonts w:hint="eastAsia"/>
+                <w:highlight w:val="yellow"/>
               </w:rPr>
               <w:t>TINYINT</w:t>
             </w:r>
@@ -23921,6 +24044,7 @@
             <w:r>
               <w:rPr>
                 <w:rFonts w:hint="eastAsia"/>
+                <w:highlight w:val="yellow"/>
               </w:rPr>
               <w:t>申请者是否需要审核</w:t>
             </w:r>
@@ -26381,6 +26505,8 @@
         </w:rPr>
         <w:t>表）：</w:t>
       </w:r>
+      <w:bookmarkStart w:id="12" w:name="_GoBack"/>
+      <w:bookmarkEnd w:id="12"/>
     </w:p>
     <w:tbl>
       <w:tblPr>
@@ -28037,7 +28163,7 @@
       </w:pPr>
       <w:r>
         <w:pict>
-          <v:shape id="_x0000_i1029" type="#_x0000_t75" style="width:414.75pt;height:271.5pt">
+          <v:shape id="_x0000_i1029" type="#_x0000_t75" style="width:414.9pt;height:271.5pt">
             <v:imagedata r:id="rId25" o:title="前台模块跳转-总跳转"/>
           </v:shape>
         </w:pict>
@@ -28082,7 +28208,7 @@
       </w:pPr>
       <w:r>
         <w:pict>
-          <v:shape id="_x0000_i1030" type="#_x0000_t75" style="width:414.75pt;height:200.25pt">
+          <v:shape id="_x0000_i1030" type="#_x0000_t75" style="width:415pt;height:200.3pt">
             <v:imagedata r:id="rId26" o:title="前台模块跳转-注册登录"/>
           </v:shape>
         </w:pict>
@@ -28128,7 +28254,7 @@
       <w:r>
         <w:lastRenderedPageBreak/>
         <w:pict>
-          <v:shape id="_x0000_i1031" type="#_x0000_t75" style="width:415.5pt;height:210.75pt">
+          <v:shape id="_x0000_i1031" type="#_x0000_t75" style="width:415.75pt;height:210.8pt">
             <v:imagedata r:id="rId27" o:title="前台模块跳转-健康"/>
           </v:shape>
         </w:pict>
@@ -28173,7 +28299,7 @@
       </w:pPr>
       <w:r>
         <w:pict>
-          <v:shape id="_x0000_i1032" type="#_x0000_t75" style="width:415.5pt;height:306.75pt">
+          <v:shape id="_x0000_i1032" type="#_x0000_t75" style="width:415.75pt;height:306.75pt">
             <v:imagedata r:id="rId28" o:title="前台模块跳转-活动"/>
           </v:shape>
         </w:pict>
@@ -28214,7 +28340,7 @@
       <w:r>
         <w:lastRenderedPageBreak/>
         <w:pict>
-          <v:shape id="_x0000_i1033" type="#_x0000_t75" style="width:414.75pt;height:254.25pt">
+          <v:shape id="_x0000_i1033" type="#_x0000_t75" style="width:414.9pt;height:254.25pt">
             <v:imagedata r:id="rId29" o:title="前台模块跳转-建议（个人用户）"/>
           </v:shape>
         </w:pict>
@@ -28259,7 +28385,7 @@
       </w:pPr>
       <w:r>
         <w:pict>
-          <v:shape id="_x0000_i1034" type="#_x0000_t75" style="width:414.75pt;height:258.75pt">
+          <v:shape id="_x0000_i1034" type="#_x0000_t75" style="width:414.95pt;height:258.85pt">
             <v:imagedata r:id="rId30" o:title="前台模块跳转-建议（医生教练）"/>
           </v:shape>
         </w:pict>
@@ -28308,7 +28434,7 @@
       <w:r>
         <w:lastRenderedPageBreak/>
         <w:pict>
-          <v:shape id="_x0000_i1035" type="#_x0000_t75" style="width:414.75pt;height:270pt">
+          <v:shape id="_x0000_i1035" type="#_x0000_t75" style="width:414.8pt;height:269.8pt">
             <v:imagedata r:id="rId31" o:title="前台模块跳转-朋友圈"/>
           </v:shape>
         </w:pict>
@@ -28353,7 +28479,7 @@
       </w:pPr>
       <w:r>
         <w:pict>
-          <v:shape id="_x0000_i1036" type="#_x0000_t75" style="width:384pt;height:356.25pt">
+          <v:shape id="_x0000_i1036" type="#_x0000_t75" style="width:383.65pt;height:355.95pt">
             <v:imagedata r:id="rId32" o:title="前台模块跳转-兴趣组"/>
           </v:shape>
         </w:pict>
@@ -28394,7 +28520,7 @@
       <w:r>
         <w:lastRenderedPageBreak/>
         <w:pict>
-          <v:shape id="_x0000_i1037" type="#_x0000_t75" style="width:4in;height:226.5pt">
+          <v:shape id="_x0000_i1037" type="#_x0000_t75" style="width:288.1pt;height:226.45pt">
             <v:imagedata r:id="rId33" o:title="前台模块跳转-个人主页"/>
           </v:shape>
         </w:pict>
@@ -28474,7 +28600,7 @@
     <w:p>
       <w:r>
         <w:pict>
-          <v:shape id="_x0000_i1038" type="#_x0000_t75" style="width:415.5pt;height:198.75pt">
+          <v:shape id="_x0000_i1038" type="#_x0000_t75" style="width:415.2pt;height:198.85pt">
             <v:imagedata r:id="rId34" o:title="后台模块跳转-总跳转"/>
           </v:shape>
         </w:pict>
@@ -28519,7 +28645,7 @@
       <w:r>
         <w:lastRenderedPageBreak/>
         <w:pict>
-          <v:shape id="_x0000_i1039" type="#_x0000_t75" style="width:414.75pt;height:209.25pt">
+          <v:shape id="_x0000_i1039" type="#_x0000_t75" style="width:414.95pt;height:209.2pt">
             <v:imagedata r:id="rId35" o:title="后台模块跳转-用户管理"/>
           </v:shape>
         </w:pict>
@@ -28563,7 +28689,7 @@
     <w:p>
       <w:r>
         <w:pict>
-          <v:shape id="_x0000_i1040" type="#_x0000_t75" style="width:415.5pt;height:195pt">
+          <v:shape id="_x0000_i1040" type="#_x0000_t75" style="width:415.8pt;height:194.9pt">
             <v:imagedata r:id="rId36" o:title="后台模块跳转-活动管理"/>
           </v:shape>
         </w:pict>
@@ -28607,7 +28733,7 @@
     <w:p>
       <w:r>
         <w:pict>
-          <v:shape id="_x0000_i1041" type="#_x0000_t75" style="width:414.75pt;height:158.25pt">
+          <v:shape id="_x0000_i1041" type="#_x0000_t75" style="width:415pt;height:158.15pt">
             <v:imagedata r:id="rId37" o:title="后台模块跳转-文章管理"/>
           </v:shape>
         </w:pict>
@@ -28652,7 +28778,7 @@
       <w:r>
         <w:lastRenderedPageBreak/>
         <w:pict>
-          <v:shape id="_x0000_i1042" type="#_x0000_t75" style="width:414.75pt;height:158.25pt">
+          <v:shape id="_x0000_i1042" type="#_x0000_t75" style="width:415pt;height:158.15pt">
             <v:imagedata r:id="rId38" o:title="后台模块跳转-消息管理"/>
           </v:shape>
         </w:pict>
@@ -28705,7 +28831,7 @@
       </w:pPr>
       <w:r>
         <w:pict>
-          <v:shape id="_x0000_i1043" type="#_x0000_t75" style="width:111.75pt;height:165pt">
+          <v:shape id="_x0000_i1043" type="#_x0000_t75" style="width:111.7pt;height:164.95pt">
             <v:imagedata r:id="rId39" o:title="后台模块跳转-朋友圈管理"/>
           </v:shape>
         </w:pict>
@@ -28749,7 +28875,7 @@
     <w:p>
       <w:r>
         <w:pict>
-          <v:shape id="_x0000_i1044" type="#_x0000_t75" style="width:415.5pt;height:249pt">
+          <v:shape id="_x0000_i1044" type="#_x0000_t75" style="width:415.8pt;height:249pt">
             <v:imagedata r:id="rId40" o:title="后台模块跳转-兴趣组管理"/>
           </v:shape>
         </w:pict>
@@ -29124,7 +29250,7 @@
             <w:noProof/>
             <w:lang w:val="zh-CN"/>
           </w:rPr>
-          <w:t>11</w:t>
+          <w:t>3</w:t>
         </w:r>
         <w:r>
           <w:fldChar w:fldCharType="end"/>
@@ -32949,7 +33075,7 @@
 </file>
 
 <file path=customXml/itemProps1.xml><?xml version="1.0" encoding="utf-8"?>
-<ds:datastoreItem xmlns:ds="http://schemas.openxmlformats.org/officeDocument/2006/customXml" ds:itemID="{EF5C04DF-2FB6-490A-975D-A1AEC2D80462}">
+<ds:datastoreItem xmlns:ds="http://schemas.openxmlformats.org/officeDocument/2006/customXml" ds:itemID="{5FBCA9F9-CEE8-4C22-A76D-59C495BED7CF}">
   <ds:schemaRefs>
     <ds:schemaRef ds:uri="http://schemas.openxmlformats.org/officeDocument/2006/bibliography"/>
   </ds:schemaRefs>

--- a/文档/知康 设计文档.docx
+++ b/文档/知康 设计文档.docx
@@ -153,7 +153,6 @@
                                     <w:dataBinding w:prefixMappings="xmlns:ns0='http://purl.org/dc/elements/1.1/' xmlns:ns1='http://schemas.openxmlformats.org/package/2006/metadata/core-properties' " w:xpath="/ns1:coreProperties[1]/ns0:subject[1]" w:storeItemID="{6C3C8BC8-F283-45AE-878A-BAB7291924A1}"/>
                                     <w:text/>
                                   </w:sdtPr>
-                                  <w:sdtEndPr/>
                                   <w:sdtContent>
                                     <w:r>
                                       <w:rPr>
@@ -227,7 +226,6 @@
                                   <w:szCs w:val="68"/>
                                 </w:rPr>
                               </w:pPr>
-                              <w:proofErr w:type="gramStart"/>
                               <w:r>
                                 <w:rPr>
                                   <w:rFonts w:asciiTheme="majorHAnsi" w:eastAsiaTheme="majorEastAsia" w:hAnsiTheme="majorHAnsi" w:cstheme="majorBidi" w:hint="eastAsia"/>
@@ -236,18 +234,7 @@
                                   <w:sz w:val="64"/>
                                   <w:szCs w:val="64"/>
                                 </w:rPr>
-                                <w:t>知康</w:t>
-                              </w:r>
-                              <w:proofErr w:type="gramEnd"/>
-                              <w:r>
-                                <w:rPr>
-                                  <w:rFonts w:asciiTheme="majorHAnsi" w:eastAsiaTheme="majorEastAsia" w:hAnsiTheme="majorHAnsi" w:cstheme="majorBidi" w:hint="eastAsia"/>
-                                  <w:caps/>
-                                  <w:color w:val="8496B0" w:themeColor="text2" w:themeTint="99"/>
-                                  <w:sz w:val="64"/>
-                                  <w:szCs w:val="64"/>
-                                </w:rPr>
-                                <w:t>——个人健康Web应用</w:t>
+                                <w:t>知康——个人健康Web应用</w:t>
                               </w:r>
                             </w:p>
                           </w:sdtContent>
@@ -911,7 +898,6 @@
                                     <w:dataBinding w:prefixMappings="xmlns:ns0='http://schemas.openxmlformats.org/officeDocument/2006/extended-properties' " w:xpath="/ns0:Properties[1]/ns0:Company[1]" w:storeItemID="{6668398D-A668-4E3E-A5EB-62B293D839F1}"/>
                                     <w:text/>
                                   </w:sdtPr>
-                                  <w:sdtEndPr/>
                                   <w:sdtContent>
                                     <w:r>
                                       <w:rPr>
@@ -946,7 +932,6 @@
                                   <w:dataBinding w:prefixMappings="xmlns:ns0='http://purl.org/dc/elements/1.1/' xmlns:ns1='http://schemas.openxmlformats.org/package/2006/metadata/core-properties' " w:xpath="/ns1:coreProperties[1]/ns1:category[1]" w:storeItemID="{6C3C8BC8-F283-45AE-878A-BAB7291924A1}"/>
                                   <w:text/>
                                 </w:sdtPr>
-                                <w:sdtEndPr/>
                                 <w:sdtContent>
                                   <w:p>
                                     <w:pPr>
@@ -1028,7 +1013,6 @@
                                 </w:rPr>
                                 <w:t xml:space="preserve">131250218 </w:t>
                               </w:r>
-                              <w:proofErr w:type="gramStart"/>
                               <w:r>
                                 <w:rPr>
                                   <w:rFonts w:hint="eastAsia"/>
@@ -1038,7 +1022,6 @@
                                 </w:rPr>
                                 <w:t>王振聪</w:t>
                               </w:r>
-                              <w:proofErr w:type="gramEnd"/>
                             </w:sdtContent>
                           </w:sdt>
                         </w:p>
@@ -10950,11 +10933,13 @@
               <w:jc w:val="left"/>
               <w:rPr>
                 <w:b w:val="0"/>
-              </w:rPr>
-            </w:pPr>
-            <w:r>
-              <w:rPr>
-                <w:b w:val="0"/>
+                <w:highlight w:val="yellow"/>
+              </w:rPr>
+            </w:pPr>
+            <w:r>
+              <w:rPr>
+                <w:b w:val="0"/>
+                <w:highlight w:val="yellow"/>
               </w:rPr>
               <w:t>province</w:t>
             </w:r>
@@ -10968,10 +10953,14 @@
             <w:pPr>
               <w:jc w:val="left"/>
               <w:cnfStyle w:val="000000100000" w:firstRow="0" w:lastRow="0" w:firstColumn="0" w:lastColumn="0" w:oddVBand="0" w:evenVBand="0" w:oddHBand="1" w:evenHBand="0" w:firstRowFirstColumn="0" w:firstRowLastColumn="0" w:lastRowFirstColumn="0" w:lastRowLastColumn="0"/>
-            </w:pPr>
-            <w:r>
-              <w:rPr>
-                <w:rFonts w:hint="eastAsia"/>
+              <w:rPr>
+                <w:highlight w:val="yellow"/>
+              </w:rPr>
+            </w:pPr>
+            <w:r>
+              <w:rPr>
+                <w:rFonts w:hint="eastAsia"/>
+                <w:highlight w:val="yellow"/>
               </w:rPr>
               <w:t>VARCHAR</w:t>
             </w:r>
@@ -10985,10 +10974,14 @@
             <w:pPr>
               <w:jc w:val="left"/>
               <w:cnfStyle w:val="000000100000" w:firstRow="0" w:lastRow="0" w:firstColumn="0" w:lastColumn="0" w:oddVBand="0" w:evenVBand="0" w:oddHBand="1" w:evenHBand="0" w:firstRowFirstColumn="0" w:firstRowLastColumn="0" w:lastRowFirstColumn="0" w:lastRowLastColumn="0"/>
-            </w:pPr>
-            <w:r>
-              <w:rPr>
-                <w:rFonts w:hint="eastAsia"/>
+              <w:rPr>
+                <w:highlight w:val="yellow"/>
+              </w:rPr>
+            </w:pPr>
+            <w:r>
+              <w:rPr>
+                <w:rFonts w:hint="eastAsia"/>
+                <w:highlight w:val="yellow"/>
               </w:rPr>
               <w:t>活动省份</w:t>
             </w:r>
@@ -11006,12 +10999,14 @@
               <w:jc w:val="left"/>
               <w:rPr>
                 <w:b w:val="0"/>
-              </w:rPr>
-            </w:pPr>
-            <w:r>
-              <w:rPr>
-                <w:rFonts w:hint="eastAsia"/>
-                <w:b w:val="0"/>
+                <w:highlight w:val="yellow"/>
+              </w:rPr>
+            </w:pPr>
+            <w:r>
+              <w:rPr>
+                <w:rFonts w:hint="eastAsia"/>
+                <w:b w:val="0"/>
+                <w:highlight w:val="yellow"/>
               </w:rPr>
               <w:t>city</w:t>
             </w:r>
@@ -11025,10 +11020,14 @@
             <w:pPr>
               <w:jc w:val="left"/>
               <w:cnfStyle w:val="000000000000" w:firstRow="0" w:lastRow="0" w:firstColumn="0" w:lastColumn="0" w:oddVBand="0" w:evenVBand="0" w:oddHBand="0" w:evenHBand="0" w:firstRowFirstColumn="0" w:firstRowLastColumn="0" w:lastRowFirstColumn="0" w:lastRowLastColumn="0"/>
-            </w:pPr>
-            <w:r>
-              <w:rPr>
-                <w:rFonts w:hint="eastAsia"/>
+              <w:rPr>
+                <w:highlight w:val="yellow"/>
+              </w:rPr>
+            </w:pPr>
+            <w:r>
+              <w:rPr>
+                <w:rFonts w:hint="eastAsia"/>
+                <w:highlight w:val="yellow"/>
               </w:rPr>
               <w:t>VARCHAR</w:t>
             </w:r>
@@ -11046,6 +11045,7 @@
             <w:r>
               <w:rPr>
                 <w:rFonts w:hint="eastAsia"/>
+                <w:highlight w:val="yellow"/>
               </w:rPr>
               <w:t>活动城市</w:t>
             </w:r>
@@ -20536,18 +20536,21 @@
               <w:jc w:val="left"/>
               <w:rPr>
                 <w:b w:val="0"/>
-              </w:rPr>
-            </w:pPr>
-            <w:r>
-              <w:rPr>
-                <w:rFonts w:hint="eastAsia"/>
-                <w:b w:val="0"/>
+                <w:highlight w:val="yellow"/>
+              </w:rPr>
+            </w:pPr>
+            <w:r>
+              <w:rPr>
+                <w:rFonts w:hint="eastAsia"/>
+                <w:b w:val="0"/>
+                <w:highlight w:val="yellow"/>
               </w:rPr>
               <w:t>friend_</w:t>
             </w:r>
             <w:r>
               <w:rPr>
                 <w:b w:val="0"/>
+                <w:highlight w:val="yellow"/>
               </w:rPr>
               <w:t>label</w:t>
             </w:r>
@@ -20561,10 +20564,14 @@
             <w:pPr>
               <w:jc w:val="left"/>
               <w:cnfStyle w:val="000000000000" w:firstRow="0" w:lastRow="0" w:firstColumn="0" w:lastColumn="0" w:oddVBand="0" w:evenVBand="0" w:oddHBand="0" w:evenHBand="0" w:firstRowFirstColumn="0" w:firstRowLastColumn="0" w:lastRowFirstColumn="0" w:lastRowLastColumn="0"/>
-            </w:pPr>
-            <w:r>
-              <w:rPr>
-                <w:rFonts w:hint="eastAsia"/>
+              <w:rPr>
+                <w:highlight w:val="yellow"/>
+              </w:rPr>
+            </w:pPr>
+            <w:r>
+              <w:rPr>
+                <w:rFonts w:hint="eastAsia"/>
+                <w:highlight w:val="yellow"/>
               </w:rPr>
               <w:t>VARCHAR</w:t>
             </w:r>
@@ -20582,6 +20589,7 @@
             <w:r>
               <w:rPr>
                 <w:rFonts w:hint="eastAsia"/>
+                <w:highlight w:val="yellow"/>
               </w:rPr>
               <w:t>好友标签</w:t>
             </w:r>
@@ -24180,12 +24188,14 @@
         <w:rPr>
           <w:rFonts w:hint="eastAsia"/>
           <w:b/>
+          <w:highlight w:val="yellow"/>
         </w:rPr>
         <w:t>group</w:t>
       </w:r>
       <w:r>
         <w:rPr>
           <w:b/>
+          <w:highlight w:val="yellow"/>
         </w:rPr>
         <w:t>_admins</w:t>
       </w:r>
@@ -24193,22 +24203,9 @@
         <w:rPr>
           <w:rFonts w:hint="eastAsia"/>
           <w:b/>
-        </w:rPr>
-        <w:t>表（兴趣组 · 兴趣组</w:t>
-      </w:r>
-      <w:r>
-        <w:rPr>
-          <w:rFonts w:hint="eastAsia"/>
-          <w:b/>
-        </w:rPr>
-        <w:t>管理员</w:t>
-      </w:r>
-      <w:r>
-        <w:rPr>
-          <w:rFonts w:hint="eastAsia"/>
-          <w:b/>
-        </w:rPr>
-        <w:t>表）：</w:t>
+          <w:highlight w:val="yellow"/>
+        </w:rPr>
+        <w:t>表（兴趣组 · 兴趣组管理员表）：</w:t>
       </w:r>
     </w:p>
     <w:tbl>
@@ -26505,8 +26502,6 @@
         </w:rPr>
         <w:t>表）：</w:t>
       </w:r>
-      <w:bookmarkStart w:id="12" w:name="_GoBack"/>
-      <w:bookmarkEnd w:id="12"/>
     </w:p>
     <w:tbl>
       <w:tblPr>
@@ -26700,6 +26695,8 @@
               </w:rPr>
               <w:t>group_id</w:t>
             </w:r>
+            <w:bookmarkStart w:id="12" w:name="_GoBack"/>
+            <w:bookmarkEnd w:id="12"/>
           </w:p>
         </w:tc>
         <w:tc>
@@ -29229,7 +29226,6 @@
         <w:docPartUnique/>
       </w:docPartObj>
     </w:sdtPr>
-    <w:sdtEndPr/>
     <w:sdtContent>
       <w:p>
         <w:pPr>
@@ -29250,7 +29246,7 @@
             <w:noProof/>
             <w:lang w:val="zh-CN"/>
           </w:rPr>
-          <w:t>3</w:t>
+          <w:t>18</w:t>
         </w:r>
         <w:r>
           <w:fldChar w:fldCharType="end"/>
@@ -33075,7 +33071,7 @@
 </file>
 
 <file path=customXml/itemProps1.xml><?xml version="1.0" encoding="utf-8"?>
-<ds:datastoreItem xmlns:ds="http://schemas.openxmlformats.org/officeDocument/2006/customXml" ds:itemID="{5FBCA9F9-CEE8-4C22-A76D-59C495BED7CF}">
+<ds:datastoreItem xmlns:ds="http://schemas.openxmlformats.org/officeDocument/2006/customXml" ds:itemID="{8160312B-75E8-4BB9-B5E5-054806FD6085}">
   <ds:schemaRefs>
     <ds:schemaRef ds:uri="http://schemas.openxmlformats.org/officeDocument/2006/bibliography"/>
   </ds:schemaRefs>
